--- a/01_indicadores/Fichas revisadas pelo Gilson/10_Ficha de indicadores - quantidade de vagas por municípios - versão final.docx
+++ b/01_indicadores/Fichas revisadas pelo Gilson/10_Ficha de indicadores - quantidade de vagas por municípios - versão final.docx
@@ -1,6 +1,6 @@
 
 <file path=word/document.xml><?xml version="1.0" encoding="utf-8"?>
-<w:document xmlns:wpc="http://schemas.microsoft.com/office/word/2010/wordprocessingCanvas" xmlns:cx="http://schemas.microsoft.com/office/drawing/2014/chartex" xmlns:cx1="http://schemas.microsoft.com/office/drawing/2015/9/8/chartex" xmlns:cx2="http://schemas.microsoft.com/office/drawing/2015/10/21/chartex" xmlns:cx3="http://schemas.microsoft.com/office/drawing/2016/5/9/chartex" xmlns:cx4="http://schemas.microsoft.com/office/drawing/2016/5/10/chartex" xmlns:cx5="http://schemas.microsoft.com/office/drawing/2016/5/11/chartex" xmlns:cx6="http://schemas.microsoft.com/office/drawing/2016/5/12/chartex" xmlns:cx7="http://schemas.microsoft.com/office/drawing/2016/5/13/chartex" xmlns:cx8="http://schemas.microsoft.com/office/drawing/2016/5/14/chartex" xmlns:mc="http://schemas.openxmlformats.org/markup-compatibility/2006" xmlns:aink="http://schemas.microsoft.com/office/drawing/2016/ink" xmlns:am3d="http://schemas.microsoft.com/office/drawing/2017/model3d" xmlns:o="urn:schemas-microsoft-com:office:office" xmlns:r="http://schemas.openxmlformats.org/officeDocument/2006/relationships" xmlns:m="http://schemas.openxmlformats.org/officeDocument/2006/math" xmlns:v="urn:schemas-microsoft-com:vml" xmlns:wp14="http://schemas.microsoft.com/office/word/2010/wordprocessingDrawing" xmlns:wp="http://schemas.openxmlformats.org/drawingml/2006/wordprocessingDrawing" xmlns:w10="urn:schemas-microsoft-com:office:word" xmlns:w="http://schemas.openxmlformats.org/wordprocessingml/2006/main" xmlns:w14="http://schemas.microsoft.com/office/word/2010/wordml" xmlns:w15="http://schemas.microsoft.com/office/word/2012/wordml" xmlns:w16cex="http://schemas.microsoft.com/office/word/2018/wordml/cex" xmlns:w16cid="http://schemas.microsoft.com/office/word/2016/wordml/cid" xmlns:w16="http://schemas.microsoft.com/office/word/2018/wordml" xmlns:w16sdtdh="http://schemas.microsoft.com/office/word/2020/wordml/sdtdatahash" xmlns:w16se="http://schemas.microsoft.com/office/word/2015/wordml/symex" xmlns:wpg="http://schemas.microsoft.com/office/word/2010/wordprocessingGroup" xmlns:wpi="http://schemas.microsoft.com/office/word/2010/wordprocessingInk" xmlns:wne="http://schemas.microsoft.com/office/word/2006/wordml" xmlns:wps="http://schemas.microsoft.com/office/word/2010/wordprocessingShape" mc:Ignorable="w14 w15 w16se w16cid w16 w16cex w16sdtdh wp14">
+<w:document xmlns:wpc="http://schemas.microsoft.com/office/word/2010/wordprocessingCanvas" xmlns:cx="http://schemas.microsoft.com/office/drawing/2014/chartex" xmlns:cx1="http://schemas.microsoft.com/office/drawing/2015/9/8/chartex" xmlns:cx2="http://schemas.microsoft.com/office/drawing/2015/10/21/chartex" xmlns:cx3="http://schemas.microsoft.com/office/drawing/2016/5/9/chartex" xmlns:cx4="http://schemas.microsoft.com/office/drawing/2016/5/10/chartex" xmlns:cx5="http://schemas.microsoft.com/office/drawing/2016/5/11/chartex" xmlns:cx6="http://schemas.microsoft.com/office/drawing/2016/5/12/chartex" xmlns:cx7="http://schemas.microsoft.com/office/drawing/2016/5/13/chartex" xmlns:cx8="http://schemas.microsoft.com/office/drawing/2016/5/14/chartex" xmlns:mc="http://schemas.openxmlformats.org/markup-compatibility/2006" xmlns:aink="http://schemas.microsoft.com/office/drawing/2016/ink" xmlns:am3d="http://schemas.microsoft.com/office/drawing/2017/model3d" xmlns:o="urn:schemas-microsoft-com:office:office" xmlns:oel="http://schemas.microsoft.com/office/2019/extlst" xmlns:r="http://schemas.openxmlformats.org/officeDocument/2006/relationships" xmlns:m="http://schemas.openxmlformats.org/officeDocument/2006/math" xmlns:v="urn:schemas-microsoft-com:vml" xmlns:wp14="http://schemas.microsoft.com/office/word/2010/wordprocessingDrawing" xmlns:wp="http://schemas.openxmlformats.org/drawingml/2006/wordprocessingDrawing" xmlns:w10="urn:schemas-microsoft-com:office:word" xmlns:w="http://schemas.openxmlformats.org/wordprocessingml/2006/main" xmlns:w14="http://schemas.microsoft.com/office/word/2010/wordml" xmlns:w15="http://schemas.microsoft.com/office/word/2012/wordml" xmlns:w16cex="http://schemas.microsoft.com/office/word/2018/wordml/cex" xmlns:w16cid="http://schemas.microsoft.com/office/word/2016/wordml/cid" xmlns:w16="http://schemas.microsoft.com/office/word/2018/wordml" xmlns:w16sdtdh="http://schemas.microsoft.com/office/word/2020/wordml/sdtdatahash" xmlns:w16se="http://schemas.microsoft.com/office/word/2015/wordml/symex" xmlns:wpg="http://schemas.microsoft.com/office/word/2010/wordprocessingGroup" xmlns:wpi="http://schemas.microsoft.com/office/word/2010/wordprocessingInk" xmlns:wne="http://schemas.microsoft.com/office/word/2006/wordml" xmlns:wps="http://schemas.microsoft.com/office/word/2010/wordprocessingShape" mc:Ignorable="w14 w15 w16se w16cid w16 w16cex w16sdtdh wp14">
   <w:body>
     <w:p>
       <w:pPr>
@@ -15,21 +15,20 @@
         <w:rPr>
           <w:noProof/>
           <w:color w:val="FF0000"/>
-          <w:lang w:eastAsia="pt-BR"/>
         </w:rPr>
         <w:drawing>
-          <wp:anchor distT="0" distB="0" distL="114300" distR="114300" simplePos="0" relativeHeight="251661312" behindDoc="1" locked="0" layoutInCell="1" allowOverlap="1" wp14:anchorId="6D5FBE1E" wp14:editId="5C7D944B">
+          <wp:anchor distT="0" distB="0" distL="114300" distR="114300" simplePos="0" relativeHeight="251661312" behindDoc="1" locked="0" layoutInCell="1" allowOverlap="1" wp14:anchorId="17A99193" wp14:editId="1682ECB4">
             <wp:simplePos x="0" y="0"/>
             <wp:positionH relativeFrom="column">
-              <wp:posOffset>-1160602</wp:posOffset>
+              <wp:posOffset>-1080135</wp:posOffset>
             </wp:positionH>
             <wp:positionV relativeFrom="paragraph">
-              <wp:posOffset>-885165</wp:posOffset>
+              <wp:posOffset>-892175</wp:posOffset>
             </wp:positionV>
-            <wp:extent cx="7685066" cy="10869967"/>
-            <wp:effectExtent l="0" t="0" r="0" b="7620"/>
+            <wp:extent cx="7552279" cy="10683240"/>
+            <wp:effectExtent l="0" t="0" r="0" b="3810"/>
             <wp:wrapNone/>
-            <wp:docPr id="125739509" name="Imagem 1"/>
+            <wp:docPr id="849723176" name="Imagem 1" descr="Interface gráfica do usuário, Texto&#10;&#10;Descrição gerada automaticamente"/>
             <wp:cNvGraphicFramePr>
               <a:graphicFrameLocks xmlns:a="http://schemas.openxmlformats.org/drawingml/2006/main" noChangeAspect="1"/>
             </wp:cNvGraphicFramePr>
@@ -37,7 +36,7 @@
               <a:graphicData uri="http://schemas.openxmlformats.org/drawingml/2006/picture">
                 <pic:pic xmlns:pic="http://schemas.openxmlformats.org/drawingml/2006/picture">
                   <pic:nvPicPr>
-                    <pic:cNvPr id="125739509" name="Imagem 1"/>
+                    <pic:cNvPr id="849723176" name="Imagem 1" descr="Interface gráfica do usuário, Texto&#10;&#10;Descrição gerada automaticamente"/>
                     <pic:cNvPicPr/>
                   </pic:nvPicPr>
                   <pic:blipFill>
@@ -55,7 +54,7 @@
                   <pic:spPr>
                     <a:xfrm>
                       <a:off x="0" y="0"/>
-                      <a:ext cx="7685066" cy="10869967"/>
+                      <a:ext cx="7573787" cy="10713664"/>
                     </a:xfrm>
                     <a:prstGeom prst="rect">
                       <a:avLst/>
@@ -662,8 +661,7 @@
           <w:szCs w:val="30"/>
         </w:rPr>
         <w:sectPr>
-          <w:headerReference w:type="default" r:id="rId9"/>
-          <w:footerReference w:type="default" r:id="rId10"/>
+          <w:footerReference w:type="default" r:id="rId9"/>
           <w:pgSz w:w="11906" w:h="16838"/>
           <w:pgMar w:top="1417" w:right="1701" w:bottom="1417" w:left="1701" w:header="708" w:footer="708" w:gutter="0"/>
           <w:cols w:num="2" w:space="708"/>
@@ -677,6 +675,7 @@
         <w:spacing w:after="0" w:line="240" w:lineRule="auto"/>
         <w:jc w:val="center"/>
         <w:rPr>
+          <w:rFonts w:ascii="Amsi Pro SemiBold" w:hAnsi="Amsi Pro SemiBold"/>
           <w:b/>
           <w:bCs/>
           <w:sz w:val="30"/>
@@ -685,6 +684,7 @@
       </w:pPr>
       <w:r>
         <w:rPr>
+          <w:rFonts w:ascii="Amsi Pro SemiBold" w:hAnsi="Amsi Pro SemiBold"/>
           <w:b/>
           <w:bCs/>
           <w:sz w:val="30"/>
@@ -700,12 +700,14 @@
         <w:spacing w:after="0" w:line="240" w:lineRule="auto"/>
         <w:jc w:val="center"/>
         <w:rPr>
+          <w:rFonts w:ascii="Amsi Pro SemiBold" w:hAnsi="Amsi Pro SemiBold"/>
           <w:sz w:val="30"/>
           <w:szCs w:val="30"/>
         </w:rPr>
       </w:pPr>
       <w:r>
         <w:rPr>
+          <w:rFonts w:ascii="Amsi Pro SemiBold" w:hAnsi="Amsi Pro SemiBold"/>
           <w:sz w:val="30"/>
           <w:szCs w:val="30"/>
         </w:rPr>
@@ -713,6 +715,7 @@
       </w:r>
       <w:r>
         <w:rPr>
+          <w:rFonts w:ascii="Amsi Pro SemiBold" w:hAnsi="Amsi Pro SemiBold"/>
           <w:sz w:val="30"/>
           <w:szCs w:val="30"/>
         </w:rPr>
@@ -722,33 +725,43 @@
     <w:p>
       <w:pPr>
         <w:pStyle w:val="Pretext"/>
+        <w:rPr>
+          <w:rFonts w:ascii="Amsi Pro SemiBold" w:hAnsi="Amsi Pro SemiBold"/>
+        </w:rPr>
       </w:pPr>
     </w:p>
     <w:p>
       <w:pPr>
         <w:pStyle w:val="Pretext"/>
+        <w:rPr>
+          <w:rFonts w:ascii="Amsi Pro SemiBold" w:hAnsi="Amsi Pro SemiBold"/>
+        </w:rPr>
       </w:pPr>
       <w:r>
-        <w:t>Versão 2.0 – Material para homologação</w:t>
-      </w:r>
-    </w:p>
-    <w:p>
-      <w:pPr>
-        <w:pStyle w:val="Pretext"/>
-      </w:pPr>
-      <w:r>
-        <w:t>Janeiro</w:t>
+        <w:rPr>
+          <w:rFonts w:ascii="Amsi Pro SemiBold" w:hAnsi="Amsi Pro SemiBold"/>
+        </w:rPr>
+        <w:t>Fevereiro</w:t>
       </w:r>
       <w:r>
+        <w:rPr>
+          <w:rFonts w:ascii="Amsi Pro SemiBold" w:hAnsi="Amsi Pro SemiBold"/>
+        </w:rPr>
         <w:t>, 202</w:t>
       </w:r>
       <w:r>
+        <w:rPr>
+          <w:rFonts w:ascii="Amsi Pro SemiBold" w:hAnsi="Amsi Pro SemiBold"/>
+        </w:rPr>
         <w:t>5</w:t>
       </w:r>
     </w:p>
     <w:p>
       <w:pPr>
         <w:pStyle w:val="Pretext"/>
+        <w:rPr>
+          <w:rFonts w:ascii="Amsi Pro SemiBold" w:hAnsi="Amsi Pro SemiBold"/>
+        </w:rPr>
         <w:sectPr>
           <w:type w:val="continuous"/>
           <w:pgSz w:w="11906" w:h="16838"/>
@@ -760,13 +773,9 @@
     </w:p>
     <w:p>
       <w:pPr>
-        <w:pStyle w:val="Pretext"/>
-      </w:pPr>
-    </w:p>
-    <w:p>
-      <w:pPr>
         <w:pStyle w:val="Ttulo10"/>
         <w:rPr>
+          <w:rFonts w:ascii="Amsi Pro SemiBold" w:hAnsi="Amsi Pro SemiBold"/>
           <w:sz w:val="20"/>
           <w:szCs w:val="20"/>
         </w:rPr>
@@ -776,102 +785,105 @@
       <w:pPr>
         <w:pStyle w:val="Ttulo10"/>
         <w:rPr>
+          <w:rFonts w:ascii="Amsi Pro SemiBold" w:hAnsi="Amsi Pro SemiBold"/>
           <w:sz w:val="20"/>
           <w:szCs w:val="20"/>
         </w:rPr>
       </w:pPr>
-    </w:p>
-    <w:p>
-      <w:pPr>
-        <w:pStyle w:val="Ttulo10"/>
-        <w:rPr>
+      <w:r>
+        <w:rPr>
+          <w:rFonts w:ascii="Amsi Pro SemiBold" w:hAnsi="Amsi Pro SemiBold"/>
           <w:sz w:val="20"/>
           <w:szCs w:val="20"/>
         </w:rPr>
+        <w:t>Ministra da Saúde</w:t>
+      </w:r>
+    </w:p>
+    <w:p>
+      <w:pPr>
+        <w:pStyle w:val="Pretext"/>
+        <w:rPr>
+          <w:rFonts w:ascii="Amsi Pro SemiBold" w:hAnsi="Amsi Pro SemiBold"/>
+          <w:szCs w:val="20"/>
+        </w:rPr>
       </w:pPr>
       <w:r>
         <w:rPr>
+          <w:rFonts w:ascii="Amsi Pro SemiBold" w:hAnsi="Amsi Pro SemiBold"/>
+          <w:szCs w:val="20"/>
+        </w:rPr>
+        <w:t>Nísia Verônica Trindade Lima</w:t>
+      </w:r>
+    </w:p>
+    <w:p>
+      <w:pPr>
+        <w:pStyle w:val="Ttulo10"/>
+        <w:rPr>
+          <w:rFonts w:ascii="Amsi Pro SemiBold" w:hAnsi="Amsi Pro SemiBold"/>
           <w:sz w:val="20"/>
           <w:szCs w:val="20"/>
         </w:rPr>
-        <w:t>Ministra da Saúde</w:t>
-      </w:r>
-    </w:p>
-    <w:p>
-      <w:pPr>
-        <w:pStyle w:val="Pretext"/>
-        <w:rPr>
-          <w:szCs w:val="20"/>
-        </w:rPr>
-      </w:pPr>
-      <w:r>
-        <w:rPr>
-          <w:szCs w:val="20"/>
-        </w:rPr>
-        <w:t>Nísia Verônica Trindade Lima</w:t>
-      </w:r>
+      </w:pPr>
     </w:p>
     <w:p>
       <w:pPr>
         <w:pStyle w:val="Ttulo10"/>
         <w:rPr>
+          <w:rFonts w:ascii="Amsi Pro SemiBold" w:hAnsi="Amsi Pro SemiBold"/>
           <w:sz w:val="20"/>
           <w:szCs w:val="20"/>
         </w:rPr>
       </w:pPr>
-    </w:p>
-    <w:p>
-      <w:pPr>
-        <w:pStyle w:val="Ttulo10"/>
-        <w:rPr>
+      <w:r>
+        <w:rPr>
+          <w:rFonts w:ascii="Amsi Pro SemiBold" w:hAnsi="Amsi Pro SemiBold"/>
           <w:sz w:val="20"/>
           <w:szCs w:val="20"/>
         </w:rPr>
+        <w:t>Secretária de Gestão do Trabalho e da Educação na Saúde</w:t>
+      </w:r>
+    </w:p>
+    <w:p>
+      <w:pPr>
+        <w:pStyle w:val="Pretext"/>
+        <w:rPr>
+          <w:rFonts w:ascii="Amsi Pro SemiBold" w:hAnsi="Amsi Pro SemiBold"/>
+          <w:szCs w:val="20"/>
+        </w:rPr>
       </w:pPr>
       <w:r>
         <w:rPr>
+          <w:rFonts w:ascii="Amsi Pro SemiBold" w:hAnsi="Amsi Pro SemiBold"/>
+          <w:szCs w:val="20"/>
+        </w:rPr>
+        <w:t>Isabela Cardoso de Matos Pinto</w:t>
+      </w:r>
+    </w:p>
+    <w:p>
+      <w:pPr>
+        <w:pStyle w:val="Ttulo10"/>
+        <w:rPr>
+          <w:rFonts w:ascii="Amsi Pro SemiBold" w:hAnsi="Amsi Pro SemiBold"/>
           <w:sz w:val="20"/>
           <w:szCs w:val="20"/>
         </w:rPr>
-        <w:t>Secretária de Gestão do Trabalho e da Educação na Saúde</w:t>
-      </w:r>
-    </w:p>
-    <w:p>
-      <w:pPr>
-        <w:pStyle w:val="Pretext"/>
-        <w:rPr>
-          <w:szCs w:val="20"/>
-        </w:rPr>
-      </w:pPr>
-      <w:r>
-        <w:rPr>
-          <w:szCs w:val="20"/>
-        </w:rPr>
-        <w:t>Isabela Cardoso de Matos Pinto</w:t>
-      </w:r>
+      </w:pPr>
     </w:p>
     <w:p>
       <w:pPr>
         <w:pStyle w:val="Ttulo10"/>
         <w:rPr>
+          <w:rFonts w:ascii="Amsi Pro SemiBold" w:hAnsi="Amsi Pro SemiBold"/>
           <w:sz w:val="20"/>
           <w:szCs w:val="20"/>
         </w:rPr>
       </w:pPr>
-    </w:p>
-    <w:p>
-      <w:pPr>
-        <w:pStyle w:val="Ttulo10"/>
-        <w:rPr>
+      <w:r>
+        <w:rPr>
+          <w:rFonts w:ascii="Amsi Pro SemiBold" w:hAnsi="Amsi Pro SemiBold"/>
           <w:sz w:val="20"/>
           <w:szCs w:val="20"/>
         </w:rPr>
-      </w:pPr>
-      <w:r>
-        <w:rPr>
-          <w:sz w:val="20"/>
-          <w:szCs w:val="20"/>
-        </w:rPr>
         <w:t>Diretor do Departamento de Gestão e Regulação do Trabalho em Saúde</w:t>
       </w:r>
     </w:p>
@@ -879,6 +891,7 @@
       <w:pPr>
         <w:pStyle w:val="Pretext"/>
         <w:rPr>
+          <w:rFonts w:ascii="Amsi Pro SemiBold" w:hAnsi="Amsi Pro SemiBold"/>
           <w:b/>
           <w:bCs/>
           <w:szCs w:val="20"/>
@@ -886,6 +899,7 @@
       </w:pPr>
       <w:r>
         <w:rPr>
+          <w:rFonts w:ascii="Amsi Pro SemiBold" w:hAnsi="Amsi Pro SemiBold"/>
           <w:szCs w:val="20"/>
         </w:rPr>
         <w:t>Bruno Guimarães de Almeida</w:t>
@@ -895,6 +909,7 @@
       <w:pPr>
         <w:pStyle w:val="Ttulo10"/>
         <w:rPr>
+          <w:rFonts w:ascii="Amsi Pro SemiBold" w:hAnsi="Amsi Pro SemiBold"/>
           <w:sz w:val="20"/>
           <w:szCs w:val="20"/>
         </w:rPr>
@@ -904,12 +919,14 @@
       <w:pPr>
         <w:pStyle w:val="Ttulo10"/>
         <w:rPr>
+          <w:rFonts w:ascii="Amsi Pro SemiBold" w:hAnsi="Amsi Pro SemiBold"/>
           <w:sz w:val="20"/>
           <w:szCs w:val="20"/>
         </w:rPr>
       </w:pPr>
       <w:r>
         <w:rPr>
+          <w:rFonts w:ascii="Amsi Pro SemiBold" w:hAnsi="Amsi Pro SemiBold"/>
           <w:sz w:val="20"/>
           <w:szCs w:val="20"/>
         </w:rPr>
@@ -920,6 +937,7 @@
       <w:pPr>
         <w:pStyle w:val="Pretext"/>
         <w:rPr>
+          <w:rFonts w:ascii="Amsi Pro SemiBold" w:hAnsi="Amsi Pro SemiBold"/>
           <w:b/>
           <w:bCs/>
           <w:szCs w:val="20"/>
@@ -927,6 +945,7 @@
       </w:pPr>
       <w:r>
         <w:rPr>
+          <w:rFonts w:ascii="Amsi Pro SemiBold" w:hAnsi="Amsi Pro SemiBold"/>
           <w:szCs w:val="20"/>
         </w:rPr>
         <w:t>Gustavo Hoff</w:t>
@@ -936,6 +955,7 @@
       <w:pPr>
         <w:pStyle w:val="Ttulo10"/>
         <w:rPr>
+          <w:rFonts w:ascii="Amsi Pro SemiBold" w:hAnsi="Amsi Pro SemiBold"/>
           <w:sz w:val="20"/>
           <w:szCs w:val="20"/>
         </w:rPr>
@@ -945,12 +965,14 @@
       <w:pPr>
         <w:pStyle w:val="Ttulo10"/>
         <w:rPr>
+          <w:rFonts w:ascii="Amsi Pro SemiBold" w:hAnsi="Amsi Pro SemiBold"/>
           <w:sz w:val="20"/>
           <w:szCs w:val="20"/>
         </w:rPr>
       </w:pPr>
       <w:r>
         <w:rPr>
+          <w:rFonts w:ascii="Amsi Pro SemiBold" w:hAnsi="Amsi Pro SemiBold"/>
           <w:sz w:val="20"/>
           <w:szCs w:val="20"/>
         </w:rPr>
@@ -961,11 +983,13 @@
       <w:pPr>
         <w:pStyle w:val="Pretext"/>
         <w:rPr>
+          <w:rFonts w:ascii="Amsi Pro SemiBold" w:hAnsi="Amsi Pro SemiBold"/>
           <w:szCs w:val="20"/>
         </w:rPr>
       </w:pPr>
       <w:r>
         <w:rPr>
+          <w:rFonts w:ascii="Amsi Pro SemiBold" w:hAnsi="Amsi Pro SemiBold"/>
           <w:szCs w:val="20"/>
         </w:rPr>
         <w:t xml:space="preserve">Cândido Vieira Borges Júnior </w:t>
@@ -975,25 +999,38 @@
       <w:pPr>
         <w:pStyle w:val="Pretext"/>
         <w:rPr>
+          <w:rFonts w:ascii="Amsi Pro SemiBold" w:hAnsi="Amsi Pro SemiBold"/>
           <w:szCs w:val="20"/>
         </w:rPr>
       </w:pPr>
+      <w:proofErr w:type="spellStart"/>
       <w:r>
         <w:rPr>
+          <w:rFonts w:ascii="Amsi Pro SemiBold" w:hAnsi="Amsi Pro SemiBold"/>
           <w:szCs w:val="20"/>
         </w:rPr>
-        <w:t xml:space="preserve">Antonio Isidro da Silva Filho </w:t>
+        <w:t>Antonio</w:t>
       </w:r>
+      <w:proofErr w:type="spellEnd"/>
+      <w:r>
+        <w:rPr>
+          <w:rFonts w:ascii="Amsi Pro SemiBold" w:hAnsi="Amsi Pro SemiBold"/>
+          <w:szCs w:val="20"/>
+        </w:rPr>
+        <w:t xml:space="preserve"> Isidro da Silva Filho </w:t>
+      </w:r>
     </w:p>
     <w:p>
       <w:pPr>
         <w:pStyle w:val="Pretext"/>
         <w:rPr>
+          <w:rFonts w:ascii="Amsi Pro SemiBold" w:hAnsi="Amsi Pro SemiBold"/>
           <w:szCs w:val="20"/>
         </w:rPr>
       </w:pPr>
       <w:r>
         <w:rPr>
+          <w:rFonts w:ascii="Amsi Pro SemiBold" w:hAnsi="Amsi Pro SemiBold"/>
           <w:szCs w:val="20"/>
         </w:rPr>
         <w:t>Daniel do Prado Pagotto</w:t>
@@ -1004,6 +1041,7 @@
         <w:pStyle w:val="Pretext"/>
         <w:jc w:val="left"/>
         <w:rPr>
+          <w:rFonts w:ascii="Amsi Pro SemiBold" w:hAnsi="Amsi Pro SemiBold"/>
           <w:szCs w:val="20"/>
         </w:rPr>
       </w:pPr>
@@ -1012,12 +1050,14 @@
       <w:pPr>
         <w:pStyle w:val="Ttulo10"/>
         <w:rPr>
+          <w:rFonts w:ascii="Amsi Pro SemiBold" w:hAnsi="Amsi Pro SemiBold"/>
           <w:sz w:val="20"/>
           <w:szCs w:val="20"/>
         </w:rPr>
       </w:pPr>
       <w:r>
         <w:rPr>
+          <w:rFonts w:ascii="Amsi Pro SemiBold" w:hAnsi="Amsi Pro SemiBold"/>
           <w:sz w:val="20"/>
           <w:szCs w:val="20"/>
         </w:rPr>
@@ -1028,25 +1068,38 @@
       <w:pPr>
         <w:pStyle w:val="Pretext"/>
         <w:rPr>
+          <w:rFonts w:ascii="Amsi Pro SemiBold" w:hAnsi="Amsi Pro SemiBold"/>
           <w:szCs w:val="20"/>
         </w:rPr>
       </w:pPr>
+      <w:proofErr w:type="spellStart"/>
       <w:r>
         <w:rPr>
+          <w:rFonts w:ascii="Amsi Pro SemiBold" w:hAnsi="Amsi Pro SemiBold"/>
           <w:szCs w:val="20"/>
         </w:rPr>
-        <w:t>Alef Oliveira dos Santos</w:t>
+        <w:t>Alef</w:t>
       </w:r>
+      <w:proofErr w:type="spellEnd"/>
+      <w:r>
+        <w:rPr>
+          <w:rFonts w:ascii="Amsi Pro SemiBold" w:hAnsi="Amsi Pro SemiBold"/>
+          <w:szCs w:val="20"/>
+        </w:rPr>
+        <w:t xml:space="preserve"> Oliveira dos Santos</w:t>
+      </w:r>
     </w:p>
     <w:p>
       <w:pPr>
         <w:pStyle w:val="Pretext"/>
         <w:rPr>
+          <w:rFonts w:ascii="Amsi Pro SemiBold" w:hAnsi="Amsi Pro SemiBold"/>
           <w:szCs w:val="20"/>
         </w:rPr>
       </w:pPr>
       <w:r>
         <w:rPr>
+          <w:rFonts w:ascii="Amsi Pro SemiBold" w:hAnsi="Amsi Pro SemiBold"/>
           <w:szCs w:val="20"/>
         </w:rPr>
         <w:t>Daiane Martins Teixeira</w:t>
@@ -1056,11 +1109,13 @@
       <w:pPr>
         <w:pStyle w:val="Pretext"/>
         <w:rPr>
+          <w:rFonts w:ascii="Amsi Pro SemiBold" w:hAnsi="Amsi Pro SemiBold"/>
           <w:szCs w:val="20"/>
         </w:rPr>
       </w:pPr>
       <w:r>
         <w:rPr>
+          <w:rFonts w:ascii="Amsi Pro SemiBold" w:hAnsi="Amsi Pro SemiBold"/>
           <w:szCs w:val="20"/>
         </w:rPr>
         <w:t>Erika Carvalho de Aquino</w:t>
@@ -1070,11 +1125,13 @@
       <w:pPr>
         <w:pStyle w:val="Pretext"/>
         <w:rPr>
+          <w:rFonts w:ascii="Amsi Pro SemiBold" w:hAnsi="Amsi Pro SemiBold"/>
           <w:szCs w:val="20"/>
         </w:rPr>
       </w:pPr>
       <w:r>
         <w:rPr>
+          <w:rFonts w:ascii="Amsi Pro SemiBold" w:hAnsi="Amsi Pro SemiBold"/>
           <w:szCs w:val="20"/>
         </w:rPr>
         <w:t>Henrique Ribeiro da Silveira</w:t>
@@ -1084,11 +1141,13 @@
       <w:pPr>
         <w:pStyle w:val="Pretext"/>
         <w:rPr>
+          <w:rFonts w:ascii="Amsi Pro SemiBold" w:hAnsi="Amsi Pro SemiBold"/>
           <w:szCs w:val="20"/>
         </w:rPr>
       </w:pPr>
       <w:r>
         <w:rPr>
+          <w:rFonts w:ascii="Amsi Pro SemiBold" w:hAnsi="Amsi Pro SemiBold"/>
           <w:szCs w:val="20"/>
         </w:rPr>
         <w:t>Vinícius Prates Araújo</w:t>
@@ -1098,11 +1157,13 @@
       <w:pPr>
         <w:pStyle w:val="Pretext"/>
         <w:rPr>
+          <w:rFonts w:ascii="Amsi Pro SemiBold" w:hAnsi="Amsi Pro SemiBold"/>
           <w:szCs w:val="20"/>
         </w:rPr>
       </w:pPr>
       <w:r>
         <w:rPr>
+          <w:rFonts w:ascii="Amsi Pro SemiBold" w:hAnsi="Amsi Pro SemiBold"/>
           <w:szCs w:val="20"/>
         </w:rPr>
         <w:t>Wanderson Marques</w:t>
@@ -1112,20 +1173,32 @@
       <w:pPr>
         <w:pStyle w:val="Pretext"/>
         <w:rPr>
+          <w:rFonts w:ascii="Amsi Pro SemiBold" w:hAnsi="Amsi Pro SemiBold"/>
           <w:szCs w:val="20"/>
         </w:rPr>
       </w:pPr>
+      <w:proofErr w:type="spellStart"/>
       <w:r>
         <w:rPr>
+          <w:rFonts w:ascii="Amsi Pro SemiBold" w:hAnsi="Amsi Pro SemiBold"/>
           <w:szCs w:val="20"/>
         </w:rPr>
-        <w:t>Wemerson Marques</w:t>
+        <w:t>Wemerson</w:t>
       </w:r>
+      <w:proofErr w:type="spellEnd"/>
+      <w:r>
+        <w:rPr>
+          <w:rFonts w:ascii="Amsi Pro SemiBold" w:hAnsi="Amsi Pro SemiBold"/>
+          <w:szCs w:val="20"/>
+        </w:rPr>
+        <w:t xml:space="preserve"> Marques</w:t>
+      </w:r>
     </w:p>
     <w:p>
       <w:pPr>
         <w:pStyle w:val="Pretext"/>
         <w:rPr>
+          <w:rFonts w:ascii="Amsi Pro SemiBold" w:hAnsi="Amsi Pro SemiBold"/>
           <w:szCs w:val="20"/>
         </w:rPr>
       </w:pPr>
@@ -1134,6 +1207,7 @@
       <w:pPr>
         <w:pStyle w:val="Pretext"/>
         <w:rPr>
+          <w:rFonts w:ascii="Amsi Pro SemiBold" w:hAnsi="Amsi Pro SemiBold"/>
           <w:szCs w:val="20"/>
         </w:rPr>
       </w:pPr>
@@ -1142,6 +1216,7 @@
       <w:pPr>
         <w:pStyle w:val="Pretext"/>
         <w:rPr>
+          <w:rFonts w:ascii="Amsi Pro SemiBold" w:hAnsi="Amsi Pro SemiBold"/>
           <w:szCs w:val="20"/>
         </w:rPr>
       </w:pPr>
@@ -1150,6 +1225,7 @@
       <w:pPr>
         <w:pStyle w:val="Pretext"/>
         <w:rPr>
+          <w:rFonts w:ascii="Amsi Pro SemiBold" w:hAnsi="Amsi Pro SemiBold"/>
           <w:szCs w:val="20"/>
         </w:rPr>
       </w:pPr>
@@ -1158,6 +1234,7 @@
       <w:pPr>
         <w:pStyle w:val="Pretext"/>
         <w:rPr>
+          <w:rFonts w:ascii="Amsi Pro SemiBold" w:hAnsi="Amsi Pro SemiBold"/>
           <w:szCs w:val="20"/>
         </w:rPr>
       </w:pPr>
@@ -1166,6 +1243,7 @@
       <w:pPr>
         <w:pStyle w:val="Pretext"/>
         <w:rPr>
+          <w:rFonts w:ascii="Amsi Pro SemiBold" w:hAnsi="Amsi Pro SemiBold"/>
           <w:szCs w:val="20"/>
         </w:rPr>
       </w:pPr>
@@ -1174,6 +1252,7 @@
       <w:pPr>
         <w:pStyle w:val="Pretext"/>
         <w:rPr>
+          <w:rFonts w:ascii="Amsi Pro SemiBold" w:hAnsi="Amsi Pro SemiBold"/>
           <w:szCs w:val="20"/>
         </w:rPr>
       </w:pPr>
@@ -1182,6 +1261,7 @@
       <w:pPr>
         <w:pStyle w:val="Pretext"/>
         <w:rPr>
+          <w:rFonts w:ascii="Amsi Pro SemiBold" w:hAnsi="Amsi Pro SemiBold"/>
           <w:szCs w:val="20"/>
         </w:rPr>
       </w:pPr>
@@ -1190,6 +1270,7 @@
       <w:pPr>
         <w:pStyle w:val="Pretext"/>
         <w:rPr>
+          <w:rFonts w:ascii="Amsi Pro SemiBold" w:hAnsi="Amsi Pro SemiBold"/>
           <w:szCs w:val="20"/>
         </w:rPr>
       </w:pPr>
@@ -1198,6 +1279,7 @@
       <w:pPr>
         <w:pStyle w:val="Pretext"/>
         <w:rPr>
+          <w:rFonts w:ascii="Amsi Pro SemiBold" w:hAnsi="Amsi Pro SemiBold"/>
           <w:szCs w:val="20"/>
         </w:rPr>
       </w:pPr>
@@ -1206,6 +1288,7 @@
       <w:pPr>
         <w:pStyle w:val="Pretext"/>
         <w:rPr>
+          <w:rFonts w:ascii="Amsi Pro SemiBold" w:hAnsi="Amsi Pro SemiBold"/>
           <w:szCs w:val="20"/>
         </w:rPr>
       </w:pPr>
@@ -1214,6 +1297,7 @@
       <w:pPr>
         <w:pStyle w:val="Pretext"/>
         <w:rPr>
+          <w:rFonts w:ascii="Amsi Pro SemiBold" w:hAnsi="Amsi Pro SemiBold"/>
           <w:szCs w:val="20"/>
         </w:rPr>
       </w:pPr>
@@ -1222,6 +1306,7 @@
       <w:pPr>
         <w:pStyle w:val="Ttulo10"/>
         <w:rPr>
+          <w:rFonts w:ascii="Amsi Pro SemiBold" w:hAnsi="Amsi Pro SemiBold"/>
           <w:sz w:val="20"/>
           <w:szCs w:val="20"/>
         </w:rPr>
@@ -1231,15 +1316,27 @@
       <w:pPr>
         <w:pStyle w:val="Ttulo10"/>
         <w:rPr>
+          <w:rFonts w:ascii="Amsi Pro SemiBold" w:hAnsi="Amsi Pro SemiBold"/>
           <w:sz w:val="20"/>
           <w:szCs w:val="20"/>
         </w:rPr>
       </w:pPr>
-      <w:r>
-        <w:rPr>
+    </w:p>
+    <w:p>
+      <w:pPr>
+        <w:pStyle w:val="Ttulo10"/>
+        <w:rPr>
+          <w:rFonts w:ascii="Amsi Pro SemiBold" w:hAnsi="Amsi Pro SemiBold"/>
           <w:sz w:val="20"/>
           <w:szCs w:val="20"/>
         </w:rPr>
+      </w:pPr>
+      <w:r>
+        <w:rPr>
+          <w:rFonts w:ascii="Amsi Pro SemiBold" w:hAnsi="Amsi Pro SemiBold"/>
+          <w:sz w:val="20"/>
+          <w:szCs w:val="20"/>
+        </w:rPr>
         <w:t>Revisão Técnica</w:t>
       </w:r>
     </w:p>
@@ -1247,53 +1344,95 @@
       <w:pPr>
         <w:pStyle w:val="Pretext"/>
         <w:rPr>
+          <w:rFonts w:ascii="Amsi Pro SemiBold" w:hAnsi="Amsi Pro SemiBold"/>
           <w:szCs w:val="20"/>
         </w:rPr>
       </w:pPr>
       <w:r>
         <w:rPr>
+          <w:rFonts w:ascii="Amsi Pro SemiBold" w:hAnsi="Amsi Pro SemiBold"/>
           <w:szCs w:val="20"/>
         </w:rPr>
-        <w:t>Camilla Barreto Rodrigues Cochia Caetano</w:t>
+        <w:t xml:space="preserve">Camilla Barreto Rodrigues </w:t>
       </w:r>
+      <w:proofErr w:type="spellStart"/>
+      <w:r>
+        <w:rPr>
+          <w:rFonts w:ascii="Amsi Pro SemiBold" w:hAnsi="Amsi Pro SemiBold"/>
+          <w:szCs w:val="20"/>
+        </w:rPr>
+        <w:t>Cochia</w:t>
+      </w:r>
+      <w:proofErr w:type="spellEnd"/>
+      <w:r>
+        <w:rPr>
+          <w:rFonts w:ascii="Amsi Pro SemiBold" w:hAnsi="Amsi Pro SemiBold"/>
+          <w:szCs w:val="20"/>
+        </w:rPr>
+        <w:t xml:space="preserve"> Caetano</w:t>
+      </w:r>
     </w:p>
     <w:p>
       <w:pPr>
         <w:pStyle w:val="Pretext"/>
         <w:rPr>
+          <w:rFonts w:ascii="Amsi Pro SemiBold" w:hAnsi="Amsi Pro SemiBold"/>
           <w:szCs w:val="20"/>
         </w:rPr>
       </w:pPr>
       <w:r>
         <w:rPr>
+          <w:rFonts w:ascii="Amsi Pro SemiBold" w:hAnsi="Amsi Pro SemiBold"/>
           <w:szCs w:val="20"/>
         </w:rPr>
-        <w:t>Carla Novara Monclair</w:t>
+        <w:t xml:space="preserve">Carla Novara </w:t>
       </w:r>
+      <w:proofErr w:type="spellStart"/>
+      <w:r>
+        <w:rPr>
+          <w:rFonts w:ascii="Amsi Pro SemiBold" w:hAnsi="Amsi Pro SemiBold"/>
+          <w:szCs w:val="20"/>
+        </w:rPr>
+        <w:t>Monclair</w:t>
+      </w:r>
+      <w:proofErr w:type="spellEnd"/>
     </w:p>
     <w:p>
       <w:pPr>
         <w:pStyle w:val="Pretext"/>
         <w:rPr>
+          <w:rFonts w:ascii="Amsi Pro SemiBold" w:hAnsi="Amsi Pro SemiBold"/>
           <w:szCs w:val="20"/>
         </w:rPr>
       </w:pPr>
+      <w:proofErr w:type="spellStart"/>
       <w:r>
         <w:rPr>
+          <w:rFonts w:ascii="Amsi Pro SemiBold" w:hAnsi="Amsi Pro SemiBold"/>
           <w:szCs w:val="20"/>
         </w:rPr>
-        <w:t>Deivyson José Pereira de Araújo</w:t>
+        <w:t>Deivyson</w:t>
       </w:r>
+      <w:proofErr w:type="spellEnd"/>
+      <w:r>
+        <w:rPr>
+          <w:rFonts w:ascii="Amsi Pro SemiBold" w:hAnsi="Amsi Pro SemiBold"/>
+          <w:szCs w:val="20"/>
+        </w:rPr>
+        <w:t xml:space="preserve"> José Pereira de Araújo</w:t>
+      </w:r>
     </w:p>
     <w:p>
       <w:pPr>
         <w:pStyle w:val="Pretext"/>
         <w:rPr>
+          <w:rFonts w:ascii="Amsi Pro SemiBold" w:hAnsi="Amsi Pro SemiBold"/>
           <w:szCs w:val="20"/>
         </w:rPr>
       </w:pPr>
       <w:r>
         <w:rPr>
+          <w:rFonts w:ascii="Amsi Pro SemiBold" w:hAnsi="Amsi Pro SemiBold"/>
           <w:szCs w:val="20"/>
         </w:rPr>
         <w:t>Desirée dos Santos Carvalho</w:t>
@@ -1303,11 +1442,13 @@
       <w:pPr>
         <w:pStyle w:val="Pretext"/>
         <w:rPr>
+          <w:rFonts w:ascii="Amsi Pro SemiBold" w:hAnsi="Amsi Pro SemiBold"/>
           <w:szCs w:val="20"/>
         </w:rPr>
       </w:pPr>
       <w:r>
         <w:rPr>
+          <w:rFonts w:ascii="Amsi Pro SemiBold" w:hAnsi="Amsi Pro SemiBold"/>
           <w:szCs w:val="20"/>
         </w:rPr>
         <w:t>Elisabet Pereira Lelo Nascimento</w:t>
@@ -1317,11 +1458,13 @@
       <w:pPr>
         <w:pStyle w:val="Pretext"/>
         <w:rPr>
+          <w:rFonts w:ascii="Amsi Pro SemiBold" w:hAnsi="Amsi Pro SemiBold"/>
           <w:szCs w:val="20"/>
         </w:rPr>
       </w:pPr>
       <w:r>
         <w:rPr>
+          <w:rFonts w:ascii="Amsi Pro SemiBold" w:hAnsi="Amsi Pro SemiBold"/>
           <w:szCs w:val="20"/>
         </w:rPr>
         <w:t xml:space="preserve">Érika Carvalho de Aquino </w:t>
@@ -1331,11 +1474,13 @@
       <w:pPr>
         <w:pStyle w:val="Pretext"/>
         <w:rPr>
+          <w:rFonts w:ascii="Amsi Pro SemiBold" w:hAnsi="Amsi Pro SemiBold"/>
           <w:szCs w:val="20"/>
         </w:rPr>
       </w:pPr>
       <w:r>
         <w:rPr>
+          <w:rFonts w:ascii="Amsi Pro SemiBold" w:hAnsi="Amsi Pro SemiBold"/>
           <w:szCs w:val="20"/>
         </w:rPr>
         <w:t>Fanny Almeida Wu</w:t>
@@ -1345,11 +1490,13 @@
       <w:pPr>
         <w:pStyle w:val="Pretext"/>
         <w:rPr>
+          <w:rFonts w:ascii="Amsi Pro SemiBold" w:hAnsi="Amsi Pro SemiBold"/>
           <w:szCs w:val="20"/>
         </w:rPr>
       </w:pPr>
       <w:r>
         <w:rPr>
+          <w:rFonts w:ascii="Amsi Pro SemiBold" w:hAnsi="Amsi Pro SemiBold"/>
           <w:szCs w:val="20"/>
         </w:rPr>
         <w:t>Gislene Henrique de Souza</w:t>
@@ -1359,11 +1506,13 @@
       <w:pPr>
         <w:pStyle w:val="Pretext"/>
         <w:rPr>
+          <w:rFonts w:ascii="Amsi Pro SemiBold" w:hAnsi="Amsi Pro SemiBold"/>
           <w:szCs w:val="20"/>
         </w:rPr>
       </w:pPr>
       <w:r>
         <w:rPr>
+          <w:rFonts w:ascii="Amsi Pro SemiBold" w:hAnsi="Amsi Pro SemiBold"/>
           <w:szCs w:val="20"/>
         </w:rPr>
         <w:t>Joseane Aparecida Duarte</w:t>
@@ -1373,11 +1522,13 @@
       <w:pPr>
         <w:pStyle w:val="Pretext"/>
         <w:rPr>
+          <w:rFonts w:ascii="Amsi Pro SemiBold" w:hAnsi="Amsi Pro SemiBold"/>
           <w:szCs w:val="20"/>
         </w:rPr>
       </w:pPr>
       <w:r>
         <w:rPr>
+          <w:rFonts w:ascii="Amsi Pro SemiBold" w:hAnsi="Amsi Pro SemiBold"/>
           <w:szCs w:val="20"/>
         </w:rPr>
         <w:t>Josefa Maria de Jesus</w:t>
@@ -1387,11 +1538,13 @@
       <w:pPr>
         <w:pStyle w:val="Pretext"/>
         <w:rPr>
+          <w:rFonts w:ascii="Amsi Pro SemiBold" w:hAnsi="Amsi Pro SemiBold"/>
           <w:szCs w:val="20"/>
         </w:rPr>
       </w:pPr>
       <w:r>
         <w:rPr>
+          <w:rFonts w:ascii="Amsi Pro SemiBold" w:hAnsi="Amsi Pro SemiBold"/>
           <w:szCs w:val="20"/>
         </w:rPr>
         <w:t>Júlio César Moraes</w:t>
@@ -1401,53 +1554,111 @@
       <w:pPr>
         <w:pStyle w:val="Pretext"/>
         <w:rPr>
+          <w:rFonts w:ascii="Amsi Pro SemiBold" w:hAnsi="Amsi Pro SemiBold"/>
           <w:szCs w:val="20"/>
         </w:rPr>
       </w:pPr>
       <w:r>
         <w:rPr>
+          <w:rFonts w:ascii="Amsi Pro SemiBold" w:hAnsi="Amsi Pro SemiBold"/>
           <w:szCs w:val="20"/>
         </w:rPr>
-        <w:t>Silvia Lutaif Dolci Carmona</w:t>
+        <w:t xml:space="preserve">Silvia </w:t>
       </w:r>
+      <w:proofErr w:type="spellStart"/>
+      <w:r>
+        <w:rPr>
+          <w:rFonts w:ascii="Amsi Pro SemiBold" w:hAnsi="Amsi Pro SemiBold"/>
+          <w:szCs w:val="20"/>
+        </w:rPr>
+        <w:t>Lutaif</w:t>
+      </w:r>
+      <w:proofErr w:type="spellEnd"/>
+      <w:r>
+        <w:rPr>
+          <w:rFonts w:ascii="Amsi Pro SemiBold" w:hAnsi="Amsi Pro SemiBold"/>
+          <w:szCs w:val="20"/>
+        </w:rPr>
+        <w:t xml:space="preserve"> </w:t>
+      </w:r>
+      <w:proofErr w:type="spellStart"/>
+      <w:r>
+        <w:rPr>
+          <w:rFonts w:ascii="Amsi Pro SemiBold" w:hAnsi="Amsi Pro SemiBold"/>
+          <w:szCs w:val="20"/>
+        </w:rPr>
+        <w:t>Dolci</w:t>
+      </w:r>
+      <w:proofErr w:type="spellEnd"/>
+      <w:r>
+        <w:rPr>
+          <w:rFonts w:ascii="Amsi Pro SemiBold" w:hAnsi="Amsi Pro SemiBold"/>
+          <w:szCs w:val="20"/>
+        </w:rPr>
+        <w:t xml:space="preserve"> Carmona</w:t>
+      </w:r>
     </w:p>
     <w:p>
       <w:pPr>
         <w:pStyle w:val="Pretext"/>
         <w:rPr>
+          <w:rFonts w:ascii="Amsi Pro SemiBold" w:hAnsi="Amsi Pro SemiBold"/>
           <w:szCs w:val="20"/>
         </w:rPr>
       </w:pPr>
       <w:r>
         <w:rPr>
+          <w:rFonts w:ascii="Amsi Pro SemiBold" w:hAnsi="Amsi Pro SemiBold"/>
           <w:szCs w:val="20"/>
         </w:rPr>
-        <w:t>Vânia Maria Corrêa Barthmann</w:t>
+        <w:t xml:space="preserve">Vânia Maria Corrêa </w:t>
       </w:r>
+      <w:proofErr w:type="spellStart"/>
+      <w:r>
+        <w:rPr>
+          <w:rFonts w:ascii="Amsi Pro SemiBold" w:hAnsi="Amsi Pro SemiBold"/>
+          <w:szCs w:val="20"/>
+        </w:rPr>
+        <w:t>Barthmann</w:t>
+      </w:r>
+      <w:proofErr w:type="spellEnd"/>
     </w:p>
     <w:p>
       <w:pPr>
         <w:pStyle w:val="Pretext"/>
         <w:rPr>
+          <w:rFonts w:ascii="Amsi Pro SemiBold" w:hAnsi="Amsi Pro SemiBold"/>
           <w:szCs w:val="20"/>
         </w:rPr>
       </w:pPr>
       <w:r>
         <w:rPr>
+          <w:rFonts w:ascii="Amsi Pro SemiBold" w:hAnsi="Amsi Pro SemiBold"/>
           <w:szCs w:val="20"/>
         </w:rPr>
-        <w:t>Fernando Canto Michelotti</w:t>
+        <w:t xml:space="preserve">Fernando Canto </w:t>
       </w:r>
+      <w:proofErr w:type="spellStart"/>
+      <w:r>
+        <w:rPr>
+          <w:rFonts w:ascii="Amsi Pro SemiBold" w:hAnsi="Amsi Pro SemiBold"/>
+          <w:szCs w:val="20"/>
+        </w:rPr>
+        <w:t>Michelotti</w:t>
+      </w:r>
+      <w:proofErr w:type="spellEnd"/>
     </w:p>
     <w:p>
       <w:pPr>
         <w:pStyle w:val="Pretext"/>
         <w:rPr>
+          <w:rFonts w:ascii="Amsi Pro SemiBold" w:hAnsi="Amsi Pro SemiBold"/>
           <w:szCs w:val="20"/>
         </w:rPr>
       </w:pPr>
       <w:r>
         <w:rPr>
+          <w:rFonts w:ascii="Amsi Pro SemiBold" w:hAnsi="Amsi Pro SemiBold"/>
           <w:szCs w:val="20"/>
         </w:rPr>
         <w:t>Marcelo Marques de Lima</w:t>
@@ -1457,28 +1668,23 @@
       <w:pPr>
         <w:pStyle w:val="Pretext"/>
         <w:rPr>
+          <w:rFonts w:ascii="Amsi Pro SemiBold" w:hAnsi="Amsi Pro SemiBold"/>
           <w:szCs w:val="20"/>
         </w:rPr>
       </w:pPr>
     </w:p>
     <w:p>
       <w:pPr>
-        <w:pStyle w:val="Pretext"/>
-        <w:rPr>
-          <w:szCs w:val="20"/>
-        </w:rPr>
-      </w:pPr>
-    </w:p>
-    <w:p>
-      <w:pPr>
         <w:pStyle w:val="Ttulo10"/>
         <w:rPr>
+          <w:rFonts w:ascii="Amsi Pro SemiBold" w:hAnsi="Amsi Pro SemiBold"/>
           <w:sz w:val="20"/>
           <w:szCs w:val="20"/>
         </w:rPr>
       </w:pPr>
       <w:r>
         <w:rPr>
+          <w:rFonts w:ascii="Amsi Pro SemiBold" w:hAnsi="Amsi Pro SemiBold"/>
           <w:sz w:val="20"/>
           <w:szCs w:val="20"/>
         </w:rPr>
@@ -1489,12 +1695,13 @@
       <w:pPr>
         <w:pStyle w:val="Pretext"/>
         <w:rPr>
-          <w:rFonts w:cs="Times New Roman"/>
+          <w:rFonts w:ascii="Amsi Pro SemiBold" w:hAnsi="Amsi Pro SemiBold"/>
           <w:szCs w:val="20"/>
         </w:rPr>
       </w:pPr>
       <w:r>
         <w:rPr>
+          <w:rFonts w:ascii="Amsi Pro SemiBold" w:hAnsi="Amsi Pro SemiBold"/>
           <w:szCs w:val="20"/>
         </w:rPr>
         <w:t xml:space="preserve">Jacqueline Alves de Oliveira </w:t>
@@ -1504,6 +1711,7 @@
       <w:pPr>
         <w:pStyle w:val="Pretext"/>
         <w:rPr>
+          <w:rFonts w:ascii="Amsi Pro SemiBold" w:hAnsi="Amsi Pro SemiBold" w:cs="Times New Roman"/>
           <w:szCs w:val="20"/>
         </w:rPr>
       </w:pPr>
@@ -1512,20 +1720,57 @@
       <w:pPr>
         <w:pStyle w:val="Pretext"/>
         <w:rPr>
+          <w:rFonts w:ascii="Amsi Pro SemiBold" w:hAnsi="Amsi Pro SemiBold"/>
+          <w:b/>
+          <w:bCs/>
           <w:szCs w:val="20"/>
         </w:rPr>
       </w:pPr>
+      <w:r>
+        <w:rPr>
+          <w:rFonts w:ascii="Amsi Pro SemiBold" w:hAnsi="Amsi Pro SemiBold"/>
+          <w:b/>
+          <w:bCs/>
+          <w:szCs w:val="20"/>
+        </w:rPr>
+        <w:t>Revisão gramatical</w:t>
+      </w:r>
+    </w:p>
+    <w:p>
+      <w:pPr>
+        <w:pStyle w:val="Pretext"/>
+        <w:rPr>
+          <w:rFonts w:ascii="Amsi Pro SemiBold" w:hAnsi="Amsi Pro SemiBold"/>
+        </w:rPr>
+      </w:pPr>
+      <w:r>
+        <w:rPr>
+          <w:rFonts w:ascii="Amsi Pro SemiBold" w:hAnsi="Amsi Pro SemiBold"/>
+        </w:rPr>
+        <w:t xml:space="preserve">Gilson de Assis Jr </w:t>
+      </w:r>
+    </w:p>
+    <w:p>
+      <w:pPr>
+        <w:pStyle w:val="Pretext"/>
+        <w:rPr>
+          <w:rFonts w:ascii="Amsi Pro SemiBold" w:hAnsi="Amsi Pro SemiBold"/>
+          <w:szCs w:val="20"/>
+        </w:rPr>
+      </w:pPr>
     </w:p>
     <w:p>
       <w:pPr>
         <w:pStyle w:val="Ttulo10"/>
         <w:rPr>
+          <w:rFonts w:ascii="Amsi Pro SemiBold" w:hAnsi="Amsi Pro SemiBold"/>
           <w:sz w:val="20"/>
           <w:szCs w:val="20"/>
         </w:rPr>
       </w:pPr>
       <w:r>
         <w:rPr>
+          <w:rFonts w:ascii="Amsi Pro SemiBold" w:hAnsi="Amsi Pro SemiBold"/>
           <w:sz w:val="20"/>
           <w:szCs w:val="20"/>
         </w:rPr>
@@ -1536,10 +1781,14 @@
       <w:pPr>
         <w:pStyle w:val="Pretext"/>
         <w:rPr>
+          <w:rFonts w:ascii="Amsi Pro SemiBold" w:hAnsi="Amsi Pro SemiBold"/>
           <w:szCs w:val="20"/>
         </w:rPr>
       </w:pPr>
       <w:r>
+        <w:rPr>
+          <w:rFonts w:ascii="Amsi Pro SemiBold" w:hAnsi="Amsi Pro SemiBold"/>
+        </w:rPr>
         <w:t>O projeto de pesquisa “Pesquisa, desenvolvimento e implementação de modelo referencial de dimensionamento da força de trabalho em regiões de saúde no Brasil” está registrado no Sistema Integrado de Gestão de Atividades Acadêmicas da Universidade Federal de Goiás com código PI 04139-2019</w:t>
       </w:r>
     </w:p>
@@ -1547,6 +1796,7 @@
       <w:pPr>
         <w:pStyle w:val="Pretext"/>
         <w:rPr>
+          <w:rFonts w:ascii="Amsi Pro SemiBold" w:hAnsi="Amsi Pro SemiBold"/>
           <w:szCs w:val="20"/>
         </w:rPr>
       </w:pPr>
@@ -1556,11 +1806,12 @@
         <w:pStyle w:val="Ttulo10"/>
         <w:rPr>
           <w:rStyle w:val="fontstyle01"/>
-          <w:rFonts w:ascii="Exo" w:hAnsi="Exo"/>
+          <w:rFonts w:ascii="Amsi Pro SemiBold" w:hAnsi="Amsi Pro SemiBold"/>
         </w:rPr>
       </w:pPr>
       <w:r>
         <w:rPr>
+          <w:rFonts w:ascii="Amsi Pro SemiBold" w:hAnsi="Amsi Pro SemiBold"/>
           <w:sz w:val="20"/>
           <w:szCs w:val="20"/>
         </w:rPr>
@@ -1570,14 +1821,24 @@
     <w:p>
       <w:pPr>
         <w:pStyle w:val="Pretext"/>
+        <w:rPr>
+          <w:rFonts w:ascii="Amsi Pro SemiBold" w:hAnsi="Amsi Pro SemiBold"/>
+        </w:rPr>
       </w:pPr>
       <w:r>
+        <w:rPr>
+          <w:rFonts w:ascii="Amsi Pro SemiBold" w:hAnsi="Amsi Pro SemiBold"/>
+        </w:rPr>
         <w:t xml:space="preserve">Projeto objeto de acordo de cooperação firmado entre a Universidade Federal de Goiás e a Secretaria de Gestão do Trabalho e da Educação na Saúde/Ministério da Saúde (TED 179/2019, Processo 25000206114201919/FNS) </w:t>
       </w:r>
     </w:p>
     <w:p>
       <w:pPr>
         <w:pStyle w:val="Pretext"/>
+        <w:jc w:val="left"/>
+        <w:rPr>
+          <w:rFonts w:ascii="Amsi Pro SemiBold" w:hAnsi="Amsi Pro SemiBold"/>
+        </w:rPr>
         <w:sectPr>
           <w:type w:val="continuous"/>
           <w:pgSz w:w="11906" w:h="16838"/>
@@ -1587,23 +1848,10 @@
         </w:sectPr>
       </w:pPr>
     </w:p>
-    <w:p>
-      <w:pPr>
-        <w:ind w:left="-1701"/>
-        <w:jc w:val="center"/>
-      </w:pPr>
-    </w:p>
-    <w:p/>
-    <w:p>
-      <w:pPr>
-        <w:ind w:left="-1701"/>
-        <w:jc w:val="center"/>
-      </w:pPr>
-    </w:p>
     <w:sdt>
       <w:sdtPr>
         <w:rPr>
-          <w:rFonts w:asciiTheme="minorHAnsi" w:eastAsiaTheme="minorHAnsi" w:hAnsiTheme="minorHAnsi" w:cstheme="minorBidi"/>
+          <w:rFonts w:ascii="Amsi Pro SemiBold" w:eastAsiaTheme="minorHAnsi" w:hAnsi="Amsi Pro SemiBold" w:cstheme="minorBidi"/>
           <w:b/>
           <w:bCs/>
           <w:color w:val="auto"/>
@@ -1619,7 +1867,6 @@
           <w:docPartUnique/>
         </w:docPartObj>
       </w:sdtPr>
-      <w:sdtEndPr/>
       <w:sdtContent>
         <w:p>
           <w:pPr>
@@ -1627,7 +1874,7 @@
             <w:spacing w:after="200" w:line="360" w:lineRule="auto"/>
             <w:jc w:val="center"/>
             <w:rPr>
-              <w:rFonts w:ascii="Exo" w:hAnsi="Exo"/>
+              <w:rFonts w:ascii="Amsi Pro SemiBold" w:hAnsi="Amsi Pro SemiBold"/>
               <w:b/>
               <w:bCs/>
               <w:color w:val="auto"/>
@@ -1638,7 +1885,7 @@
           </w:pPr>
           <w:r>
             <w:rPr>
-              <w:rFonts w:ascii="Exo" w:hAnsi="Exo"/>
+              <w:rFonts w:ascii="Amsi Pro SemiBold" w:hAnsi="Amsi Pro SemiBold"/>
               <w:b/>
               <w:bCs/>
               <w:color w:val="auto"/>
@@ -1657,25 +1904,34 @@
             </w:tabs>
             <w:rPr>
               <w:rStyle w:val="Hyperlink"/>
-              <w:rFonts w:ascii="Exo" w:hAnsi="Exo"/>
+              <w:rFonts w:ascii="Amsi Pro SemiBold" w:hAnsi="Amsi Pro SemiBold"/>
               <w:b/>
               <w:bCs/>
             </w:rPr>
           </w:pPr>
           <w:r>
+            <w:rPr>
+              <w:rFonts w:ascii="Amsi Pro SemiBold" w:hAnsi="Amsi Pro SemiBold"/>
+            </w:rPr>
             <w:fldChar w:fldCharType="begin"/>
           </w:r>
           <w:r>
+            <w:rPr>
+              <w:rFonts w:ascii="Amsi Pro SemiBold" w:hAnsi="Amsi Pro SemiBold"/>
+            </w:rPr>
             <w:instrText xml:space="preserve"> TOC \o "1-3" \h \z \u </w:instrText>
           </w:r>
           <w:r>
+            <w:rPr>
+              <w:rFonts w:ascii="Amsi Pro SemiBold" w:hAnsi="Amsi Pro SemiBold"/>
+            </w:rPr>
             <w:fldChar w:fldCharType="separate"/>
           </w:r>
           <w:hyperlink w:anchor="_Toc188883214" w:history="1">
             <w:r>
               <w:rPr>
                 <w:rStyle w:val="Hyperlink"/>
-                <w:rFonts w:ascii="Exo" w:hAnsi="Exo"/>
+                <w:rFonts w:ascii="Amsi Pro SemiBold" w:hAnsi="Amsi Pro SemiBold"/>
                 <w:b/>
                 <w:bCs/>
                 <w:noProof/>
@@ -1685,7 +1941,7 @@
             <w:r>
               <w:rPr>
                 <w:rStyle w:val="Hyperlink"/>
-                <w:rFonts w:ascii="Exo" w:hAnsi="Exo"/>
+                <w:rFonts w:ascii="Amsi Pro SemiBold" w:hAnsi="Amsi Pro SemiBold"/>
                 <w:b/>
                 <w:bCs/>
                 <w:webHidden/>
@@ -1695,7 +1951,7 @@
             <w:r>
               <w:rPr>
                 <w:rStyle w:val="Hyperlink"/>
-                <w:rFonts w:ascii="Exo" w:hAnsi="Exo"/>
+                <w:rFonts w:ascii="Amsi Pro SemiBold" w:hAnsi="Amsi Pro SemiBold"/>
                 <w:b/>
                 <w:bCs/>
                 <w:webHidden/>
@@ -1705,7 +1961,7 @@
             <w:r>
               <w:rPr>
                 <w:rStyle w:val="Hyperlink"/>
-                <w:rFonts w:ascii="Exo" w:hAnsi="Exo"/>
+                <w:rFonts w:ascii="Amsi Pro SemiBold" w:hAnsi="Amsi Pro SemiBold"/>
                 <w:b/>
                 <w:bCs/>
                 <w:webHidden/>
@@ -1715,7 +1971,7 @@
             <w:r>
               <w:rPr>
                 <w:rStyle w:val="Hyperlink"/>
-                <w:rFonts w:ascii="Exo" w:hAnsi="Exo"/>
+                <w:rFonts w:ascii="Amsi Pro SemiBold" w:hAnsi="Amsi Pro SemiBold"/>
                 <w:b/>
                 <w:bCs/>
                 <w:webHidden/>
@@ -1724,7 +1980,7 @@
             <w:r>
               <w:rPr>
                 <w:rStyle w:val="Hyperlink"/>
-                <w:rFonts w:ascii="Exo" w:hAnsi="Exo"/>
+                <w:rFonts w:ascii="Amsi Pro SemiBold" w:hAnsi="Amsi Pro SemiBold"/>
                 <w:b/>
                 <w:bCs/>
                 <w:webHidden/>
@@ -1734,7 +1990,7 @@
             <w:r>
               <w:rPr>
                 <w:rStyle w:val="Hyperlink"/>
-                <w:rFonts w:ascii="Exo" w:hAnsi="Exo"/>
+                <w:rFonts w:ascii="Amsi Pro SemiBold" w:hAnsi="Amsi Pro SemiBold"/>
                 <w:b/>
                 <w:bCs/>
                 <w:noProof/>
@@ -1745,7 +2001,7 @@
             <w:r>
               <w:rPr>
                 <w:rStyle w:val="Hyperlink"/>
-                <w:rFonts w:ascii="Exo" w:hAnsi="Exo"/>
+                <w:rFonts w:ascii="Amsi Pro SemiBold" w:hAnsi="Amsi Pro SemiBold"/>
                 <w:b/>
                 <w:bCs/>
                 <w:webHidden/>
@@ -1762,7 +2018,7 @@
             </w:tabs>
             <w:rPr>
               <w:rStyle w:val="Hyperlink"/>
-              <w:rFonts w:ascii="Exo" w:hAnsi="Exo"/>
+              <w:rFonts w:ascii="Amsi Pro SemiBold" w:hAnsi="Amsi Pro SemiBold"/>
               <w:b/>
               <w:bCs/>
             </w:rPr>
@@ -1771,7 +2027,7 @@
             <w:r>
               <w:rPr>
                 <w:rStyle w:val="Hyperlink"/>
-                <w:rFonts w:ascii="Exo" w:hAnsi="Exo"/>
+                <w:rFonts w:ascii="Amsi Pro SemiBold" w:hAnsi="Amsi Pro SemiBold"/>
                 <w:b/>
                 <w:bCs/>
                 <w:noProof/>
@@ -1781,7 +2037,7 @@
             <w:r>
               <w:rPr>
                 <w:rStyle w:val="Hyperlink"/>
-                <w:rFonts w:ascii="Exo" w:hAnsi="Exo"/>
+                <w:rFonts w:ascii="Amsi Pro SemiBold" w:hAnsi="Amsi Pro SemiBold"/>
                 <w:b/>
                 <w:bCs/>
                 <w:webHidden/>
@@ -1791,7 +2047,7 @@
             <w:r>
               <w:rPr>
                 <w:rStyle w:val="Hyperlink"/>
-                <w:rFonts w:ascii="Exo" w:hAnsi="Exo"/>
+                <w:rFonts w:ascii="Amsi Pro SemiBold" w:hAnsi="Amsi Pro SemiBold"/>
                 <w:b/>
                 <w:bCs/>
                 <w:webHidden/>
@@ -1801,7 +2057,7 @@
             <w:r>
               <w:rPr>
                 <w:rStyle w:val="Hyperlink"/>
-                <w:rFonts w:ascii="Exo" w:hAnsi="Exo"/>
+                <w:rFonts w:ascii="Amsi Pro SemiBold" w:hAnsi="Amsi Pro SemiBold"/>
                 <w:b/>
                 <w:bCs/>
                 <w:webHidden/>
@@ -1811,7 +2067,7 @@
             <w:r>
               <w:rPr>
                 <w:rStyle w:val="Hyperlink"/>
-                <w:rFonts w:ascii="Exo" w:hAnsi="Exo"/>
+                <w:rFonts w:ascii="Amsi Pro SemiBold" w:hAnsi="Amsi Pro SemiBold"/>
                 <w:b/>
                 <w:bCs/>
                 <w:webHidden/>
@@ -1820,7 +2076,7 @@
             <w:r>
               <w:rPr>
                 <w:rStyle w:val="Hyperlink"/>
-                <w:rFonts w:ascii="Exo" w:hAnsi="Exo"/>
+                <w:rFonts w:ascii="Amsi Pro SemiBold" w:hAnsi="Amsi Pro SemiBold"/>
                 <w:b/>
                 <w:bCs/>
                 <w:webHidden/>
@@ -1830,7 +2086,7 @@
             <w:r>
               <w:rPr>
                 <w:rStyle w:val="Hyperlink"/>
-                <w:rFonts w:ascii="Exo" w:hAnsi="Exo"/>
+                <w:rFonts w:ascii="Amsi Pro SemiBold" w:hAnsi="Amsi Pro SemiBold"/>
                 <w:b/>
                 <w:bCs/>
                 <w:noProof/>
@@ -1841,7 +2097,7 @@
             <w:r>
               <w:rPr>
                 <w:rStyle w:val="Hyperlink"/>
-                <w:rFonts w:ascii="Exo" w:hAnsi="Exo"/>
+                <w:rFonts w:ascii="Amsi Pro SemiBold" w:hAnsi="Amsi Pro SemiBold"/>
                 <w:b/>
                 <w:bCs/>
                 <w:webHidden/>
@@ -1858,7 +2114,7 @@
             </w:tabs>
             <w:rPr>
               <w:rStyle w:val="Hyperlink"/>
-              <w:rFonts w:ascii="Exo" w:hAnsi="Exo"/>
+              <w:rFonts w:ascii="Amsi Pro SemiBold" w:hAnsi="Amsi Pro SemiBold"/>
               <w:b/>
               <w:bCs/>
             </w:rPr>
@@ -1867,7 +2123,7 @@
             <w:r>
               <w:rPr>
                 <w:rStyle w:val="Hyperlink"/>
-                <w:rFonts w:ascii="Exo" w:hAnsi="Exo"/>
+                <w:rFonts w:ascii="Amsi Pro SemiBold" w:hAnsi="Amsi Pro SemiBold"/>
                 <w:b/>
                 <w:bCs/>
                 <w:noProof/>
@@ -1877,7 +2133,7 @@
             <w:r>
               <w:rPr>
                 <w:rStyle w:val="Hyperlink"/>
-                <w:rFonts w:ascii="Exo" w:hAnsi="Exo"/>
+                <w:rFonts w:ascii="Amsi Pro SemiBold" w:hAnsi="Amsi Pro SemiBold"/>
                 <w:b/>
                 <w:bCs/>
                 <w:webHidden/>
@@ -1887,7 +2143,7 @@
             <w:r>
               <w:rPr>
                 <w:rStyle w:val="Hyperlink"/>
-                <w:rFonts w:ascii="Exo" w:hAnsi="Exo"/>
+                <w:rFonts w:ascii="Amsi Pro SemiBold" w:hAnsi="Amsi Pro SemiBold"/>
                 <w:b/>
                 <w:bCs/>
                 <w:webHidden/>
@@ -1897,7 +2153,7 @@
             <w:r>
               <w:rPr>
                 <w:rStyle w:val="Hyperlink"/>
-                <w:rFonts w:ascii="Exo" w:hAnsi="Exo"/>
+                <w:rFonts w:ascii="Amsi Pro SemiBold" w:hAnsi="Amsi Pro SemiBold"/>
                 <w:b/>
                 <w:bCs/>
                 <w:webHidden/>
@@ -1907,7 +2163,7 @@
             <w:r>
               <w:rPr>
                 <w:rStyle w:val="Hyperlink"/>
-                <w:rFonts w:ascii="Exo" w:hAnsi="Exo"/>
+                <w:rFonts w:ascii="Amsi Pro SemiBold" w:hAnsi="Amsi Pro SemiBold"/>
                 <w:b/>
                 <w:bCs/>
                 <w:webHidden/>
@@ -1916,7 +2172,7 @@
             <w:r>
               <w:rPr>
                 <w:rStyle w:val="Hyperlink"/>
-                <w:rFonts w:ascii="Exo" w:hAnsi="Exo"/>
+                <w:rFonts w:ascii="Amsi Pro SemiBold" w:hAnsi="Amsi Pro SemiBold"/>
                 <w:b/>
                 <w:bCs/>
                 <w:webHidden/>
@@ -1926,7 +2182,7 @@
             <w:r>
               <w:rPr>
                 <w:rStyle w:val="Hyperlink"/>
-                <w:rFonts w:ascii="Exo" w:hAnsi="Exo"/>
+                <w:rFonts w:ascii="Amsi Pro SemiBold" w:hAnsi="Amsi Pro SemiBold"/>
                 <w:b/>
                 <w:bCs/>
                 <w:noProof/>
@@ -1937,7 +2193,7 @@
             <w:r>
               <w:rPr>
                 <w:rStyle w:val="Hyperlink"/>
-                <w:rFonts w:ascii="Exo" w:hAnsi="Exo"/>
+                <w:rFonts w:ascii="Amsi Pro SemiBold" w:hAnsi="Amsi Pro SemiBold"/>
                 <w:b/>
                 <w:bCs/>
                 <w:webHidden/>
@@ -1954,7 +2210,7 @@
             </w:tabs>
             <w:rPr>
               <w:rStyle w:val="Hyperlink"/>
-              <w:rFonts w:ascii="Exo" w:hAnsi="Exo"/>
+              <w:rFonts w:ascii="Amsi Pro SemiBold" w:hAnsi="Amsi Pro SemiBold"/>
               <w:b/>
               <w:bCs/>
             </w:rPr>
@@ -1963,7 +2219,7 @@
             <w:r>
               <w:rPr>
                 <w:rStyle w:val="Hyperlink"/>
-                <w:rFonts w:ascii="Exo" w:hAnsi="Exo"/>
+                <w:rFonts w:ascii="Amsi Pro SemiBold" w:hAnsi="Amsi Pro SemiBold"/>
                 <w:b/>
                 <w:bCs/>
                 <w:noProof/>
@@ -1973,7 +2229,7 @@
             <w:r>
               <w:rPr>
                 <w:rStyle w:val="Hyperlink"/>
-                <w:rFonts w:ascii="Exo" w:hAnsi="Exo"/>
+                <w:rFonts w:ascii="Amsi Pro SemiBold" w:hAnsi="Amsi Pro SemiBold"/>
                 <w:b/>
                 <w:bCs/>
                 <w:webHidden/>
@@ -1983,7 +2239,7 @@
             <w:r>
               <w:rPr>
                 <w:rStyle w:val="Hyperlink"/>
-                <w:rFonts w:ascii="Exo" w:hAnsi="Exo"/>
+                <w:rFonts w:ascii="Amsi Pro SemiBold" w:hAnsi="Amsi Pro SemiBold"/>
                 <w:b/>
                 <w:bCs/>
                 <w:webHidden/>
@@ -1993,7 +2249,7 @@
             <w:r>
               <w:rPr>
                 <w:rStyle w:val="Hyperlink"/>
-                <w:rFonts w:ascii="Exo" w:hAnsi="Exo"/>
+                <w:rFonts w:ascii="Amsi Pro SemiBold" w:hAnsi="Amsi Pro SemiBold"/>
                 <w:b/>
                 <w:bCs/>
                 <w:webHidden/>
@@ -2003,7 +2259,7 @@
             <w:r>
               <w:rPr>
                 <w:rStyle w:val="Hyperlink"/>
-                <w:rFonts w:ascii="Exo" w:hAnsi="Exo"/>
+                <w:rFonts w:ascii="Amsi Pro SemiBold" w:hAnsi="Amsi Pro SemiBold"/>
                 <w:b/>
                 <w:bCs/>
                 <w:webHidden/>
@@ -2012,7 +2268,7 @@
             <w:r>
               <w:rPr>
                 <w:rStyle w:val="Hyperlink"/>
-                <w:rFonts w:ascii="Exo" w:hAnsi="Exo"/>
+                <w:rFonts w:ascii="Amsi Pro SemiBold" w:hAnsi="Amsi Pro SemiBold"/>
                 <w:b/>
                 <w:bCs/>
                 <w:webHidden/>
@@ -2022,7 +2278,7 @@
             <w:r>
               <w:rPr>
                 <w:rStyle w:val="Hyperlink"/>
-                <w:rFonts w:ascii="Exo" w:hAnsi="Exo"/>
+                <w:rFonts w:ascii="Amsi Pro SemiBold" w:hAnsi="Amsi Pro SemiBold"/>
                 <w:b/>
                 <w:bCs/>
                 <w:noProof/>
@@ -2033,7 +2289,7 @@
             <w:r>
               <w:rPr>
                 <w:rStyle w:val="Hyperlink"/>
-                <w:rFonts w:ascii="Exo" w:hAnsi="Exo"/>
+                <w:rFonts w:ascii="Amsi Pro SemiBold" w:hAnsi="Amsi Pro SemiBold"/>
                 <w:b/>
                 <w:bCs/>
                 <w:webHidden/>
@@ -2043,7 +2299,15 @@
           </w:hyperlink>
         </w:p>
         <w:p>
-          <w:r>
+          <w:pPr>
+            <w:rPr>
+              <w:rFonts w:ascii="Amsi Pro SemiBold" w:hAnsi="Amsi Pro SemiBold"/>
+            </w:rPr>
+          </w:pPr>
+          <w:r>
+            <w:rPr>
+              <w:rFonts w:ascii="Amsi Pro SemiBold" w:hAnsi="Amsi Pro SemiBold"/>
+            </w:rPr>
             <w:fldChar w:fldCharType="end"/>
           </w:r>
         </w:p>
@@ -2052,7 +2316,7 @@
     <w:p>
       <w:pPr>
         <w:rPr>
-          <w:rFonts w:ascii="Montserrat" w:eastAsiaTheme="majorEastAsia" w:hAnsi="Montserrat" w:cstheme="majorBidi"/>
+          <w:rFonts w:ascii="Amsi Pro SemiBold" w:eastAsiaTheme="majorEastAsia" w:hAnsi="Amsi Pro SemiBold" w:cstheme="majorBidi"/>
           <w:b/>
           <w:bCs/>
           <w:sz w:val="32"/>
@@ -2061,7 +2325,7 @@
       </w:pPr>
       <w:r>
         <w:rPr>
-          <w:rFonts w:ascii="Montserrat" w:hAnsi="Montserrat"/>
+          <w:rFonts w:ascii="Amsi Pro SemiBold" w:hAnsi="Amsi Pro SemiBold"/>
           <w:b/>
           <w:bCs/>
         </w:rPr>
@@ -2074,7 +2338,7 @@
         <w:spacing w:after="200" w:line="360" w:lineRule="auto"/>
         <w:jc w:val="center"/>
         <w:rPr>
-          <w:rFonts w:ascii="Exo" w:hAnsi="Exo"/>
+          <w:rFonts w:ascii="Amsi Pro SemiBold" w:hAnsi="Amsi Pro SemiBold"/>
           <w:b/>
           <w:bCs/>
           <w:color w:val="auto"/>
@@ -2083,7 +2347,7 @@
       <w:bookmarkStart w:id="0" w:name="_Toc188883214"/>
       <w:r>
         <w:rPr>
-          <w:rFonts w:ascii="Exo" w:hAnsi="Exo"/>
+          <w:rFonts w:ascii="Amsi Pro SemiBold" w:hAnsi="Amsi Pro SemiBold"/>
           <w:b/>
           <w:bCs/>
           <w:color w:val="auto"/>
@@ -2100,14 +2364,14 @@
         <w:ind w:firstLine="851"/>
         <w:jc w:val="both"/>
         <w:rPr>
-          <w:rFonts w:ascii="Exo" w:hAnsi="Exo"/>
+          <w:rFonts w:ascii="Amsi Pro SemiBold" w:hAnsi="Amsi Pro SemiBold"/>
           <w:sz w:val="24"/>
           <w:szCs w:val="24"/>
         </w:rPr>
       </w:pPr>
       <w:r>
         <w:rPr>
-          <w:rFonts w:ascii="Exo" w:hAnsi="Exo"/>
+          <w:rFonts w:ascii="Amsi Pro SemiBold" w:hAnsi="Amsi Pro SemiBold"/>
           <w:sz w:val="24"/>
           <w:szCs w:val="24"/>
         </w:rPr>
@@ -2115,17 +2379,105 @@
       </w:r>
       <w:r>
         <w:rPr>
-          <w:rFonts w:ascii="Exo" w:hAnsi="Exo"/>
+          <w:rFonts w:ascii="Amsi Pro SemiBold" w:hAnsi="Amsi Pro SemiBold"/>
           <w:i/>
           <w:iCs/>
           <w:sz w:val="24"/>
           <w:szCs w:val="24"/>
         </w:rPr>
-        <w:t>Global Strategy for Human Resources for Health: Workforce 2030</w:t>
+        <w:t xml:space="preserve">Global </w:t>
+      </w:r>
+      <w:proofErr w:type="spellStart"/>
+      <w:r>
+        <w:rPr>
+          <w:rFonts w:ascii="Amsi Pro SemiBold" w:hAnsi="Amsi Pro SemiBold"/>
+          <w:i/>
+          <w:iCs/>
+          <w:sz w:val="24"/>
+          <w:szCs w:val="24"/>
+        </w:rPr>
+        <w:t>Strategy</w:t>
+      </w:r>
+      <w:proofErr w:type="spellEnd"/>
+      <w:r>
+        <w:rPr>
+          <w:rFonts w:ascii="Amsi Pro SemiBold" w:hAnsi="Amsi Pro SemiBold"/>
+          <w:i/>
+          <w:iCs/>
+          <w:sz w:val="24"/>
+          <w:szCs w:val="24"/>
+        </w:rPr>
+        <w:t xml:space="preserve"> for </w:t>
+      </w:r>
+      <w:proofErr w:type="spellStart"/>
+      <w:r>
+        <w:rPr>
+          <w:rFonts w:ascii="Amsi Pro SemiBold" w:hAnsi="Amsi Pro SemiBold"/>
+          <w:i/>
+          <w:iCs/>
+          <w:sz w:val="24"/>
+          <w:szCs w:val="24"/>
+        </w:rPr>
+        <w:t>Human</w:t>
+      </w:r>
+      <w:proofErr w:type="spellEnd"/>
+      <w:r>
+        <w:rPr>
+          <w:rFonts w:ascii="Amsi Pro SemiBold" w:hAnsi="Amsi Pro SemiBold"/>
+          <w:i/>
+          <w:iCs/>
+          <w:sz w:val="24"/>
+          <w:szCs w:val="24"/>
+        </w:rPr>
+        <w:t xml:space="preserve"> </w:t>
+      </w:r>
+      <w:proofErr w:type="spellStart"/>
+      <w:r>
+        <w:rPr>
+          <w:rFonts w:ascii="Amsi Pro SemiBold" w:hAnsi="Amsi Pro SemiBold"/>
+          <w:i/>
+          <w:iCs/>
+          <w:sz w:val="24"/>
+          <w:szCs w:val="24"/>
+        </w:rPr>
+        <w:t>Resources</w:t>
+      </w:r>
+      <w:proofErr w:type="spellEnd"/>
+      <w:r>
+        <w:rPr>
+          <w:rFonts w:ascii="Amsi Pro SemiBold" w:hAnsi="Amsi Pro SemiBold"/>
+          <w:i/>
+          <w:iCs/>
+          <w:sz w:val="24"/>
+          <w:szCs w:val="24"/>
+        </w:rPr>
+        <w:t xml:space="preserve"> for Health: </w:t>
+      </w:r>
+      <w:proofErr w:type="spellStart"/>
+      <w:r>
+        <w:rPr>
+          <w:rFonts w:ascii="Amsi Pro SemiBold" w:hAnsi="Amsi Pro SemiBold"/>
+          <w:i/>
+          <w:iCs/>
+          <w:sz w:val="24"/>
+          <w:szCs w:val="24"/>
+        </w:rPr>
+        <w:t>Workforce</w:t>
+      </w:r>
+      <w:proofErr w:type="spellEnd"/>
+      <w:r>
+        <w:rPr>
+          <w:rFonts w:ascii="Amsi Pro SemiBold" w:hAnsi="Amsi Pro SemiBold"/>
+          <w:i/>
+          <w:iCs/>
+          <w:sz w:val="24"/>
+          <w:szCs w:val="24"/>
+        </w:rPr>
+        <w:t xml:space="preserve"> 2030</w:t>
       </w:r>
       <w:r>
         <w:rPr>
-          <w:rFonts w:ascii="Exo" w:hAnsi="Exo"/>
+          <w:rFonts w:ascii="Amsi Pro SemiBold" w:hAnsi="Amsi Pro SemiBold"/>
           <w:sz w:val="24"/>
           <w:szCs w:val="24"/>
         </w:rPr>
@@ -2134,7 +2486,7 @@
       <w:sdt>
         <w:sdtPr>
           <w:rPr>
-            <w:rFonts w:ascii="Exo" w:hAnsi="Exo"/>
+            <w:rFonts w:ascii="Amsi Pro SemiBold" w:hAnsi="Amsi Pro SemiBold"/>
             <w:sz w:val="24"/>
             <w:szCs w:val="24"/>
           </w:rPr>
@@ -2144,11 +2496,10 @@
             <w:docPart w:val="B6F64D0BD8434DD9802269B4978A395C"/>
           </w:placeholder>
         </w:sdtPr>
-        <w:sdtEndPr/>
         <w:sdtContent>
           <w:r>
             <w:rPr>
-              <w:rFonts w:ascii="Exo" w:hAnsi="Exo"/>
+              <w:rFonts w:ascii="Amsi Pro SemiBold" w:hAnsi="Amsi Pro SemiBold"/>
               <w:sz w:val="24"/>
               <w:szCs w:val="24"/>
               <w:vertAlign w:val="superscript"/>
@@ -2159,7 +2510,7 @@
       </w:sdt>
       <w:r>
         <w:rPr>
-          <w:rFonts w:ascii="Exo" w:hAnsi="Exo"/>
+          <w:rFonts w:ascii="Amsi Pro SemiBold" w:hAnsi="Amsi Pro SemiBold"/>
           <w:sz w:val="24"/>
           <w:szCs w:val="24"/>
         </w:rPr>
@@ -2173,7 +2524,7 @@
         <w:ind w:firstLine="851"/>
         <w:jc w:val="both"/>
         <w:rPr>
-          <w:rFonts w:ascii="Exo" w:hAnsi="Exo"/>
+          <w:rFonts w:ascii="Amsi Pro SemiBold" w:hAnsi="Amsi Pro SemiBold"/>
           <w:sz w:val="24"/>
           <w:szCs w:val="24"/>
         </w:rPr>
@@ -2182,7 +2533,7 @@
       <w:bookmarkStart w:id="2" w:name="_Hlk190939740"/>
       <w:r>
         <w:rPr>
-          <w:rFonts w:ascii="Exo" w:hAnsi="Exo"/>
+          <w:rFonts w:ascii="Amsi Pro SemiBold" w:hAnsi="Amsi Pro SemiBold"/>
           <w:sz w:val="24"/>
           <w:szCs w:val="24"/>
         </w:rPr>
@@ -2191,7 +2542,7 @@
       <w:sdt>
         <w:sdtPr>
           <w:rPr>
-            <w:rFonts w:ascii="Exo" w:hAnsi="Exo"/>
+            <w:rFonts w:ascii="Amsi Pro SemiBold" w:hAnsi="Amsi Pro SemiBold"/>
             <w:color w:val="000000"/>
             <w:sz w:val="24"/>
             <w:szCs w:val="24"/>
@@ -2203,11 +2554,10 @@
             <w:docPart w:val="9037B733373746FCB08993B0DADC7A3D"/>
           </w:placeholder>
         </w:sdtPr>
-        <w:sdtEndPr/>
         <w:sdtContent>
           <w:r>
             <w:rPr>
-              <w:rFonts w:ascii="Exo" w:hAnsi="Exo"/>
+              <w:rFonts w:ascii="Amsi Pro SemiBold" w:hAnsi="Amsi Pro SemiBold"/>
               <w:color w:val="000000"/>
               <w:sz w:val="24"/>
               <w:szCs w:val="24"/>
@@ -2219,7 +2569,7 @@
       </w:sdt>
       <w:r>
         <w:rPr>
-          <w:rFonts w:ascii="Exo" w:hAnsi="Exo"/>
+          <w:rFonts w:ascii="Amsi Pro SemiBold" w:hAnsi="Amsi Pro SemiBold"/>
           <w:sz w:val="24"/>
           <w:szCs w:val="24"/>
         </w:rPr>
@@ -2228,7 +2578,7 @@
       <w:sdt>
         <w:sdtPr>
           <w:rPr>
-            <w:rFonts w:ascii="Exo" w:hAnsi="Exo"/>
+            <w:rFonts w:ascii="Amsi Pro SemiBold" w:hAnsi="Amsi Pro SemiBold"/>
             <w:color w:val="000000"/>
             <w:sz w:val="24"/>
             <w:szCs w:val="24"/>
@@ -2240,11 +2590,10 @@
             <w:docPart w:val="9037B733373746FCB08993B0DADC7A3D"/>
           </w:placeholder>
         </w:sdtPr>
-        <w:sdtEndPr/>
         <w:sdtContent>
           <w:r>
             <w:rPr>
-              <w:rFonts w:ascii="Exo" w:hAnsi="Exo"/>
+              <w:rFonts w:ascii="Amsi Pro SemiBold" w:hAnsi="Amsi Pro SemiBold"/>
               <w:color w:val="000000"/>
               <w:sz w:val="24"/>
               <w:szCs w:val="24"/>
@@ -2256,43 +2605,27 @@
       </w:sdt>
       <w:r>
         <w:rPr>
-          <w:rFonts w:ascii="Exo" w:hAnsi="Exo"/>
+          <w:rFonts w:ascii="Amsi Pro SemiBold" w:hAnsi="Amsi Pro SemiBold"/>
           <w:sz w:val="24"/>
           <w:szCs w:val="24"/>
         </w:rPr>
-        <w:t xml:space="preserve"> que resultou em um compêndio de 19 indicadores das dimensões</w:t>
+        <w:t xml:space="preserve"> </w:t>
       </w:r>
       <w:r>
         <w:rPr>
-          <w:rFonts w:ascii="Exo" w:hAnsi="Exo"/>
+          <w:rFonts w:ascii="Amsi Pro SemiBold" w:hAnsi="Amsi Pro SemiBold"/>
           <w:sz w:val="24"/>
           <w:szCs w:val="24"/>
         </w:rPr>
-        <w:t>:</w:t>
+        <w:t>que resultaram em um compêndio de indicadores das dimensões</w:t>
       </w:r>
       <w:r>
         <w:rPr>
-          <w:rFonts w:ascii="Exo" w:hAnsi="Exo"/>
+          <w:rFonts w:ascii="Amsi Pro SemiBold" w:hAnsi="Amsi Pro SemiBold"/>
           <w:sz w:val="24"/>
           <w:szCs w:val="24"/>
         </w:rPr>
-        <w:t xml:space="preserve"> força de trabalho em saúde, educação, infraestrutura, economia, epidemiologia e geografia. Como exemplo de indicadores temos: a) remuneração média de profissionais de saúde; b) retenção de profissionais localizados em região de saúde; c) proporção de vínculos precarizados entre profissionais de saúde</w:t>
-      </w:r>
-      <w:r>
-        <w:rPr>
-          <w:rFonts w:ascii="Exo" w:hAnsi="Exo"/>
-          <w:sz w:val="24"/>
-          <w:szCs w:val="24"/>
-        </w:rPr>
-        <w:t>; dentre outros</w:t>
-      </w:r>
-      <w:r>
-        <w:rPr>
-          <w:rFonts w:ascii="Exo" w:hAnsi="Exo"/>
-          <w:sz w:val="24"/>
-          <w:szCs w:val="24"/>
-        </w:rPr>
-        <w:t>.</w:t>
+        <w:t>: força de trabalho em saúde, educação, infraestrutura, economia, epidemiologia e geografia. Como exemplo de indicadores temos: a) remuneração média de profissionais de saúde; b) retenção de profissionais localizados em região de saúde; c) proporção de vínculos precarizados entre profissionais de saúde; dentre outros.</w:t>
       </w:r>
       <w:bookmarkEnd w:id="1"/>
     </w:p>
@@ -2304,14 +2637,14 @@
         <w:ind w:firstLine="851"/>
         <w:jc w:val="both"/>
         <w:rPr>
-          <w:rFonts w:ascii="Exo" w:hAnsi="Exo"/>
+          <w:rFonts w:ascii="Amsi Pro SemiBold" w:hAnsi="Amsi Pro SemiBold"/>
           <w:sz w:val="24"/>
           <w:szCs w:val="24"/>
         </w:rPr>
       </w:pPr>
       <w:r>
         <w:rPr>
-          <w:rFonts w:ascii="Exo" w:hAnsi="Exo"/>
+          <w:rFonts w:ascii="Amsi Pro SemiBold" w:hAnsi="Amsi Pro SemiBold"/>
           <w:sz w:val="24"/>
           <w:szCs w:val="24"/>
         </w:rPr>
@@ -2319,7 +2652,7 @@
       </w:r>
       <w:r>
         <w:rPr>
-          <w:rFonts w:ascii="Exo" w:hAnsi="Exo"/>
+          <w:rFonts w:ascii="Amsi Pro SemiBold" w:hAnsi="Amsi Pro SemiBold"/>
           <w:sz w:val="24"/>
           <w:szCs w:val="24"/>
         </w:rPr>
@@ -2328,7 +2661,7 @@
       <w:bookmarkStart w:id="3" w:name="_Hlk188545362"/>
       <w:r>
         <w:rPr>
-          <w:rFonts w:ascii="Exo" w:hAnsi="Exo"/>
+          <w:rFonts w:ascii="Amsi Pro SemiBold" w:hAnsi="Amsi Pro SemiBold"/>
           <w:sz w:val="24"/>
           <w:szCs w:val="24"/>
         </w:rPr>
@@ -2337,7 +2670,7 @@
       <w:bookmarkEnd w:id="3"/>
       <w:r>
         <w:rPr>
-          <w:rFonts w:ascii="Exo" w:hAnsi="Exo"/>
+          <w:rFonts w:ascii="Amsi Pro SemiBold" w:hAnsi="Amsi Pro SemiBold"/>
           <w:sz w:val="24"/>
           <w:szCs w:val="24"/>
         </w:rPr>
@@ -2346,7 +2679,7 @@
       <w:bookmarkStart w:id="4" w:name="_Hlk188957210"/>
       <w:r>
         <w:rPr>
-          <w:rFonts w:ascii="Exo" w:hAnsi="Exo"/>
+          <w:rFonts w:ascii="Amsi Pro SemiBold" w:hAnsi="Amsi Pro SemiBold"/>
           <w:sz w:val="24"/>
           <w:szCs w:val="24"/>
         </w:rPr>
@@ -2355,7 +2688,7 @@
       <w:sdt>
         <w:sdtPr>
           <w:rPr>
-            <w:rFonts w:ascii="Exo" w:hAnsi="Exo"/>
+            <w:rFonts w:ascii="Amsi Pro SemiBold" w:hAnsi="Amsi Pro SemiBold"/>
             <w:sz w:val="24"/>
             <w:szCs w:val="24"/>
           </w:rPr>
@@ -2365,11 +2698,10 @@
             <w:docPart w:val="A198140D65F2410496961DD8C467EE4D"/>
           </w:placeholder>
         </w:sdtPr>
-        <w:sdtEndPr/>
         <w:sdtContent>
           <w:r>
             <w:rPr>
-              <w:rFonts w:ascii="Exo" w:hAnsi="Exo"/>
+              <w:rFonts w:ascii="Amsi Pro SemiBold" w:hAnsi="Amsi Pro SemiBold"/>
               <w:sz w:val="24"/>
               <w:szCs w:val="24"/>
               <w:vertAlign w:val="superscript"/>
@@ -2380,7 +2712,7 @@
       </w:sdt>
       <w:r>
         <w:rPr>
-          <w:rFonts w:ascii="Exo" w:hAnsi="Exo"/>
+          <w:rFonts w:ascii="Amsi Pro SemiBold" w:hAnsi="Amsi Pro SemiBold"/>
           <w:sz w:val="24"/>
           <w:szCs w:val="24"/>
         </w:rPr>
@@ -2395,31 +2727,23 @@
         <w:ind w:firstLine="851"/>
         <w:jc w:val="both"/>
         <w:rPr>
-          <w:rFonts w:ascii="Exo" w:hAnsi="Exo"/>
+          <w:rFonts w:ascii="Amsi Pro SemiBold" w:hAnsi="Amsi Pro SemiBold"/>
           <w:sz w:val="24"/>
           <w:szCs w:val="24"/>
         </w:rPr>
       </w:pPr>
       <w:r>
         <w:rPr>
-          <w:rFonts w:ascii="Exo" w:hAnsi="Exo"/>
+          <w:rFonts w:ascii="Amsi Pro SemiBold" w:hAnsi="Amsi Pro SemiBold"/>
           <w:sz w:val="24"/>
           <w:szCs w:val="24"/>
         </w:rPr>
-        <w:t xml:space="preserve">Portanto, monitorar o número de vagas, matriculados, concluintes, ingressantes e inscritos em cursos superiores por população é crucial para identificar lacunas na oferta educacional, planejar a expansão de vagas de forma equitativa e assegurar que o sistema educacional atenda às necessidades da população, contribuindo para o desenvolvimento socioeconômico do país. Adicionalmente, número de concluintes é um indicador essencial </w:t>
+        <w:lastRenderedPageBreak/>
+        <w:t>Portanto, monitorar o número de vagas, matriculados, concluintes, ingressantes e inscritos em cursos superiores por população é crucial para identificar lacunas na oferta educacional, planejar a expansão de vagas de forma equitativa e assegurar que o sistema educacional atenda às necessidades da população, contribuindo para o desenvolvimento socioeconômico do país. Adicionalmente, número de concluintes é um indicador essencial para avaliar a eficiência e a capacidade de retenção e formação do sistema de ensino superio</w:t>
       </w:r>
       <w:r>
         <w:rPr>
-          <w:rFonts w:ascii="Exo" w:hAnsi="Exo"/>
-          <w:sz w:val="24"/>
-          <w:szCs w:val="24"/>
-        </w:rPr>
-        <w:lastRenderedPageBreak/>
-        <w:t>para avaliar a eficiência e a capacidade de retenção e formação do sistema de ensino superio</w:t>
-      </w:r>
-      <w:r>
-        <w:rPr>
-          <w:rFonts w:ascii="Exo" w:hAnsi="Exo"/>
+          <w:rFonts w:ascii="Amsi Pro SemiBold" w:hAnsi="Amsi Pro SemiBold"/>
           <w:sz w:val="24"/>
           <w:szCs w:val="24"/>
         </w:rPr>
@@ -2427,7 +2751,7 @@
       </w:r>
       <w:r>
         <w:rPr>
-          <w:rFonts w:ascii="Exo" w:hAnsi="Exo"/>
+          <w:rFonts w:ascii="Amsi Pro SemiBold" w:hAnsi="Amsi Pro SemiBold"/>
           <w:sz w:val="24"/>
           <w:szCs w:val="24"/>
         </w:rPr>
@@ -2436,7 +2760,7 @@
       <w:sdt>
         <w:sdtPr>
           <w:rPr>
-            <w:rFonts w:ascii="Exo" w:hAnsi="Exo"/>
+            <w:rFonts w:ascii="Amsi Pro SemiBold" w:hAnsi="Amsi Pro SemiBold"/>
             <w:sz w:val="24"/>
             <w:szCs w:val="24"/>
           </w:rPr>
@@ -2446,11 +2770,10 @@
             <w:docPart w:val="F28E05A95A0E43B997AFCADEDCCA3470"/>
           </w:placeholder>
         </w:sdtPr>
-        <w:sdtEndPr/>
         <w:sdtContent>
           <w:r>
             <w:rPr>
-              <w:rFonts w:ascii="Exo" w:hAnsi="Exo"/>
+              <w:rFonts w:ascii="Amsi Pro SemiBold" w:hAnsi="Amsi Pro SemiBold"/>
               <w:sz w:val="24"/>
               <w:szCs w:val="24"/>
               <w:vertAlign w:val="superscript"/>
@@ -2461,7 +2784,7 @@
       </w:sdt>
       <w:r>
         <w:rPr>
-          <w:rFonts w:ascii="Exo" w:hAnsi="Exo"/>
+          <w:rFonts w:ascii="Amsi Pro SemiBold" w:hAnsi="Amsi Pro SemiBold"/>
           <w:sz w:val="24"/>
           <w:szCs w:val="24"/>
         </w:rPr>
@@ -2475,7 +2798,7 @@
         <w:ind w:firstLine="851"/>
         <w:jc w:val="both"/>
         <w:rPr>
-          <w:rFonts w:ascii="Exo" w:hAnsi="Exo"/>
+          <w:rFonts w:ascii="Amsi Pro SemiBold" w:hAnsi="Amsi Pro SemiBold"/>
           <w:sz w:val="20"/>
           <w:szCs w:val="20"/>
         </w:rPr>
@@ -2483,63 +2806,15 @@
       <w:bookmarkStart w:id="5" w:name="_Hlk188948010"/>
       <w:r>
         <w:rPr>
-          <w:rFonts w:ascii="Exo" w:hAnsi="Exo"/>
+          <w:rFonts w:ascii="Amsi Pro SemiBold" w:hAnsi="Amsi Pro SemiBold"/>
           <w:sz w:val="24"/>
           <w:szCs w:val="24"/>
         </w:rPr>
-        <w:t>Este documento está estruturado em três seções, além desta introdução. A seguir, vamos mostrar a ficha de qualificação do indicador, bem como alguns artefatos associados a ela, que são:</w:t>
+        <w:t xml:space="preserve">Este documento está estruturado em três seções, além desta introdução. A seguir, vamos mostrar a ficha de qualificação do indicador, bem como alguns artefatos associados a ela, que são: 1) consulta SQL usada para calcular o indicador; 2) dados resultantes da consulta SQL; 3) </w:t>
       </w:r>
       <w:r>
         <w:rPr>
-          <w:rFonts w:ascii="Exo" w:hAnsi="Exo"/>
-          <w:sz w:val="24"/>
-          <w:szCs w:val="24"/>
-        </w:rPr>
-        <w:t xml:space="preserve"> 1)</w:t>
-      </w:r>
-      <w:r>
-        <w:rPr>
-          <w:rFonts w:ascii="Exo" w:hAnsi="Exo"/>
-          <w:sz w:val="24"/>
-          <w:szCs w:val="24"/>
-        </w:rPr>
-        <w:t xml:space="preserve"> consulta SQL usada para calcular o indicador; </w:t>
-      </w:r>
-      <w:r>
-        <w:rPr>
-          <w:rFonts w:ascii="Exo" w:hAnsi="Exo"/>
-          <w:sz w:val="24"/>
-          <w:szCs w:val="24"/>
-        </w:rPr>
-        <w:t>2</w:t>
-      </w:r>
-      <w:r>
-        <w:rPr>
-          <w:rFonts w:ascii="Exo" w:hAnsi="Exo"/>
-          <w:sz w:val="24"/>
-          <w:szCs w:val="24"/>
-        </w:rPr>
-        <w:t xml:space="preserve">) dados resultantes da consulta SQL; </w:t>
-      </w:r>
-      <w:r>
-        <w:rPr>
-          <w:rFonts w:ascii="Exo" w:hAnsi="Exo"/>
-          <w:sz w:val="24"/>
-          <w:szCs w:val="24"/>
-        </w:rPr>
-        <w:t>3</w:t>
-      </w:r>
-      <w:r>
-        <w:rPr>
-          <w:rFonts w:ascii="Exo" w:hAnsi="Exo"/>
-          <w:sz w:val="24"/>
-          <w:szCs w:val="24"/>
-        </w:rPr>
-        <w:t xml:space="preserve">) </w:t>
-      </w:r>
-      <w:r>
-        <w:rPr>
-          <w:rFonts w:ascii="Exo" w:hAnsi="Exo"/>
+          <w:rFonts w:ascii="Amsi Pro SemiBold" w:hAnsi="Amsi Pro SemiBold"/>
           <w:i/>
           <w:iCs/>
           <w:sz w:val="24"/>
@@ -2549,23 +2824,15 @@
       </w:r>
       <w:r>
         <w:rPr>
-          <w:rFonts w:ascii="Exo" w:hAnsi="Exo"/>
+          <w:rFonts w:ascii="Amsi Pro SemiBold" w:hAnsi="Amsi Pro SemiBold"/>
           <w:sz w:val="24"/>
           <w:szCs w:val="24"/>
         </w:rPr>
-        <w:t xml:space="preserve"> interativo que ilustra os resultados da consulta.</w:t>
+        <w:t xml:space="preserve"> interativo que ilustra os resultados da consulta. </w:t>
       </w:r>
       <w:r>
         <w:rPr>
-          <w:rFonts w:ascii="Exo" w:hAnsi="Exo"/>
-          <w:sz w:val="24"/>
-          <w:szCs w:val="24"/>
-        </w:rPr>
-        <w:t xml:space="preserve"> </w:t>
-      </w:r>
-      <w:r>
-        <w:rPr>
-          <w:rFonts w:ascii="Exo" w:hAnsi="Exo"/>
+          <w:rFonts w:ascii="Amsi Pro SemiBold" w:hAnsi="Amsi Pro SemiBold"/>
           <w:sz w:val="24"/>
           <w:szCs w:val="24"/>
         </w:rPr>
@@ -2573,7 +2840,7 @@
       </w:r>
       <w:r>
         <w:rPr>
-          <w:rFonts w:ascii="Exo" w:hAnsi="Exo"/>
+          <w:rFonts w:ascii="Amsi Pro SemiBold" w:hAnsi="Amsi Pro SemiBold"/>
           <w:sz w:val="24"/>
           <w:szCs w:val="24"/>
         </w:rPr>
@@ -2581,7 +2848,7 @@
       </w:r>
       <w:r>
         <w:rPr>
-          <w:rFonts w:ascii="Exo" w:hAnsi="Exo"/>
+          <w:rFonts w:ascii="Amsi Pro SemiBold" w:hAnsi="Amsi Pro SemiBold"/>
           <w:sz w:val="24"/>
           <w:szCs w:val="24"/>
         </w:rPr>
@@ -2589,7 +2856,7 @@
       </w:r>
       <w:r>
         <w:rPr>
-          <w:rFonts w:ascii="Exo" w:hAnsi="Exo"/>
+          <w:rFonts w:ascii="Amsi Pro SemiBold" w:hAnsi="Amsi Pro SemiBold"/>
           <w:sz w:val="24"/>
           <w:szCs w:val="24"/>
         </w:rPr>
@@ -2597,7 +2864,7 @@
       </w:r>
       <w:r>
         <w:rPr>
-          <w:rFonts w:ascii="Exo" w:hAnsi="Exo"/>
+          <w:rFonts w:ascii="Amsi Pro SemiBold" w:hAnsi="Amsi Pro SemiBold"/>
           <w:sz w:val="24"/>
           <w:szCs w:val="24"/>
         </w:rPr>
@@ -2605,7 +2872,7 @@
       </w:r>
       <w:r>
         <w:rPr>
-          <w:rFonts w:ascii="Exo" w:hAnsi="Exo"/>
+          <w:rFonts w:ascii="Amsi Pro SemiBold" w:hAnsi="Amsi Pro SemiBold"/>
           <w:sz w:val="24"/>
           <w:szCs w:val="24"/>
         </w:rPr>
@@ -2613,7 +2880,7 @@
       </w:r>
       <w:r>
         <w:rPr>
-          <w:rFonts w:ascii="Exo" w:hAnsi="Exo"/>
+          <w:rFonts w:ascii="Amsi Pro SemiBold" w:hAnsi="Amsi Pro SemiBold"/>
           <w:sz w:val="24"/>
           <w:szCs w:val="24"/>
         </w:rPr>
@@ -2623,7 +2890,7 @@
       <w:bookmarkStart w:id="7" w:name="_Toc188459875"/>
       <w:r>
         <w:rPr>
-          <w:rFonts w:ascii="Exo" w:hAnsi="Exo"/>
+          <w:rFonts w:ascii="Amsi Pro SemiBold" w:hAnsi="Amsi Pro SemiBold"/>
           <w:b/>
           <w:bCs/>
         </w:rPr>
@@ -2636,7 +2903,7 @@
         <w:spacing w:after="200" w:line="360" w:lineRule="auto"/>
         <w:jc w:val="center"/>
         <w:rPr>
-          <w:rFonts w:ascii="Exo" w:hAnsi="Exo"/>
+          <w:rFonts w:ascii="Amsi Pro SemiBold" w:hAnsi="Amsi Pro SemiBold"/>
         </w:rPr>
       </w:pPr>
       <w:bookmarkStart w:id="8" w:name="_Toc188883215"/>
@@ -2644,7 +2911,7 @@
       <w:bookmarkEnd w:id="5"/>
       <w:r>
         <w:rPr>
-          <w:rFonts w:ascii="Exo" w:hAnsi="Exo"/>
+          <w:rFonts w:ascii="Amsi Pro SemiBold" w:hAnsi="Amsi Pro SemiBold"/>
           <w:b/>
           <w:bCs/>
           <w:color w:val="auto"/>
@@ -2687,7 +2954,7 @@
               <w:spacing w:before="60" w:after="60" w:line="240" w:lineRule="auto"/>
               <w:jc w:val="left"/>
               <w:rPr>
-                <w:rFonts w:ascii="Exo" w:hAnsi="Exo"/>
+                <w:rFonts w:ascii="Amsi Pro SemiBold" w:hAnsi="Amsi Pro SemiBold"/>
                 <w:b/>
                 <w:bCs/>
                 <w:color w:val="FFFFFF" w:themeColor="background1"/>
@@ -2698,7 +2965,7 @@
             <w:bookmarkEnd w:id="9"/>
             <w:r>
               <w:rPr>
-                <w:rFonts w:ascii="Exo" w:hAnsi="Exo"/>
+                <w:rFonts w:ascii="Amsi Pro SemiBold" w:hAnsi="Amsi Pro SemiBold"/>
                 <w:b/>
                 <w:bCs/>
                 <w:color w:val="FFFFFF" w:themeColor="background1"/>
@@ -2713,7 +2980,7 @@
               <w:spacing w:before="60" w:after="60" w:line="240" w:lineRule="auto"/>
               <w:jc w:val="left"/>
               <w:rPr>
-                <w:rFonts w:ascii="Exo" w:hAnsi="Exo"/>
+                <w:rFonts w:ascii="Amsi Pro SemiBold" w:hAnsi="Amsi Pro SemiBold"/>
                 <w:sz w:val="22"/>
               </w:rPr>
             </w:pPr>
@@ -2734,7 +3001,7 @@
             <w:pPr>
               <w:spacing w:before="60" w:after="60"/>
               <w:rPr>
-                <w:rFonts w:ascii="Exo" w:hAnsi="Exo"/>
+                <w:rFonts w:ascii="Amsi Pro SemiBold" w:hAnsi="Amsi Pro SemiBold"/>
                 <w:b/>
                 <w:bCs/>
                 <w:szCs w:val="24"/>
@@ -2742,7 +3009,7 @@
             </w:pPr>
             <w:r>
               <w:rPr>
-                <w:rFonts w:ascii="Exo" w:hAnsi="Exo"/>
+                <w:rFonts w:ascii="Amsi Pro SemiBold" w:hAnsi="Amsi Pro SemiBold"/>
                 <w:b/>
                 <w:bCs/>
                 <w:szCs w:val="24"/>
@@ -2751,7 +3018,7 @@
             </w:r>
             <w:r>
               <w:rPr>
-                <w:rFonts w:ascii="Exo" w:hAnsi="Exo"/>
+                <w:rFonts w:ascii="Amsi Pro SemiBold" w:hAnsi="Amsi Pro SemiBold"/>
                 <w:b/>
                 <w:bCs/>
                 <w:szCs w:val="24"/>
@@ -2779,7 +3046,7 @@
             <w:pPr>
               <w:spacing w:before="60" w:after="60"/>
               <w:rPr>
-                <w:rFonts w:ascii="Exo" w:hAnsi="Exo"/>
+                <w:rFonts w:ascii="Amsi Pro SemiBold" w:hAnsi="Amsi Pro SemiBold"/>
                 <w:b/>
                 <w:bCs/>
                 <w:color w:val="FFFFFF" w:themeColor="background1"/>
@@ -2787,7 +3054,7 @@
             </w:pPr>
             <w:r>
               <w:rPr>
-                <w:rFonts w:ascii="Exo" w:hAnsi="Exo"/>
+                <w:rFonts w:ascii="Amsi Pro SemiBold" w:hAnsi="Amsi Pro SemiBold"/>
                 <w:b/>
                 <w:bCs/>
                 <w:color w:val="FFFFFF" w:themeColor="background1"/>
@@ -2813,13 +3080,13 @@
               <w:spacing w:before="60" w:after="60" w:line="240" w:lineRule="auto"/>
               <w:jc w:val="left"/>
               <w:rPr>
-                <w:rFonts w:ascii="Exo" w:hAnsi="Exo"/>
+                <w:rFonts w:ascii="Amsi Pro SemiBold" w:hAnsi="Amsi Pro SemiBold"/>
                 <w:color w:val="auto"/>
               </w:rPr>
             </w:pPr>
             <w:r>
               <w:rPr>
-                <w:rFonts w:ascii="Exo" w:hAnsi="Exo"/>
+                <w:rFonts w:ascii="Amsi Pro SemiBold" w:hAnsi="Amsi Pro SemiBold"/>
                 <w:color w:val="auto"/>
               </w:rPr>
               <w:t>Educação</w:t>
@@ -2847,13 +3114,13 @@
               <w:spacing w:before="60" w:after="60" w:line="240" w:lineRule="auto"/>
               <w:jc w:val="left"/>
               <w:rPr>
-                <w:rFonts w:ascii="Exo" w:hAnsi="Exo"/>
+                <w:rFonts w:ascii="Amsi Pro SemiBold" w:hAnsi="Amsi Pro SemiBold"/>
                 <w:sz w:val="22"/>
               </w:rPr>
             </w:pPr>
             <w:r>
               <w:rPr>
-                <w:rFonts w:ascii="Exo" w:hAnsi="Exo"/>
+                <w:rFonts w:ascii="Amsi Pro SemiBold" w:hAnsi="Amsi Pro SemiBold"/>
                 <w:b/>
                 <w:bCs/>
                 <w:color w:val="FFFFFF" w:themeColor="background1"/>
@@ -2880,13 +3147,13 @@
               <w:spacing w:before="60" w:after="60" w:line="240" w:lineRule="auto"/>
               <w:jc w:val="left"/>
               <w:rPr>
-                <w:rFonts w:ascii="Exo" w:hAnsi="Exo"/>
+                <w:rFonts w:ascii="Amsi Pro SemiBold" w:hAnsi="Amsi Pro SemiBold"/>
                 <w:color w:val="auto"/>
               </w:rPr>
             </w:pPr>
             <w:r>
               <w:rPr>
-                <w:rFonts w:ascii="Exo" w:hAnsi="Exo"/>
+                <w:rFonts w:ascii="Amsi Pro SemiBold" w:hAnsi="Amsi Pro SemiBold"/>
                 <w:color w:val="auto"/>
               </w:rPr>
               <w:t>Número de vagas, matriculados, concluintes e inscritos em cursos de saúde por ano e município.</w:t>
@@ -2914,13 +3181,13 @@
               <w:spacing w:before="60" w:after="60" w:line="240" w:lineRule="auto"/>
               <w:jc w:val="left"/>
               <w:rPr>
-                <w:rFonts w:ascii="Exo" w:hAnsi="Exo"/>
+                <w:rFonts w:ascii="Amsi Pro SemiBold" w:hAnsi="Amsi Pro SemiBold"/>
                 <w:sz w:val="22"/>
               </w:rPr>
             </w:pPr>
             <w:r>
               <w:rPr>
-                <w:rFonts w:ascii="Exo" w:hAnsi="Exo"/>
+                <w:rFonts w:ascii="Amsi Pro SemiBold" w:hAnsi="Amsi Pro SemiBold"/>
                 <w:b/>
                 <w:bCs/>
                 <w:color w:val="FFFFFF" w:themeColor="background1"/>
@@ -2947,13 +3214,13 @@
               <w:spacing w:before="60" w:after="60" w:line="240" w:lineRule="auto"/>
               <w:jc w:val="left"/>
               <w:rPr>
-                <w:rFonts w:ascii="Exo" w:hAnsi="Exo"/>
+                <w:rFonts w:ascii="Amsi Pro SemiBold" w:hAnsi="Amsi Pro SemiBold"/>
                 <w:color w:val="auto"/>
               </w:rPr>
             </w:pPr>
             <w:r>
               <w:rPr>
-                <w:rFonts w:ascii="Exo" w:hAnsi="Exo"/>
+                <w:rFonts w:ascii="Amsi Pro SemiBold" w:hAnsi="Amsi Pro SemiBold"/>
                 <w:color w:val="auto"/>
               </w:rPr>
               <w:t>● Censo da Educação Superior</w:t>
@@ -2965,30 +3232,16 @@
               <w:spacing w:before="60" w:after="60" w:line="240" w:lineRule="auto"/>
               <w:jc w:val="left"/>
               <w:rPr>
-                <w:rFonts w:ascii="Exo" w:hAnsi="Exo"/>
+                <w:rFonts w:ascii="Amsi Pro SemiBold" w:hAnsi="Amsi Pro SemiBold"/>
                 <w:color w:val="auto"/>
               </w:rPr>
             </w:pPr>
             <w:r>
               <w:rPr>
-                <w:rFonts w:ascii="Exo" w:hAnsi="Exo"/>
-                <w:color w:val="auto"/>
-              </w:rPr>
-              <w:t>Instituição: Ministério da Educação, Instituto Nacional de Estudos e Pesquisas</w:t>
-            </w:r>
-            <w:r>
-              <w:rPr>
-                <w:rFonts w:ascii="Exo" w:hAnsi="Exo"/>
-                <w:color w:val="auto"/>
-              </w:rPr>
-              <w:t xml:space="preserve"> </w:t>
-            </w:r>
-            <w:r>
-              <w:rPr>
-                <w:rFonts w:ascii="Exo" w:hAnsi="Exo"/>
-                <w:color w:val="auto"/>
-              </w:rPr>
-              <w:t>Educacionais Anísio Teixeira - Inep</w:t>
+                <w:rFonts w:ascii="Amsi Pro SemiBold" w:hAnsi="Amsi Pro SemiBold"/>
+                <w:color w:val="auto"/>
+              </w:rPr>
+              <w:t>Instituição: Ministério da Educação, Instituto Nacional de Estudos e Pesquisas Educacionais Anísio Teixeira - Inep</w:t>
             </w:r>
           </w:p>
         </w:tc>
@@ -3013,13 +3266,13 @@
               <w:spacing w:before="60" w:after="60" w:line="240" w:lineRule="auto"/>
               <w:jc w:val="left"/>
               <w:rPr>
-                <w:rFonts w:ascii="Exo" w:hAnsi="Exo"/>
+                <w:rFonts w:ascii="Amsi Pro SemiBold" w:hAnsi="Amsi Pro SemiBold"/>
                 <w:sz w:val="22"/>
               </w:rPr>
             </w:pPr>
             <w:r>
               <w:rPr>
-                <w:rFonts w:ascii="Exo" w:hAnsi="Exo"/>
+                <w:rFonts w:ascii="Amsi Pro SemiBold" w:hAnsi="Amsi Pro SemiBold"/>
                 <w:b/>
                 <w:bCs/>
                 <w:color w:val="FFFFFF" w:themeColor="background1"/>
@@ -3046,51 +3299,60 @@
               <w:spacing w:before="60" w:after="60" w:line="240" w:lineRule="auto"/>
               <w:jc w:val="both"/>
               <w:rPr>
-                <w:rFonts w:ascii="Exo" w:hAnsi="Exo"/>
+                <w:rFonts w:ascii="Amsi Pro SemiBold" w:hAnsi="Amsi Pro SemiBold"/>
                 <w:color w:val="auto"/>
               </w:rPr>
             </w:pPr>
             <w:r>
               <w:rPr>
-                <w:rFonts w:ascii="Exo" w:hAnsi="Exo"/>
+                <w:rFonts w:ascii="Amsi Pro SemiBold" w:hAnsi="Amsi Pro SemiBold"/>
                 <w:color w:val="auto"/>
               </w:rPr>
               <w:t>Para o indicador, é feita uma filtragem para selecionar os seguintes cursos da</w:t>
             </w:r>
             <w:r>
               <w:rPr>
-                <w:rFonts w:ascii="Exo" w:hAnsi="Exo"/>
+                <w:rFonts w:ascii="Amsi Pro SemiBold" w:hAnsi="Amsi Pro SemiBold"/>
                 <w:color w:val="auto"/>
               </w:rPr>
               <w:t xml:space="preserve"> área da </w:t>
             </w:r>
             <w:r>
               <w:rPr>
-                <w:rFonts w:ascii="Exo" w:hAnsi="Exo"/>
+                <w:rFonts w:ascii="Amsi Pro SemiBold" w:hAnsi="Amsi Pro SemiBold"/>
                 <w:color w:val="auto"/>
               </w:rPr>
               <w:t xml:space="preserve">saúde: Medicina; Enfermagem; Biologia; Odontologia; Nutrição; Farmácia; Serviço Social; Psicologia; Medicina Veterinária; Biomedicina; Fisioterapia; Terapia Ocupacional e Fonoaudiologia. Para escolher os cursos, foram considerados os dados de 2010 a 2017, utilizando a variável CO_OCDE. Já para os anos de 2018 a 2022, foi utilizada a variável CO_CINE_ROTULO. Para saber qual era o respectivo código de cada curso, </w:t>
             </w:r>
             <w:r>
               <w:rPr>
-                <w:rFonts w:ascii="Exo" w:hAnsi="Exo"/>
-                <w:color w:val="auto"/>
-              </w:rPr>
-              <w:t>este foi</w:t>
-            </w:r>
-            <w:r>
-              <w:rPr>
-                <w:rFonts w:ascii="Exo" w:hAnsi="Exo"/>
-                <w:color w:val="auto"/>
-              </w:rPr>
-              <w:t xml:space="preserve"> </w:t>
-            </w:r>
-            <w:r>
-              <w:rPr>
-                <w:rFonts w:ascii="Exo" w:hAnsi="Exo"/>
-                <w:color w:val="auto"/>
-              </w:rPr>
-              <w:t xml:space="preserve">verificado na variável co_curso. </w:t>
+                <w:rFonts w:ascii="Amsi Pro SemiBold" w:hAnsi="Amsi Pro SemiBold"/>
+                <w:color w:val="auto"/>
+              </w:rPr>
+              <w:t xml:space="preserve">este foi </w:t>
+            </w:r>
+            <w:r>
+              <w:rPr>
+                <w:rFonts w:ascii="Amsi Pro SemiBold" w:hAnsi="Amsi Pro SemiBold"/>
+                <w:color w:val="auto"/>
+              </w:rPr>
+              <w:t xml:space="preserve">verificado na variável </w:t>
+            </w:r>
+            <w:proofErr w:type="spellStart"/>
+            <w:r>
+              <w:rPr>
+                <w:rFonts w:ascii="Amsi Pro SemiBold" w:hAnsi="Amsi Pro SemiBold"/>
+                <w:color w:val="auto"/>
+              </w:rPr>
+              <w:t>co_curso</w:t>
+            </w:r>
+            <w:proofErr w:type="spellEnd"/>
+            <w:r>
+              <w:rPr>
+                <w:rFonts w:ascii="Amsi Pro SemiBold" w:hAnsi="Amsi Pro SemiBold"/>
+                <w:color w:val="auto"/>
+              </w:rPr>
+              <w:t xml:space="preserve">. </w:t>
             </w:r>
           </w:p>
           <w:p>
@@ -3099,16 +3361,48 @@
               <w:spacing w:before="60" w:after="60" w:line="240" w:lineRule="auto"/>
               <w:jc w:val="both"/>
               <w:rPr>
-                <w:rFonts w:ascii="Exo" w:hAnsi="Exo"/>
+                <w:rFonts w:ascii="Amsi Pro SemiBold" w:hAnsi="Amsi Pro SemiBold"/>
                 <w:color w:val="auto"/>
               </w:rPr>
             </w:pPr>
             <w:r>
               <w:rPr>
-                <w:rFonts w:ascii="Exo" w:hAnsi="Exo"/>
-                <w:color w:val="auto"/>
-              </w:rPr>
-              <w:t xml:space="preserve">É criada uma chave para as Instituições de Ensino Superior (chave_ies) a partir do código das IES mais o ano referente ao dado. Além disso, também foi utilizado apenas o código da IES (co_ies). </w:t>
+                <w:rFonts w:ascii="Amsi Pro SemiBold" w:hAnsi="Amsi Pro SemiBold"/>
+                <w:color w:val="auto"/>
+              </w:rPr>
+              <w:t>É criada uma chave para as Instituições de Ensino Superior (</w:t>
+            </w:r>
+            <w:proofErr w:type="spellStart"/>
+            <w:r>
+              <w:rPr>
+                <w:rFonts w:ascii="Amsi Pro SemiBold" w:hAnsi="Amsi Pro SemiBold"/>
+                <w:color w:val="auto"/>
+              </w:rPr>
+              <w:t>chave_ies</w:t>
+            </w:r>
+            <w:proofErr w:type="spellEnd"/>
+            <w:r>
+              <w:rPr>
+                <w:rFonts w:ascii="Amsi Pro SemiBold" w:hAnsi="Amsi Pro SemiBold"/>
+                <w:color w:val="auto"/>
+              </w:rPr>
+              <w:t>) a partir do código das IES mais o ano referente ao dado. Além disso, também foi utilizado apenas o código da IES (</w:t>
+            </w:r>
+            <w:proofErr w:type="spellStart"/>
+            <w:r>
+              <w:rPr>
+                <w:rFonts w:ascii="Amsi Pro SemiBold" w:hAnsi="Amsi Pro SemiBold"/>
+                <w:color w:val="auto"/>
+              </w:rPr>
+              <w:t>co_ies</w:t>
+            </w:r>
+            <w:proofErr w:type="spellEnd"/>
+            <w:r>
+              <w:rPr>
+                <w:rFonts w:ascii="Amsi Pro SemiBold" w:hAnsi="Amsi Pro SemiBold"/>
+                <w:color w:val="auto"/>
+              </w:rPr>
+              <w:t xml:space="preserve">). </w:t>
             </w:r>
           </w:p>
           <w:p>
@@ -3117,58 +3411,60 @@
               <w:spacing w:before="60" w:after="60" w:line="240" w:lineRule="auto"/>
               <w:jc w:val="both"/>
               <w:rPr>
-                <w:rFonts w:ascii="Exo" w:hAnsi="Exo"/>
+                <w:rFonts w:ascii="Amsi Pro SemiBold" w:hAnsi="Amsi Pro SemiBold"/>
                 <w:color w:val="auto"/>
               </w:rPr>
             </w:pPr>
             <w:r>
               <w:rPr>
-                <w:rFonts w:ascii="Exo" w:hAnsi="Exo"/>
+                <w:rFonts w:ascii="Amsi Pro SemiBold" w:hAnsi="Amsi Pro SemiBold"/>
                 <w:color w:val="auto"/>
               </w:rPr>
               <w:t>Ademais, são usados dados sobre a categoria administrativa das IES, sendo que para os anos de 2010 a 2016 é usada a variável CO_CATEGORIA_ADMINISTRATIVA e, para os anos de 2017 a 2022</w:t>
             </w:r>
             <w:r>
               <w:rPr>
-                <w:rFonts w:ascii="Exo" w:hAnsi="Exo"/>
+                <w:rFonts w:ascii="Amsi Pro SemiBold" w:hAnsi="Amsi Pro SemiBold"/>
                 <w:color w:val="auto"/>
               </w:rPr>
               <w:t>,</w:t>
             </w:r>
             <w:r>
               <w:rPr>
-                <w:rFonts w:ascii="Exo" w:hAnsi="Exo"/>
+                <w:rFonts w:ascii="Amsi Pro SemiBold" w:hAnsi="Amsi Pro SemiBold"/>
                 <w:color w:val="auto"/>
               </w:rPr>
               <w:t xml:space="preserve"> é </w:t>
             </w:r>
             <w:r>
               <w:rPr>
-                <w:rFonts w:ascii="Exo" w:hAnsi="Exo"/>
-                <w:color w:val="auto"/>
-              </w:rPr>
-              <w:t>usad</w:t>
-            </w:r>
-            <w:r>
-              <w:rPr>
-                <w:rFonts w:ascii="Exo" w:hAnsi="Exo"/>
-                <w:color w:val="auto"/>
-              </w:rPr>
-              <w:t>a</w:t>
-            </w:r>
-            <w:r>
-              <w:rPr>
-                <w:rFonts w:ascii="Exo" w:hAnsi="Exo"/>
-                <w:color w:val="auto"/>
-              </w:rPr>
-              <w:t xml:space="preserve"> </w:t>
-            </w:r>
-            <w:r>
-              <w:rPr>
-                <w:rFonts w:ascii="Exo" w:hAnsi="Exo"/>
-                <w:color w:val="auto"/>
-              </w:rPr>
-              <w:t>a variável TP_CATEGORIA_ADMINISTRATIVA, gerando, então a variável tp_categoria_administrativa.</w:t>
+                <w:rFonts w:ascii="Amsi Pro SemiBold" w:hAnsi="Amsi Pro SemiBold"/>
+                <w:color w:val="auto"/>
+              </w:rPr>
+              <w:t xml:space="preserve">usada </w:t>
+            </w:r>
+            <w:r>
+              <w:rPr>
+                <w:rFonts w:ascii="Amsi Pro SemiBold" w:hAnsi="Amsi Pro SemiBold"/>
+                <w:color w:val="auto"/>
+              </w:rPr>
+              <w:t xml:space="preserve">a variável TP_CATEGORIA_ADMINISTRATIVA, gerando, então a variável </w:t>
+            </w:r>
+            <w:proofErr w:type="spellStart"/>
+            <w:r>
+              <w:rPr>
+                <w:rFonts w:ascii="Amsi Pro SemiBold" w:hAnsi="Amsi Pro SemiBold"/>
+                <w:color w:val="auto"/>
+              </w:rPr>
+              <w:t>tp_categoria_administrativa</w:t>
+            </w:r>
+            <w:proofErr w:type="spellEnd"/>
+            <w:r>
+              <w:rPr>
+                <w:rFonts w:ascii="Amsi Pro SemiBold" w:hAnsi="Amsi Pro SemiBold"/>
+                <w:color w:val="auto"/>
+              </w:rPr>
+              <w:t>.</w:t>
             </w:r>
           </w:p>
           <w:p>
@@ -3177,16 +3473,48 @@
               <w:spacing w:before="60" w:after="60" w:line="240" w:lineRule="auto"/>
               <w:jc w:val="both"/>
               <w:rPr>
-                <w:rFonts w:ascii="Exo" w:hAnsi="Exo"/>
+                <w:rFonts w:ascii="Amsi Pro SemiBold" w:hAnsi="Amsi Pro SemiBold"/>
                 <w:color w:val="auto"/>
               </w:rPr>
             </w:pPr>
             <w:r>
               <w:rPr>
-                <w:rFonts w:ascii="Exo" w:hAnsi="Exo"/>
-                <w:color w:val="auto"/>
-              </w:rPr>
-              <w:t>Para saber o ano de fundação da IES, foi utilizada a variável DT_INICIO_FUNCIONAMENTO, sendo renomeada para ano_fundacao_ies.</w:t>
+                <w:rFonts w:ascii="Amsi Pro SemiBold" w:hAnsi="Amsi Pro SemiBold"/>
+                <w:color w:val="auto"/>
+              </w:rPr>
+              <w:t>Para saber o ano de fundação da IES, foi utilizada a variável DT_</w:t>
+            </w:r>
+            <w:proofErr w:type="gramStart"/>
+            <w:r>
+              <w:rPr>
+                <w:rFonts w:ascii="Amsi Pro SemiBold" w:hAnsi="Amsi Pro SemiBold"/>
+                <w:color w:val="auto"/>
+              </w:rPr>
+              <w:t>INICIO</w:t>
+            </w:r>
+            <w:proofErr w:type="gramEnd"/>
+            <w:r>
+              <w:rPr>
+                <w:rFonts w:ascii="Amsi Pro SemiBold" w:hAnsi="Amsi Pro SemiBold"/>
+                <w:color w:val="auto"/>
+              </w:rPr>
+              <w:t xml:space="preserve">_FUNCIONAMENTO, sendo renomeada para </w:t>
+            </w:r>
+            <w:proofErr w:type="spellStart"/>
+            <w:r>
+              <w:rPr>
+                <w:rFonts w:ascii="Amsi Pro SemiBold" w:hAnsi="Amsi Pro SemiBold"/>
+                <w:color w:val="auto"/>
+              </w:rPr>
+              <w:t>ano_fundacao_ies</w:t>
+            </w:r>
+            <w:proofErr w:type="spellEnd"/>
+            <w:r>
+              <w:rPr>
+                <w:rFonts w:ascii="Amsi Pro SemiBold" w:hAnsi="Amsi Pro SemiBold"/>
+                <w:color w:val="auto"/>
+              </w:rPr>
+              <w:t>.</w:t>
             </w:r>
           </w:p>
           <w:p>
@@ -3195,69 +3523,117 @@
               <w:spacing w:before="60" w:after="60" w:line="240" w:lineRule="auto"/>
               <w:jc w:val="both"/>
               <w:rPr>
-                <w:rFonts w:ascii="Exo" w:hAnsi="Exo"/>
+                <w:rFonts w:ascii="Amsi Pro SemiBold" w:hAnsi="Amsi Pro SemiBold"/>
                 <w:color w:val="auto"/>
               </w:rPr>
             </w:pPr>
             <w:r>
               <w:rPr>
-                <w:rFonts w:ascii="Exo" w:hAnsi="Exo"/>
+                <w:rFonts w:ascii="Amsi Pro SemiBold" w:hAnsi="Amsi Pro SemiBold"/>
                 <w:color w:val="auto"/>
               </w:rPr>
               <w:t xml:space="preserve">Já para saber a quantidade de matrículas nos cursos </w:t>
             </w:r>
             <w:r>
               <w:rPr>
-                <w:rFonts w:ascii="Exo" w:hAnsi="Exo"/>
+                <w:rFonts w:ascii="Amsi Pro SemiBold" w:hAnsi="Amsi Pro SemiBold"/>
                 <w:color w:val="auto"/>
               </w:rPr>
               <w:t xml:space="preserve">da área </w:t>
             </w:r>
             <w:r>
               <w:rPr>
-                <w:rFonts w:ascii="Exo" w:hAnsi="Exo"/>
+                <w:rFonts w:ascii="Amsi Pro SemiBold" w:hAnsi="Amsi Pro SemiBold"/>
                 <w:color w:val="auto"/>
               </w:rPr>
               <w:t>d</w:t>
             </w:r>
             <w:r>
               <w:rPr>
-                <w:rFonts w:ascii="Exo" w:hAnsi="Exo"/>
+                <w:rFonts w:ascii="Amsi Pro SemiBold" w:hAnsi="Amsi Pro SemiBold"/>
                 <w:color w:val="auto"/>
               </w:rPr>
               <w:t>a</w:t>
             </w:r>
             <w:r>
               <w:rPr>
-                <w:rFonts w:ascii="Exo" w:hAnsi="Exo"/>
-                <w:color w:val="auto"/>
-              </w:rPr>
-              <w:t xml:space="preserve"> saúde, foi utilizada a variável qt_matricula_curso para 2010, QT_MATRICULA_CURSO para 2011 até 2016, qt_matricula_total para 2017 até 2019 e</w:t>
-            </w:r>
-            <w:r>
-              <w:rPr>
-                <w:rFonts w:ascii="Exo" w:hAnsi="Exo"/>
+                <w:rFonts w:ascii="Amsi Pro SemiBold" w:hAnsi="Amsi Pro SemiBold"/>
+                <w:color w:val="auto"/>
+              </w:rPr>
+              <w:t xml:space="preserve"> saúde, foi utilizada a variável </w:t>
+            </w:r>
+            <w:proofErr w:type="spellStart"/>
+            <w:r>
+              <w:rPr>
+                <w:rFonts w:ascii="Amsi Pro SemiBold" w:hAnsi="Amsi Pro SemiBold"/>
+                <w:color w:val="auto"/>
+              </w:rPr>
+              <w:t>qt_</w:t>
+            </w:r>
+            <w:proofErr w:type="gramStart"/>
+            <w:r>
+              <w:rPr>
+                <w:rFonts w:ascii="Amsi Pro SemiBold" w:hAnsi="Amsi Pro SemiBold"/>
+                <w:color w:val="auto"/>
+              </w:rPr>
+              <w:t>matricula</w:t>
+            </w:r>
+            <w:proofErr w:type="gramEnd"/>
+            <w:r>
+              <w:rPr>
+                <w:rFonts w:ascii="Amsi Pro SemiBold" w:hAnsi="Amsi Pro SemiBold"/>
+                <w:color w:val="auto"/>
+              </w:rPr>
+              <w:t>_curso</w:t>
+            </w:r>
+            <w:proofErr w:type="spellEnd"/>
+            <w:r>
+              <w:rPr>
+                <w:rFonts w:ascii="Amsi Pro SemiBold" w:hAnsi="Amsi Pro SemiBold"/>
+                <w:color w:val="auto"/>
+              </w:rPr>
+              <w:t xml:space="preserve"> para 2010, QT_MATRICULA_CURSO para 2011 até 2016, </w:t>
+            </w:r>
+            <w:proofErr w:type="spellStart"/>
+            <w:r>
+              <w:rPr>
+                <w:rFonts w:ascii="Amsi Pro SemiBold" w:hAnsi="Amsi Pro SemiBold"/>
+                <w:color w:val="auto"/>
+              </w:rPr>
+              <w:t>qt_matricula_total</w:t>
+            </w:r>
+            <w:proofErr w:type="spellEnd"/>
+            <w:r>
+              <w:rPr>
+                <w:rFonts w:ascii="Amsi Pro SemiBold" w:hAnsi="Amsi Pro SemiBold"/>
+                <w:color w:val="auto"/>
+              </w:rPr>
+              <w:t xml:space="preserve"> para 2017 até 2019 e</w:t>
+            </w:r>
+            <w:r>
+              <w:rPr>
+                <w:rFonts w:ascii="Amsi Pro SemiBold" w:hAnsi="Amsi Pro SemiBold"/>
                 <w:color w:val="auto"/>
               </w:rPr>
               <w:t>,</w:t>
             </w:r>
             <w:r>
               <w:rPr>
-                <w:rFonts w:ascii="Exo" w:hAnsi="Exo"/>
+                <w:rFonts w:ascii="Amsi Pro SemiBold" w:hAnsi="Amsi Pro SemiBold"/>
                 <w:color w:val="auto"/>
               </w:rPr>
               <w:t xml:space="preserve"> para 2020 a 2022</w:t>
             </w:r>
             <w:r>
               <w:rPr>
-                <w:rFonts w:ascii="Exo" w:hAnsi="Exo"/>
+                <w:rFonts w:ascii="Amsi Pro SemiBold" w:hAnsi="Amsi Pro SemiBold"/>
                 <w:color w:val="auto"/>
               </w:rPr>
               <w:t>,</w:t>
             </w:r>
             <w:r>
               <w:rPr>
-                <w:rFonts w:ascii="Exo" w:hAnsi="Exo"/>
+                <w:rFonts w:ascii="Amsi Pro SemiBold" w:hAnsi="Amsi Pro SemiBold"/>
                 <w:color w:val="auto"/>
               </w:rPr>
               <w:t xml:space="preserve"> foi utilizada a variável QT_MAT. </w:t>
@@ -3269,44 +3645,62 @@
               <w:spacing w:before="60" w:after="60" w:line="240" w:lineRule="auto"/>
               <w:jc w:val="both"/>
               <w:rPr>
-                <w:rFonts w:ascii="Exo" w:hAnsi="Exo"/>
+                <w:rFonts w:ascii="Amsi Pro SemiBold" w:hAnsi="Amsi Pro SemiBold"/>
                 <w:color w:val="auto"/>
               </w:rPr>
             </w:pPr>
             <w:r>
               <w:rPr>
-                <w:rFonts w:ascii="Exo" w:hAnsi="Exo"/>
+                <w:rFonts w:ascii="Amsi Pro SemiBold" w:hAnsi="Amsi Pro SemiBold"/>
                 <w:color w:val="auto"/>
               </w:rPr>
               <w:t>Para saber a quantidade de ingressantes nos cursos</w:t>
             </w:r>
             <w:r>
               <w:rPr>
-                <w:rFonts w:ascii="Exo" w:hAnsi="Exo"/>
-                <w:color w:val="auto"/>
-              </w:rPr>
-              <w:t xml:space="preserve"> da área </w:t>
-            </w:r>
-            <w:r>
-              <w:rPr>
-                <w:rFonts w:ascii="Exo" w:hAnsi="Exo"/>
-                <w:color w:val="auto"/>
-              </w:rPr>
-              <w:t>d</w:t>
-            </w:r>
-            <w:r>
-              <w:rPr>
-                <w:rFonts w:ascii="Exo" w:hAnsi="Exo"/>
-                <w:color w:val="auto"/>
-              </w:rPr>
-              <w:t>a</w:t>
-            </w:r>
-            <w:r>
-              <w:rPr>
-                <w:rFonts w:ascii="Exo" w:hAnsi="Exo"/>
-                <w:color w:val="auto"/>
-              </w:rPr>
-              <w:t xml:space="preserve"> saúde foi utilizada a variável QT_INGRESSO_PROCESSO_SELETIVO para 2010 a 2011. Para 2012 é feita uma soma entre a variável QT_INGRESSO_PROCESSO_SELETIVO e QT_INGRESSO_OUTRA_FORMA. Para 2013 a 2016 é utilizada a variável QT_INGRESSO_CURSO. Para 2017 a 2019 foi utilizada a variável qt_ingresso_total. Por fim, para 2020 a 2022 é usada a variável QT_ING, sendo que ao final as observações são reunidas na variável qt_ingresso_total.</w:t>
+                <w:rFonts w:ascii="Amsi Pro SemiBold" w:hAnsi="Amsi Pro SemiBold"/>
+                <w:color w:val="auto"/>
+              </w:rPr>
+              <w:t xml:space="preserve"> da área da</w:t>
+            </w:r>
+            <w:r>
+              <w:rPr>
+                <w:rFonts w:ascii="Amsi Pro SemiBold" w:hAnsi="Amsi Pro SemiBold"/>
+                <w:color w:val="auto"/>
+              </w:rPr>
+              <w:t xml:space="preserve"> saúde foi utilizada a variável QT_INGRESSO_PROCESSO_SELETIVO para 2010 a 2011. Para 2012 é feita uma soma entre a variável QT_INGRESSO_PROCESSO_SELETIVO e QT_INGRESSO_OUTRA_FORMA. Para 2013 a 2016 é utilizada a variável QT_INGRESSO_CURSO. Para 2017 a 2019 foi utilizada a variável </w:t>
+            </w:r>
+            <w:proofErr w:type="spellStart"/>
+            <w:r>
+              <w:rPr>
+                <w:rFonts w:ascii="Amsi Pro SemiBold" w:hAnsi="Amsi Pro SemiBold"/>
+                <w:color w:val="auto"/>
+              </w:rPr>
+              <w:t>qt_ingresso_total</w:t>
+            </w:r>
+            <w:proofErr w:type="spellEnd"/>
+            <w:r>
+              <w:rPr>
+                <w:rFonts w:ascii="Amsi Pro SemiBold" w:hAnsi="Amsi Pro SemiBold"/>
+                <w:color w:val="auto"/>
+              </w:rPr>
+              <w:t xml:space="preserve">. Por fim, para 2020 a 2022 é usada a variável QT_ING, sendo que ao final as observações são reunidas na variável </w:t>
+            </w:r>
+            <w:proofErr w:type="spellStart"/>
+            <w:r>
+              <w:rPr>
+                <w:rFonts w:ascii="Amsi Pro SemiBold" w:hAnsi="Amsi Pro SemiBold"/>
+                <w:color w:val="auto"/>
+              </w:rPr>
+              <w:t>qt_ingresso_total</w:t>
+            </w:r>
+            <w:proofErr w:type="spellEnd"/>
+            <w:r>
+              <w:rPr>
+                <w:rFonts w:ascii="Amsi Pro SemiBold" w:hAnsi="Amsi Pro SemiBold"/>
+                <w:color w:val="auto"/>
+              </w:rPr>
+              <w:t>.</w:t>
             </w:r>
           </w:p>
           <w:p>
@@ -3315,79 +3709,98 @@
               <w:spacing w:before="60" w:after="60" w:line="240" w:lineRule="auto"/>
               <w:jc w:val="both"/>
               <w:rPr>
-                <w:rFonts w:ascii="Exo" w:hAnsi="Exo"/>
+                <w:rFonts w:ascii="Amsi Pro SemiBold" w:hAnsi="Amsi Pro SemiBold"/>
                 <w:color w:val="auto"/>
               </w:rPr>
             </w:pPr>
             <w:r>
               <w:rPr>
-                <w:rFonts w:ascii="Exo" w:hAnsi="Exo"/>
+                <w:rFonts w:ascii="Amsi Pro SemiBold" w:hAnsi="Amsi Pro SemiBold"/>
                 <w:color w:val="auto"/>
               </w:rPr>
               <w:t xml:space="preserve">Em relação à quantidade de concluintes dos cursos </w:t>
             </w:r>
             <w:r>
               <w:rPr>
-                <w:rFonts w:ascii="Exo" w:hAnsi="Exo"/>
-                <w:color w:val="auto"/>
-              </w:rPr>
-              <w:t xml:space="preserve">da área </w:t>
-            </w:r>
-            <w:r>
-              <w:rPr>
-                <w:rFonts w:ascii="Exo" w:hAnsi="Exo"/>
-                <w:color w:val="auto"/>
-              </w:rPr>
-              <w:t>d</w:t>
-            </w:r>
-            <w:r>
-              <w:rPr>
-                <w:rFonts w:ascii="Exo" w:hAnsi="Exo"/>
-                <w:color w:val="auto"/>
-              </w:rPr>
-              <w:t>a</w:t>
-            </w:r>
-            <w:r>
-              <w:rPr>
-                <w:rFonts w:ascii="Exo" w:hAnsi="Exo"/>
-                <w:color w:val="auto"/>
-              </w:rPr>
-              <w:t xml:space="preserve"> </w:t>
-            </w:r>
-            <w:r>
-              <w:rPr>
-                <w:rFonts w:ascii="Exo" w:hAnsi="Exo"/>
-                <w:color w:val="auto"/>
-              </w:rPr>
-              <w:t>saúde do período de 2010 a 2016, foi utilizado a variável QT_CONCLUINTE_CURSO. Para 2017 a 2019 é usado a variável qt_concluinte_total. Já para 2020 a 2022 é utilizado a variável QT_CONC e</w:t>
-            </w:r>
-            <w:r>
-              <w:rPr>
-                <w:rFonts w:ascii="Exo" w:hAnsi="Exo"/>
+                <w:rFonts w:ascii="Amsi Pro SemiBold" w:hAnsi="Amsi Pro SemiBold"/>
+                <w:color w:val="auto"/>
+              </w:rPr>
+              <w:t xml:space="preserve">da área da </w:t>
+            </w:r>
+            <w:r>
+              <w:rPr>
+                <w:rFonts w:ascii="Amsi Pro SemiBold" w:hAnsi="Amsi Pro SemiBold"/>
+                <w:color w:val="auto"/>
+              </w:rPr>
+              <w:t xml:space="preserve">saúde do período de 2010 a 2016, foi utilizado a variável QT_CONCLUINTE_CURSO. Para </w:t>
+            </w:r>
+            <w:r>
+              <w:rPr>
+                <w:rFonts w:ascii="Amsi Pro SemiBold" w:hAnsi="Amsi Pro SemiBold"/>
+                <w:color w:val="auto"/>
+              </w:rPr>
+              <w:lastRenderedPageBreak/>
+              <w:t xml:space="preserve">2017 a 2019 é usado a variável </w:t>
+            </w:r>
+            <w:proofErr w:type="spellStart"/>
+            <w:r>
+              <w:rPr>
+                <w:rFonts w:ascii="Amsi Pro SemiBold" w:hAnsi="Amsi Pro SemiBold"/>
+                <w:color w:val="auto"/>
+              </w:rPr>
+              <w:t>qt_concluinte_total</w:t>
+            </w:r>
+            <w:proofErr w:type="spellEnd"/>
+            <w:r>
+              <w:rPr>
+                <w:rFonts w:ascii="Amsi Pro SemiBold" w:hAnsi="Amsi Pro SemiBold"/>
+                <w:color w:val="auto"/>
+              </w:rPr>
+              <w:t>. Já para 2020 a 2022 é utilizado a variável QT_CONC e</w:t>
+            </w:r>
+            <w:r>
+              <w:rPr>
+                <w:rFonts w:ascii="Amsi Pro SemiBold" w:hAnsi="Amsi Pro SemiBold"/>
                 <w:color w:val="auto"/>
               </w:rPr>
               <w:t>,</w:t>
             </w:r>
             <w:r>
               <w:rPr>
-                <w:rFonts w:ascii="Exo" w:hAnsi="Exo"/>
+                <w:rFonts w:ascii="Amsi Pro SemiBold" w:hAnsi="Amsi Pro SemiBold"/>
                 <w:color w:val="auto"/>
               </w:rPr>
               <w:t xml:space="preserve"> ao final</w:t>
             </w:r>
             <w:r>
               <w:rPr>
-                <w:rFonts w:ascii="Exo" w:hAnsi="Exo"/>
+                <w:rFonts w:ascii="Amsi Pro SemiBold" w:hAnsi="Amsi Pro SemiBold"/>
                 <w:color w:val="auto"/>
               </w:rPr>
               <w:t>,</w:t>
             </w:r>
             <w:r>
               <w:rPr>
-                <w:rFonts w:ascii="Exo" w:hAnsi="Exo"/>
-                <w:color w:val="auto"/>
-              </w:rPr>
-              <w:t xml:space="preserve"> é gerada uma nova variável chamada de qt_concluinte_total.</w:t>
+                <w:rFonts w:ascii="Amsi Pro SemiBold" w:hAnsi="Amsi Pro SemiBold"/>
+                <w:color w:val="auto"/>
+              </w:rPr>
+              <w:t xml:space="preserve"> é gerada uma nova variável chamada de </w:t>
+            </w:r>
+            <w:proofErr w:type="spellStart"/>
+            <w:r>
+              <w:rPr>
+                <w:rFonts w:ascii="Amsi Pro SemiBold" w:hAnsi="Amsi Pro SemiBold"/>
+                <w:color w:val="auto"/>
+              </w:rPr>
+              <w:t>qt_concluinte_total</w:t>
+            </w:r>
+            <w:proofErr w:type="spellEnd"/>
+            <w:r>
+              <w:rPr>
+                <w:rFonts w:ascii="Amsi Pro SemiBold" w:hAnsi="Amsi Pro SemiBold"/>
+                <w:color w:val="auto"/>
+              </w:rPr>
+              <w:t>.</w:t>
             </w:r>
           </w:p>
           <w:p>
@@ -3396,48 +3809,27 @@
               <w:spacing w:before="60" w:after="60" w:line="240" w:lineRule="auto"/>
               <w:jc w:val="both"/>
               <w:rPr>
-                <w:rFonts w:ascii="Exo" w:hAnsi="Exo"/>
+                <w:rFonts w:ascii="Amsi Pro SemiBold" w:hAnsi="Amsi Pro SemiBold"/>
                 <w:color w:val="auto"/>
               </w:rPr>
             </w:pPr>
             <w:r>
               <w:rPr>
-                <w:rFonts w:ascii="Exo" w:hAnsi="Exo"/>
+                <w:rFonts w:ascii="Amsi Pro SemiBold" w:hAnsi="Amsi Pro SemiBold"/>
                 <w:color w:val="auto"/>
               </w:rPr>
               <w:t>Para saber a quantidade de vagas nos cursos</w:t>
             </w:r>
             <w:r>
               <w:rPr>
-                <w:rFonts w:ascii="Exo" w:hAnsi="Exo"/>
-                <w:color w:val="auto"/>
-              </w:rPr>
-              <w:t xml:space="preserve"> da área </w:t>
-            </w:r>
-            <w:r>
-              <w:rPr>
-                <w:rFonts w:ascii="Exo" w:hAnsi="Exo"/>
-                <w:color w:val="auto"/>
-              </w:rPr>
-              <w:t>d</w:t>
-            </w:r>
-            <w:r>
-              <w:rPr>
-                <w:rFonts w:ascii="Exo" w:hAnsi="Exo"/>
-                <w:color w:val="auto"/>
-              </w:rPr>
-              <w:t>a</w:t>
-            </w:r>
-            <w:r>
-              <w:rPr>
-                <w:rFonts w:ascii="Exo" w:hAnsi="Exo"/>
-                <w:color w:val="auto"/>
-              </w:rPr>
-              <w:t xml:space="preserve"> </w:t>
-            </w:r>
-            <w:r>
-              <w:rPr>
-                <w:rFonts w:ascii="Exo" w:hAnsi="Exo"/>
+                <w:rFonts w:ascii="Amsi Pro SemiBold" w:hAnsi="Amsi Pro SemiBold"/>
+                <w:color w:val="auto"/>
+              </w:rPr>
+              <w:t xml:space="preserve"> da área da </w:t>
+            </w:r>
+            <w:r>
+              <w:rPr>
+                <w:rFonts w:ascii="Amsi Pro SemiBold" w:hAnsi="Amsi Pro SemiBold"/>
                 <w:color w:val="auto"/>
               </w:rPr>
               <w:t>foi realizada a soma do número de vagas em cada período disponível. Para 2010 a 2012 é feita a soma em cada ano das seguintes variáveis:</w:t>
@@ -3449,13 +3841,13 @@
               <w:spacing w:before="60" w:after="60" w:line="240" w:lineRule="auto"/>
               <w:jc w:val="both"/>
               <w:rPr>
-                <w:rFonts w:ascii="Exo" w:hAnsi="Exo"/>
+                <w:rFonts w:ascii="Amsi Pro SemiBold" w:hAnsi="Amsi Pro SemiBold"/>
                 <w:color w:val="auto"/>
               </w:rPr>
             </w:pPr>
             <w:r>
               <w:rPr>
-                <w:rFonts w:ascii="Exo" w:hAnsi="Exo"/>
+                <w:rFonts w:ascii="Amsi Pro SemiBold" w:hAnsi="Amsi Pro SemiBold"/>
                 <w:color w:val="auto"/>
               </w:rPr>
               <w:t xml:space="preserve">QT_VAGAS_ANUAL_EAD + QT_VAGAS_INTEGRAL_PRES + </w:t>
@@ -3467,13 +3859,13 @@
               <w:spacing w:before="60" w:after="60" w:line="240" w:lineRule="auto"/>
               <w:jc w:val="both"/>
               <w:rPr>
-                <w:rFonts w:ascii="Exo" w:hAnsi="Exo"/>
+                <w:rFonts w:ascii="Amsi Pro SemiBold" w:hAnsi="Amsi Pro SemiBold"/>
                 <w:color w:val="auto"/>
               </w:rPr>
             </w:pPr>
             <w:r>
               <w:rPr>
-                <w:rFonts w:ascii="Exo" w:hAnsi="Exo"/>
+                <w:rFonts w:ascii="Amsi Pro SemiBold" w:hAnsi="Amsi Pro SemiBold"/>
                 <w:color w:val="auto"/>
               </w:rPr>
               <w:t xml:space="preserve">QT_VAGAS_MATUTINO_PRES + QT_VAGAS_NOTURNO_PRES + </w:t>
@@ -3485,13 +3877,13 @@
               <w:spacing w:before="60" w:after="60" w:line="240" w:lineRule="auto"/>
               <w:jc w:val="both"/>
               <w:rPr>
-                <w:rFonts w:ascii="Exo" w:hAnsi="Exo"/>
+                <w:rFonts w:ascii="Amsi Pro SemiBold" w:hAnsi="Amsi Pro SemiBold"/>
                 <w:color w:val="auto"/>
               </w:rPr>
             </w:pPr>
             <w:r>
               <w:rPr>
-                <w:rFonts w:ascii="Exo" w:hAnsi="Exo"/>
+                <w:rFonts w:ascii="Amsi Pro SemiBold" w:hAnsi="Amsi Pro SemiBold"/>
                 <w:color w:val="auto"/>
               </w:rPr>
               <w:t>+ QT_VAGAS_VESPERTINO_PRES.</w:t>
@@ -3503,7 +3895,7 @@
               <w:spacing w:before="60" w:after="60" w:line="240" w:lineRule="auto"/>
               <w:jc w:val="both"/>
               <w:rPr>
-                <w:rFonts w:ascii="Exo" w:hAnsi="Exo"/>
+                <w:rFonts w:ascii="Amsi Pro SemiBold" w:hAnsi="Amsi Pro SemiBold"/>
                 <w:color w:val="auto"/>
               </w:rPr>
             </w:pPr>
@@ -3514,13 +3906,13 @@
               <w:spacing w:before="60" w:after="60" w:line="240" w:lineRule="auto"/>
               <w:jc w:val="both"/>
               <w:rPr>
-                <w:rFonts w:ascii="Exo" w:hAnsi="Exo"/>
+                <w:rFonts w:ascii="Amsi Pro SemiBold" w:hAnsi="Amsi Pro SemiBold"/>
                 <w:color w:val="auto"/>
               </w:rPr>
             </w:pPr>
             <w:r>
               <w:rPr>
-                <w:rFonts w:ascii="Exo" w:hAnsi="Exo"/>
+                <w:rFonts w:ascii="Amsi Pro SemiBold" w:hAnsi="Amsi Pro SemiBold"/>
                 <w:color w:val="auto"/>
               </w:rPr>
               <w:t xml:space="preserve">Para o ano de 2013 é feita a soma entre QT_VAGAS_PRINCIPAL_EAD + QT_VAGAS_PRINCIPAL_INTEGRAL + </w:t>
@@ -3532,13 +3924,13 @@
               <w:spacing w:before="60" w:after="60" w:line="240" w:lineRule="auto"/>
               <w:jc w:val="both"/>
               <w:rPr>
-                <w:rFonts w:ascii="Exo" w:hAnsi="Exo"/>
+                <w:rFonts w:ascii="Amsi Pro SemiBold" w:hAnsi="Amsi Pro SemiBold"/>
                 <w:color w:val="auto"/>
               </w:rPr>
             </w:pPr>
             <w:r>
               <w:rPr>
-                <w:rFonts w:ascii="Exo" w:hAnsi="Exo"/>
+                <w:rFonts w:ascii="Amsi Pro SemiBold" w:hAnsi="Amsi Pro SemiBold"/>
                 <w:color w:val="auto"/>
               </w:rPr>
               <w:t xml:space="preserve">QT_VAGAS_PRINCIPAL_MATUTINO + QT_VAGAS_PRINCIPAL_NOTURNO + QT_VAGAS_PRINCIPAL_VESPERTINO, </w:t>
@@ -3550,13 +3942,13 @@
               <w:spacing w:before="60" w:after="60" w:line="240" w:lineRule="auto"/>
               <w:jc w:val="both"/>
               <w:rPr>
-                <w:rFonts w:ascii="Exo" w:hAnsi="Exo"/>
+                <w:rFonts w:ascii="Amsi Pro SemiBold" w:hAnsi="Amsi Pro SemiBold"/>
                 <w:color w:val="auto"/>
               </w:rPr>
             </w:pPr>
             <w:r>
               <w:rPr>
-                <w:rFonts w:ascii="Exo" w:hAnsi="Exo"/>
+                <w:rFonts w:ascii="Amsi Pro SemiBold" w:hAnsi="Amsi Pro SemiBold"/>
                 <w:color w:val="auto"/>
               </w:rPr>
               <w:t>Para 2014 e 2015 é feita a soma em cada ano das seguintes variáveis: QT_VAGAS_NOVAS_EAD + QT_VAGAS_NOVAS_INTEGRAL +</w:t>
@@ -3568,13 +3960,13 @@
               <w:spacing w:before="60" w:after="60" w:line="240" w:lineRule="auto"/>
               <w:jc w:val="both"/>
               <w:rPr>
-                <w:rFonts w:ascii="Exo" w:hAnsi="Exo"/>
+                <w:rFonts w:ascii="Amsi Pro SemiBold" w:hAnsi="Amsi Pro SemiBold"/>
                 <w:color w:val="auto"/>
               </w:rPr>
             </w:pPr>
             <w:r>
               <w:rPr>
-                <w:rFonts w:ascii="Exo" w:hAnsi="Exo"/>
+                <w:rFonts w:ascii="Amsi Pro SemiBold" w:hAnsi="Amsi Pro SemiBold"/>
                 <w:color w:val="auto"/>
               </w:rPr>
               <w:t>QT_VAGAS_NOVAS_MATUTINO + QT_VAGAS_NOVAS_NOTURNO +</w:t>
@@ -3586,13 +3978,13 @@
               <w:spacing w:before="60" w:after="60" w:line="240" w:lineRule="auto"/>
               <w:jc w:val="both"/>
               <w:rPr>
-                <w:rFonts w:ascii="Exo" w:hAnsi="Exo"/>
+                <w:rFonts w:ascii="Amsi Pro SemiBold" w:hAnsi="Amsi Pro SemiBold"/>
                 <w:color w:val="auto"/>
               </w:rPr>
             </w:pPr>
             <w:r>
               <w:rPr>
-                <w:rFonts w:ascii="Exo" w:hAnsi="Exo"/>
+                <w:rFonts w:ascii="Amsi Pro SemiBold" w:hAnsi="Amsi Pro SemiBold"/>
                 <w:color w:val="auto"/>
               </w:rPr>
               <w:t>QT_VAGAS_NOVAS_VESPERTINO + QT_VAGAS_PROG_ESP_EAD +</w:t>
@@ -3604,13 +3996,13 @@
               <w:spacing w:before="60" w:after="60" w:line="240" w:lineRule="auto"/>
               <w:jc w:val="both"/>
               <w:rPr>
-                <w:rFonts w:ascii="Exo" w:hAnsi="Exo"/>
+                <w:rFonts w:ascii="Amsi Pro SemiBold" w:hAnsi="Amsi Pro SemiBold"/>
                 <w:color w:val="auto"/>
               </w:rPr>
             </w:pPr>
             <w:r>
               <w:rPr>
-                <w:rFonts w:ascii="Exo" w:hAnsi="Exo"/>
+                <w:rFonts w:ascii="Amsi Pro SemiBold" w:hAnsi="Amsi Pro SemiBold"/>
                 <w:color w:val="auto"/>
               </w:rPr>
               <w:t xml:space="preserve">QT_VAGAS_PROG_ESP_INTEGRAL + QT_VAGAS_PROG_ESP_MATUTINO + </w:t>
@@ -3622,13 +4014,13 @@
               <w:spacing w:before="60" w:after="60" w:line="240" w:lineRule="auto"/>
               <w:jc w:val="both"/>
               <w:rPr>
-                <w:rFonts w:ascii="Exo" w:hAnsi="Exo"/>
+                <w:rFonts w:ascii="Amsi Pro SemiBold" w:hAnsi="Amsi Pro SemiBold"/>
                 <w:color w:val="auto"/>
               </w:rPr>
             </w:pPr>
             <w:r>
               <w:rPr>
-                <w:rFonts w:ascii="Exo" w:hAnsi="Exo"/>
+                <w:rFonts w:ascii="Amsi Pro SemiBold" w:hAnsi="Amsi Pro SemiBold"/>
                 <w:color w:val="auto"/>
               </w:rPr>
               <w:t xml:space="preserve">QT_VAGAS_PROG_ESP_NOTURNO + QT_VAGAS_PROG_ESP_VESPERTINO + </w:t>
@@ -3640,13 +4032,13 @@
               <w:spacing w:before="60" w:after="60" w:line="240" w:lineRule="auto"/>
               <w:jc w:val="both"/>
               <w:rPr>
-                <w:rFonts w:ascii="Exo" w:hAnsi="Exo"/>
+                <w:rFonts w:ascii="Amsi Pro SemiBold" w:hAnsi="Amsi Pro SemiBold"/>
                 <w:color w:val="auto"/>
               </w:rPr>
             </w:pPr>
             <w:r>
               <w:rPr>
-                <w:rFonts w:ascii="Exo" w:hAnsi="Exo"/>
+                <w:rFonts w:ascii="Amsi Pro SemiBold" w:hAnsi="Amsi Pro SemiBold"/>
                 <w:color w:val="auto"/>
               </w:rPr>
               <w:t xml:space="preserve">QT_VAGAS_REMANESC_EAD + QT_VAGAS_REMANESC_INTEGRAL + </w:t>
@@ -3658,13 +4050,13 @@
               <w:spacing w:before="60" w:after="60" w:line="240" w:lineRule="auto"/>
               <w:jc w:val="both"/>
               <w:rPr>
-                <w:rFonts w:ascii="Exo" w:hAnsi="Exo"/>
+                <w:rFonts w:ascii="Amsi Pro SemiBold" w:hAnsi="Amsi Pro SemiBold"/>
                 <w:color w:val="auto"/>
               </w:rPr>
             </w:pPr>
             <w:r>
               <w:rPr>
-                <w:rFonts w:ascii="Exo" w:hAnsi="Exo"/>
+                <w:rFonts w:ascii="Amsi Pro SemiBold" w:hAnsi="Amsi Pro SemiBold"/>
                 <w:color w:val="auto"/>
               </w:rPr>
               <w:t>QT_VAGAS_REMANESC_MATUTINO + QT_VAGAS_REMANESC_NOTURNO + QT_VAGAS_REMANESC_VESPERTINO.</w:t>
@@ -3676,27 +4068,27 @@
               <w:spacing w:before="60" w:after="60" w:line="240" w:lineRule="auto"/>
               <w:jc w:val="both"/>
               <w:rPr>
-                <w:rFonts w:ascii="Exo" w:hAnsi="Exo"/>
+                <w:rFonts w:ascii="Amsi Pro SemiBold" w:hAnsi="Amsi Pro SemiBold"/>
                 <w:color w:val="auto"/>
               </w:rPr>
             </w:pPr>
             <w:r>
               <w:rPr>
-                <w:rFonts w:ascii="Exo" w:hAnsi="Exo"/>
+                <w:rFonts w:ascii="Amsi Pro SemiBold" w:hAnsi="Amsi Pro SemiBold"/>
                 <w:color w:val="auto"/>
               </w:rPr>
               <w:t>Para o ano de 2016 é utilizad</w:t>
             </w:r>
             <w:r>
               <w:rPr>
-                <w:rFonts w:ascii="Exo" w:hAnsi="Exo"/>
+                <w:rFonts w:ascii="Amsi Pro SemiBold" w:hAnsi="Amsi Pro SemiBold"/>
                 <w:color w:val="auto"/>
               </w:rPr>
               <w:t>a</w:t>
             </w:r>
             <w:r>
               <w:rPr>
-                <w:rFonts w:ascii="Exo" w:hAnsi="Exo"/>
+                <w:rFonts w:ascii="Amsi Pro SemiBold" w:hAnsi="Amsi Pro SemiBold"/>
                 <w:color w:val="auto"/>
               </w:rPr>
               <w:t xml:space="preserve"> a variável QT_VAGAS_TOTAIS.</w:t>
@@ -3708,16 +4100,32 @@
               <w:spacing w:before="60" w:after="60" w:line="240" w:lineRule="auto"/>
               <w:jc w:val="both"/>
               <w:rPr>
-                <w:rFonts w:ascii="Exo" w:hAnsi="Exo"/>
+                <w:rFonts w:ascii="Amsi Pro SemiBold" w:hAnsi="Amsi Pro SemiBold"/>
                 <w:color w:val="auto"/>
               </w:rPr>
             </w:pPr>
             <w:r>
               <w:rPr>
-                <w:rFonts w:ascii="Exo" w:hAnsi="Exo"/>
-                <w:color w:val="auto"/>
-              </w:rPr>
-              <w:t>De 2017 a 2019 é utilizada em cada ano a variável qt_vaga_total.</w:t>
+                <w:rFonts w:ascii="Amsi Pro SemiBold" w:hAnsi="Amsi Pro SemiBold"/>
+                <w:color w:val="auto"/>
+              </w:rPr>
+              <w:t xml:space="preserve">De 2017 a 2019 é utilizada em cada ano a variável </w:t>
+            </w:r>
+            <w:proofErr w:type="spellStart"/>
+            <w:r>
+              <w:rPr>
+                <w:rFonts w:ascii="Amsi Pro SemiBold" w:hAnsi="Amsi Pro SemiBold"/>
+                <w:color w:val="auto"/>
+              </w:rPr>
+              <w:t>qt_vaga_total</w:t>
+            </w:r>
+            <w:proofErr w:type="spellEnd"/>
+            <w:r>
+              <w:rPr>
+                <w:rFonts w:ascii="Amsi Pro SemiBold" w:hAnsi="Amsi Pro SemiBold"/>
+                <w:color w:val="auto"/>
+              </w:rPr>
+              <w:t>.</w:t>
             </w:r>
           </w:p>
           <w:p>
@@ -3726,27 +4134,27 @@
               <w:spacing w:before="60" w:after="60" w:line="240" w:lineRule="auto"/>
               <w:jc w:val="both"/>
               <w:rPr>
-                <w:rFonts w:ascii="Exo" w:hAnsi="Exo"/>
+                <w:rFonts w:ascii="Amsi Pro SemiBold" w:hAnsi="Amsi Pro SemiBold"/>
                 <w:color w:val="auto"/>
               </w:rPr>
             </w:pPr>
             <w:r>
               <w:rPr>
-                <w:rFonts w:ascii="Exo" w:hAnsi="Exo"/>
+                <w:rFonts w:ascii="Amsi Pro SemiBold" w:hAnsi="Amsi Pro SemiBold"/>
                 <w:color w:val="auto"/>
               </w:rPr>
               <w:t>De 2020 a 2022 é utilizada a</w:t>
             </w:r>
             <w:r>
               <w:rPr>
-                <w:rFonts w:ascii="Exo" w:hAnsi="Exo"/>
+                <w:rFonts w:ascii="Amsi Pro SemiBold" w:hAnsi="Amsi Pro SemiBold"/>
                 <w:color w:val="auto"/>
               </w:rPr>
               <w:t xml:space="preserve"> variável</w:t>
             </w:r>
             <w:r>
               <w:rPr>
-                <w:rFonts w:ascii="Exo" w:hAnsi="Exo"/>
+                <w:rFonts w:ascii="Amsi Pro SemiBold" w:hAnsi="Amsi Pro SemiBold"/>
                 <w:color w:val="auto"/>
               </w:rPr>
               <w:t xml:space="preserve"> QT_VG_TOTAL para cada ano.</w:t>
@@ -3758,13 +4166,13 @@
               <w:spacing w:before="60" w:after="60" w:line="240" w:lineRule="auto"/>
               <w:jc w:val="both"/>
               <w:rPr>
-                <w:rFonts w:ascii="Exo" w:hAnsi="Exo"/>
+                <w:rFonts w:ascii="Amsi Pro SemiBold" w:hAnsi="Amsi Pro SemiBold"/>
                 <w:color w:val="auto"/>
               </w:rPr>
             </w:pPr>
             <w:r>
               <w:rPr>
-                <w:rFonts w:ascii="Exo" w:hAnsi="Exo"/>
+                <w:rFonts w:ascii="Amsi Pro SemiBold" w:hAnsi="Amsi Pro SemiBold"/>
                 <w:color w:val="auto"/>
               </w:rPr>
               <w:t>Para a quantidade de inscritos em 2010 a 2012 é feita a soma em cada ano das seguintes variáveis: QT_INSCRITOS_ANO_EAD + QT_INSCRITOS_INTEGRAL_PRES + QT_INSCRITOS_MATUTINO_PRES + QT_INSCRITOS_NOTURNO_PRES + QT_INSCRITOS_VESPERTINO_PRES, para 2013 QT_INSCRITOS_PRINCIPAL_VESP + QT_INSCRITOS_PRINCIPAL_NOTURNO + QT_INSCRITOS_PRINCIPAL_MATU + QT_INSCRITOS_PRINCIPAL_INTE + QT_INSCRITOS_PRINCIPAL_EAD.</w:t>
@@ -3776,13 +4184,13 @@
               <w:spacing w:before="60" w:after="60" w:line="240" w:lineRule="auto"/>
               <w:jc w:val="both"/>
               <w:rPr>
-                <w:rFonts w:ascii="Exo" w:hAnsi="Exo"/>
+                <w:rFonts w:ascii="Amsi Pro SemiBold" w:hAnsi="Amsi Pro SemiBold"/>
                 <w:color w:val="auto"/>
               </w:rPr>
             </w:pPr>
             <w:r>
               <w:rPr>
-                <w:rFonts w:ascii="Exo" w:hAnsi="Exo"/>
+                <w:rFonts w:ascii="Amsi Pro SemiBold" w:hAnsi="Amsi Pro SemiBold"/>
                 <w:color w:val="auto"/>
               </w:rPr>
               <w:t xml:space="preserve">Para 2014 a 2015 foi realizado o somatório em cada ano de QT_INSC_VAGAS_NOVAS_EAD + QT_INSC_VAGAS_NOVAS_INT + </w:t>
@@ -3794,13 +4202,13 @@
               <w:spacing w:before="60" w:after="60" w:line="240" w:lineRule="auto"/>
               <w:jc w:val="both"/>
               <w:rPr>
-                <w:rFonts w:ascii="Exo" w:hAnsi="Exo"/>
+                <w:rFonts w:ascii="Amsi Pro SemiBold" w:hAnsi="Amsi Pro SemiBold"/>
                 <w:color w:val="auto"/>
               </w:rPr>
             </w:pPr>
             <w:r>
               <w:rPr>
-                <w:rFonts w:ascii="Exo" w:hAnsi="Exo"/>
+                <w:rFonts w:ascii="Amsi Pro SemiBold" w:hAnsi="Amsi Pro SemiBold"/>
                 <w:color w:val="auto"/>
               </w:rPr>
               <w:t xml:space="preserve">QT_INSC_VAGAS_NOVAS_MAT + QT_INSC_VAGAS_NOVAS_NOT + </w:t>
@@ -3812,13 +4220,13 @@
               <w:spacing w:before="60" w:after="60" w:line="240" w:lineRule="auto"/>
               <w:jc w:val="both"/>
               <w:rPr>
-                <w:rFonts w:ascii="Exo" w:hAnsi="Exo"/>
+                <w:rFonts w:ascii="Amsi Pro SemiBold" w:hAnsi="Amsi Pro SemiBold"/>
                 <w:color w:val="auto"/>
               </w:rPr>
             </w:pPr>
             <w:r>
               <w:rPr>
-                <w:rFonts w:ascii="Exo" w:hAnsi="Exo"/>
+                <w:rFonts w:ascii="Amsi Pro SemiBold" w:hAnsi="Amsi Pro SemiBold"/>
                 <w:color w:val="auto"/>
               </w:rPr>
               <w:t xml:space="preserve">QT_INSC_VAGAS_NOVAS_VESP + QT_INSC_VAGAS_PROG_ESP_EAD + </w:t>
@@ -3830,13 +4238,13 @@
               <w:spacing w:before="60" w:after="60" w:line="240" w:lineRule="auto"/>
               <w:jc w:val="both"/>
               <w:rPr>
-                <w:rFonts w:ascii="Exo" w:hAnsi="Exo"/>
+                <w:rFonts w:ascii="Amsi Pro SemiBold" w:hAnsi="Amsi Pro SemiBold"/>
                 <w:color w:val="auto"/>
               </w:rPr>
             </w:pPr>
             <w:r>
               <w:rPr>
-                <w:rFonts w:ascii="Exo" w:hAnsi="Exo"/>
+                <w:rFonts w:ascii="Amsi Pro SemiBold" w:hAnsi="Amsi Pro SemiBold"/>
                 <w:color w:val="auto"/>
               </w:rPr>
               <w:t xml:space="preserve">QT_INSC_VAGAS_PROG_ESP_INT + QT_INSC_VAGAS_PROG_ESP_MAT + </w:t>
@@ -3848,13 +4256,13 @@
               <w:spacing w:before="60" w:after="60" w:line="240" w:lineRule="auto"/>
               <w:jc w:val="both"/>
               <w:rPr>
-                <w:rFonts w:ascii="Exo" w:hAnsi="Exo"/>
+                <w:rFonts w:ascii="Amsi Pro SemiBold" w:hAnsi="Amsi Pro SemiBold"/>
                 <w:color w:val="auto"/>
               </w:rPr>
             </w:pPr>
             <w:r>
               <w:rPr>
-                <w:rFonts w:ascii="Exo" w:hAnsi="Exo"/>
+                <w:rFonts w:ascii="Amsi Pro SemiBold" w:hAnsi="Amsi Pro SemiBold"/>
                 <w:color w:val="auto"/>
               </w:rPr>
               <w:t xml:space="preserve">QT_INSC_VAGAS_PROG_ESP_NOT + QT_INSC_VAGAS_PROG_ESP_VESP + </w:t>
@@ -3866,13 +4274,13 @@
               <w:spacing w:before="60" w:after="60" w:line="240" w:lineRule="auto"/>
               <w:jc w:val="both"/>
               <w:rPr>
-                <w:rFonts w:ascii="Exo" w:hAnsi="Exo"/>
+                <w:rFonts w:ascii="Amsi Pro SemiBold" w:hAnsi="Amsi Pro SemiBold"/>
                 <w:color w:val="auto"/>
               </w:rPr>
             </w:pPr>
             <w:r>
               <w:rPr>
-                <w:rFonts w:ascii="Exo" w:hAnsi="Exo"/>
+                <w:rFonts w:ascii="Amsi Pro SemiBold" w:hAnsi="Amsi Pro SemiBold"/>
                 <w:color w:val="auto"/>
               </w:rPr>
               <w:t xml:space="preserve">QT_INSC_VAGAS_REMAN_EAD + QT_INSC_VAGAS_REMAN_INT + </w:t>
@@ -3884,13 +4292,13 @@
               <w:spacing w:before="60" w:after="60" w:line="240" w:lineRule="auto"/>
               <w:jc w:val="both"/>
               <w:rPr>
-                <w:rFonts w:ascii="Exo" w:hAnsi="Exo"/>
+                <w:rFonts w:ascii="Amsi Pro SemiBold" w:hAnsi="Amsi Pro SemiBold"/>
                 <w:color w:val="auto"/>
               </w:rPr>
             </w:pPr>
             <w:r>
               <w:rPr>
-                <w:rFonts w:ascii="Exo" w:hAnsi="Exo"/>
+                <w:rFonts w:ascii="Amsi Pro SemiBold" w:hAnsi="Amsi Pro SemiBold"/>
                 <w:color w:val="auto"/>
               </w:rPr>
               <w:t xml:space="preserve">QT_INSC_VAGAS_REMAN_MAT + QT_INSC_VAGAS_REMAN_NOT + </w:t>
@@ -3902,13 +4310,13 @@
               <w:spacing w:before="60" w:after="60" w:line="240" w:lineRule="auto"/>
               <w:jc w:val="both"/>
               <w:rPr>
-                <w:rFonts w:ascii="Exo" w:hAnsi="Exo"/>
+                <w:rFonts w:ascii="Amsi Pro SemiBold" w:hAnsi="Amsi Pro SemiBold"/>
                 <w:color w:val="auto"/>
               </w:rPr>
             </w:pPr>
             <w:r>
               <w:rPr>
-                <w:rFonts w:ascii="Exo" w:hAnsi="Exo"/>
+                <w:rFonts w:ascii="Amsi Pro SemiBold" w:hAnsi="Amsi Pro SemiBold"/>
                 <w:color w:val="auto"/>
               </w:rPr>
               <w:t>QT_INSC_VAGAS_REMAN_VESP.</w:t>
@@ -3920,15 +4328,16 @@
               <w:spacing w:before="60" w:after="60" w:line="240" w:lineRule="auto"/>
               <w:jc w:val="both"/>
               <w:rPr>
-                <w:rFonts w:ascii="Exo" w:hAnsi="Exo"/>
+                <w:rFonts w:ascii="Amsi Pro SemiBold" w:hAnsi="Amsi Pro SemiBold"/>
                 <w:color w:val="auto"/>
               </w:rPr>
             </w:pPr>
             <w:r>
               <w:rPr>
-                <w:rFonts w:ascii="Exo" w:hAnsi="Exo"/>
-                <w:color w:val="auto"/>
-              </w:rPr>
+                <w:rFonts w:ascii="Amsi Pro SemiBold" w:hAnsi="Amsi Pro SemiBold"/>
+                <w:color w:val="auto"/>
+              </w:rPr>
+              <w:lastRenderedPageBreak/>
               <w:t xml:space="preserve">Já para 2017 foram somadas as variáveis: QT_INSC_VAGA_NOVA_INTEGRAL + QT_INSC_VAGA_NOVA_MATUTINO + </w:t>
             </w:r>
           </w:p>
@@ -3938,13 +4347,13 @@
               <w:spacing w:before="60" w:after="60" w:line="240" w:lineRule="auto"/>
               <w:jc w:val="both"/>
               <w:rPr>
-                <w:rFonts w:ascii="Exo" w:hAnsi="Exo"/>
+                <w:rFonts w:ascii="Amsi Pro SemiBold" w:hAnsi="Amsi Pro SemiBold"/>
                 <w:color w:val="auto"/>
               </w:rPr>
             </w:pPr>
             <w:r>
               <w:rPr>
-                <w:rFonts w:ascii="Exo" w:hAnsi="Exo"/>
+                <w:rFonts w:ascii="Amsi Pro SemiBold" w:hAnsi="Amsi Pro SemiBold"/>
                 <w:color w:val="auto"/>
               </w:rPr>
               <w:t xml:space="preserve">QT_INSC_VAGA_NOVA_VESPERTINO + QT_INSC_VAGA_NOVA_NOTURNO + QT_INSC_VAGA_NOVA_EAD + QT_INSC_VAGA_REMAN_INTEGRAL + QT_INSC_VAGA_REMAN_MATUTINO + QT_INSC_VAGA_REMAN_VESPERTINO + QT_INSC_VAGA_REMAN_NOTURNO + QT_INSC_VAGA_REMAN_EAD + </w:t>
@@ -3956,13 +4365,13 @@
               <w:spacing w:before="60" w:after="60" w:line="240" w:lineRule="auto"/>
               <w:jc w:val="both"/>
               <w:rPr>
-                <w:rFonts w:ascii="Exo" w:hAnsi="Exo"/>
+                <w:rFonts w:ascii="Amsi Pro SemiBold" w:hAnsi="Amsi Pro SemiBold"/>
                 <w:color w:val="auto"/>
               </w:rPr>
             </w:pPr>
             <w:r>
               <w:rPr>
-                <w:rFonts w:ascii="Exo" w:hAnsi="Exo"/>
+                <w:rFonts w:ascii="Amsi Pro SemiBold" w:hAnsi="Amsi Pro SemiBold"/>
                 <w:color w:val="auto"/>
               </w:rPr>
               <w:t xml:space="preserve">QT_INSC_PROG_ESP_INTEGRAL + QT_INSC_PROG_ESP_MATUTINO + </w:t>
@@ -3974,13 +4383,13 @@
               <w:spacing w:before="60" w:after="60" w:line="240" w:lineRule="auto"/>
               <w:jc w:val="both"/>
               <w:rPr>
-                <w:rFonts w:ascii="Exo" w:hAnsi="Exo"/>
+                <w:rFonts w:ascii="Amsi Pro SemiBold" w:hAnsi="Amsi Pro SemiBold"/>
                 <w:color w:val="auto"/>
               </w:rPr>
             </w:pPr>
             <w:r>
               <w:rPr>
-                <w:rFonts w:ascii="Exo" w:hAnsi="Exo"/>
+                <w:rFonts w:ascii="Amsi Pro SemiBold" w:hAnsi="Amsi Pro SemiBold"/>
                 <w:color w:val="auto"/>
               </w:rPr>
               <w:t>QT_INSC_PROG_ESP_VESPERTINO + QT_INSC_PROG_ESP_NOTURNO</w:t>
@@ -3992,13 +4401,13 @@
               <w:spacing w:before="60" w:after="60" w:line="240" w:lineRule="auto"/>
               <w:jc w:val="both"/>
               <w:rPr>
-                <w:rFonts w:ascii="Exo" w:hAnsi="Exo"/>
+                <w:rFonts w:ascii="Amsi Pro SemiBold" w:hAnsi="Amsi Pro SemiBold"/>
                 <w:color w:val="auto"/>
               </w:rPr>
             </w:pPr>
             <w:r>
               <w:rPr>
-                <w:rFonts w:ascii="Exo" w:hAnsi="Exo"/>
+                <w:rFonts w:ascii="Amsi Pro SemiBold" w:hAnsi="Amsi Pro SemiBold"/>
                 <w:color w:val="auto"/>
               </w:rPr>
               <w:t>QT_INSC_PROG_ESP_EAD.</w:t>
@@ -4010,16 +4419,32 @@
               <w:spacing w:before="60" w:after="60" w:line="240" w:lineRule="auto"/>
               <w:jc w:val="both"/>
               <w:rPr>
-                <w:rFonts w:ascii="Exo" w:hAnsi="Exo"/>
+                <w:rFonts w:ascii="Amsi Pro SemiBold" w:hAnsi="Amsi Pro SemiBold"/>
                 <w:color w:val="auto"/>
               </w:rPr>
             </w:pPr>
             <w:r>
               <w:rPr>
-                <w:rFonts w:ascii="Exo" w:hAnsi="Exo"/>
-                <w:color w:val="auto"/>
-              </w:rPr>
-              <w:t>Para 2018 e 2019 a variável selecionada foi qt_inscrito_total e para 2020 a 2022 a variável selecionada para cada ano foi a QT_INSCRITO_TOTAL.</w:t>
+                <w:rFonts w:ascii="Amsi Pro SemiBold" w:hAnsi="Amsi Pro SemiBold"/>
+                <w:color w:val="auto"/>
+              </w:rPr>
+              <w:t xml:space="preserve">Para 2018 e 2019 a variável selecionada foi </w:t>
+            </w:r>
+            <w:proofErr w:type="spellStart"/>
+            <w:r>
+              <w:rPr>
+                <w:rFonts w:ascii="Amsi Pro SemiBold" w:hAnsi="Amsi Pro SemiBold"/>
+                <w:color w:val="auto"/>
+              </w:rPr>
+              <w:t>qt_inscrito_total</w:t>
+            </w:r>
+            <w:proofErr w:type="spellEnd"/>
+            <w:r>
+              <w:rPr>
+                <w:rFonts w:ascii="Amsi Pro SemiBold" w:hAnsi="Amsi Pro SemiBold"/>
+                <w:color w:val="auto"/>
+              </w:rPr>
+              <w:t xml:space="preserve"> e para 2020 a 2022 a variável selecionada para cada ano foi a QT_INSCRITO_TOTAL.</w:t>
             </w:r>
           </w:p>
         </w:tc>
@@ -4044,13 +4469,13 @@
               <w:spacing w:before="60" w:after="60" w:line="240" w:lineRule="auto"/>
               <w:jc w:val="left"/>
               <w:rPr>
-                <w:rFonts w:ascii="Exo" w:hAnsi="Exo"/>
+                <w:rFonts w:ascii="Amsi Pro SemiBold" w:hAnsi="Amsi Pro SemiBold"/>
                 <w:sz w:val="22"/>
               </w:rPr>
             </w:pPr>
             <w:r>
               <w:rPr>
-                <w:rFonts w:ascii="Exo" w:hAnsi="Exo"/>
+                <w:rFonts w:ascii="Amsi Pro SemiBold" w:hAnsi="Amsi Pro SemiBold"/>
                 <w:b/>
                 <w:bCs/>
                 <w:color w:val="FFFFFF" w:themeColor="background1"/>
@@ -4078,7 +4503,7 @@
               <w:spacing w:before="60" w:after="200" w:line="240" w:lineRule="auto"/>
               <w:jc w:val="left"/>
               <w:rPr>
-                <w:rFonts w:ascii="Cambria Math" w:hAnsi="Cambria Math"/>
+                <w:rFonts w:ascii="Amsi Pro SemiBold" w:hAnsi="Amsi Pro SemiBold"/>
                 <w:i/>
                 <w:iCs/>
                 <w:color w:val="auto"/>
@@ -4091,7 +4516,7 @@
                     <m:nor/>
                   </m:rPr>
                   <w:rPr>
-                    <w:rFonts w:ascii="Cambria Math" w:hAnsi="Cambria Math"/>
+                    <w:rFonts w:ascii="Amsi Pro SemiBold" w:hAnsi="Amsi Pro SemiBold"/>
                     <w:i/>
                     <w:iCs/>
                     <w:color w:val="auto"/>
@@ -4114,7 +4539,7 @@
               <w:spacing w:before="60" w:after="200" w:line="240" w:lineRule="auto"/>
               <w:jc w:val="left"/>
               <w:rPr>
-                <w:rFonts w:ascii="Cambria Math" w:hAnsi="Cambria Math"/>
+                <w:rFonts w:ascii="Amsi Pro SemiBold" w:hAnsi="Amsi Pro SemiBold"/>
                 <w:i/>
                 <w:iCs/>
                 <w:color w:val="auto"/>
@@ -4127,7 +4552,7 @@
                     <m:nor/>
                   </m:rPr>
                   <w:rPr>
-                    <w:rFonts w:ascii="Cambria Math" w:hAnsi="Cambria Math"/>
+                    <w:rFonts w:ascii="Amsi Pro SemiBold" w:hAnsi="Amsi Pro SemiBold"/>
                     <w:i/>
                     <w:iCs/>
                     <w:color w:val="auto"/>
@@ -4150,7 +4575,7 @@
               <w:spacing w:before="60" w:after="200" w:line="240" w:lineRule="auto"/>
               <w:jc w:val="left"/>
               <w:rPr>
-                <w:rFonts w:ascii="Cambria Math" w:hAnsi="Cambria Math"/>
+                <w:rFonts w:ascii="Amsi Pro SemiBold" w:hAnsi="Amsi Pro SemiBold"/>
                 <w:i/>
                 <w:iCs/>
                 <w:color w:val="auto"/>
@@ -4163,12 +4588,11 @@
                     <m:nor/>
                   </m:rPr>
                   <w:rPr>
-                    <w:rFonts w:ascii="Cambria Math" w:hAnsi="Cambria Math"/>
+                    <w:rFonts w:ascii="Amsi Pro SemiBold" w:hAnsi="Amsi Pro SemiBold"/>
                     <w:i/>
                     <w:iCs/>
                     <w:color w:val="auto"/>
                   </w:rPr>
-                  <w:lastRenderedPageBreak/>
                   <m:t xml:space="preserve">inscritos </m:t>
                 </m:r>
                 <m:r>
@@ -4187,7 +4611,7 @@
               <w:spacing w:before="60" w:after="200" w:line="240" w:lineRule="auto"/>
               <w:jc w:val="left"/>
               <w:rPr>
-                <w:rFonts w:ascii="Cambria Math" w:hAnsi="Cambria Math"/>
+                <w:rFonts w:ascii="Amsi Pro SemiBold" w:hAnsi="Amsi Pro SemiBold"/>
                 <w:i/>
                 <w:iCs/>
                 <w:color w:val="auto"/>
@@ -4200,7 +4624,7 @@
                     <m:nor/>
                   </m:rPr>
                   <w:rPr>
-                    <w:rFonts w:ascii="Cambria Math" w:hAnsi="Cambria Math"/>
+                    <w:rFonts w:ascii="Amsi Pro SemiBold" w:hAnsi="Amsi Pro SemiBold"/>
                     <w:i/>
                     <w:iCs/>
                     <w:color w:val="auto"/>
@@ -4223,7 +4647,7 @@
               <w:spacing w:before="60" w:after="60" w:line="240" w:lineRule="auto"/>
               <w:jc w:val="left"/>
               <w:rPr>
-                <w:rFonts w:ascii="Cambria Math" w:hAnsi="Cambria Math"/>
+                <w:rFonts w:ascii="Amsi Pro SemiBold" w:hAnsi="Amsi Pro SemiBold"/>
                 <w:i/>
                 <w:iCs/>
                 <w:color w:val="auto"/>
@@ -4236,7 +4660,7 @@
                     <m:nor/>
                   </m:rPr>
                   <w:rPr>
-                    <w:rFonts w:ascii="Cambria Math" w:hAnsi="Cambria Math"/>
+                    <w:rFonts w:ascii="Amsi Pro SemiBold" w:hAnsi="Amsi Pro SemiBold"/>
                     <w:i/>
                     <w:iCs/>
                     <w:color w:val="auto"/>
@@ -4275,19 +4699,18 @@
               <w:spacing w:before="60" w:after="60" w:line="240" w:lineRule="auto"/>
               <w:jc w:val="left"/>
               <w:rPr>
-                <w:rFonts w:ascii="Exo" w:hAnsi="Exo"/>
+                <w:rFonts w:ascii="Amsi Pro SemiBold" w:hAnsi="Amsi Pro SemiBold"/>
                 <w:sz w:val="22"/>
               </w:rPr>
             </w:pPr>
             <w:r>
               <w:rPr>
-                <w:rFonts w:ascii="Exo" w:hAnsi="Exo"/>
+                <w:rFonts w:ascii="Amsi Pro SemiBold" w:hAnsi="Amsi Pro SemiBold"/>
                 <w:b/>
                 <w:bCs/>
                 <w:color w:val="FFFFFF" w:themeColor="background1"/>
                 <w:sz w:val="22"/>
               </w:rPr>
-              <w:lastRenderedPageBreak/>
               <w:t>Abrangência geográfica</w:t>
             </w:r>
           </w:p>
@@ -4309,27 +4732,27 @@
               <w:spacing w:before="60" w:after="60" w:line="240" w:lineRule="auto"/>
               <w:jc w:val="left"/>
               <w:rPr>
-                <w:rFonts w:ascii="Exo" w:hAnsi="Exo"/>
+                <w:rFonts w:ascii="Amsi Pro SemiBold" w:hAnsi="Amsi Pro SemiBold"/>
                 <w:color w:val="auto"/>
               </w:rPr>
             </w:pPr>
             <w:r>
               <w:rPr>
-                <w:rFonts w:ascii="Exo" w:hAnsi="Exo"/>
+                <w:rFonts w:ascii="Amsi Pro SemiBold" w:hAnsi="Amsi Pro SemiBold"/>
                 <w:color w:val="auto"/>
               </w:rPr>
               <w:t>Brasil, Região, Unidade</w:t>
             </w:r>
             <w:r>
               <w:rPr>
-                <w:rFonts w:ascii="Exo" w:hAnsi="Exo"/>
+                <w:rFonts w:ascii="Amsi Pro SemiBold" w:hAnsi="Amsi Pro SemiBold"/>
                 <w:color w:val="auto"/>
               </w:rPr>
               <w:t>s</w:t>
             </w:r>
             <w:r>
               <w:rPr>
-                <w:rFonts w:ascii="Exo" w:hAnsi="Exo"/>
+                <w:rFonts w:ascii="Amsi Pro SemiBold" w:hAnsi="Amsi Pro SemiBold"/>
                 <w:color w:val="auto"/>
               </w:rPr>
               <w:t xml:space="preserve"> da Federação, Macrorregiões de Saúde, Regiões de Saúde e Municípios. </w:t>
@@ -4357,13 +4780,13 @@
               <w:spacing w:before="60" w:after="60" w:line="240" w:lineRule="auto"/>
               <w:jc w:val="left"/>
               <w:rPr>
-                <w:rFonts w:ascii="Exo" w:hAnsi="Exo"/>
+                <w:rFonts w:ascii="Amsi Pro SemiBold" w:hAnsi="Amsi Pro SemiBold"/>
                 <w:sz w:val="22"/>
               </w:rPr>
             </w:pPr>
             <w:r>
               <w:rPr>
-                <w:rFonts w:ascii="Exo" w:hAnsi="Exo"/>
+                <w:rFonts w:ascii="Amsi Pro SemiBold" w:hAnsi="Amsi Pro SemiBold"/>
                 <w:b/>
                 <w:bCs/>
                 <w:color w:val="FFFFFF" w:themeColor="background1"/>
@@ -4373,7 +4796,7 @@
             </w:r>
             <w:r>
               <w:rPr>
-                <w:rFonts w:ascii="Exo" w:hAnsi="Exo"/>
+                <w:rFonts w:ascii="Amsi Pro SemiBold" w:hAnsi="Amsi Pro SemiBold"/>
                 <w:b/>
                 <w:bCs/>
                 <w:color w:val="FFFFFF" w:themeColor="background1"/>
@@ -4383,7 +4806,7 @@
             </w:r>
             <w:r>
               <w:rPr>
-                <w:rFonts w:ascii="Exo" w:hAnsi="Exo"/>
+                <w:rFonts w:ascii="Amsi Pro SemiBold" w:hAnsi="Amsi Pro SemiBold"/>
                 <w:b/>
                 <w:bCs/>
                 <w:color w:val="FFFFFF" w:themeColor="background1"/>
@@ -4410,13 +4833,13 @@
               <w:spacing w:before="60" w:after="60" w:line="240" w:lineRule="auto"/>
               <w:jc w:val="left"/>
               <w:rPr>
-                <w:rFonts w:ascii="Exo" w:hAnsi="Exo"/>
+                <w:rFonts w:ascii="Amsi Pro SemiBold" w:hAnsi="Amsi Pro SemiBold"/>
                 <w:color w:val="auto"/>
               </w:rPr>
             </w:pPr>
             <w:r>
               <w:rPr>
-                <w:rFonts w:ascii="Exo" w:hAnsi="Exo"/>
+                <w:rFonts w:ascii="Amsi Pro SemiBold" w:hAnsi="Amsi Pro SemiBold"/>
                 <w:color w:val="auto"/>
               </w:rPr>
               <w:t>Curso</w:t>
@@ -4444,13 +4867,13 @@
               <w:spacing w:before="60" w:after="60" w:line="240" w:lineRule="auto"/>
               <w:jc w:val="left"/>
               <w:rPr>
-                <w:rFonts w:ascii="Exo" w:hAnsi="Exo"/>
+                <w:rFonts w:ascii="Amsi Pro SemiBold" w:hAnsi="Amsi Pro SemiBold"/>
                 <w:sz w:val="22"/>
               </w:rPr>
             </w:pPr>
             <w:r>
               <w:rPr>
-                <w:rFonts w:ascii="Exo" w:hAnsi="Exo"/>
+                <w:rFonts w:ascii="Amsi Pro SemiBold" w:hAnsi="Amsi Pro SemiBold"/>
                 <w:b/>
                 <w:bCs/>
                 <w:color w:val="FFFFFF" w:themeColor="background1"/>
@@ -4477,13 +4900,13 @@
               <w:spacing w:before="60" w:after="60" w:line="240" w:lineRule="auto"/>
               <w:jc w:val="left"/>
               <w:rPr>
-                <w:rFonts w:ascii="Exo" w:hAnsi="Exo"/>
+                <w:rFonts w:ascii="Amsi Pro SemiBold" w:hAnsi="Amsi Pro SemiBold"/>
                 <w:color w:val="auto"/>
               </w:rPr>
             </w:pPr>
             <w:r>
               <w:rPr>
-                <w:rFonts w:ascii="Exo" w:hAnsi="Exo"/>
+                <w:rFonts w:ascii="Amsi Pro SemiBold" w:hAnsi="Amsi Pro SemiBold"/>
                 <w:color w:val="auto"/>
               </w:rPr>
               <w:t>Anual</w:t>
@@ -4511,13 +4934,13 @@
               <w:spacing w:before="60" w:after="60" w:line="240" w:lineRule="auto"/>
               <w:jc w:val="left"/>
               <w:rPr>
-                <w:rFonts w:ascii="Exo" w:hAnsi="Exo"/>
+                <w:rFonts w:ascii="Amsi Pro SemiBold" w:hAnsi="Amsi Pro SemiBold"/>
                 <w:sz w:val="22"/>
               </w:rPr>
             </w:pPr>
             <w:r>
               <w:rPr>
-                <w:rFonts w:ascii="Exo" w:hAnsi="Exo"/>
+                <w:rFonts w:ascii="Amsi Pro SemiBold" w:hAnsi="Amsi Pro SemiBold"/>
                 <w:b/>
                 <w:bCs/>
                 <w:color w:val="FFFFFF" w:themeColor="background1"/>
@@ -4544,13 +4967,13 @@
               <w:spacing w:before="60" w:after="60" w:line="240" w:lineRule="auto"/>
               <w:jc w:val="left"/>
               <w:rPr>
-                <w:rFonts w:ascii="Exo" w:hAnsi="Exo"/>
+                <w:rFonts w:ascii="Amsi Pro SemiBold" w:hAnsi="Amsi Pro SemiBold"/>
                 <w:color w:val="auto"/>
               </w:rPr>
             </w:pPr>
             <w:r>
               <w:rPr>
-                <w:rFonts w:ascii="Exo" w:hAnsi="Exo"/>
+                <w:rFonts w:ascii="Amsi Pro SemiBold" w:hAnsi="Amsi Pro SemiBold"/>
                 <w:color w:val="auto"/>
               </w:rPr>
               <w:t>Competência de 2010 até 2022</w:t>
@@ -4578,13 +5001,13 @@
               <w:spacing w:before="60" w:after="60" w:line="240" w:lineRule="auto"/>
               <w:jc w:val="left"/>
               <w:rPr>
-                <w:rFonts w:ascii="Exo" w:hAnsi="Exo"/>
+                <w:rFonts w:ascii="Amsi Pro SemiBold" w:hAnsi="Amsi Pro SemiBold"/>
                 <w:sz w:val="22"/>
               </w:rPr>
             </w:pPr>
             <w:r>
               <w:rPr>
-                <w:rFonts w:ascii="Exo" w:hAnsi="Exo"/>
+                <w:rFonts w:ascii="Amsi Pro SemiBold" w:hAnsi="Amsi Pro SemiBold"/>
                 <w:b/>
                 <w:bCs/>
                 <w:color w:val="FFFFFF" w:themeColor="background1"/>
@@ -4611,16 +5034,25 @@
               <w:spacing w:before="60" w:after="60" w:line="240" w:lineRule="auto"/>
               <w:jc w:val="both"/>
               <w:rPr>
-                <w:rFonts w:ascii="Exo" w:hAnsi="Exo"/>
+                <w:rFonts w:ascii="Amsi Pro SemiBold" w:hAnsi="Amsi Pro SemiBold"/>
                 <w:color w:val="auto"/>
               </w:rPr>
             </w:pPr>
-            <w:r>
-              <w:rPr>
-                <w:rFonts w:ascii="Exo" w:hAnsi="Exo"/>
-                <w:color w:val="auto"/>
-              </w:rPr>
-              <w:t xml:space="preserve">Poz MRD, Couto MHC, Franco TDAV. Inovação, desenvolvimento e financiamento das </w:t>
+            <w:proofErr w:type="spellStart"/>
+            <w:r>
+              <w:rPr>
+                <w:rFonts w:ascii="Amsi Pro SemiBold" w:hAnsi="Amsi Pro SemiBold"/>
+                <w:color w:val="auto"/>
+              </w:rPr>
+              <w:t>Poz</w:t>
+            </w:r>
+            <w:proofErr w:type="spellEnd"/>
+            <w:r>
+              <w:rPr>
+                <w:rFonts w:ascii="Amsi Pro SemiBold" w:hAnsi="Amsi Pro SemiBold"/>
+                <w:color w:val="auto"/>
+              </w:rPr>
+              <w:t xml:space="preserve"> MRD, Couto MHC, Franco TDAV. Inovação, desenvolvimento e financiamento das </w:t>
             </w:r>
           </w:p>
           <w:p>
@@ -4629,16 +5061,32 @@
               <w:spacing w:before="60" w:after="60" w:line="240" w:lineRule="auto"/>
               <w:jc w:val="both"/>
               <w:rPr>
-                <w:rFonts w:ascii="Exo" w:hAnsi="Exo"/>
+                <w:rFonts w:ascii="Amsi Pro SemiBold" w:hAnsi="Amsi Pro SemiBold"/>
                 <w:color w:val="auto"/>
               </w:rPr>
             </w:pPr>
             <w:r>
               <w:rPr>
-                <w:rFonts w:ascii="Exo" w:hAnsi="Exo"/>
-                <w:color w:val="auto"/>
-              </w:rPr>
-              <w:t xml:space="preserve">instituições de ensino superior em saúde. Cad Saúde Pública. 2016;32:e00139915. </w:t>
+                <w:rFonts w:ascii="Amsi Pro SemiBold" w:hAnsi="Amsi Pro SemiBold"/>
+                <w:color w:val="auto"/>
+              </w:rPr>
+              <w:t xml:space="preserve">instituições de ensino superior em saúde. </w:t>
+            </w:r>
+            <w:proofErr w:type="spellStart"/>
+            <w:r>
+              <w:rPr>
+                <w:rFonts w:ascii="Amsi Pro SemiBold" w:hAnsi="Amsi Pro SemiBold"/>
+                <w:color w:val="auto"/>
+              </w:rPr>
+              <w:t>Cad</w:t>
+            </w:r>
+            <w:proofErr w:type="spellEnd"/>
+            <w:r>
+              <w:rPr>
+                <w:rFonts w:ascii="Amsi Pro SemiBold" w:hAnsi="Amsi Pro SemiBold"/>
+                <w:color w:val="auto"/>
+              </w:rPr>
+              <w:t xml:space="preserve"> Saúde Pública. 2016;32:e00139915. </w:t>
             </w:r>
           </w:p>
           <w:p>
@@ -4647,16 +5095,265 @@
               <w:spacing w:before="60" w:after="60" w:line="240" w:lineRule="auto"/>
               <w:jc w:val="both"/>
               <w:rPr>
-                <w:rFonts w:ascii="Exo" w:hAnsi="Exo"/>
+                <w:rFonts w:ascii="Amsi Pro SemiBold" w:hAnsi="Amsi Pro SemiBold"/>
                 <w:color w:val="auto"/>
               </w:rPr>
             </w:pPr>
-            <w:r>
-              <w:rPr>
-                <w:rFonts w:ascii="Exo" w:hAnsi="Exo"/>
-                <w:color w:val="auto"/>
-              </w:rPr>
-              <w:t>Hou J, Wang Z, Liu X, Luo Y, Sabharwal S, Wang N, et al. Public health education at China’s higher education institutions: a time-series analysis from 1998 to 2012. BMC Public Health. 2018;18:1–8.</w:t>
+            <w:proofErr w:type="spellStart"/>
+            <w:r>
+              <w:rPr>
+                <w:rFonts w:ascii="Amsi Pro SemiBold" w:hAnsi="Amsi Pro SemiBold"/>
+                <w:color w:val="auto"/>
+              </w:rPr>
+              <w:t>Hou</w:t>
+            </w:r>
+            <w:proofErr w:type="spellEnd"/>
+            <w:r>
+              <w:rPr>
+                <w:rFonts w:ascii="Amsi Pro SemiBold" w:hAnsi="Amsi Pro SemiBold"/>
+                <w:color w:val="auto"/>
+              </w:rPr>
+              <w:t xml:space="preserve"> J, Wang Z, Liu X, </w:t>
+            </w:r>
+            <w:proofErr w:type="spellStart"/>
+            <w:r>
+              <w:rPr>
+                <w:rFonts w:ascii="Amsi Pro SemiBold" w:hAnsi="Amsi Pro SemiBold"/>
+                <w:color w:val="auto"/>
+              </w:rPr>
+              <w:t>Luo</w:t>
+            </w:r>
+            <w:proofErr w:type="spellEnd"/>
+            <w:r>
+              <w:rPr>
+                <w:rFonts w:ascii="Amsi Pro SemiBold" w:hAnsi="Amsi Pro SemiBold"/>
+                <w:color w:val="auto"/>
+              </w:rPr>
+              <w:t xml:space="preserve"> Y, </w:t>
+            </w:r>
+            <w:proofErr w:type="spellStart"/>
+            <w:r>
+              <w:rPr>
+                <w:rFonts w:ascii="Amsi Pro SemiBold" w:hAnsi="Amsi Pro SemiBold"/>
+                <w:color w:val="auto"/>
+              </w:rPr>
+              <w:t>Sabharwal</w:t>
+            </w:r>
+            <w:proofErr w:type="spellEnd"/>
+            <w:r>
+              <w:rPr>
+                <w:rFonts w:ascii="Amsi Pro SemiBold" w:hAnsi="Amsi Pro SemiBold"/>
+                <w:color w:val="auto"/>
+              </w:rPr>
+              <w:t xml:space="preserve"> S, Wang N, et al. </w:t>
+            </w:r>
+            <w:proofErr w:type="spellStart"/>
+            <w:r>
+              <w:rPr>
+                <w:rFonts w:ascii="Amsi Pro SemiBold" w:hAnsi="Amsi Pro SemiBold"/>
+                <w:color w:val="auto"/>
+              </w:rPr>
+              <w:t>Public</w:t>
+            </w:r>
+            <w:proofErr w:type="spellEnd"/>
+            <w:r>
+              <w:rPr>
+                <w:rFonts w:ascii="Amsi Pro SemiBold" w:hAnsi="Amsi Pro SemiBold"/>
+                <w:color w:val="auto"/>
+              </w:rPr>
+              <w:t xml:space="preserve"> </w:t>
+            </w:r>
+            <w:proofErr w:type="spellStart"/>
+            <w:r>
+              <w:rPr>
+                <w:rFonts w:ascii="Amsi Pro SemiBold" w:hAnsi="Amsi Pro SemiBold"/>
+                <w:color w:val="auto"/>
+              </w:rPr>
+              <w:t>health</w:t>
+            </w:r>
+            <w:proofErr w:type="spellEnd"/>
+            <w:r>
+              <w:rPr>
+                <w:rFonts w:ascii="Amsi Pro SemiBold" w:hAnsi="Amsi Pro SemiBold"/>
+                <w:color w:val="auto"/>
+              </w:rPr>
+              <w:t xml:space="preserve"> </w:t>
+            </w:r>
+            <w:proofErr w:type="spellStart"/>
+            <w:r>
+              <w:rPr>
+                <w:rFonts w:ascii="Amsi Pro SemiBold" w:hAnsi="Amsi Pro SemiBold"/>
+                <w:color w:val="auto"/>
+              </w:rPr>
+              <w:t>education</w:t>
+            </w:r>
+            <w:proofErr w:type="spellEnd"/>
+            <w:r>
+              <w:rPr>
+                <w:rFonts w:ascii="Amsi Pro SemiBold" w:hAnsi="Amsi Pro SemiBold"/>
+                <w:color w:val="auto"/>
+              </w:rPr>
+              <w:t xml:space="preserve"> </w:t>
+            </w:r>
+            <w:proofErr w:type="spellStart"/>
+            <w:r>
+              <w:rPr>
+                <w:rFonts w:ascii="Amsi Pro SemiBold" w:hAnsi="Amsi Pro SemiBold"/>
+                <w:color w:val="auto"/>
+              </w:rPr>
+              <w:t>at</w:t>
+            </w:r>
+            <w:proofErr w:type="spellEnd"/>
+            <w:r>
+              <w:rPr>
+                <w:rFonts w:ascii="Amsi Pro SemiBold" w:hAnsi="Amsi Pro SemiBold"/>
+                <w:color w:val="auto"/>
+              </w:rPr>
+              <w:t xml:space="preserve"> </w:t>
+            </w:r>
+            <w:proofErr w:type="spellStart"/>
+            <w:r>
+              <w:rPr>
+                <w:rFonts w:ascii="Amsi Pro SemiBold" w:hAnsi="Amsi Pro SemiBold"/>
+                <w:color w:val="auto"/>
+              </w:rPr>
+              <w:t>China’s</w:t>
+            </w:r>
+            <w:proofErr w:type="spellEnd"/>
+            <w:r>
+              <w:rPr>
+                <w:rFonts w:ascii="Amsi Pro SemiBold" w:hAnsi="Amsi Pro SemiBold"/>
+                <w:color w:val="auto"/>
+              </w:rPr>
+              <w:t xml:space="preserve"> </w:t>
+            </w:r>
+            <w:proofErr w:type="spellStart"/>
+            <w:r>
+              <w:rPr>
+                <w:rFonts w:ascii="Amsi Pro SemiBold" w:hAnsi="Amsi Pro SemiBold"/>
+                <w:color w:val="auto"/>
+              </w:rPr>
+              <w:t>higher</w:t>
+            </w:r>
+            <w:proofErr w:type="spellEnd"/>
+            <w:r>
+              <w:rPr>
+                <w:rFonts w:ascii="Amsi Pro SemiBold" w:hAnsi="Amsi Pro SemiBold"/>
+                <w:color w:val="auto"/>
+              </w:rPr>
+              <w:t xml:space="preserve"> </w:t>
+            </w:r>
+            <w:proofErr w:type="spellStart"/>
+            <w:r>
+              <w:rPr>
+                <w:rFonts w:ascii="Amsi Pro SemiBold" w:hAnsi="Amsi Pro SemiBold"/>
+                <w:color w:val="auto"/>
+              </w:rPr>
+              <w:t>education</w:t>
+            </w:r>
+            <w:proofErr w:type="spellEnd"/>
+            <w:r>
+              <w:rPr>
+                <w:rFonts w:ascii="Amsi Pro SemiBold" w:hAnsi="Amsi Pro SemiBold"/>
+                <w:color w:val="auto"/>
+              </w:rPr>
+              <w:t xml:space="preserve"> </w:t>
+            </w:r>
+            <w:proofErr w:type="spellStart"/>
+            <w:r>
+              <w:rPr>
+                <w:rFonts w:ascii="Amsi Pro SemiBold" w:hAnsi="Amsi Pro SemiBold"/>
+                <w:color w:val="auto"/>
+              </w:rPr>
+              <w:t>institutions</w:t>
+            </w:r>
+            <w:proofErr w:type="spellEnd"/>
+            <w:r>
+              <w:rPr>
+                <w:rFonts w:ascii="Amsi Pro SemiBold" w:hAnsi="Amsi Pro SemiBold"/>
+                <w:color w:val="auto"/>
+              </w:rPr>
+              <w:t xml:space="preserve">: a time-series </w:t>
+            </w:r>
+            <w:proofErr w:type="spellStart"/>
+            <w:r>
+              <w:rPr>
+                <w:rFonts w:ascii="Amsi Pro SemiBold" w:hAnsi="Amsi Pro SemiBold"/>
+                <w:color w:val="auto"/>
+              </w:rPr>
+              <w:t>analysis</w:t>
+            </w:r>
+            <w:proofErr w:type="spellEnd"/>
+            <w:r>
+              <w:rPr>
+                <w:rFonts w:ascii="Amsi Pro SemiBold" w:hAnsi="Amsi Pro SemiBold"/>
+                <w:color w:val="auto"/>
+              </w:rPr>
+              <w:t xml:space="preserve"> </w:t>
+            </w:r>
+            <w:proofErr w:type="spellStart"/>
+            <w:r>
+              <w:rPr>
+                <w:rFonts w:ascii="Amsi Pro SemiBold" w:hAnsi="Amsi Pro SemiBold"/>
+                <w:color w:val="auto"/>
+              </w:rPr>
+              <w:t>from</w:t>
+            </w:r>
+            <w:proofErr w:type="spellEnd"/>
+            <w:r>
+              <w:rPr>
+                <w:rFonts w:ascii="Amsi Pro SemiBold" w:hAnsi="Amsi Pro SemiBold"/>
+                <w:color w:val="auto"/>
+              </w:rPr>
+              <w:t xml:space="preserve"> 1998 </w:t>
+            </w:r>
+            <w:proofErr w:type="spellStart"/>
+            <w:r>
+              <w:rPr>
+                <w:rFonts w:ascii="Amsi Pro SemiBold" w:hAnsi="Amsi Pro SemiBold"/>
+                <w:color w:val="auto"/>
+              </w:rPr>
+              <w:t>to</w:t>
+            </w:r>
+            <w:proofErr w:type="spellEnd"/>
+            <w:r>
+              <w:rPr>
+                <w:rFonts w:ascii="Amsi Pro SemiBold" w:hAnsi="Amsi Pro SemiBold"/>
+                <w:color w:val="auto"/>
+              </w:rPr>
+              <w:t xml:space="preserve"> 2012. BMC </w:t>
+            </w:r>
+            <w:proofErr w:type="spellStart"/>
+            <w:r>
+              <w:rPr>
+                <w:rFonts w:ascii="Amsi Pro SemiBold" w:hAnsi="Amsi Pro SemiBold"/>
+                <w:color w:val="auto"/>
+              </w:rPr>
+              <w:t>Public</w:t>
+            </w:r>
+            <w:proofErr w:type="spellEnd"/>
+            <w:r>
+              <w:rPr>
+                <w:rFonts w:ascii="Amsi Pro SemiBold" w:hAnsi="Amsi Pro SemiBold"/>
+                <w:color w:val="auto"/>
+              </w:rPr>
+              <w:t xml:space="preserve"> Health. </w:t>
+            </w:r>
+            <w:proofErr w:type="gramStart"/>
+            <w:r>
+              <w:rPr>
+                <w:rFonts w:ascii="Amsi Pro SemiBold" w:hAnsi="Amsi Pro SemiBold"/>
+                <w:color w:val="auto"/>
+              </w:rPr>
+              <w:t>2018;18:1</w:t>
+            </w:r>
+            <w:proofErr w:type="gramEnd"/>
+            <w:r>
+              <w:rPr>
+                <w:rFonts w:ascii="Amsi Pro SemiBold" w:hAnsi="Amsi Pro SemiBold"/>
+                <w:color w:val="auto"/>
+              </w:rPr>
+              <w:t>–8.</w:t>
             </w:r>
           </w:p>
         </w:tc>
@@ -4681,7 +5378,7 @@
               <w:spacing w:before="60" w:after="60" w:line="240" w:lineRule="auto"/>
               <w:jc w:val="left"/>
               <w:rPr>
-                <w:rFonts w:ascii="Exo" w:hAnsi="Exo"/>
+                <w:rFonts w:ascii="Amsi Pro SemiBold" w:hAnsi="Amsi Pro SemiBold"/>
                 <w:b/>
                 <w:bCs/>
                 <w:color w:val="FFFFFF" w:themeColor="background1"/>
@@ -4690,7 +5387,7 @@
             </w:pPr>
             <w:r>
               <w:rPr>
-                <w:rFonts w:ascii="Exo" w:hAnsi="Exo"/>
+                <w:rFonts w:ascii="Amsi Pro SemiBold" w:hAnsi="Amsi Pro SemiBold"/>
                 <w:b/>
                 <w:bCs/>
                 <w:color w:val="FFFFFF" w:themeColor="background1"/>
@@ -4717,13 +5414,13 @@
               <w:spacing w:before="60" w:after="60" w:line="240" w:lineRule="auto"/>
               <w:jc w:val="left"/>
               <w:rPr>
-                <w:rFonts w:ascii="Exo" w:hAnsi="Exo"/>
+                <w:rFonts w:ascii="Amsi Pro SemiBold" w:hAnsi="Amsi Pro SemiBold"/>
                 <w:color w:val="auto"/>
               </w:rPr>
             </w:pPr>
             <w:r>
               <w:rPr>
-                <w:rFonts w:ascii="Exo" w:hAnsi="Exo"/>
+                <w:rFonts w:ascii="Amsi Pro SemiBold" w:hAnsi="Amsi Pro SemiBold"/>
                 <w:color w:val="auto"/>
               </w:rPr>
               <w:t>Este indicador quantifica um aspecto positivo para a saúde. Nesse sentido, quanto maior o número de vagas, matriculados, inscritos e concluintes em cursos da saúde, melhor é o resultado.</w:t>
@@ -4738,7 +5435,7 @@
         <w:ind w:firstLine="851"/>
         <w:jc w:val="both"/>
         <w:rPr>
-          <w:rFonts w:ascii="Exo" w:hAnsi="Exo"/>
+          <w:rFonts w:ascii="Amsi Pro SemiBold" w:hAnsi="Amsi Pro SemiBold"/>
           <w:sz w:val="24"/>
           <w:szCs w:val="24"/>
         </w:rPr>
@@ -4747,15 +5444,24 @@
       <w:bookmarkEnd w:id="10"/>
       <w:r>
         <w:rPr>
-          <w:rFonts w:ascii="Exo" w:hAnsi="Exo"/>
+          <w:rFonts w:ascii="Amsi Pro SemiBold" w:hAnsi="Amsi Pro SemiBold"/>
           <w:sz w:val="24"/>
           <w:szCs w:val="24"/>
         </w:rPr>
-        <w:t xml:space="preserve">Como informado acima, existem alguns artefatos que decorrem da criação deste indicador, como o código SQL usado para construir o indicador, o resultado dos cálculos e o </w:t>
+        <w:t xml:space="preserve">Como informado acima, existem alguns artefatos que decorrem da criação deste indicador, como o código SQL usado para construir o indicador, o </w:t>
       </w:r>
       <w:r>
         <w:rPr>
-          <w:rFonts w:ascii="Exo" w:hAnsi="Exo"/>
+          <w:rFonts w:ascii="Amsi Pro SemiBold" w:hAnsi="Amsi Pro SemiBold"/>
+          <w:sz w:val="24"/>
+          <w:szCs w:val="24"/>
+        </w:rPr>
+        <w:lastRenderedPageBreak/>
+        <w:t xml:space="preserve">resultado dos cálculos e o </w:t>
+      </w:r>
+      <w:r>
+        <w:rPr>
+          <w:rFonts w:ascii="Amsi Pro SemiBold" w:hAnsi="Amsi Pro SemiBold"/>
           <w:i/>
           <w:iCs/>
           <w:sz w:val="24"/>
@@ -4765,7 +5471,7 @@
       </w:r>
       <w:r>
         <w:rPr>
-          <w:rFonts w:ascii="Exo" w:hAnsi="Exo"/>
+          <w:rFonts w:ascii="Amsi Pro SemiBold" w:hAnsi="Amsi Pro SemiBold"/>
           <w:sz w:val="24"/>
           <w:szCs w:val="24"/>
         </w:rPr>
@@ -4779,7 +5485,7 @@
         <w:spacing w:after="0"/>
         <w:jc w:val="center"/>
         <w:rPr>
-          <w:rFonts w:ascii="Exo" w:hAnsi="Exo"/>
+          <w:rFonts w:ascii="Amsi Pro SemiBold" w:hAnsi="Amsi Pro SemiBold"/>
           <w:b/>
           <w:bCs/>
           <w:color w:val="auto"/>
@@ -4787,17 +5493,16 @@
       </w:pPr>
       <w:r>
         <w:rPr>
-          <w:rFonts w:ascii="Exo" w:hAnsi="Exo"/>
+          <w:rFonts w:ascii="Amsi Pro SemiBold" w:hAnsi="Amsi Pro SemiBold"/>
           <w:b/>
           <w:bCs/>
           <w:color w:val="auto"/>
         </w:rPr>
-        <w:lastRenderedPageBreak/>
         <w:t xml:space="preserve">Figura </w:t>
       </w:r>
       <w:r>
         <w:rPr>
-          <w:rFonts w:ascii="Exo" w:hAnsi="Exo"/>
+          <w:rFonts w:ascii="Amsi Pro SemiBold" w:hAnsi="Amsi Pro SemiBold"/>
           <w:b/>
           <w:bCs/>
           <w:color w:val="auto"/>
@@ -4806,7 +5511,7 @@
       </w:r>
       <w:r>
         <w:rPr>
-          <w:rFonts w:ascii="Exo" w:hAnsi="Exo"/>
+          <w:rFonts w:ascii="Amsi Pro SemiBold" w:hAnsi="Amsi Pro SemiBold"/>
           <w:b/>
           <w:bCs/>
           <w:color w:val="auto"/>
@@ -4815,7 +5520,7 @@
       </w:r>
       <w:r>
         <w:rPr>
-          <w:rFonts w:ascii="Exo" w:hAnsi="Exo"/>
+          <w:rFonts w:ascii="Amsi Pro SemiBold" w:hAnsi="Amsi Pro SemiBold"/>
           <w:b/>
           <w:bCs/>
           <w:color w:val="auto"/>
@@ -4824,7 +5529,7 @@
       </w:r>
       <w:r>
         <w:rPr>
-          <w:rFonts w:ascii="Exo" w:hAnsi="Exo"/>
+          <w:rFonts w:ascii="Amsi Pro SemiBold" w:hAnsi="Amsi Pro SemiBold"/>
           <w:b/>
           <w:bCs/>
           <w:noProof/>
@@ -4834,7 +5539,7 @@
       </w:r>
       <w:r>
         <w:rPr>
-          <w:rFonts w:ascii="Exo" w:hAnsi="Exo"/>
+          <w:rFonts w:ascii="Amsi Pro SemiBold" w:hAnsi="Amsi Pro SemiBold"/>
           <w:b/>
           <w:bCs/>
           <w:color w:val="auto"/>
@@ -4843,7 +5548,7 @@
       </w:r>
       <w:r>
         <w:rPr>
-          <w:rFonts w:ascii="Exo" w:hAnsi="Exo"/>
+          <w:rFonts w:ascii="Amsi Pro SemiBold" w:hAnsi="Amsi Pro SemiBold"/>
           <w:b/>
           <w:bCs/>
           <w:color w:val="auto"/>
@@ -4858,24 +5563,24 @@
         <w:ind w:left="0"/>
         <w:jc w:val="center"/>
         <w:rPr>
-          <w:rFonts w:ascii="Montserrat" w:hAnsi="Montserrat"/>
+          <w:rFonts w:ascii="Amsi Pro SemiBold" w:hAnsi="Amsi Pro SemiBold"/>
         </w:rPr>
       </w:pPr>
       <w:r>
         <w:rPr>
-          <w:rFonts w:ascii="Montserrat" w:hAnsi="Montserrat"/>
+          <w:rFonts w:ascii="Amsi Pro SemiBold" w:hAnsi="Amsi Pro SemiBold"/>
           <w:noProof/>
           <w:lang w:eastAsia="pt-BR"/>
         </w:rPr>
         <w:drawing>
-          <wp:inline distT="0" distB="0" distL="0" distR="0" wp14:anchorId="695950F8" wp14:editId="68DB0EC8">
+          <wp:inline distT="0" distB="0" distL="0" distR="0" wp14:anchorId="695950F8" wp14:editId="05F44EFE">
             <wp:extent cx="5400040" cy="3150235"/>
-            <wp:effectExtent l="0" t="0" r="48260" b="12065"/>
-            <wp:docPr id="1822098448" name="Diagrama 1"/>
+            <wp:effectExtent l="0" t="0" r="86360" b="12065"/>
+            <wp:docPr id="1822098448" name="Diagrama 2"/>
             <wp:cNvGraphicFramePr/>
             <a:graphic xmlns:a="http://schemas.openxmlformats.org/drawingml/2006/main">
               <a:graphicData uri="http://schemas.openxmlformats.org/drawingml/2006/diagram">
-                <dgm:relIds xmlns:dgm="http://schemas.openxmlformats.org/drawingml/2006/diagram" xmlns:r="http://schemas.openxmlformats.org/officeDocument/2006/relationships" r:dm="rId11" r:lo="rId12" r:qs="rId13" r:cs="rId14"/>
+                <dgm:relIds xmlns:dgm="http://schemas.openxmlformats.org/drawingml/2006/diagram" xmlns:r="http://schemas.openxmlformats.org/officeDocument/2006/relationships" r:dm="rId10" r:lo="rId11" r:qs="rId12" r:cs="rId13"/>
               </a:graphicData>
             </a:graphic>
           </wp:inline>
@@ -4888,13 +5593,13 @@
         <w:ind w:left="0"/>
         <w:jc w:val="center"/>
         <w:rPr>
-          <w:rFonts w:ascii="Exo" w:hAnsi="Exo"/>
+          <w:rFonts w:ascii="Amsi Pro SemiBold" w:hAnsi="Amsi Pro SemiBold"/>
         </w:rPr>
       </w:pPr>
       <w:bookmarkStart w:id="12" w:name="_Hlk188949242"/>
       <w:r>
         <w:rPr>
-          <w:rFonts w:ascii="Exo" w:hAnsi="Exo"/>
+          <w:rFonts w:ascii="Amsi Pro SemiBold" w:hAnsi="Amsi Pro SemiBold"/>
           <w:i/>
           <w:iCs/>
           <w:sz w:val="18"/>
@@ -4904,7 +5609,7 @@
       </w:r>
       <w:r>
         <w:rPr>
-          <w:rFonts w:ascii="Montserrat" w:hAnsi="Montserrat"/>
+          <w:rFonts w:ascii="Amsi Pro SemiBold" w:hAnsi="Amsi Pro SemiBold"/>
           <w:b/>
           <w:bCs/>
         </w:rPr>
@@ -4917,7 +5622,7 @@
         <w:spacing w:after="200" w:line="360" w:lineRule="auto"/>
         <w:jc w:val="center"/>
         <w:rPr>
-          <w:rFonts w:ascii="Exo" w:hAnsi="Exo"/>
+          <w:rFonts w:ascii="Amsi Pro SemiBold" w:hAnsi="Amsi Pro SemiBold"/>
           <w:b/>
           <w:bCs/>
           <w:color w:val="auto"/>
@@ -4927,7 +5632,7 @@
       <w:bookmarkEnd w:id="12"/>
       <w:r>
         <w:rPr>
-          <w:rFonts w:ascii="Exo" w:hAnsi="Exo"/>
+          <w:rFonts w:ascii="Amsi Pro SemiBold" w:hAnsi="Amsi Pro SemiBold"/>
           <w:b/>
           <w:bCs/>
           <w:color w:val="auto"/>
@@ -4944,14 +5649,14 @@
         <w:ind w:firstLine="851"/>
         <w:jc w:val="both"/>
         <w:rPr>
-          <w:rFonts w:ascii="Exo" w:hAnsi="Exo"/>
+          <w:rFonts w:ascii="Amsi Pro SemiBold" w:hAnsi="Amsi Pro SemiBold"/>
           <w:sz w:val="24"/>
           <w:szCs w:val="24"/>
         </w:rPr>
       </w:pPr>
       <w:r>
         <w:rPr>
-          <w:rFonts w:ascii="Exo" w:hAnsi="Exo"/>
+          <w:rFonts w:ascii="Amsi Pro SemiBold" w:hAnsi="Amsi Pro SemiBold"/>
           <w:sz w:val="24"/>
           <w:szCs w:val="24"/>
         </w:rPr>
@@ -4965,7 +5670,7 @@
         <w:spacing w:after="0"/>
         <w:jc w:val="center"/>
         <w:rPr>
-          <w:rFonts w:ascii="Exo" w:hAnsi="Exo"/>
+          <w:rFonts w:ascii="Amsi Pro SemiBold" w:hAnsi="Amsi Pro SemiBold"/>
           <w:b/>
           <w:bCs/>
           <w:color w:val="auto"/>
@@ -4973,7 +5678,7 @@
       </w:pPr>
       <w:r>
         <w:rPr>
-          <w:rFonts w:ascii="Exo" w:hAnsi="Exo"/>
+          <w:rFonts w:ascii="Amsi Pro SemiBold" w:hAnsi="Amsi Pro SemiBold"/>
           <w:b/>
           <w:bCs/>
           <w:color w:val="auto"/>
@@ -4982,7 +5687,7 @@
       </w:r>
       <w:r>
         <w:rPr>
-          <w:rFonts w:ascii="Exo" w:hAnsi="Exo"/>
+          <w:rFonts w:ascii="Amsi Pro SemiBold" w:hAnsi="Amsi Pro SemiBold"/>
           <w:b/>
           <w:bCs/>
           <w:color w:val="auto"/>
@@ -4997,7 +5702,7 @@
         <w:spacing w:after="0"/>
         <w:jc w:val="center"/>
         <w:rPr>
-          <w:rFonts w:ascii="Exo" w:hAnsi="Exo"/>
+          <w:rFonts w:ascii="Amsi Pro SemiBold" w:hAnsi="Amsi Pro SemiBold"/>
           <w:b/>
           <w:bCs/>
           <w:color w:val="auto"/>
@@ -5005,7 +5710,7 @@
       </w:pPr>
       <w:r>
         <w:rPr>
-          <w:rFonts w:ascii="Exo" w:hAnsi="Exo"/>
+          <w:rFonts w:ascii="Amsi Pro SemiBold" w:hAnsi="Amsi Pro SemiBold"/>
           <w:noProof/>
           <w:sz w:val="20"/>
           <w:szCs w:val="20"/>
@@ -5015,7 +5720,7 @@
           <wp:inline distT="0" distB="0" distL="0" distR="0" wp14:anchorId="2D5D11CB" wp14:editId="5DB5577C">
             <wp:extent cx="5760720" cy="3600450"/>
             <wp:effectExtent l="19050" t="19050" r="11430" b="19050"/>
-            <wp:docPr id="1" name="Imagem 1"/>
+            <wp:docPr id="1" name="Imagem 3"/>
             <wp:cNvGraphicFramePr>
               <a:graphicFrameLocks xmlns:a="http://schemas.openxmlformats.org/drawingml/2006/main" noChangeAspect="1"/>
             </wp:cNvGraphicFramePr>
@@ -5027,7 +5732,7 @@
                     <pic:cNvPicPr/>
                   </pic:nvPicPr>
                   <pic:blipFill>
-                    <a:blip r:embed="rId16" cstate="print">
+                    <a:blip r:embed="rId15" cstate="print">
                       <a:extLst>
                         <a:ext uri="{28A0092B-C50C-407E-A947-70E740481C1C}">
                           <a14:useLocalDpi xmlns:a14="http://schemas.microsoft.com/office/drawing/2010/main" val="0"/>
@@ -5066,7 +5771,7 @@
         <w:ind w:left="0"/>
         <w:jc w:val="center"/>
         <w:rPr>
-          <w:rFonts w:ascii="Exo" w:hAnsi="Exo"/>
+          <w:rFonts w:ascii="Amsi Pro SemiBold" w:hAnsi="Amsi Pro SemiBold"/>
           <w:i/>
           <w:iCs/>
           <w:sz w:val="18"/>
@@ -5075,7 +5780,7 @@
       </w:pPr>
       <w:r>
         <w:rPr>
-          <w:rFonts w:ascii="Exo" w:hAnsi="Exo"/>
+          <w:rFonts w:ascii="Amsi Pro SemiBold" w:hAnsi="Amsi Pro SemiBold"/>
           <w:i/>
           <w:iCs/>
           <w:sz w:val="18"/>
@@ -5091,14 +5796,14 @@
         <w:ind w:firstLine="851"/>
         <w:jc w:val="both"/>
         <w:rPr>
-          <w:rFonts w:ascii="Exo" w:hAnsi="Exo"/>
+          <w:rFonts w:ascii="Amsi Pro SemiBold" w:hAnsi="Amsi Pro SemiBold"/>
           <w:sz w:val="20"/>
           <w:szCs w:val="20"/>
         </w:rPr>
       </w:pPr>
       <w:r>
         <w:rPr>
-          <w:rFonts w:ascii="Exo" w:hAnsi="Exo"/>
+          <w:rFonts w:ascii="Amsi Pro SemiBold" w:hAnsi="Amsi Pro SemiBold"/>
           <w:sz w:val="24"/>
           <w:szCs w:val="24"/>
         </w:rPr>
@@ -5106,17 +5811,17 @@
       </w:r>
       <w:r>
         <w:rPr>
-          <w:rFonts w:ascii="Exo" w:hAnsi="Exo"/>
+          <w:rFonts w:ascii="Amsi Pro SemiBold" w:hAnsi="Amsi Pro SemiBold"/>
           <w:sz w:val="24"/>
           <w:szCs w:val="24"/>
         </w:rPr>
         <w:t xml:space="preserve"> </w:t>
       </w:r>
-      <w:hyperlink r:id="rId17" w:history="1">
+      <w:hyperlink r:id="rId16" w:history="1">
         <w:r>
           <w:rPr>
             <w:rStyle w:val="Hyperlink"/>
-            <w:rFonts w:ascii="Exo" w:hAnsi="Exo"/>
+            <w:rFonts w:ascii="Amsi Pro SemiBold" w:hAnsi="Amsi Pro SemiBold"/>
             <w:sz w:val="24"/>
             <w:szCs w:val="24"/>
           </w:rPr>
@@ -5125,7 +5830,7 @@
       </w:hyperlink>
       <w:r>
         <w:rPr>
-          <w:rFonts w:ascii="Exo" w:hAnsi="Exo"/>
+          <w:rFonts w:ascii="Amsi Pro SemiBold" w:hAnsi="Amsi Pro SemiBold"/>
           <w:sz w:val="24"/>
           <w:szCs w:val="24"/>
         </w:rPr>
@@ -5137,14 +5842,14 @@
         <w:pStyle w:val="NormalWeb"/>
         <w:jc w:val="center"/>
         <w:rPr>
-          <w:rFonts w:ascii="Exo" w:hAnsi="Exo"/>
-        </w:rPr>
-      </w:pPr>
-    </w:p>
-    <w:p>
-      <w:pPr>
-        <w:rPr>
-          <w:rFonts w:ascii="Exo" w:eastAsiaTheme="majorEastAsia" w:hAnsi="Exo" w:cstheme="majorBidi"/>
+          <w:rFonts w:ascii="Amsi Pro SemiBold" w:hAnsi="Amsi Pro SemiBold"/>
+        </w:rPr>
+      </w:pPr>
+    </w:p>
+    <w:p>
+      <w:pPr>
+        <w:rPr>
+          <w:rFonts w:ascii="Amsi Pro SemiBold" w:eastAsiaTheme="majorEastAsia" w:hAnsi="Amsi Pro SemiBold" w:cstheme="majorBidi"/>
           <w:b/>
           <w:bCs/>
           <w:sz w:val="32"/>
@@ -5153,7 +5858,7 @@
       </w:pPr>
       <w:r>
         <w:rPr>
-          <w:rFonts w:ascii="Exo" w:hAnsi="Exo"/>
+          <w:rFonts w:ascii="Amsi Pro SemiBold" w:hAnsi="Amsi Pro SemiBold"/>
           <w:b/>
           <w:bCs/>
         </w:rPr>
@@ -5166,7 +5871,7 @@
         <w:spacing w:after="200" w:line="360" w:lineRule="auto"/>
         <w:jc w:val="center"/>
         <w:rPr>
-          <w:rFonts w:ascii="Exo" w:hAnsi="Exo"/>
+          <w:rFonts w:ascii="Amsi Pro SemiBold" w:hAnsi="Amsi Pro SemiBold"/>
           <w:b/>
           <w:bCs/>
           <w:color w:val="auto"/>
@@ -5175,7 +5880,7 @@
       <w:bookmarkStart w:id="14" w:name="_Toc188883217"/>
       <w:r>
         <w:rPr>
-          <w:rFonts w:ascii="Exo" w:hAnsi="Exo"/>
+          <w:rFonts w:ascii="Amsi Pro SemiBold" w:hAnsi="Amsi Pro SemiBold"/>
           <w:b/>
           <w:bCs/>
           <w:color w:val="auto"/>
@@ -5189,7 +5894,7 @@
     <w:sdt>
       <w:sdtPr>
         <w:rPr>
-          <w:rFonts w:ascii="Exo" w:hAnsi="Exo"/>
+          <w:rFonts w:ascii="Amsi Pro SemiBold" w:hAnsi="Amsi Pro SemiBold"/>
           <w:color w:val="000000"/>
         </w:rPr>
         <w:tag w:val="MENDELEY_BIBLIOGRAPHY"/>
@@ -5198,7 +5903,6 @@
           <w:docPart w:val="DefaultPlaceholder_-1854013440"/>
         </w:placeholder>
       </w:sdtPr>
-      <w:sdtEndPr/>
       <w:sdtContent>
         <w:p>
           <w:pPr>
@@ -5208,7 +5912,7 @@
             <w:jc w:val="both"/>
             <w:divId w:val="344209817"/>
             <w:rPr>
-              <w:rFonts w:ascii="Exo" w:eastAsia="Times New Roman" w:hAnsi="Exo"/>
+              <w:rFonts w:ascii="Amsi Pro SemiBold" w:eastAsia="Times New Roman" w:hAnsi="Amsi Pro SemiBold"/>
               <w:color w:val="000000"/>
               <w:sz w:val="20"/>
               <w:szCs w:val="20"/>
@@ -5216,7 +5920,7 @@
           </w:pPr>
           <w:r>
             <w:rPr>
-              <w:rFonts w:ascii="Exo" w:eastAsia="Times New Roman" w:hAnsi="Exo"/>
+              <w:rFonts w:ascii="Amsi Pro SemiBold" w:eastAsia="Times New Roman" w:hAnsi="Amsi Pro SemiBold"/>
               <w:color w:val="000000"/>
               <w:sz w:val="20"/>
               <w:szCs w:val="20"/>
@@ -5225,7 +5929,7 @@
           </w:r>
           <w:r>
             <w:rPr>
-              <w:rFonts w:ascii="Exo" w:eastAsia="Times New Roman" w:hAnsi="Exo"/>
+              <w:rFonts w:ascii="Amsi Pro SemiBold" w:eastAsia="Times New Roman" w:hAnsi="Amsi Pro SemiBold"/>
               <w:color w:val="000000"/>
               <w:sz w:val="20"/>
               <w:szCs w:val="20"/>
@@ -5234,12 +5938,152 @@
           </w:r>
           <w:r>
             <w:rPr>
-              <w:rFonts w:ascii="Exo" w:eastAsia="Times New Roman" w:hAnsi="Exo"/>
-              <w:color w:val="000000"/>
-              <w:sz w:val="20"/>
-              <w:szCs w:val="20"/>
-            </w:rPr>
-            <w:t xml:space="preserve">World Health Organization. Global strategy on human resources for health: Workforce 2030. Geneva: WHO; 2016. </w:t>
+              <w:rFonts w:ascii="Amsi Pro SemiBold" w:eastAsia="Times New Roman" w:hAnsi="Amsi Pro SemiBold"/>
+              <w:color w:val="000000"/>
+              <w:sz w:val="20"/>
+              <w:szCs w:val="20"/>
+            </w:rPr>
+            <w:t xml:space="preserve">World Health </w:t>
+          </w:r>
+          <w:proofErr w:type="spellStart"/>
+          <w:r>
+            <w:rPr>
+              <w:rFonts w:ascii="Amsi Pro SemiBold" w:eastAsia="Times New Roman" w:hAnsi="Amsi Pro SemiBold"/>
+              <w:color w:val="000000"/>
+              <w:sz w:val="20"/>
+              <w:szCs w:val="20"/>
+            </w:rPr>
+            <w:t>Organization</w:t>
+          </w:r>
+          <w:proofErr w:type="spellEnd"/>
+          <w:r>
+            <w:rPr>
+              <w:rFonts w:ascii="Amsi Pro SemiBold" w:eastAsia="Times New Roman" w:hAnsi="Amsi Pro SemiBold"/>
+              <w:color w:val="000000"/>
+              <w:sz w:val="20"/>
+              <w:szCs w:val="20"/>
+            </w:rPr>
+            <w:t xml:space="preserve">. Global </w:t>
+          </w:r>
+          <w:proofErr w:type="spellStart"/>
+          <w:r>
+            <w:rPr>
+              <w:rFonts w:ascii="Amsi Pro SemiBold" w:eastAsia="Times New Roman" w:hAnsi="Amsi Pro SemiBold"/>
+              <w:color w:val="000000"/>
+              <w:sz w:val="20"/>
+              <w:szCs w:val="20"/>
+            </w:rPr>
+            <w:t>strategy</w:t>
+          </w:r>
+          <w:proofErr w:type="spellEnd"/>
+          <w:r>
+            <w:rPr>
+              <w:rFonts w:ascii="Amsi Pro SemiBold" w:eastAsia="Times New Roman" w:hAnsi="Amsi Pro SemiBold"/>
+              <w:color w:val="000000"/>
+              <w:sz w:val="20"/>
+              <w:szCs w:val="20"/>
+            </w:rPr>
+            <w:t xml:space="preserve"> </w:t>
+          </w:r>
+          <w:proofErr w:type="spellStart"/>
+          <w:r>
+            <w:rPr>
+              <w:rFonts w:ascii="Amsi Pro SemiBold" w:eastAsia="Times New Roman" w:hAnsi="Amsi Pro SemiBold"/>
+              <w:color w:val="000000"/>
+              <w:sz w:val="20"/>
+              <w:szCs w:val="20"/>
+            </w:rPr>
+            <w:t>on</w:t>
+          </w:r>
+          <w:proofErr w:type="spellEnd"/>
+          <w:r>
+            <w:rPr>
+              <w:rFonts w:ascii="Amsi Pro SemiBold" w:eastAsia="Times New Roman" w:hAnsi="Amsi Pro SemiBold"/>
+              <w:color w:val="000000"/>
+              <w:sz w:val="20"/>
+              <w:szCs w:val="20"/>
+            </w:rPr>
+            <w:t xml:space="preserve"> </w:t>
+          </w:r>
+          <w:proofErr w:type="spellStart"/>
+          <w:r>
+            <w:rPr>
+              <w:rFonts w:ascii="Amsi Pro SemiBold" w:eastAsia="Times New Roman" w:hAnsi="Amsi Pro SemiBold"/>
+              <w:color w:val="000000"/>
+              <w:sz w:val="20"/>
+              <w:szCs w:val="20"/>
+            </w:rPr>
+            <w:t>human</w:t>
+          </w:r>
+          <w:proofErr w:type="spellEnd"/>
+          <w:r>
+            <w:rPr>
+              <w:rFonts w:ascii="Amsi Pro SemiBold" w:eastAsia="Times New Roman" w:hAnsi="Amsi Pro SemiBold"/>
+              <w:color w:val="000000"/>
+              <w:sz w:val="20"/>
+              <w:szCs w:val="20"/>
+            </w:rPr>
+            <w:t xml:space="preserve"> </w:t>
+          </w:r>
+          <w:proofErr w:type="spellStart"/>
+          <w:r>
+            <w:rPr>
+              <w:rFonts w:ascii="Amsi Pro SemiBold" w:eastAsia="Times New Roman" w:hAnsi="Amsi Pro SemiBold"/>
+              <w:color w:val="000000"/>
+              <w:sz w:val="20"/>
+              <w:szCs w:val="20"/>
+            </w:rPr>
+            <w:t>resources</w:t>
+          </w:r>
+          <w:proofErr w:type="spellEnd"/>
+          <w:r>
+            <w:rPr>
+              <w:rFonts w:ascii="Amsi Pro SemiBold" w:eastAsia="Times New Roman" w:hAnsi="Amsi Pro SemiBold"/>
+              <w:color w:val="000000"/>
+              <w:sz w:val="20"/>
+              <w:szCs w:val="20"/>
+            </w:rPr>
+            <w:t xml:space="preserve"> for </w:t>
+          </w:r>
+          <w:proofErr w:type="spellStart"/>
+          <w:r>
+            <w:rPr>
+              <w:rFonts w:ascii="Amsi Pro SemiBold" w:eastAsia="Times New Roman" w:hAnsi="Amsi Pro SemiBold"/>
+              <w:color w:val="000000"/>
+              <w:sz w:val="20"/>
+              <w:szCs w:val="20"/>
+            </w:rPr>
+            <w:t>health</w:t>
+          </w:r>
+          <w:proofErr w:type="spellEnd"/>
+          <w:r>
+            <w:rPr>
+              <w:rFonts w:ascii="Amsi Pro SemiBold" w:eastAsia="Times New Roman" w:hAnsi="Amsi Pro SemiBold"/>
+              <w:color w:val="000000"/>
+              <w:sz w:val="20"/>
+              <w:szCs w:val="20"/>
+            </w:rPr>
+            <w:t xml:space="preserve">: </w:t>
+          </w:r>
+          <w:proofErr w:type="spellStart"/>
+          <w:r>
+            <w:rPr>
+              <w:rFonts w:ascii="Amsi Pro SemiBold" w:eastAsia="Times New Roman" w:hAnsi="Amsi Pro SemiBold"/>
+              <w:color w:val="000000"/>
+              <w:sz w:val="20"/>
+              <w:szCs w:val="20"/>
+            </w:rPr>
+            <w:t>Workforce</w:t>
+          </w:r>
+          <w:proofErr w:type="spellEnd"/>
+          <w:r>
+            <w:rPr>
+              <w:rFonts w:ascii="Amsi Pro SemiBold" w:eastAsia="Times New Roman" w:hAnsi="Amsi Pro SemiBold"/>
+              <w:color w:val="000000"/>
+              <w:sz w:val="20"/>
+              <w:szCs w:val="20"/>
+            </w:rPr>
+            <w:t xml:space="preserve"> 2030. Geneva: WHO; 2016. </w:t>
           </w:r>
         </w:p>
         <w:p>
@@ -5250,7 +6094,7 @@
             <w:jc w:val="both"/>
             <w:divId w:val="344209817"/>
             <w:rPr>
-              <w:rFonts w:ascii="Exo" w:eastAsia="Times New Roman" w:hAnsi="Exo"/>
+              <w:rFonts w:ascii="Amsi Pro SemiBold" w:eastAsia="Times New Roman" w:hAnsi="Amsi Pro SemiBold"/>
               <w:color w:val="000000"/>
               <w:sz w:val="20"/>
               <w:szCs w:val="20"/>
@@ -5258,7 +6102,7 @@
           </w:pPr>
           <w:r>
             <w:rPr>
-              <w:rFonts w:ascii="Exo" w:eastAsia="Times New Roman" w:hAnsi="Exo"/>
+              <w:rFonts w:ascii="Amsi Pro SemiBold" w:eastAsia="Times New Roman" w:hAnsi="Amsi Pro SemiBold"/>
               <w:color w:val="000000"/>
               <w:sz w:val="20"/>
               <w:szCs w:val="20"/>
@@ -5267,13 +6111,392 @@
           </w:r>
           <w:r>
             <w:rPr>
-              <w:rFonts w:ascii="Exo" w:eastAsia="Times New Roman" w:hAnsi="Exo"/>
+              <w:rFonts w:ascii="Amsi Pro SemiBold" w:eastAsia="Times New Roman" w:hAnsi="Amsi Pro SemiBold"/>
               <w:color w:val="000000"/>
               <w:sz w:val="20"/>
               <w:szCs w:val="20"/>
             </w:rPr>
             <w:tab/>
-            <w:t>Najafpour Z, Arab M, Shayanfard K. A multi-phase approach for developing a conceptual model for human resources for health observatory (HRHO) toward integrating data and evidence: a case study of Iran. Health Res Policy Syst. 2023 Jun 1;21(1):41. doi: 10.1186/s12961-023-00994-8.</w:t>
+          </w:r>
+          <w:proofErr w:type="spellStart"/>
+          <w:r>
+            <w:rPr>
+              <w:rFonts w:ascii="Amsi Pro SemiBold" w:eastAsia="Times New Roman" w:hAnsi="Amsi Pro SemiBold"/>
+              <w:color w:val="000000"/>
+              <w:sz w:val="20"/>
+              <w:szCs w:val="20"/>
+            </w:rPr>
+            <w:t>Najafpour</w:t>
+          </w:r>
+          <w:proofErr w:type="spellEnd"/>
+          <w:r>
+            <w:rPr>
+              <w:rFonts w:ascii="Amsi Pro SemiBold" w:eastAsia="Times New Roman" w:hAnsi="Amsi Pro SemiBold"/>
+              <w:color w:val="000000"/>
+              <w:sz w:val="20"/>
+              <w:szCs w:val="20"/>
+            </w:rPr>
+            <w:t xml:space="preserve"> Z, </w:t>
+          </w:r>
+          <w:proofErr w:type="spellStart"/>
+          <w:r>
+            <w:rPr>
+              <w:rFonts w:ascii="Amsi Pro SemiBold" w:eastAsia="Times New Roman" w:hAnsi="Amsi Pro SemiBold"/>
+              <w:color w:val="000000"/>
+              <w:sz w:val="20"/>
+              <w:szCs w:val="20"/>
+            </w:rPr>
+            <w:t>Arab</w:t>
+          </w:r>
+          <w:proofErr w:type="spellEnd"/>
+          <w:r>
+            <w:rPr>
+              <w:rFonts w:ascii="Amsi Pro SemiBold" w:eastAsia="Times New Roman" w:hAnsi="Amsi Pro SemiBold"/>
+              <w:color w:val="000000"/>
+              <w:sz w:val="20"/>
+              <w:szCs w:val="20"/>
+            </w:rPr>
+            <w:t xml:space="preserve"> M, </w:t>
+          </w:r>
+          <w:proofErr w:type="spellStart"/>
+          <w:r>
+            <w:rPr>
+              <w:rFonts w:ascii="Amsi Pro SemiBold" w:eastAsia="Times New Roman" w:hAnsi="Amsi Pro SemiBold"/>
+              <w:color w:val="000000"/>
+              <w:sz w:val="20"/>
+              <w:szCs w:val="20"/>
+            </w:rPr>
+            <w:t>Shayanfard</w:t>
+          </w:r>
+          <w:proofErr w:type="spellEnd"/>
+          <w:r>
+            <w:rPr>
+              <w:rFonts w:ascii="Amsi Pro SemiBold" w:eastAsia="Times New Roman" w:hAnsi="Amsi Pro SemiBold"/>
+              <w:color w:val="000000"/>
+              <w:sz w:val="20"/>
+              <w:szCs w:val="20"/>
+            </w:rPr>
+            <w:t xml:space="preserve"> K. A </w:t>
+          </w:r>
+          <w:proofErr w:type="spellStart"/>
+          <w:r>
+            <w:rPr>
+              <w:rFonts w:ascii="Amsi Pro SemiBold" w:eastAsia="Times New Roman" w:hAnsi="Amsi Pro SemiBold"/>
+              <w:color w:val="000000"/>
+              <w:sz w:val="20"/>
+              <w:szCs w:val="20"/>
+            </w:rPr>
+            <w:t>multi-phase</w:t>
+          </w:r>
+          <w:proofErr w:type="spellEnd"/>
+          <w:r>
+            <w:rPr>
+              <w:rFonts w:ascii="Amsi Pro SemiBold" w:eastAsia="Times New Roman" w:hAnsi="Amsi Pro SemiBold"/>
+              <w:color w:val="000000"/>
+              <w:sz w:val="20"/>
+              <w:szCs w:val="20"/>
+            </w:rPr>
+            <w:t xml:space="preserve"> approach for </w:t>
+          </w:r>
+          <w:proofErr w:type="spellStart"/>
+          <w:r>
+            <w:rPr>
+              <w:rFonts w:ascii="Amsi Pro SemiBold" w:eastAsia="Times New Roman" w:hAnsi="Amsi Pro SemiBold"/>
+              <w:color w:val="000000"/>
+              <w:sz w:val="20"/>
+              <w:szCs w:val="20"/>
+            </w:rPr>
+            <w:t>developing</w:t>
+          </w:r>
+          <w:proofErr w:type="spellEnd"/>
+          <w:r>
+            <w:rPr>
+              <w:rFonts w:ascii="Amsi Pro SemiBold" w:eastAsia="Times New Roman" w:hAnsi="Amsi Pro SemiBold"/>
+              <w:color w:val="000000"/>
+              <w:sz w:val="20"/>
+              <w:szCs w:val="20"/>
+            </w:rPr>
+            <w:t xml:space="preserve"> a conceptual model for </w:t>
+          </w:r>
+          <w:proofErr w:type="spellStart"/>
+          <w:r>
+            <w:rPr>
+              <w:rFonts w:ascii="Amsi Pro SemiBold" w:eastAsia="Times New Roman" w:hAnsi="Amsi Pro SemiBold"/>
+              <w:color w:val="000000"/>
+              <w:sz w:val="20"/>
+              <w:szCs w:val="20"/>
+            </w:rPr>
+            <w:t>human</w:t>
+          </w:r>
+          <w:proofErr w:type="spellEnd"/>
+          <w:r>
+            <w:rPr>
+              <w:rFonts w:ascii="Amsi Pro SemiBold" w:eastAsia="Times New Roman" w:hAnsi="Amsi Pro SemiBold"/>
+              <w:color w:val="000000"/>
+              <w:sz w:val="20"/>
+              <w:szCs w:val="20"/>
+            </w:rPr>
+            <w:t xml:space="preserve"> </w:t>
+          </w:r>
+          <w:proofErr w:type="spellStart"/>
+          <w:r>
+            <w:rPr>
+              <w:rFonts w:ascii="Amsi Pro SemiBold" w:eastAsia="Times New Roman" w:hAnsi="Amsi Pro SemiBold"/>
+              <w:color w:val="000000"/>
+              <w:sz w:val="20"/>
+              <w:szCs w:val="20"/>
+            </w:rPr>
+            <w:t>resources</w:t>
+          </w:r>
+          <w:proofErr w:type="spellEnd"/>
+          <w:r>
+            <w:rPr>
+              <w:rFonts w:ascii="Amsi Pro SemiBold" w:eastAsia="Times New Roman" w:hAnsi="Amsi Pro SemiBold"/>
+              <w:color w:val="000000"/>
+              <w:sz w:val="20"/>
+              <w:szCs w:val="20"/>
+            </w:rPr>
+            <w:t xml:space="preserve"> for </w:t>
+          </w:r>
+          <w:proofErr w:type="spellStart"/>
+          <w:r>
+            <w:rPr>
+              <w:rFonts w:ascii="Amsi Pro SemiBold" w:eastAsia="Times New Roman" w:hAnsi="Amsi Pro SemiBold"/>
+              <w:color w:val="000000"/>
+              <w:sz w:val="20"/>
+              <w:szCs w:val="20"/>
+            </w:rPr>
+            <w:t>health</w:t>
+          </w:r>
+          <w:proofErr w:type="spellEnd"/>
+          <w:r>
+            <w:rPr>
+              <w:rFonts w:ascii="Amsi Pro SemiBold" w:eastAsia="Times New Roman" w:hAnsi="Amsi Pro SemiBold"/>
+              <w:color w:val="000000"/>
+              <w:sz w:val="20"/>
+              <w:szCs w:val="20"/>
+            </w:rPr>
+            <w:t xml:space="preserve"> </w:t>
+          </w:r>
+          <w:proofErr w:type="spellStart"/>
+          <w:r>
+            <w:rPr>
+              <w:rFonts w:ascii="Amsi Pro SemiBold" w:eastAsia="Times New Roman" w:hAnsi="Amsi Pro SemiBold"/>
+              <w:color w:val="000000"/>
+              <w:sz w:val="20"/>
+              <w:szCs w:val="20"/>
+            </w:rPr>
+            <w:t>observatory</w:t>
+          </w:r>
+          <w:proofErr w:type="spellEnd"/>
+          <w:r>
+            <w:rPr>
+              <w:rFonts w:ascii="Amsi Pro SemiBold" w:eastAsia="Times New Roman" w:hAnsi="Amsi Pro SemiBold"/>
+              <w:color w:val="000000"/>
+              <w:sz w:val="20"/>
+              <w:szCs w:val="20"/>
+            </w:rPr>
+            <w:t xml:space="preserve"> (HRHO) </w:t>
+          </w:r>
+          <w:proofErr w:type="spellStart"/>
+          <w:r>
+            <w:rPr>
+              <w:rFonts w:ascii="Amsi Pro SemiBold" w:eastAsia="Times New Roman" w:hAnsi="Amsi Pro SemiBold"/>
+              <w:color w:val="000000"/>
+              <w:sz w:val="20"/>
+              <w:szCs w:val="20"/>
+            </w:rPr>
+            <w:t>toward</w:t>
+          </w:r>
+          <w:proofErr w:type="spellEnd"/>
+          <w:r>
+            <w:rPr>
+              <w:rFonts w:ascii="Amsi Pro SemiBold" w:eastAsia="Times New Roman" w:hAnsi="Amsi Pro SemiBold"/>
+              <w:color w:val="000000"/>
+              <w:sz w:val="20"/>
+              <w:szCs w:val="20"/>
+            </w:rPr>
+            <w:t xml:space="preserve"> </w:t>
+          </w:r>
+          <w:proofErr w:type="spellStart"/>
+          <w:r>
+            <w:rPr>
+              <w:rFonts w:ascii="Amsi Pro SemiBold" w:eastAsia="Times New Roman" w:hAnsi="Amsi Pro SemiBold"/>
+              <w:color w:val="000000"/>
+              <w:sz w:val="20"/>
+              <w:szCs w:val="20"/>
+            </w:rPr>
+            <w:t>integrating</w:t>
+          </w:r>
+          <w:proofErr w:type="spellEnd"/>
+          <w:r>
+            <w:rPr>
+              <w:rFonts w:ascii="Amsi Pro SemiBold" w:eastAsia="Times New Roman" w:hAnsi="Amsi Pro SemiBold"/>
+              <w:color w:val="000000"/>
+              <w:sz w:val="20"/>
+              <w:szCs w:val="20"/>
+            </w:rPr>
+            <w:t xml:space="preserve"> data </w:t>
+          </w:r>
+          <w:proofErr w:type="spellStart"/>
+          <w:r>
+            <w:rPr>
+              <w:rFonts w:ascii="Amsi Pro SemiBold" w:eastAsia="Times New Roman" w:hAnsi="Amsi Pro SemiBold"/>
+              <w:color w:val="000000"/>
+              <w:sz w:val="20"/>
+              <w:szCs w:val="20"/>
+            </w:rPr>
+            <w:t>and</w:t>
+          </w:r>
+          <w:proofErr w:type="spellEnd"/>
+          <w:r>
+            <w:rPr>
+              <w:rFonts w:ascii="Amsi Pro SemiBold" w:eastAsia="Times New Roman" w:hAnsi="Amsi Pro SemiBold"/>
+              <w:color w:val="000000"/>
+              <w:sz w:val="20"/>
+              <w:szCs w:val="20"/>
+            </w:rPr>
+            <w:t xml:space="preserve"> </w:t>
+          </w:r>
+          <w:proofErr w:type="spellStart"/>
+          <w:r>
+            <w:rPr>
+              <w:rFonts w:ascii="Amsi Pro SemiBold" w:eastAsia="Times New Roman" w:hAnsi="Amsi Pro SemiBold"/>
+              <w:color w:val="000000"/>
+              <w:sz w:val="20"/>
+              <w:szCs w:val="20"/>
+            </w:rPr>
+            <w:t>evidence</w:t>
+          </w:r>
+          <w:proofErr w:type="spellEnd"/>
+          <w:r>
+            <w:rPr>
+              <w:rFonts w:ascii="Amsi Pro SemiBold" w:eastAsia="Times New Roman" w:hAnsi="Amsi Pro SemiBold"/>
+              <w:color w:val="000000"/>
+              <w:sz w:val="20"/>
+              <w:szCs w:val="20"/>
+            </w:rPr>
+            <w:t xml:space="preserve">: a case </w:t>
+          </w:r>
+          <w:proofErr w:type="spellStart"/>
+          <w:r>
+            <w:rPr>
+              <w:rFonts w:ascii="Amsi Pro SemiBold" w:eastAsia="Times New Roman" w:hAnsi="Amsi Pro SemiBold"/>
+              <w:color w:val="000000"/>
+              <w:sz w:val="20"/>
+              <w:szCs w:val="20"/>
+            </w:rPr>
+            <w:t>study</w:t>
+          </w:r>
+          <w:proofErr w:type="spellEnd"/>
+          <w:r>
+            <w:rPr>
+              <w:rFonts w:ascii="Amsi Pro SemiBold" w:eastAsia="Times New Roman" w:hAnsi="Amsi Pro SemiBold"/>
+              <w:color w:val="000000"/>
+              <w:sz w:val="20"/>
+              <w:szCs w:val="20"/>
+            </w:rPr>
+            <w:t xml:space="preserve"> </w:t>
+          </w:r>
+          <w:proofErr w:type="spellStart"/>
+          <w:r>
+            <w:rPr>
+              <w:rFonts w:ascii="Amsi Pro SemiBold" w:eastAsia="Times New Roman" w:hAnsi="Amsi Pro SemiBold"/>
+              <w:color w:val="000000"/>
+              <w:sz w:val="20"/>
+              <w:szCs w:val="20"/>
+            </w:rPr>
+            <w:t>of</w:t>
+          </w:r>
+          <w:proofErr w:type="spellEnd"/>
+          <w:r>
+            <w:rPr>
+              <w:rFonts w:ascii="Amsi Pro SemiBold" w:eastAsia="Times New Roman" w:hAnsi="Amsi Pro SemiBold"/>
+              <w:color w:val="000000"/>
+              <w:sz w:val="20"/>
+              <w:szCs w:val="20"/>
+            </w:rPr>
+            <w:t xml:space="preserve"> Iran. Health Res </w:t>
+          </w:r>
+          <w:proofErr w:type="spellStart"/>
+          <w:r>
+            <w:rPr>
+              <w:rFonts w:ascii="Amsi Pro SemiBold" w:eastAsia="Times New Roman" w:hAnsi="Amsi Pro SemiBold"/>
+              <w:color w:val="000000"/>
+              <w:sz w:val="20"/>
+              <w:szCs w:val="20"/>
+            </w:rPr>
+            <w:t>Policy</w:t>
+          </w:r>
+          <w:proofErr w:type="spellEnd"/>
+          <w:r>
+            <w:rPr>
+              <w:rFonts w:ascii="Amsi Pro SemiBold" w:eastAsia="Times New Roman" w:hAnsi="Amsi Pro SemiBold"/>
+              <w:color w:val="000000"/>
+              <w:sz w:val="20"/>
+              <w:szCs w:val="20"/>
+            </w:rPr>
+            <w:t xml:space="preserve"> </w:t>
+          </w:r>
+          <w:proofErr w:type="spellStart"/>
+          <w:r>
+            <w:rPr>
+              <w:rFonts w:ascii="Amsi Pro SemiBold" w:eastAsia="Times New Roman" w:hAnsi="Amsi Pro SemiBold"/>
+              <w:color w:val="000000"/>
+              <w:sz w:val="20"/>
+              <w:szCs w:val="20"/>
+            </w:rPr>
+            <w:t>Syst</w:t>
+          </w:r>
+          <w:proofErr w:type="spellEnd"/>
+          <w:r>
+            <w:rPr>
+              <w:rFonts w:ascii="Amsi Pro SemiBold" w:eastAsia="Times New Roman" w:hAnsi="Amsi Pro SemiBold"/>
+              <w:color w:val="000000"/>
+              <w:sz w:val="20"/>
+              <w:szCs w:val="20"/>
+            </w:rPr>
+            <w:t xml:space="preserve">. 2023 </w:t>
+          </w:r>
+          <w:proofErr w:type="spellStart"/>
+          <w:r>
+            <w:rPr>
+              <w:rFonts w:ascii="Amsi Pro SemiBold" w:eastAsia="Times New Roman" w:hAnsi="Amsi Pro SemiBold"/>
+              <w:color w:val="000000"/>
+              <w:sz w:val="20"/>
+              <w:szCs w:val="20"/>
+            </w:rPr>
+            <w:t>Jun</w:t>
+          </w:r>
+          <w:proofErr w:type="spellEnd"/>
+          <w:r>
+            <w:rPr>
+              <w:rFonts w:ascii="Amsi Pro SemiBold" w:eastAsia="Times New Roman" w:hAnsi="Amsi Pro SemiBold"/>
+              <w:color w:val="000000"/>
+              <w:sz w:val="20"/>
+              <w:szCs w:val="20"/>
+            </w:rPr>
+            <w:t xml:space="preserve"> 1;21(1):41. </w:t>
+          </w:r>
+          <w:proofErr w:type="spellStart"/>
+          <w:r>
+            <w:rPr>
+              <w:rFonts w:ascii="Amsi Pro SemiBold" w:eastAsia="Times New Roman" w:hAnsi="Amsi Pro SemiBold"/>
+              <w:color w:val="000000"/>
+              <w:sz w:val="20"/>
+              <w:szCs w:val="20"/>
+            </w:rPr>
+            <w:t>doi</w:t>
+          </w:r>
+          <w:proofErr w:type="spellEnd"/>
+          <w:r>
+            <w:rPr>
+              <w:rFonts w:ascii="Amsi Pro SemiBold" w:eastAsia="Times New Roman" w:hAnsi="Amsi Pro SemiBold"/>
+              <w:color w:val="000000"/>
+              <w:sz w:val="20"/>
+              <w:szCs w:val="20"/>
+            </w:rPr>
+            <w:t>: 10.1186/s12961-023-00994-8.</w:t>
           </w:r>
         </w:p>
         <w:p>
@@ -5284,7 +6507,7 @@
             <w:jc w:val="both"/>
             <w:divId w:val="344209817"/>
             <w:rPr>
-              <w:rFonts w:ascii="Exo" w:eastAsia="Times New Roman" w:hAnsi="Exo"/>
+              <w:rFonts w:ascii="Amsi Pro SemiBold" w:eastAsia="Times New Roman" w:hAnsi="Amsi Pro SemiBold"/>
               <w:color w:val="000000"/>
               <w:sz w:val="20"/>
               <w:szCs w:val="20"/>
@@ -5292,7 +6515,7 @@
           </w:pPr>
           <w:r>
             <w:rPr>
-              <w:rFonts w:ascii="Exo" w:eastAsia="Times New Roman" w:hAnsi="Exo"/>
+              <w:rFonts w:ascii="Amsi Pro SemiBold" w:eastAsia="Times New Roman" w:hAnsi="Amsi Pro SemiBold"/>
               <w:color w:val="000000"/>
               <w:sz w:val="20"/>
               <w:szCs w:val="20"/>
@@ -5301,13 +6524,233 @@
           </w:r>
           <w:r>
             <w:rPr>
-              <w:rFonts w:ascii="Exo" w:eastAsia="Times New Roman" w:hAnsi="Exo"/>
+              <w:rFonts w:ascii="Amsi Pro SemiBold" w:eastAsia="Times New Roman" w:hAnsi="Amsi Pro SemiBold"/>
               <w:color w:val="000000"/>
               <w:sz w:val="20"/>
               <w:szCs w:val="20"/>
             </w:rPr>
             <w:tab/>
-            <w:t>Rees GH, James R, Samadashvili L, Scotter C. Are sustainable health workforces possible? Issues and a possible remedy. Sustainability. 2023;15(4):3596. doi: 10.3390/su15043596.</w:t>
+            <w:t xml:space="preserve">Rees GH, James R, </w:t>
+          </w:r>
+          <w:proofErr w:type="spellStart"/>
+          <w:r>
+            <w:rPr>
+              <w:rFonts w:ascii="Amsi Pro SemiBold" w:eastAsia="Times New Roman" w:hAnsi="Amsi Pro SemiBold"/>
+              <w:color w:val="000000"/>
+              <w:sz w:val="20"/>
+              <w:szCs w:val="20"/>
+            </w:rPr>
+            <w:t>Samadashvili</w:t>
+          </w:r>
+          <w:proofErr w:type="spellEnd"/>
+          <w:r>
+            <w:rPr>
+              <w:rFonts w:ascii="Amsi Pro SemiBold" w:eastAsia="Times New Roman" w:hAnsi="Amsi Pro SemiBold"/>
+              <w:color w:val="000000"/>
+              <w:sz w:val="20"/>
+              <w:szCs w:val="20"/>
+            </w:rPr>
+            <w:t xml:space="preserve"> L, </w:t>
+          </w:r>
+          <w:proofErr w:type="spellStart"/>
+          <w:r>
+            <w:rPr>
+              <w:rFonts w:ascii="Amsi Pro SemiBold" w:eastAsia="Times New Roman" w:hAnsi="Amsi Pro SemiBold"/>
+              <w:color w:val="000000"/>
+              <w:sz w:val="20"/>
+              <w:szCs w:val="20"/>
+            </w:rPr>
+            <w:t>Scotter</w:t>
+          </w:r>
+          <w:proofErr w:type="spellEnd"/>
+          <w:r>
+            <w:rPr>
+              <w:rFonts w:ascii="Amsi Pro SemiBold" w:eastAsia="Times New Roman" w:hAnsi="Amsi Pro SemiBold"/>
+              <w:color w:val="000000"/>
+              <w:sz w:val="20"/>
+              <w:szCs w:val="20"/>
+            </w:rPr>
+            <w:t xml:space="preserve"> C. Are </w:t>
+          </w:r>
+          <w:proofErr w:type="spellStart"/>
+          <w:r>
+            <w:rPr>
+              <w:rFonts w:ascii="Amsi Pro SemiBold" w:eastAsia="Times New Roman" w:hAnsi="Amsi Pro SemiBold"/>
+              <w:color w:val="000000"/>
+              <w:sz w:val="20"/>
+              <w:szCs w:val="20"/>
+            </w:rPr>
+            <w:t>sustainable</w:t>
+          </w:r>
+          <w:proofErr w:type="spellEnd"/>
+          <w:r>
+            <w:rPr>
+              <w:rFonts w:ascii="Amsi Pro SemiBold" w:eastAsia="Times New Roman" w:hAnsi="Amsi Pro SemiBold"/>
+              <w:color w:val="000000"/>
+              <w:sz w:val="20"/>
+              <w:szCs w:val="20"/>
+            </w:rPr>
+            <w:t xml:space="preserve"> </w:t>
+          </w:r>
+          <w:proofErr w:type="spellStart"/>
+          <w:r>
+            <w:rPr>
+              <w:rFonts w:ascii="Amsi Pro SemiBold" w:eastAsia="Times New Roman" w:hAnsi="Amsi Pro SemiBold"/>
+              <w:color w:val="000000"/>
+              <w:sz w:val="20"/>
+              <w:szCs w:val="20"/>
+            </w:rPr>
+            <w:t>health</w:t>
+          </w:r>
+          <w:proofErr w:type="spellEnd"/>
+          <w:r>
+            <w:rPr>
+              <w:rFonts w:ascii="Amsi Pro SemiBold" w:eastAsia="Times New Roman" w:hAnsi="Amsi Pro SemiBold"/>
+              <w:color w:val="000000"/>
+              <w:sz w:val="20"/>
+              <w:szCs w:val="20"/>
+            </w:rPr>
+            <w:t xml:space="preserve"> </w:t>
+          </w:r>
+          <w:proofErr w:type="spellStart"/>
+          <w:r>
+            <w:rPr>
+              <w:rFonts w:ascii="Amsi Pro SemiBold" w:eastAsia="Times New Roman" w:hAnsi="Amsi Pro SemiBold"/>
+              <w:color w:val="000000"/>
+              <w:sz w:val="20"/>
+              <w:szCs w:val="20"/>
+            </w:rPr>
+            <w:t>workforces</w:t>
+          </w:r>
+          <w:proofErr w:type="spellEnd"/>
+          <w:r>
+            <w:rPr>
+              <w:rFonts w:ascii="Amsi Pro SemiBold" w:eastAsia="Times New Roman" w:hAnsi="Amsi Pro SemiBold"/>
+              <w:color w:val="000000"/>
+              <w:sz w:val="20"/>
+              <w:szCs w:val="20"/>
+            </w:rPr>
+            <w:t xml:space="preserve"> </w:t>
+          </w:r>
+          <w:proofErr w:type="spellStart"/>
+          <w:r>
+            <w:rPr>
+              <w:rFonts w:ascii="Amsi Pro SemiBold" w:eastAsia="Times New Roman" w:hAnsi="Amsi Pro SemiBold"/>
+              <w:color w:val="000000"/>
+              <w:sz w:val="20"/>
+              <w:szCs w:val="20"/>
+            </w:rPr>
+            <w:t>possible</w:t>
+          </w:r>
+          <w:proofErr w:type="spellEnd"/>
+          <w:r>
+            <w:rPr>
+              <w:rFonts w:ascii="Amsi Pro SemiBold" w:eastAsia="Times New Roman" w:hAnsi="Amsi Pro SemiBold"/>
+              <w:color w:val="000000"/>
+              <w:sz w:val="20"/>
+              <w:szCs w:val="20"/>
+            </w:rPr>
+            <w:t xml:space="preserve">? </w:t>
+          </w:r>
+          <w:proofErr w:type="spellStart"/>
+          <w:r>
+            <w:rPr>
+              <w:rFonts w:ascii="Amsi Pro SemiBold" w:eastAsia="Times New Roman" w:hAnsi="Amsi Pro SemiBold"/>
+              <w:color w:val="000000"/>
+              <w:sz w:val="20"/>
+              <w:szCs w:val="20"/>
+            </w:rPr>
+            <w:t>Issues</w:t>
+          </w:r>
+          <w:proofErr w:type="spellEnd"/>
+          <w:r>
+            <w:rPr>
+              <w:rFonts w:ascii="Amsi Pro SemiBold" w:eastAsia="Times New Roman" w:hAnsi="Amsi Pro SemiBold"/>
+              <w:color w:val="000000"/>
+              <w:sz w:val="20"/>
+              <w:szCs w:val="20"/>
+            </w:rPr>
+            <w:t xml:space="preserve"> </w:t>
+          </w:r>
+          <w:proofErr w:type="spellStart"/>
+          <w:r>
+            <w:rPr>
+              <w:rFonts w:ascii="Amsi Pro SemiBold" w:eastAsia="Times New Roman" w:hAnsi="Amsi Pro SemiBold"/>
+              <w:color w:val="000000"/>
+              <w:sz w:val="20"/>
+              <w:szCs w:val="20"/>
+            </w:rPr>
+            <w:t>and</w:t>
+          </w:r>
+          <w:proofErr w:type="spellEnd"/>
+          <w:r>
+            <w:rPr>
+              <w:rFonts w:ascii="Amsi Pro SemiBold" w:eastAsia="Times New Roman" w:hAnsi="Amsi Pro SemiBold"/>
+              <w:color w:val="000000"/>
+              <w:sz w:val="20"/>
+              <w:szCs w:val="20"/>
+            </w:rPr>
+            <w:t xml:space="preserve"> a </w:t>
+          </w:r>
+          <w:proofErr w:type="spellStart"/>
+          <w:r>
+            <w:rPr>
+              <w:rFonts w:ascii="Amsi Pro SemiBold" w:eastAsia="Times New Roman" w:hAnsi="Amsi Pro SemiBold"/>
+              <w:color w:val="000000"/>
+              <w:sz w:val="20"/>
+              <w:szCs w:val="20"/>
+            </w:rPr>
+            <w:t>possible</w:t>
+          </w:r>
+          <w:proofErr w:type="spellEnd"/>
+          <w:r>
+            <w:rPr>
+              <w:rFonts w:ascii="Amsi Pro SemiBold" w:eastAsia="Times New Roman" w:hAnsi="Amsi Pro SemiBold"/>
+              <w:color w:val="000000"/>
+              <w:sz w:val="20"/>
+              <w:szCs w:val="20"/>
+            </w:rPr>
+            <w:t xml:space="preserve"> </w:t>
+          </w:r>
+          <w:proofErr w:type="spellStart"/>
+          <w:r>
+            <w:rPr>
+              <w:rFonts w:ascii="Amsi Pro SemiBold" w:eastAsia="Times New Roman" w:hAnsi="Amsi Pro SemiBold"/>
+              <w:color w:val="000000"/>
+              <w:sz w:val="20"/>
+              <w:szCs w:val="20"/>
+            </w:rPr>
+            <w:t>remedy</w:t>
+          </w:r>
+          <w:proofErr w:type="spellEnd"/>
+          <w:r>
+            <w:rPr>
+              <w:rFonts w:ascii="Amsi Pro SemiBold" w:eastAsia="Times New Roman" w:hAnsi="Amsi Pro SemiBold"/>
+              <w:color w:val="000000"/>
+              <w:sz w:val="20"/>
+              <w:szCs w:val="20"/>
+            </w:rPr>
+            <w:t xml:space="preserve">. Sustainability. 2023;15(4):3596. </w:t>
+          </w:r>
+          <w:proofErr w:type="spellStart"/>
+          <w:r>
+            <w:rPr>
+              <w:rFonts w:ascii="Amsi Pro SemiBold" w:eastAsia="Times New Roman" w:hAnsi="Amsi Pro SemiBold"/>
+              <w:color w:val="000000"/>
+              <w:sz w:val="20"/>
+              <w:szCs w:val="20"/>
+            </w:rPr>
+            <w:t>doi</w:t>
+          </w:r>
+          <w:proofErr w:type="spellEnd"/>
+          <w:r>
+            <w:rPr>
+              <w:rFonts w:ascii="Amsi Pro SemiBold" w:eastAsia="Times New Roman" w:hAnsi="Amsi Pro SemiBold"/>
+              <w:color w:val="000000"/>
+              <w:sz w:val="20"/>
+              <w:szCs w:val="20"/>
+            </w:rPr>
+            <w:t>: 10.3390/su15043596.</w:t>
           </w:r>
         </w:p>
         <w:p>
@@ -5318,7 +6761,7 @@
             <w:jc w:val="both"/>
             <w:divId w:val="344209817"/>
             <w:rPr>
-              <w:rFonts w:ascii="Exo" w:eastAsia="Times New Roman" w:hAnsi="Exo"/>
+              <w:rFonts w:ascii="Amsi Pro SemiBold" w:eastAsia="Times New Roman" w:hAnsi="Amsi Pro SemiBold"/>
               <w:color w:val="000000"/>
               <w:sz w:val="20"/>
               <w:szCs w:val="20"/>
@@ -5326,7 +6769,7 @@
           </w:pPr>
           <w:r>
             <w:rPr>
-              <w:rFonts w:ascii="Exo" w:eastAsia="Times New Roman" w:hAnsi="Exo"/>
+              <w:rFonts w:ascii="Amsi Pro SemiBold" w:eastAsia="Times New Roman" w:hAnsi="Amsi Pro SemiBold"/>
               <w:color w:val="000000"/>
               <w:sz w:val="20"/>
               <w:szCs w:val="20"/>
@@ -5335,7 +6778,7 @@
           </w:r>
           <w:r>
             <w:rPr>
-              <w:rFonts w:ascii="Exo" w:eastAsia="Times New Roman" w:hAnsi="Exo"/>
+              <w:rFonts w:ascii="Amsi Pro SemiBold" w:eastAsia="Times New Roman" w:hAnsi="Amsi Pro SemiBold"/>
               <w:color w:val="000000"/>
               <w:sz w:val="20"/>
               <w:szCs w:val="20"/>
@@ -5352,7 +6795,7 @@
             <w:jc w:val="both"/>
             <w:divId w:val="344209817"/>
             <w:rPr>
-              <w:rFonts w:ascii="Exo" w:eastAsia="Times New Roman" w:hAnsi="Exo"/>
+              <w:rFonts w:ascii="Amsi Pro SemiBold" w:eastAsia="Times New Roman" w:hAnsi="Amsi Pro SemiBold"/>
               <w:color w:val="000000"/>
               <w:sz w:val="20"/>
               <w:szCs w:val="20"/>
@@ -5360,7 +6803,7 @@
           </w:pPr>
           <w:r>
             <w:rPr>
-              <w:rFonts w:ascii="Exo" w:eastAsia="Times New Roman" w:hAnsi="Exo"/>
+              <w:rFonts w:ascii="Amsi Pro SemiBold" w:eastAsia="Times New Roman" w:hAnsi="Amsi Pro SemiBold"/>
               <w:color w:val="000000"/>
               <w:sz w:val="20"/>
               <w:szCs w:val="20"/>
@@ -5369,13 +6812,33 @@
           </w:r>
           <w:r>
             <w:rPr>
-              <w:rFonts w:ascii="Exo" w:eastAsia="Times New Roman" w:hAnsi="Exo"/>
+              <w:rFonts w:ascii="Amsi Pro SemiBold" w:eastAsia="Times New Roman" w:hAnsi="Amsi Pro SemiBold"/>
               <w:color w:val="000000"/>
               <w:sz w:val="20"/>
               <w:szCs w:val="20"/>
             </w:rPr>
             <w:tab/>
-            <w:t>Ministério da Saúde. Indicadores de gestão do trabalho em saúde: material de apoio para o Programa de Qualificação e Estruturação da Gestão do Trabalho e da Educação no SUS - ProgeSUS. Brasília: Editora MS; 2007.</w:t>
+            <w:t xml:space="preserve">Ministério da Saúde. Indicadores de gestão do trabalho em saúde: material de apoio para o Programa de Qualificação e Estruturação da Gestão do Trabalho e da Educação no SUS - </w:t>
+          </w:r>
+          <w:proofErr w:type="spellStart"/>
+          <w:r>
+            <w:rPr>
+              <w:rFonts w:ascii="Amsi Pro SemiBold" w:eastAsia="Times New Roman" w:hAnsi="Amsi Pro SemiBold"/>
+              <w:color w:val="000000"/>
+              <w:sz w:val="20"/>
+              <w:szCs w:val="20"/>
+            </w:rPr>
+            <w:t>ProgeSUS</w:t>
+          </w:r>
+          <w:proofErr w:type="spellEnd"/>
+          <w:r>
+            <w:rPr>
+              <w:rFonts w:ascii="Amsi Pro SemiBold" w:eastAsia="Times New Roman" w:hAnsi="Amsi Pro SemiBold"/>
+              <w:color w:val="000000"/>
+              <w:sz w:val="20"/>
+              <w:szCs w:val="20"/>
+            </w:rPr>
+            <w:t>. Brasília: Editora MS; 2007.</w:t>
           </w:r>
         </w:p>
         <w:p>
@@ -5386,7 +6849,7 @@
             <w:jc w:val="both"/>
             <w:divId w:val="344209817"/>
             <w:rPr>
-              <w:rFonts w:ascii="Exo" w:eastAsia="Times New Roman" w:hAnsi="Exo"/>
+              <w:rFonts w:ascii="Amsi Pro SemiBold" w:eastAsia="Times New Roman" w:hAnsi="Amsi Pro SemiBold"/>
               <w:color w:val="000000"/>
               <w:sz w:val="20"/>
               <w:szCs w:val="20"/>
@@ -5394,7 +6857,7 @@
           </w:pPr>
           <w:r>
             <w:rPr>
-              <w:rFonts w:ascii="Exo" w:eastAsia="Times New Roman" w:hAnsi="Exo"/>
+              <w:rFonts w:ascii="Amsi Pro SemiBold" w:eastAsia="Times New Roman" w:hAnsi="Amsi Pro SemiBold"/>
               <w:color w:val="000000"/>
               <w:sz w:val="20"/>
               <w:szCs w:val="20"/>
@@ -5403,13 +6866,233 @@
           </w:r>
           <w:r>
             <w:rPr>
-              <w:rFonts w:ascii="Exo" w:eastAsia="Times New Roman" w:hAnsi="Exo"/>
+              <w:rFonts w:ascii="Amsi Pro SemiBold" w:eastAsia="Times New Roman" w:hAnsi="Amsi Pro SemiBold"/>
               <w:color w:val="000000"/>
               <w:sz w:val="20"/>
               <w:szCs w:val="20"/>
             </w:rPr>
             <w:tab/>
-            <w:t>World Health Organization. Strengthening the collection, analysis and use of health workforce data and information: a handbook. Geneva: WHO; 2023.</w:t>
+            <w:t xml:space="preserve">World Health </w:t>
+          </w:r>
+          <w:proofErr w:type="spellStart"/>
+          <w:r>
+            <w:rPr>
+              <w:rFonts w:ascii="Amsi Pro SemiBold" w:eastAsia="Times New Roman" w:hAnsi="Amsi Pro SemiBold"/>
+              <w:color w:val="000000"/>
+              <w:sz w:val="20"/>
+              <w:szCs w:val="20"/>
+            </w:rPr>
+            <w:t>Organization</w:t>
+          </w:r>
+          <w:proofErr w:type="spellEnd"/>
+          <w:r>
+            <w:rPr>
+              <w:rFonts w:ascii="Amsi Pro SemiBold" w:eastAsia="Times New Roman" w:hAnsi="Amsi Pro SemiBold"/>
+              <w:color w:val="000000"/>
+              <w:sz w:val="20"/>
+              <w:szCs w:val="20"/>
+            </w:rPr>
+            <w:t xml:space="preserve">. </w:t>
+          </w:r>
+          <w:proofErr w:type="spellStart"/>
+          <w:r>
+            <w:rPr>
+              <w:rFonts w:ascii="Amsi Pro SemiBold" w:eastAsia="Times New Roman" w:hAnsi="Amsi Pro SemiBold"/>
+              <w:color w:val="000000"/>
+              <w:sz w:val="20"/>
+              <w:szCs w:val="20"/>
+            </w:rPr>
+            <w:t>Strengthening</w:t>
+          </w:r>
+          <w:proofErr w:type="spellEnd"/>
+          <w:r>
+            <w:rPr>
+              <w:rFonts w:ascii="Amsi Pro SemiBold" w:eastAsia="Times New Roman" w:hAnsi="Amsi Pro SemiBold"/>
+              <w:color w:val="000000"/>
+              <w:sz w:val="20"/>
+              <w:szCs w:val="20"/>
+            </w:rPr>
+            <w:t xml:space="preserve"> </w:t>
+          </w:r>
+          <w:proofErr w:type="spellStart"/>
+          <w:r>
+            <w:rPr>
+              <w:rFonts w:ascii="Amsi Pro SemiBold" w:eastAsia="Times New Roman" w:hAnsi="Amsi Pro SemiBold"/>
+              <w:color w:val="000000"/>
+              <w:sz w:val="20"/>
+              <w:szCs w:val="20"/>
+            </w:rPr>
+            <w:t>the</w:t>
+          </w:r>
+          <w:proofErr w:type="spellEnd"/>
+          <w:r>
+            <w:rPr>
+              <w:rFonts w:ascii="Amsi Pro SemiBold" w:eastAsia="Times New Roman" w:hAnsi="Amsi Pro SemiBold"/>
+              <w:color w:val="000000"/>
+              <w:sz w:val="20"/>
+              <w:szCs w:val="20"/>
+            </w:rPr>
+            <w:t xml:space="preserve"> </w:t>
+          </w:r>
+          <w:proofErr w:type="spellStart"/>
+          <w:r>
+            <w:rPr>
+              <w:rFonts w:ascii="Amsi Pro SemiBold" w:eastAsia="Times New Roman" w:hAnsi="Amsi Pro SemiBold"/>
+              <w:color w:val="000000"/>
+              <w:sz w:val="20"/>
+              <w:szCs w:val="20"/>
+            </w:rPr>
+            <w:t>collection</w:t>
+          </w:r>
+          <w:proofErr w:type="spellEnd"/>
+          <w:r>
+            <w:rPr>
+              <w:rFonts w:ascii="Amsi Pro SemiBold" w:eastAsia="Times New Roman" w:hAnsi="Amsi Pro SemiBold"/>
+              <w:color w:val="000000"/>
+              <w:sz w:val="20"/>
+              <w:szCs w:val="20"/>
+            </w:rPr>
+            <w:t xml:space="preserve">, </w:t>
+          </w:r>
+          <w:proofErr w:type="spellStart"/>
+          <w:r>
+            <w:rPr>
+              <w:rFonts w:ascii="Amsi Pro SemiBold" w:eastAsia="Times New Roman" w:hAnsi="Amsi Pro SemiBold"/>
+              <w:color w:val="000000"/>
+              <w:sz w:val="20"/>
+              <w:szCs w:val="20"/>
+            </w:rPr>
+            <w:t>analysis</w:t>
+          </w:r>
+          <w:proofErr w:type="spellEnd"/>
+          <w:r>
+            <w:rPr>
+              <w:rFonts w:ascii="Amsi Pro SemiBold" w:eastAsia="Times New Roman" w:hAnsi="Amsi Pro SemiBold"/>
+              <w:color w:val="000000"/>
+              <w:sz w:val="20"/>
+              <w:szCs w:val="20"/>
+            </w:rPr>
+            <w:t xml:space="preserve"> </w:t>
+          </w:r>
+          <w:proofErr w:type="spellStart"/>
+          <w:r>
+            <w:rPr>
+              <w:rFonts w:ascii="Amsi Pro SemiBold" w:eastAsia="Times New Roman" w:hAnsi="Amsi Pro SemiBold"/>
+              <w:color w:val="000000"/>
+              <w:sz w:val="20"/>
+              <w:szCs w:val="20"/>
+            </w:rPr>
+            <w:t>and</w:t>
+          </w:r>
+          <w:proofErr w:type="spellEnd"/>
+          <w:r>
+            <w:rPr>
+              <w:rFonts w:ascii="Amsi Pro SemiBold" w:eastAsia="Times New Roman" w:hAnsi="Amsi Pro SemiBold"/>
+              <w:color w:val="000000"/>
+              <w:sz w:val="20"/>
+              <w:szCs w:val="20"/>
+            </w:rPr>
+            <w:t xml:space="preserve"> use </w:t>
+          </w:r>
+          <w:proofErr w:type="spellStart"/>
+          <w:r>
+            <w:rPr>
+              <w:rFonts w:ascii="Amsi Pro SemiBold" w:eastAsia="Times New Roman" w:hAnsi="Amsi Pro SemiBold"/>
+              <w:color w:val="000000"/>
+              <w:sz w:val="20"/>
+              <w:szCs w:val="20"/>
+            </w:rPr>
+            <w:t>of</w:t>
+          </w:r>
+          <w:proofErr w:type="spellEnd"/>
+          <w:r>
+            <w:rPr>
+              <w:rFonts w:ascii="Amsi Pro SemiBold" w:eastAsia="Times New Roman" w:hAnsi="Amsi Pro SemiBold"/>
+              <w:color w:val="000000"/>
+              <w:sz w:val="20"/>
+              <w:szCs w:val="20"/>
+            </w:rPr>
+            <w:t xml:space="preserve"> </w:t>
+          </w:r>
+          <w:proofErr w:type="spellStart"/>
+          <w:r>
+            <w:rPr>
+              <w:rFonts w:ascii="Amsi Pro SemiBold" w:eastAsia="Times New Roman" w:hAnsi="Amsi Pro SemiBold"/>
+              <w:color w:val="000000"/>
+              <w:sz w:val="20"/>
+              <w:szCs w:val="20"/>
+            </w:rPr>
+            <w:t>health</w:t>
+          </w:r>
+          <w:proofErr w:type="spellEnd"/>
+          <w:r>
+            <w:rPr>
+              <w:rFonts w:ascii="Amsi Pro SemiBold" w:eastAsia="Times New Roman" w:hAnsi="Amsi Pro SemiBold"/>
+              <w:color w:val="000000"/>
+              <w:sz w:val="20"/>
+              <w:szCs w:val="20"/>
+            </w:rPr>
+            <w:t xml:space="preserve"> </w:t>
+          </w:r>
+          <w:proofErr w:type="spellStart"/>
+          <w:r>
+            <w:rPr>
+              <w:rFonts w:ascii="Amsi Pro SemiBold" w:eastAsia="Times New Roman" w:hAnsi="Amsi Pro SemiBold"/>
+              <w:color w:val="000000"/>
+              <w:sz w:val="20"/>
+              <w:szCs w:val="20"/>
+            </w:rPr>
+            <w:t>workforce</w:t>
+          </w:r>
+          <w:proofErr w:type="spellEnd"/>
+          <w:r>
+            <w:rPr>
+              <w:rFonts w:ascii="Amsi Pro SemiBold" w:eastAsia="Times New Roman" w:hAnsi="Amsi Pro SemiBold"/>
+              <w:color w:val="000000"/>
+              <w:sz w:val="20"/>
+              <w:szCs w:val="20"/>
+            </w:rPr>
+            <w:t xml:space="preserve"> data </w:t>
+          </w:r>
+          <w:proofErr w:type="spellStart"/>
+          <w:r>
+            <w:rPr>
+              <w:rFonts w:ascii="Amsi Pro SemiBold" w:eastAsia="Times New Roman" w:hAnsi="Amsi Pro SemiBold"/>
+              <w:color w:val="000000"/>
+              <w:sz w:val="20"/>
+              <w:szCs w:val="20"/>
+            </w:rPr>
+            <w:t>and</w:t>
+          </w:r>
+          <w:proofErr w:type="spellEnd"/>
+          <w:r>
+            <w:rPr>
+              <w:rFonts w:ascii="Amsi Pro SemiBold" w:eastAsia="Times New Roman" w:hAnsi="Amsi Pro SemiBold"/>
+              <w:color w:val="000000"/>
+              <w:sz w:val="20"/>
+              <w:szCs w:val="20"/>
+            </w:rPr>
+            <w:t xml:space="preserve"> </w:t>
+          </w:r>
+          <w:proofErr w:type="spellStart"/>
+          <w:r>
+            <w:rPr>
+              <w:rFonts w:ascii="Amsi Pro SemiBold" w:eastAsia="Times New Roman" w:hAnsi="Amsi Pro SemiBold"/>
+              <w:color w:val="000000"/>
+              <w:sz w:val="20"/>
+              <w:szCs w:val="20"/>
+            </w:rPr>
+            <w:t>information</w:t>
+          </w:r>
+          <w:proofErr w:type="spellEnd"/>
+          <w:r>
+            <w:rPr>
+              <w:rFonts w:ascii="Amsi Pro SemiBold" w:eastAsia="Times New Roman" w:hAnsi="Amsi Pro SemiBold"/>
+              <w:color w:val="000000"/>
+              <w:sz w:val="20"/>
+              <w:szCs w:val="20"/>
+            </w:rPr>
+            <w:t>: a handbook. Geneva: WHO; 2023.</w:t>
           </w:r>
         </w:p>
         <w:bookmarkEnd w:id="15"/>
@@ -5421,7 +7104,7 @@
             <w:jc w:val="both"/>
             <w:divId w:val="344209817"/>
             <w:rPr>
-              <w:rFonts w:ascii="Exo" w:eastAsia="Times New Roman" w:hAnsi="Exo"/>
+              <w:rFonts w:ascii="Amsi Pro SemiBold" w:eastAsia="Times New Roman" w:hAnsi="Amsi Pro SemiBold"/>
               <w:color w:val="000000"/>
               <w:sz w:val="20"/>
               <w:szCs w:val="20"/>
@@ -5429,7 +7112,7 @@
           </w:pPr>
           <w:r>
             <w:rPr>
-              <w:rFonts w:ascii="Exo" w:eastAsia="Times New Roman" w:hAnsi="Exo"/>
+              <w:rFonts w:ascii="Amsi Pro SemiBold" w:eastAsia="Times New Roman" w:hAnsi="Amsi Pro SemiBold"/>
               <w:color w:val="000000"/>
               <w:sz w:val="20"/>
               <w:szCs w:val="20"/>
@@ -5438,7 +7121,7 @@
           </w:r>
           <w:r>
             <w:rPr>
-              <w:rFonts w:ascii="Exo" w:eastAsia="Times New Roman" w:hAnsi="Exo"/>
+              <w:rFonts w:ascii="Amsi Pro SemiBold" w:eastAsia="Times New Roman" w:hAnsi="Amsi Pro SemiBold"/>
               <w:color w:val="000000"/>
               <w:sz w:val="20"/>
               <w:szCs w:val="20"/>
@@ -5447,12 +7130,72 @@
           </w:r>
           <w:r>
             <w:rPr>
-              <w:rFonts w:ascii="Exo" w:eastAsia="Times New Roman" w:hAnsi="Exo"/>
-              <w:color w:val="000000"/>
-              <w:sz w:val="20"/>
-              <w:szCs w:val="20"/>
-            </w:rPr>
-            <w:t>Martins FS, Machado DC. Uma análise da escolha do curso superior no Brasil. Rev Bras Estud Popul. 2018;35:e0056.</w:t>
+              <w:rFonts w:ascii="Amsi Pro SemiBold" w:eastAsia="Times New Roman" w:hAnsi="Amsi Pro SemiBold"/>
+              <w:color w:val="000000"/>
+              <w:sz w:val="20"/>
+              <w:szCs w:val="20"/>
+            </w:rPr>
+            <w:t xml:space="preserve">Martins FS, Machado DC. Uma análise da escolha do curso superior no Brasil. </w:t>
+          </w:r>
+          <w:proofErr w:type="spellStart"/>
+          <w:r>
+            <w:rPr>
+              <w:rFonts w:ascii="Amsi Pro SemiBold" w:eastAsia="Times New Roman" w:hAnsi="Amsi Pro SemiBold"/>
+              <w:color w:val="000000"/>
+              <w:sz w:val="20"/>
+              <w:szCs w:val="20"/>
+            </w:rPr>
+            <w:t>Rev</w:t>
+          </w:r>
+          <w:proofErr w:type="spellEnd"/>
+          <w:r>
+            <w:rPr>
+              <w:rFonts w:ascii="Amsi Pro SemiBold" w:eastAsia="Times New Roman" w:hAnsi="Amsi Pro SemiBold"/>
+              <w:color w:val="000000"/>
+              <w:sz w:val="20"/>
+              <w:szCs w:val="20"/>
+            </w:rPr>
+            <w:t xml:space="preserve"> </w:t>
+          </w:r>
+          <w:proofErr w:type="spellStart"/>
+          <w:r>
+            <w:rPr>
+              <w:rFonts w:ascii="Amsi Pro SemiBold" w:eastAsia="Times New Roman" w:hAnsi="Amsi Pro SemiBold"/>
+              <w:color w:val="000000"/>
+              <w:sz w:val="20"/>
+              <w:szCs w:val="20"/>
+            </w:rPr>
+            <w:t>Bras</w:t>
+          </w:r>
+          <w:proofErr w:type="spellEnd"/>
+          <w:r>
+            <w:rPr>
+              <w:rFonts w:ascii="Amsi Pro SemiBold" w:eastAsia="Times New Roman" w:hAnsi="Amsi Pro SemiBold"/>
+              <w:color w:val="000000"/>
+              <w:sz w:val="20"/>
+              <w:szCs w:val="20"/>
+            </w:rPr>
+            <w:t xml:space="preserve"> </w:t>
+          </w:r>
+          <w:proofErr w:type="spellStart"/>
+          <w:r>
+            <w:rPr>
+              <w:rFonts w:ascii="Amsi Pro SemiBold" w:eastAsia="Times New Roman" w:hAnsi="Amsi Pro SemiBold"/>
+              <w:color w:val="000000"/>
+              <w:sz w:val="20"/>
+              <w:szCs w:val="20"/>
+            </w:rPr>
+            <w:t>Estud</w:t>
+          </w:r>
+          <w:proofErr w:type="spellEnd"/>
+          <w:r>
+            <w:rPr>
+              <w:rFonts w:ascii="Amsi Pro SemiBold" w:eastAsia="Times New Roman" w:hAnsi="Amsi Pro SemiBold"/>
+              <w:color w:val="000000"/>
+              <w:sz w:val="20"/>
+              <w:szCs w:val="20"/>
+            </w:rPr>
+            <w:t xml:space="preserve"> Popul. 2018;35:e0056.</w:t>
           </w:r>
         </w:p>
         <w:p>
@@ -5463,7 +7206,7 @@
             <w:jc w:val="both"/>
             <w:divId w:val="344209817"/>
             <w:rPr>
-              <w:rFonts w:ascii="Exo" w:eastAsia="Times New Roman" w:hAnsi="Exo"/>
+              <w:rFonts w:ascii="Amsi Pro SemiBold" w:eastAsia="Times New Roman" w:hAnsi="Amsi Pro SemiBold"/>
               <w:color w:val="000000"/>
               <w:sz w:val="20"/>
               <w:szCs w:val="20"/>
@@ -5471,7 +7214,7 @@
           </w:pPr>
           <w:r>
             <w:rPr>
-              <w:rFonts w:ascii="Exo" w:eastAsia="Times New Roman" w:hAnsi="Exo"/>
+              <w:rFonts w:ascii="Amsi Pro SemiBold" w:eastAsia="Times New Roman" w:hAnsi="Amsi Pro SemiBold"/>
               <w:color w:val="000000"/>
               <w:sz w:val="20"/>
               <w:szCs w:val="20"/>
@@ -5480,21 +7223,93 @@
           </w:r>
           <w:r>
             <w:rPr>
-              <w:rFonts w:ascii="Exo" w:eastAsia="Times New Roman" w:hAnsi="Exo"/>
+              <w:rFonts w:ascii="Amsi Pro SemiBold" w:eastAsia="Times New Roman" w:hAnsi="Amsi Pro SemiBold"/>
               <w:color w:val="000000"/>
               <w:sz w:val="20"/>
               <w:szCs w:val="20"/>
             </w:rPr>
             <w:tab/>
-          </w:r>
-          <w:r>
-            <w:rPr>
-              <w:rFonts w:ascii="Exo" w:eastAsia="Times New Roman" w:hAnsi="Exo"/>
-              <w:color w:val="000000"/>
-              <w:sz w:val="20"/>
-              <w:szCs w:val="20"/>
-            </w:rPr>
-            <w:t>Romero JR, Pina-Oliveira AA, Puggina AC. Motivação para aprender e causas de evasão de estudantes de ciências da saúde. Rev Ibero-Am Estud Educ. 2024;e024010.</w:t>
+            <w:t xml:space="preserve">Romero JR, Pina-Oliveira AA, </w:t>
+          </w:r>
+          <w:proofErr w:type="spellStart"/>
+          <w:r>
+            <w:rPr>
+              <w:rFonts w:ascii="Amsi Pro SemiBold" w:eastAsia="Times New Roman" w:hAnsi="Amsi Pro SemiBold"/>
+              <w:color w:val="000000"/>
+              <w:sz w:val="20"/>
+              <w:szCs w:val="20"/>
+            </w:rPr>
+            <w:t>Puggina</w:t>
+          </w:r>
+          <w:proofErr w:type="spellEnd"/>
+          <w:r>
+            <w:rPr>
+              <w:rFonts w:ascii="Amsi Pro SemiBold" w:eastAsia="Times New Roman" w:hAnsi="Amsi Pro SemiBold"/>
+              <w:color w:val="000000"/>
+              <w:sz w:val="20"/>
+              <w:szCs w:val="20"/>
+            </w:rPr>
+            <w:t xml:space="preserve"> AC. Motivação para aprender e causas de evasão de estudantes de ciências da saúde. </w:t>
+          </w:r>
+          <w:proofErr w:type="spellStart"/>
+          <w:r>
+            <w:rPr>
+              <w:rFonts w:ascii="Amsi Pro SemiBold" w:eastAsia="Times New Roman" w:hAnsi="Amsi Pro SemiBold"/>
+              <w:color w:val="000000"/>
+              <w:sz w:val="20"/>
+              <w:szCs w:val="20"/>
+            </w:rPr>
+            <w:t>Rev</w:t>
+          </w:r>
+          <w:proofErr w:type="spellEnd"/>
+          <w:r>
+            <w:rPr>
+              <w:rFonts w:ascii="Amsi Pro SemiBold" w:eastAsia="Times New Roman" w:hAnsi="Amsi Pro SemiBold"/>
+              <w:color w:val="000000"/>
+              <w:sz w:val="20"/>
+              <w:szCs w:val="20"/>
+            </w:rPr>
+            <w:t xml:space="preserve"> Ibero-Am </w:t>
+          </w:r>
+          <w:proofErr w:type="spellStart"/>
+          <w:r>
+            <w:rPr>
+              <w:rFonts w:ascii="Amsi Pro SemiBold" w:eastAsia="Times New Roman" w:hAnsi="Amsi Pro SemiBold"/>
+              <w:color w:val="000000"/>
+              <w:sz w:val="20"/>
+              <w:szCs w:val="20"/>
+            </w:rPr>
+            <w:t>Estud</w:t>
+          </w:r>
+          <w:proofErr w:type="spellEnd"/>
+          <w:r>
+            <w:rPr>
+              <w:rFonts w:ascii="Amsi Pro SemiBold" w:eastAsia="Times New Roman" w:hAnsi="Amsi Pro SemiBold"/>
+              <w:color w:val="000000"/>
+              <w:sz w:val="20"/>
+              <w:szCs w:val="20"/>
+            </w:rPr>
+            <w:t xml:space="preserve"> Educ. </w:t>
+          </w:r>
+          <w:proofErr w:type="gramStart"/>
+          <w:r>
+            <w:rPr>
+              <w:rFonts w:ascii="Amsi Pro SemiBold" w:eastAsia="Times New Roman" w:hAnsi="Amsi Pro SemiBold"/>
+              <w:color w:val="000000"/>
+              <w:sz w:val="20"/>
+              <w:szCs w:val="20"/>
+            </w:rPr>
+            <w:t>2024;e</w:t>
+          </w:r>
+          <w:proofErr w:type="gramEnd"/>
+          <w:r>
+            <w:rPr>
+              <w:rFonts w:ascii="Amsi Pro SemiBold" w:eastAsia="Times New Roman" w:hAnsi="Amsi Pro SemiBold"/>
+              <w:color w:val="000000"/>
+              <w:sz w:val="20"/>
+              <w:szCs w:val="20"/>
+            </w:rPr>
+            <w:t>024010.</w:t>
           </w:r>
         </w:p>
         <w:p>
@@ -5505,7 +7320,7 @@
             <w:jc w:val="both"/>
             <w:divId w:val="344209817"/>
             <w:rPr>
-              <w:rFonts w:ascii="Exo" w:eastAsia="Times New Roman" w:hAnsi="Exo"/>
+              <w:rFonts w:ascii="Amsi Pro SemiBold" w:eastAsia="Times New Roman" w:hAnsi="Amsi Pro SemiBold"/>
               <w:color w:val="000000"/>
               <w:sz w:val="20"/>
               <w:szCs w:val="20"/>
@@ -5513,7 +7328,7 @@
           </w:pPr>
           <w:r>
             <w:rPr>
-              <w:rFonts w:ascii="Exo" w:eastAsia="Times New Roman" w:hAnsi="Exo"/>
+              <w:rFonts w:ascii="Amsi Pro SemiBold" w:eastAsia="Times New Roman" w:hAnsi="Amsi Pro SemiBold"/>
               <w:color w:val="000000"/>
               <w:sz w:val="20"/>
               <w:szCs w:val="20"/>
@@ -5522,7 +7337,7 @@
           </w:r>
           <w:r>
             <w:rPr>
-              <w:rFonts w:ascii="Exo" w:eastAsia="Times New Roman" w:hAnsi="Exo"/>
+              <w:rFonts w:ascii="Amsi Pro SemiBold" w:eastAsia="Times New Roman" w:hAnsi="Amsi Pro SemiBold"/>
               <w:color w:val="000000"/>
               <w:sz w:val="20"/>
               <w:szCs w:val="20"/>
@@ -5531,21 +7346,92 @@
           </w:r>
           <w:r>
             <w:rPr>
-              <w:rFonts w:ascii="Exo" w:eastAsia="Times New Roman" w:hAnsi="Exo"/>
+              <w:rFonts w:ascii="Amsi Pro SemiBold" w:eastAsia="Times New Roman" w:hAnsi="Amsi Pro SemiBold"/>
               <w:color w:val="000000"/>
               <w:sz w:val="20"/>
               <w:szCs w:val="20"/>
             </w:rPr>
             <w:t xml:space="preserve">Dal </w:t>
           </w:r>
-          <w:r>
-            <w:rPr>
-              <w:rFonts w:ascii="Exo" w:eastAsia="Times New Roman" w:hAnsi="Exo"/>
-              <w:color w:val="000000"/>
-              <w:sz w:val="20"/>
-              <w:szCs w:val="20"/>
-            </w:rPr>
-            <w:t>Poz MR, Maia LS, Costa-Couto MH. Financeirização e oligopolização das instituições privadas de ensino no Brasil: o caso das escolas médicas. Cad Saude Publica. 2022;38(Suppl 2):e00078720.</w:t>
+          <w:proofErr w:type="spellStart"/>
+          <w:r>
+            <w:rPr>
+              <w:rFonts w:ascii="Amsi Pro SemiBold" w:eastAsia="Times New Roman" w:hAnsi="Amsi Pro SemiBold"/>
+              <w:color w:val="000000"/>
+              <w:sz w:val="20"/>
+              <w:szCs w:val="20"/>
+            </w:rPr>
+            <w:t>Poz</w:t>
+          </w:r>
+          <w:proofErr w:type="spellEnd"/>
+          <w:r>
+            <w:rPr>
+              <w:rFonts w:ascii="Amsi Pro SemiBold" w:eastAsia="Times New Roman" w:hAnsi="Amsi Pro SemiBold"/>
+              <w:color w:val="000000"/>
+              <w:sz w:val="20"/>
+              <w:szCs w:val="20"/>
+            </w:rPr>
+            <w:t xml:space="preserve"> MR, Maia LS, Costa-Couto MH. Financeirização e oligopolização das instituições privadas de ensino no Brasil: o caso das escolas médicas. </w:t>
+          </w:r>
+          <w:proofErr w:type="spellStart"/>
+          <w:r>
+            <w:rPr>
+              <w:rFonts w:ascii="Amsi Pro SemiBold" w:eastAsia="Times New Roman" w:hAnsi="Amsi Pro SemiBold"/>
+              <w:color w:val="000000"/>
+              <w:sz w:val="20"/>
+              <w:szCs w:val="20"/>
+            </w:rPr>
+            <w:t>Cad</w:t>
+          </w:r>
+          <w:proofErr w:type="spellEnd"/>
+          <w:r>
+            <w:rPr>
+              <w:rFonts w:ascii="Amsi Pro SemiBold" w:eastAsia="Times New Roman" w:hAnsi="Amsi Pro SemiBold"/>
+              <w:color w:val="000000"/>
+              <w:sz w:val="20"/>
+              <w:szCs w:val="20"/>
+            </w:rPr>
+            <w:t xml:space="preserve"> </w:t>
+          </w:r>
+          <w:proofErr w:type="spellStart"/>
+          <w:r>
+            <w:rPr>
+              <w:rFonts w:ascii="Amsi Pro SemiBold" w:eastAsia="Times New Roman" w:hAnsi="Amsi Pro SemiBold"/>
+              <w:color w:val="000000"/>
+              <w:sz w:val="20"/>
+              <w:szCs w:val="20"/>
+            </w:rPr>
+            <w:t>Saude</w:t>
+          </w:r>
+          <w:proofErr w:type="spellEnd"/>
+          <w:r>
+            <w:rPr>
+              <w:rFonts w:ascii="Amsi Pro SemiBold" w:eastAsia="Times New Roman" w:hAnsi="Amsi Pro SemiBold"/>
+              <w:color w:val="000000"/>
+              <w:sz w:val="20"/>
+              <w:szCs w:val="20"/>
+            </w:rPr>
+            <w:t xml:space="preserve"> Publica. 2022;38(</w:t>
+          </w:r>
+          <w:proofErr w:type="spellStart"/>
+          <w:r>
+            <w:rPr>
+              <w:rFonts w:ascii="Amsi Pro SemiBold" w:eastAsia="Times New Roman" w:hAnsi="Amsi Pro SemiBold"/>
+              <w:color w:val="000000"/>
+              <w:sz w:val="20"/>
+              <w:szCs w:val="20"/>
+            </w:rPr>
+            <w:t>Suppl</w:t>
+          </w:r>
+          <w:proofErr w:type="spellEnd"/>
+          <w:r>
+            <w:rPr>
+              <w:rFonts w:ascii="Amsi Pro SemiBold" w:eastAsia="Times New Roman" w:hAnsi="Amsi Pro SemiBold"/>
+              <w:color w:val="000000"/>
+              <w:sz w:val="20"/>
+              <w:szCs w:val="20"/>
+            </w:rPr>
+            <w:t xml:space="preserve"> 2):e00078720.</w:t>
           </w:r>
         </w:p>
       </w:sdtContent>
@@ -5571,7 +7457,7 @@
             <wp:extent cx="7560310" cy="10690860"/>
             <wp:effectExtent l="0" t="0" r="2540" b="0"/>
             <wp:wrapSquare wrapText="bothSides"/>
-            <wp:docPr id="2" name="Imagem 3"/>
+            <wp:docPr id="2" name="Imagem 4"/>
             <wp:cNvGraphicFramePr>
               <a:graphicFrameLocks xmlns:a="http://schemas.openxmlformats.org/drawingml/2006/main" noChangeAspect="1"/>
             </wp:cNvGraphicFramePr>
@@ -5585,7 +7471,7 @@
                     </pic:cNvPicPr>
                   </pic:nvPicPr>
                   <pic:blipFill>
-                    <a:blip r:embed="rId18">
+                    <a:blip r:embed="rId17">
                       <a:extLst>
                         <a:ext uri="{28A0092B-C50C-407E-A947-70E740481C1C}">
                           <a14:useLocalDpi xmlns:a14="http://schemas.microsoft.com/office/drawing/2010/main" val="0"/>
@@ -5635,7 +7521,7 @@
 </file>
 
 <file path=word/endnotes.xml><?xml version="1.0" encoding="utf-8"?>
-<w:endnotes xmlns:wpc="http://schemas.microsoft.com/office/word/2010/wordprocessingCanvas" xmlns:cx="http://schemas.microsoft.com/office/drawing/2014/chartex" xmlns:cx1="http://schemas.microsoft.com/office/drawing/2015/9/8/chartex" xmlns:cx2="http://schemas.microsoft.com/office/drawing/2015/10/21/chartex" xmlns:cx3="http://schemas.microsoft.com/office/drawing/2016/5/9/chartex" xmlns:cx4="http://schemas.microsoft.com/office/drawing/2016/5/10/chartex" xmlns:cx5="http://schemas.microsoft.com/office/drawing/2016/5/11/chartex" xmlns:cx6="http://schemas.microsoft.com/office/drawing/2016/5/12/chartex" xmlns:cx7="http://schemas.microsoft.com/office/drawing/2016/5/13/chartex" xmlns:cx8="http://schemas.microsoft.com/office/drawing/2016/5/14/chartex" xmlns:mc="http://schemas.openxmlformats.org/markup-compatibility/2006" xmlns:aink="http://schemas.microsoft.com/office/drawing/2016/ink" xmlns:am3d="http://schemas.microsoft.com/office/drawing/2017/model3d" xmlns:o="urn:schemas-microsoft-com:office:office" xmlns:r="http://schemas.openxmlformats.org/officeDocument/2006/relationships" xmlns:m="http://schemas.openxmlformats.org/officeDocument/2006/math" xmlns:v="urn:schemas-microsoft-com:vml" xmlns:wp14="http://schemas.microsoft.com/office/word/2010/wordprocessingDrawing" xmlns:wp="http://schemas.openxmlformats.org/drawingml/2006/wordprocessingDrawing" xmlns:w10="urn:schemas-microsoft-com:office:word" xmlns:w="http://schemas.openxmlformats.org/wordprocessingml/2006/main" xmlns:w14="http://schemas.microsoft.com/office/word/2010/wordml" xmlns:w15="http://schemas.microsoft.com/office/word/2012/wordml" xmlns:w16cex="http://schemas.microsoft.com/office/word/2018/wordml/cex" xmlns:w16cid="http://schemas.microsoft.com/office/word/2016/wordml/cid" xmlns:w16="http://schemas.microsoft.com/office/word/2018/wordml" xmlns:w16sdtdh="http://schemas.microsoft.com/office/word/2020/wordml/sdtdatahash" xmlns:w16se="http://schemas.microsoft.com/office/word/2015/wordml/symex" xmlns:wpg="http://schemas.microsoft.com/office/word/2010/wordprocessingGroup" xmlns:wpi="http://schemas.microsoft.com/office/word/2010/wordprocessingInk" xmlns:wne="http://schemas.microsoft.com/office/word/2006/wordml" xmlns:wps="http://schemas.microsoft.com/office/word/2010/wordprocessingShape" mc:Ignorable="w14 w15 w16se w16cid w16 w16cex w16sdtdh wp14">
+<w:endnotes xmlns:wpc="http://schemas.microsoft.com/office/word/2010/wordprocessingCanvas" xmlns:cx="http://schemas.microsoft.com/office/drawing/2014/chartex" xmlns:cx1="http://schemas.microsoft.com/office/drawing/2015/9/8/chartex" xmlns:cx2="http://schemas.microsoft.com/office/drawing/2015/10/21/chartex" xmlns:cx3="http://schemas.microsoft.com/office/drawing/2016/5/9/chartex" xmlns:cx4="http://schemas.microsoft.com/office/drawing/2016/5/10/chartex" xmlns:cx5="http://schemas.microsoft.com/office/drawing/2016/5/11/chartex" xmlns:cx6="http://schemas.microsoft.com/office/drawing/2016/5/12/chartex" xmlns:cx7="http://schemas.microsoft.com/office/drawing/2016/5/13/chartex" xmlns:cx8="http://schemas.microsoft.com/office/drawing/2016/5/14/chartex" xmlns:mc="http://schemas.openxmlformats.org/markup-compatibility/2006" xmlns:aink="http://schemas.microsoft.com/office/drawing/2016/ink" xmlns:am3d="http://schemas.microsoft.com/office/drawing/2017/model3d" xmlns:o="urn:schemas-microsoft-com:office:office" xmlns:oel="http://schemas.microsoft.com/office/2019/extlst" xmlns:r="http://schemas.openxmlformats.org/officeDocument/2006/relationships" xmlns:m="http://schemas.openxmlformats.org/officeDocument/2006/math" xmlns:v="urn:schemas-microsoft-com:vml" xmlns:wp14="http://schemas.microsoft.com/office/word/2010/wordprocessingDrawing" xmlns:wp="http://schemas.openxmlformats.org/drawingml/2006/wordprocessingDrawing" xmlns:w10="urn:schemas-microsoft-com:office:word" xmlns:w="http://schemas.openxmlformats.org/wordprocessingml/2006/main" xmlns:w14="http://schemas.microsoft.com/office/word/2010/wordml" xmlns:w15="http://schemas.microsoft.com/office/word/2012/wordml" xmlns:w16cex="http://schemas.microsoft.com/office/word/2018/wordml/cex" xmlns:w16cid="http://schemas.microsoft.com/office/word/2016/wordml/cid" xmlns:w16="http://schemas.microsoft.com/office/word/2018/wordml" xmlns:w16sdtdh="http://schemas.microsoft.com/office/word/2020/wordml/sdtdatahash" xmlns:w16se="http://schemas.microsoft.com/office/word/2015/wordml/symex" xmlns:wpg="http://schemas.microsoft.com/office/word/2010/wordprocessingGroup" xmlns:wpi="http://schemas.microsoft.com/office/word/2010/wordprocessingInk" xmlns:wne="http://schemas.microsoft.com/office/word/2006/wordml" xmlns:wps="http://schemas.microsoft.com/office/word/2010/wordprocessingShape" mc:Ignorable="w14 w15 w16se w16cid w16 w16cex w16sdtdh wp14">
   <w:endnote w:type="separator" w:id="-1">
     <w:p>
       <w:pPr>
@@ -5660,7 +7546,7 @@
 </file>
 
 <file path=word/footer1.xml><?xml version="1.0" encoding="utf-8"?>
-<w:ftr xmlns:wpc="http://schemas.microsoft.com/office/word/2010/wordprocessingCanvas" xmlns:cx="http://schemas.microsoft.com/office/drawing/2014/chartex" xmlns:cx1="http://schemas.microsoft.com/office/drawing/2015/9/8/chartex" xmlns:cx2="http://schemas.microsoft.com/office/drawing/2015/10/21/chartex" xmlns:cx3="http://schemas.microsoft.com/office/drawing/2016/5/9/chartex" xmlns:cx4="http://schemas.microsoft.com/office/drawing/2016/5/10/chartex" xmlns:cx5="http://schemas.microsoft.com/office/drawing/2016/5/11/chartex" xmlns:cx6="http://schemas.microsoft.com/office/drawing/2016/5/12/chartex" xmlns:cx7="http://schemas.microsoft.com/office/drawing/2016/5/13/chartex" xmlns:cx8="http://schemas.microsoft.com/office/drawing/2016/5/14/chartex" xmlns:mc="http://schemas.openxmlformats.org/markup-compatibility/2006" xmlns:aink="http://schemas.microsoft.com/office/drawing/2016/ink" xmlns:am3d="http://schemas.microsoft.com/office/drawing/2017/model3d" xmlns:o="urn:schemas-microsoft-com:office:office" xmlns:r="http://schemas.openxmlformats.org/officeDocument/2006/relationships" xmlns:m="http://schemas.openxmlformats.org/officeDocument/2006/math" xmlns:v="urn:schemas-microsoft-com:vml" xmlns:wp14="http://schemas.microsoft.com/office/word/2010/wordprocessingDrawing" xmlns:wp="http://schemas.openxmlformats.org/drawingml/2006/wordprocessingDrawing" xmlns:w10="urn:schemas-microsoft-com:office:word" xmlns:w="http://schemas.openxmlformats.org/wordprocessingml/2006/main" xmlns:w14="http://schemas.microsoft.com/office/word/2010/wordml" xmlns:w15="http://schemas.microsoft.com/office/word/2012/wordml" xmlns:w16cex="http://schemas.microsoft.com/office/word/2018/wordml/cex" xmlns:w16cid="http://schemas.microsoft.com/office/word/2016/wordml/cid" xmlns:w16="http://schemas.microsoft.com/office/word/2018/wordml" xmlns:w16sdtdh="http://schemas.microsoft.com/office/word/2020/wordml/sdtdatahash" xmlns:w16se="http://schemas.microsoft.com/office/word/2015/wordml/symex" xmlns:wpg="http://schemas.microsoft.com/office/word/2010/wordprocessingGroup" xmlns:wpi="http://schemas.microsoft.com/office/word/2010/wordprocessingInk" xmlns:wne="http://schemas.microsoft.com/office/word/2006/wordml" xmlns:wps="http://schemas.microsoft.com/office/word/2010/wordprocessingShape" mc:Ignorable="w14 w15 w16se w16cid w16 w16cex w16sdtdh wp14">
+<w:ftr xmlns:wpc="http://schemas.microsoft.com/office/word/2010/wordprocessingCanvas" xmlns:cx="http://schemas.microsoft.com/office/drawing/2014/chartex" xmlns:cx1="http://schemas.microsoft.com/office/drawing/2015/9/8/chartex" xmlns:cx2="http://schemas.microsoft.com/office/drawing/2015/10/21/chartex" xmlns:cx3="http://schemas.microsoft.com/office/drawing/2016/5/9/chartex" xmlns:cx4="http://schemas.microsoft.com/office/drawing/2016/5/10/chartex" xmlns:cx5="http://schemas.microsoft.com/office/drawing/2016/5/11/chartex" xmlns:cx6="http://schemas.microsoft.com/office/drawing/2016/5/12/chartex" xmlns:cx7="http://schemas.microsoft.com/office/drawing/2016/5/13/chartex" xmlns:cx8="http://schemas.microsoft.com/office/drawing/2016/5/14/chartex" xmlns:mc="http://schemas.openxmlformats.org/markup-compatibility/2006" xmlns:aink="http://schemas.microsoft.com/office/drawing/2016/ink" xmlns:am3d="http://schemas.microsoft.com/office/drawing/2017/model3d" xmlns:o="urn:schemas-microsoft-com:office:office" xmlns:oel="http://schemas.microsoft.com/office/2019/extlst" xmlns:r="http://schemas.openxmlformats.org/officeDocument/2006/relationships" xmlns:m="http://schemas.openxmlformats.org/officeDocument/2006/math" xmlns:v="urn:schemas-microsoft-com:vml" xmlns:wp14="http://schemas.microsoft.com/office/word/2010/wordprocessingDrawing" xmlns:wp="http://schemas.openxmlformats.org/drawingml/2006/wordprocessingDrawing" xmlns:w10="urn:schemas-microsoft-com:office:word" xmlns:w="http://schemas.openxmlformats.org/wordprocessingml/2006/main" xmlns:w14="http://schemas.microsoft.com/office/word/2010/wordml" xmlns:w15="http://schemas.microsoft.com/office/word/2012/wordml" xmlns:w16cex="http://schemas.microsoft.com/office/word/2018/wordml/cex" xmlns:w16cid="http://schemas.microsoft.com/office/word/2016/wordml/cid" xmlns:w16="http://schemas.microsoft.com/office/word/2018/wordml" xmlns:w16sdtdh="http://schemas.microsoft.com/office/word/2020/wordml/sdtdatahash" xmlns:w16se="http://schemas.microsoft.com/office/word/2015/wordml/symex" xmlns:wpg="http://schemas.microsoft.com/office/word/2010/wordprocessingGroup" xmlns:wpi="http://schemas.microsoft.com/office/word/2010/wordprocessingInk" xmlns:wne="http://schemas.microsoft.com/office/word/2006/wordml" xmlns:wps="http://schemas.microsoft.com/office/word/2010/wordprocessingShape" mc:Ignorable="w14 w15 w16se w16cid w16 w16cex w16sdtdh wp14">
   <w:p>
     <w:pPr>
       <w:pStyle w:val="Rodap"/>
@@ -5817,7 +7703,7 @@
 </file>
 
 <file path=word/footnotes.xml><?xml version="1.0" encoding="utf-8"?>
-<w:footnotes xmlns:wpc="http://schemas.microsoft.com/office/word/2010/wordprocessingCanvas" xmlns:cx="http://schemas.microsoft.com/office/drawing/2014/chartex" xmlns:cx1="http://schemas.microsoft.com/office/drawing/2015/9/8/chartex" xmlns:cx2="http://schemas.microsoft.com/office/drawing/2015/10/21/chartex" xmlns:cx3="http://schemas.microsoft.com/office/drawing/2016/5/9/chartex" xmlns:cx4="http://schemas.microsoft.com/office/drawing/2016/5/10/chartex" xmlns:cx5="http://schemas.microsoft.com/office/drawing/2016/5/11/chartex" xmlns:cx6="http://schemas.microsoft.com/office/drawing/2016/5/12/chartex" xmlns:cx7="http://schemas.microsoft.com/office/drawing/2016/5/13/chartex" xmlns:cx8="http://schemas.microsoft.com/office/drawing/2016/5/14/chartex" xmlns:mc="http://schemas.openxmlformats.org/markup-compatibility/2006" xmlns:aink="http://schemas.microsoft.com/office/drawing/2016/ink" xmlns:am3d="http://schemas.microsoft.com/office/drawing/2017/model3d" xmlns:o="urn:schemas-microsoft-com:office:office" xmlns:r="http://schemas.openxmlformats.org/officeDocument/2006/relationships" xmlns:m="http://schemas.openxmlformats.org/officeDocument/2006/math" xmlns:v="urn:schemas-microsoft-com:vml" xmlns:wp14="http://schemas.microsoft.com/office/word/2010/wordprocessingDrawing" xmlns:wp="http://schemas.openxmlformats.org/drawingml/2006/wordprocessingDrawing" xmlns:w10="urn:schemas-microsoft-com:office:word" xmlns:w="http://schemas.openxmlformats.org/wordprocessingml/2006/main" xmlns:w14="http://schemas.microsoft.com/office/word/2010/wordml" xmlns:w15="http://schemas.microsoft.com/office/word/2012/wordml" xmlns:w16cex="http://schemas.microsoft.com/office/word/2018/wordml/cex" xmlns:w16cid="http://schemas.microsoft.com/office/word/2016/wordml/cid" xmlns:w16="http://schemas.microsoft.com/office/word/2018/wordml" xmlns:w16sdtdh="http://schemas.microsoft.com/office/word/2020/wordml/sdtdatahash" xmlns:w16se="http://schemas.microsoft.com/office/word/2015/wordml/symex" xmlns:wpg="http://schemas.microsoft.com/office/word/2010/wordprocessingGroup" xmlns:wpi="http://schemas.microsoft.com/office/word/2010/wordprocessingInk" xmlns:wne="http://schemas.microsoft.com/office/word/2006/wordml" xmlns:wps="http://schemas.microsoft.com/office/word/2010/wordprocessingShape" mc:Ignorable="w14 w15 w16se w16cid w16 w16cex w16sdtdh wp14">
+<w:footnotes xmlns:wpc="http://schemas.microsoft.com/office/word/2010/wordprocessingCanvas" xmlns:cx="http://schemas.microsoft.com/office/drawing/2014/chartex" xmlns:cx1="http://schemas.microsoft.com/office/drawing/2015/9/8/chartex" xmlns:cx2="http://schemas.microsoft.com/office/drawing/2015/10/21/chartex" xmlns:cx3="http://schemas.microsoft.com/office/drawing/2016/5/9/chartex" xmlns:cx4="http://schemas.microsoft.com/office/drawing/2016/5/10/chartex" xmlns:cx5="http://schemas.microsoft.com/office/drawing/2016/5/11/chartex" xmlns:cx6="http://schemas.microsoft.com/office/drawing/2016/5/12/chartex" xmlns:cx7="http://schemas.microsoft.com/office/drawing/2016/5/13/chartex" xmlns:cx8="http://schemas.microsoft.com/office/drawing/2016/5/14/chartex" xmlns:mc="http://schemas.openxmlformats.org/markup-compatibility/2006" xmlns:aink="http://schemas.microsoft.com/office/drawing/2016/ink" xmlns:am3d="http://schemas.microsoft.com/office/drawing/2017/model3d" xmlns:o="urn:schemas-microsoft-com:office:office" xmlns:oel="http://schemas.microsoft.com/office/2019/extlst" xmlns:r="http://schemas.openxmlformats.org/officeDocument/2006/relationships" xmlns:m="http://schemas.openxmlformats.org/officeDocument/2006/math" xmlns:v="urn:schemas-microsoft-com:vml" xmlns:wp14="http://schemas.microsoft.com/office/word/2010/wordprocessingDrawing" xmlns:wp="http://schemas.openxmlformats.org/drawingml/2006/wordprocessingDrawing" xmlns:w10="urn:schemas-microsoft-com:office:word" xmlns:w="http://schemas.openxmlformats.org/wordprocessingml/2006/main" xmlns:w14="http://schemas.microsoft.com/office/word/2010/wordml" xmlns:w15="http://schemas.microsoft.com/office/word/2012/wordml" xmlns:w16cex="http://schemas.microsoft.com/office/word/2018/wordml/cex" xmlns:w16cid="http://schemas.microsoft.com/office/word/2016/wordml/cid" xmlns:w16="http://schemas.microsoft.com/office/word/2018/wordml" xmlns:w16sdtdh="http://schemas.microsoft.com/office/word/2020/wordml/sdtdatahash" xmlns:w16se="http://schemas.microsoft.com/office/word/2015/wordml/symex" xmlns:wpg="http://schemas.microsoft.com/office/word/2010/wordprocessingGroup" xmlns:wpi="http://schemas.microsoft.com/office/word/2010/wordprocessingInk" xmlns:wne="http://schemas.microsoft.com/office/word/2006/wordml" xmlns:wps="http://schemas.microsoft.com/office/word/2010/wordprocessingShape" mc:Ignorable="w14 w15 w16se w16cid w16 w16cex w16sdtdh wp14">
   <w:footnote w:type="separator" w:id="-1">
     <w:p>
       <w:pPr>
@@ -5841,33 +7727,8 @@
 </w:footnotes>
 </file>
 
-<file path=word/header1.xml><?xml version="1.0" encoding="utf-8"?>
-<w:hdr xmlns:wpc="http://schemas.microsoft.com/office/word/2010/wordprocessingCanvas" xmlns:cx="http://schemas.microsoft.com/office/drawing/2014/chartex" xmlns:cx1="http://schemas.microsoft.com/office/drawing/2015/9/8/chartex" xmlns:cx2="http://schemas.microsoft.com/office/drawing/2015/10/21/chartex" xmlns:cx3="http://schemas.microsoft.com/office/drawing/2016/5/9/chartex" xmlns:cx4="http://schemas.microsoft.com/office/drawing/2016/5/10/chartex" xmlns:cx5="http://schemas.microsoft.com/office/drawing/2016/5/11/chartex" xmlns:cx6="http://schemas.microsoft.com/office/drawing/2016/5/12/chartex" xmlns:cx7="http://schemas.microsoft.com/office/drawing/2016/5/13/chartex" xmlns:cx8="http://schemas.microsoft.com/office/drawing/2016/5/14/chartex" xmlns:mc="http://schemas.openxmlformats.org/markup-compatibility/2006" xmlns:aink="http://schemas.microsoft.com/office/drawing/2016/ink" xmlns:am3d="http://schemas.microsoft.com/office/drawing/2017/model3d" xmlns:o="urn:schemas-microsoft-com:office:office" xmlns:r="http://schemas.openxmlformats.org/officeDocument/2006/relationships" xmlns:m="http://schemas.openxmlformats.org/officeDocument/2006/math" xmlns:v="urn:schemas-microsoft-com:vml" xmlns:wp14="http://schemas.microsoft.com/office/word/2010/wordprocessingDrawing" xmlns:wp="http://schemas.openxmlformats.org/drawingml/2006/wordprocessingDrawing" xmlns:w10="urn:schemas-microsoft-com:office:word" xmlns:w="http://schemas.openxmlformats.org/wordprocessingml/2006/main" xmlns:w14="http://schemas.microsoft.com/office/word/2010/wordml" xmlns:w15="http://schemas.microsoft.com/office/word/2012/wordml" xmlns:w16cex="http://schemas.microsoft.com/office/word/2018/wordml/cex" xmlns:w16cid="http://schemas.microsoft.com/office/word/2016/wordml/cid" xmlns:w16="http://schemas.microsoft.com/office/word/2018/wordml" xmlns:w16sdtdh="http://schemas.microsoft.com/office/word/2020/wordml/sdtdatahash" xmlns:w16se="http://schemas.microsoft.com/office/word/2015/wordml/symex" xmlns:wpg="http://schemas.microsoft.com/office/word/2010/wordprocessingGroup" xmlns:wpi="http://schemas.microsoft.com/office/word/2010/wordprocessingInk" xmlns:wne="http://schemas.microsoft.com/office/word/2006/wordml" xmlns:wps="http://schemas.microsoft.com/office/word/2010/wordprocessingShape" mc:Ignorable="w14 w15 w16se w16cid w16 w16cex w16sdtdh wp14">
-  <w:p>
-    <w:pPr>
-      <w:pStyle w:val="Cabealho"/>
-      <w:jc w:val="center"/>
-      <w:rPr>
-        <w:sz w:val="20"/>
-        <w:szCs w:val="20"/>
-      </w:rPr>
-    </w:pPr>
-    <w:r>
-      <w:rPr>
-        <w:rFonts w:ascii="Amsi Pro Thin" w:eastAsiaTheme="majorEastAsia" w:hAnsi="Amsi Pro Thin" w:cstheme="majorBidi"/>
-        <w:color w:val="666666"/>
-        <w:sz w:val="18"/>
-        <w:szCs w:val="18"/>
-        <w:lang w:val="en-US"/>
-      </w:rPr>
-      <w:t>Versão para homologação</w:t>
-    </w:r>
-  </w:p>
-</w:hdr>
-</file>
-
 <file path=word/numbering.xml><?xml version="1.0" encoding="utf-8"?>
-<w:numbering xmlns:wpc="http://schemas.microsoft.com/office/word/2010/wordprocessingCanvas" xmlns:cx="http://schemas.microsoft.com/office/drawing/2014/chartex" xmlns:cx1="http://schemas.microsoft.com/office/drawing/2015/9/8/chartex" xmlns:cx2="http://schemas.microsoft.com/office/drawing/2015/10/21/chartex" xmlns:cx3="http://schemas.microsoft.com/office/drawing/2016/5/9/chartex" xmlns:cx4="http://schemas.microsoft.com/office/drawing/2016/5/10/chartex" xmlns:cx5="http://schemas.microsoft.com/office/drawing/2016/5/11/chartex" xmlns:cx6="http://schemas.microsoft.com/office/drawing/2016/5/12/chartex" xmlns:cx7="http://schemas.microsoft.com/office/drawing/2016/5/13/chartex" xmlns:cx8="http://schemas.microsoft.com/office/drawing/2016/5/14/chartex" xmlns:mc="http://schemas.openxmlformats.org/markup-compatibility/2006" xmlns:aink="http://schemas.microsoft.com/office/drawing/2016/ink" xmlns:am3d="http://schemas.microsoft.com/office/drawing/2017/model3d" xmlns:o="urn:schemas-microsoft-com:office:office" xmlns:r="http://schemas.openxmlformats.org/officeDocument/2006/relationships" xmlns:m="http://schemas.openxmlformats.org/officeDocument/2006/math" xmlns:v="urn:schemas-microsoft-com:vml" xmlns:wp14="http://schemas.microsoft.com/office/word/2010/wordprocessingDrawing" xmlns:wp="http://schemas.openxmlformats.org/drawingml/2006/wordprocessingDrawing" xmlns:w10="urn:schemas-microsoft-com:office:word" xmlns:w="http://schemas.openxmlformats.org/wordprocessingml/2006/main" xmlns:w14="http://schemas.microsoft.com/office/word/2010/wordml" xmlns:w15="http://schemas.microsoft.com/office/word/2012/wordml" xmlns:w16cex="http://schemas.microsoft.com/office/word/2018/wordml/cex" xmlns:w16cid="http://schemas.microsoft.com/office/word/2016/wordml/cid" xmlns:w16="http://schemas.microsoft.com/office/word/2018/wordml" xmlns:w16sdtdh="http://schemas.microsoft.com/office/word/2020/wordml/sdtdatahash" xmlns:w16se="http://schemas.microsoft.com/office/word/2015/wordml/symex" xmlns:wpg="http://schemas.microsoft.com/office/word/2010/wordprocessingGroup" xmlns:wpi="http://schemas.microsoft.com/office/word/2010/wordprocessingInk" xmlns:wne="http://schemas.microsoft.com/office/word/2006/wordml" xmlns:wps="http://schemas.microsoft.com/office/word/2010/wordprocessingShape" mc:Ignorable="w14 w15 w16se w16cid w16 w16cex w16sdtdh wp14">
+<w:numbering xmlns:wpc="http://schemas.microsoft.com/office/word/2010/wordprocessingCanvas" xmlns:cx="http://schemas.microsoft.com/office/drawing/2014/chartex" xmlns:cx1="http://schemas.microsoft.com/office/drawing/2015/9/8/chartex" xmlns:cx2="http://schemas.microsoft.com/office/drawing/2015/10/21/chartex" xmlns:cx3="http://schemas.microsoft.com/office/drawing/2016/5/9/chartex" xmlns:cx4="http://schemas.microsoft.com/office/drawing/2016/5/10/chartex" xmlns:cx5="http://schemas.microsoft.com/office/drawing/2016/5/11/chartex" xmlns:cx6="http://schemas.microsoft.com/office/drawing/2016/5/12/chartex" xmlns:cx7="http://schemas.microsoft.com/office/drawing/2016/5/13/chartex" xmlns:cx8="http://schemas.microsoft.com/office/drawing/2016/5/14/chartex" xmlns:mc="http://schemas.openxmlformats.org/markup-compatibility/2006" xmlns:aink="http://schemas.microsoft.com/office/drawing/2016/ink" xmlns:am3d="http://schemas.microsoft.com/office/drawing/2017/model3d" xmlns:o="urn:schemas-microsoft-com:office:office" xmlns:oel="http://schemas.microsoft.com/office/2019/extlst" xmlns:r="http://schemas.openxmlformats.org/officeDocument/2006/relationships" xmlns:m="http://schemas.openxmlformats.org/officeDocument/2006/math" xmlns:v="urn:schemas-microsoft-com:vml" xmlns:wp14="http://schemas.microsoft.com/office/word/2010/wordprocessingDrawing" xmlns:wp="http://schemas.openxmlformats.org/drawingml/2006/wordprocessingDrawing" xmlns:w10="urn:schemas-microsoft-com:office:word" xmlns:w="http://schemas.openxmlformats.org/wordprocessingml/2006/main" xmlns:w14="http://schemas.microsoft.com/office/word/2010/wordml" xmlns:w15="http://schemas.microsoft.com/office/word/2012/wordml" xmlns:w16cex="http://schemas.microsoft.com/office/word/2018/wordml/cex" xmlns:w16cid="http://schemas.microsoft.com/office/word/2016/wordml/cid" xmlns:w16="http://schemas.microsoft.com/office/word/2018/wordml" xmlns:w16sdtdh="http://schemas.microsoft.com/office/word/2020/wordml/sdtdatahash" xmlns:w16se="http://schemas.microsoft.com/office/word/2015/wordml/symex" xmlns:wpg="http://schemas.microsoft.com/office/word/2010/wordprocessingGroup" xmlns:wpi="http://schemas.microsoft.com/office/word/2010/wordprocessingInk" xmlns:wne="http://schemas.microsoft.com/office/word/2006/wordml" xmlns:wps="http://schemas.microsoft.com/office/word/2010/wordprocessingShape" mc:Ignorable="w14 w15 w16se w16cid w16 w16cex w16sdtdh wp14">
   <w:abstractNum w:abstractNumId="0" w15:restartNumberingAfterBreak="0">
     <w:nsid w:val="0AF453E4"/>
     <w:multiLevelType w:val="multilevel"/>
@@ -6839,25 +8700,25 @@
       </w:rPr>
     </w:lvl>
   </w:abstractNum>
-  <w:num w:numId="1">
+  <w:num w:numId="1" w16cid:durableId="478503390">
     <w:abstractNumId w:val="6"/>
   </w:num>
-  <w:num w:numId="2">
+  <w:num w:numId="2" w16cid:durableId="2109428771">
     <w:abstractNumId w:val="3"/>
   </w:num>
-  <w:num w:numId="3">
+  <w:num w:numId="3" w16cid:durableId="770469363">
     <w:abstractNumId w:val="0"/>
   </w:num>
-  <w:num w:numId="4">
+  <w:num w:numId="4" w16cid:durableId="1551068664">
     <w:abstractNumId w:val="1"/>
   </w:num>
-  <w:num w:numId="5">
+  <w:num w:numId="5" w16cid:durableId="2059544684">
     <w:abstractNumId w:val="2"/>
   </w:num>
-  <w:num w:numId="6">
+  <w:num w:numId="6" w16cid:durableId="629819266">
     <w:abstractNumId w:val="4"/>
   </w:num>
-  <w:num w:numId="7">
+  <w:num w:numId="7" w16cid:durableId="675963433">
     <w:abstractNumId w:val="5"/>
   </w:num>
 </w:numbering>
@@ -8546,7 +10407,7 @@
           </a:pPr>
           <a:r>
             <a:rPr lang="pt-BR" sz="1400">
-              <a:latin typeface="Exo" pitchFamily="2" charset="0"/>
+              <a:latin typeface="Amsi Pro SemiBold" panose="020F0703040100060004" pitchFamily="34" charset="0"/>
             </a:rPr>
             <a:t>1) Para acessar a consulta SQL que foi usada para a construção do indicador, clique aqui</a:t>
           </a:r>
@@ -8599,7 +10460,7 @@
           </a:pPr>
           <a:r>
             <a:rPr lang="pt-BR" sz="1400">
-              <a:latin typeface="Exo" pitchFamily="2" charset="0"/>
+              <a:latin typeface="Amsi Pro SemiBold" panose="020F0703040100060004" pitchFamily="34" charset="0"/>
             </a:rPr>
             <a:t>2) Para acessar os dados resultantes da consulta do item 1, clique aqui</a:t>
           </a:r>
@@ -8648,21 +10509,21 @@
         <a:p>
           <a:r>
             <a:rPr lang="pt-BR" sz="1400">
-              <a:latin typeface="Exo" pitchFamily="2" charset="0"/>
+              <a:latin typeface="Amsi Pro SemiBold" panose="020F0703040100060004" pitchFamily="34" charset="0"/>
             </a:rPr>
             <a:t>3) Para acessar o </a:t>
           </a:r>
           <a:r>
             <a:rPr lang="pt-BR" sz="1400" i="1">
-              <a:latin typeface="Exo" pitchFamily="2" charset="0"/>
+              <a:latin typeface="Amsi Pro SemiBold" panose="020F0703040100060004" pitchFamily="34" charset="0"/>
             </a:rPr>
             <a:t>dashboard</a:t>
           </a:r>
           <a:r>
             <a:rPr lang="pt-BR" sz="1400">
-              <a:latin typeface="Exo" pitchFamily="2" charset="0"/>
+              <a:latin typeface="Amsi Pro SemiBold" panose="020F0703040100060004" pitchFamily="34" charset="0"/>
             </a:rPr>
-            <a:t> interativo, clique aqui</a:t>
+            <a:t>  interativo, clique aqui</a:t>
           </a:r>
         </a:p>
       </dgm:t>
@@ -8883,7 +10744,7 @@
   <dgm:whole/>
   <dgm:extLst>
     <a:ext uri="http://schemas.microsoft.com/office/drawing/2008/diagram">
-      <dsp:dataModelExt xmlns:dsp="http://schemas.microsoft.com/office/drawing/2008/diagram" relId="rId15" minVer="http://schemas.openxmlformats.org/drawingml/2006/diagram"/>
+      <dsp:dataModelExt xmlns:dsp="http://schemas.microsoft.com/office/drawing/2008/diagram" relId="rId14" minVer="http://schemas.openxmlformats.org/drawingml/2006/diagram"/>
     </a:ext>
   </dgm:extLst>
 </dgm:dataModel>
@@ -8969,7 +10830,7 @@
           </a:pPr>
           <a:r>
             <a:rPr lang="pt-BR" sz="1400" kern="1200">
-              <a:latin typeface="Exo" pitchFamily="2" charset="0"/>
+              <a:latin typeface="Amsi Pro SemiBold" panose="020F0703040100060004" pitchFamily="34" charset="0"/>
             </a:rPr>
             <a:t>1) Para acessar a consulta SQL que foi usada para a construção do indicador, clique aqui</a:t>
           </a:r>
@@ -9103,7 +10964,7 @@
           </a:pPr>
           <a:r>
             <a:rPr lang="pt-BR" sz="1400" kern="1200">
-              <a:latin typeface="Exo" pitchFamily="2" charset="0"/>
+              <a:latin typeface="Amsi Pro SemiBold" panose="020F0703040100060004" pitchFamily="34" charset="0"/>
             </a:rPr>
             <a:t>2) Para acessar os dados resultantes da consulta do item 1, clique aqui</a:t>
           </a:r>
@@ -9236,21 +11097,21 @@
           </a:pPr>
           <a:r>
             <a:rPr lang="pt-BR" sz="1400" kern="1200">
-              <a:latin typeface="Exo" pitchFamily="2" charset="0"/>
+              <a:latin typeface="Amsi Pro SemiBold" panose="020F0703040100060004" pitchFamily="34" charset="0"/>
             </a:rPr>
             <a:t>3) Para acessar o </a:t>
           </a:r>
           <a:r>
             <a:rPr lang="pt-BR" sz="1400" i="1" kern="1200">
-              <a:latin typeface="Exo" pitchFamily="2" charset="0"/>
+              <a:latin typeface="Amsi Pro SemiBold" panose="020F0703040100060004" pitchFamily="34" charset="0"/>
             </a:rPr>
             <a:t>dashboard</a:t>
           </a:r>
           <a:r>
             <a:rPr lang="pt-BR" sz="1400" kern="1200">
-              <a:latin typeface="Exo" pitchFamily="2" charset="0"/>
+              <a:latin typeface="Amsi Pro SemiBold" panose="020F0703040100060004" pitchFamily="34" charset="0"/>
             </a:rPr>
-            <a:t> interativo, clique aqui</a:t>
+            <a:t>  interativo, clique aqui</a:t>
           </a:r>
         </a:p>
       </dsp:txBody>
@@ -10556,7 +12417,7 @@
 </file>
 
 <file path=word/glossary/document.xml><?xml version="1.0" encoding="utf-8"?>
-<w:glossaryDocument xmlns:wpc="http://schemas.microsoft.com/office/word/2010/wordprocessingCanvas" xmlns:cx="http://schemas.microsoft.com/office/drawing/2014/chartex" xmlns:cx1="http://schemas.microsoft.com/office/drawing/2015/9/8/chartex" xmlns:cx2="http://schemas.microsoft.com/office/drawing/2015/10/21/chartex" xmlns:cx3="http://schemas.microsoft.com/office/drawing/2016/5/9/chartex" xmlns:cx4="http://schemas.microsoft.com/office/drawing/2016/5/10/chartex" xmlns:cx5="http://schemas.microsoft.com/office/drawing/2016/5/11/chartex" xmlns:cx6="http://schemas.microsoft.com/office/drawing/2016/5/12/chartex" xmlns:cx7="http://schemas.microsoft.com/office/drawing/2016/5/13/chartex" xmlns:cx8="http://schemas.microsoft.com/office/drawing/2016/5/14/chartex" xmlns:mc="http://schemas.openxmlformats.org/markup-compatibility/2006" xmlns:aink="http://schemas.microsoft.com/office/drawing/2016/ink" xmlns:am3d="http://schemas.microsoft.com/office/drawing/2017/model3d" xmlns:o="urn:schemas-microsoft-com:office:office" xmlns:r="http://schemas.openxmlformats.org/officeDocument/2006/relationships" xmlns:m="http://schemas.openxmlformats.org/officeDocument/2006/math" xmlns:v="urn:schemas-microsoft-com:vml" xmlns:wp14="http://schemas.microsoft.com/office/word/2010/wordprocessingDrawing" xmlns:wp="http://schemas.openxmlformats.org/drawingml/2006/wordprocessingDrawing" xmlns:w10="urn:schemas-microsoft-com:office:word" xmlns:w="http://schemas.openxmlformats.org/wordprocessingml/2006/main" xmlns:w14="http://schemas.microsoft.com/office/word/2010/wordml" xmlns:w15="http://schemas.microsoft.com/office/word/2012/wordml" xmlns:w16cex="http://schemas.microsoft.com/office/word/2018/wordml/cex" xmlns:w16cid="http://schemas.microsoft.com/office/word/2016/wordml/cid" xmlns:w16="http://schemas.microsoft.com/office/word/2018/wordml" xmlns:w16sdtdh="http://schemas.microsoft.com/office/word/2020/wordml/sdtdatahash" xmlns:w16se="http://schemas.microsoft.com/office/word/2015/wordml/symex" xmlns:wpg="http://schemas.microsoft.com/office/word/2010/wordprocessingGroup" xmlns:wpi="http://schemas.microsoft.com/office/word/2010/wordprocessingInk" xmlns:wne="http://schemas.microsoft.com/office/word/2006/wordml" xmlns:wps="http://schemas.microsoft.com/office/word/2010/wordprocessingShape" mc:Ignorable="w14 w15 w16se w16cid w16 w16cex w16sdtdh wp14">
+<w:glossaryDocument xmlns:wpc="http://schemas.microsoft.com/office/word/2010/wordprocessingCanvas" xmlns:cx="http://schemas.microsoft.com/office/drawing/2014/chartex" xmlns:cx1="http://schemas.microsoft.com/office/drawing/2015/9/8/chartex" xmlns:cx2="http://schemas.microsoft.com/office/drawing/2015/10/21/chartex" xmlns:cx3="http://schemas.microsoft.com/office/drawing/2016/5/9/chartex" xmlns:cx4="http://schemas.microsoft.com/office/drawing/2016/5/10/chartex" xmlns:cx5="http://schemas.microsoft.com/office/drawing/2016/5/11/chartex" xmlns:cx6="http://schemas.microsoft.com/office/drawing/2016/5/12/chartex" xmlns:cx7="http://schemas.microsoft.com/office/drawing/2016/5/13/chartex" xmlns:cx8="http://schemas.microsoft.com/office/drawing/2016/5/14/chartex" xmlns:mc="http://schemas.openxmlformats.org/markup-compatibility/2006" xmlns:aink="http://schemas.microsoft.com/office/drawing/2016/ink" xmlns:am3d="http://schemas.microsoft.com/office/drawing/2017/model3d" xmlns:o="urn:schemas-microsoft-com:office:office" xmlns:oel="http://schemas.microsoft.com/office/2019/extlst" xmlns:r="http://schemas.openxmlformats.org/officeDocument/2006/relationships" xmlns:m="http://schemas.openxmlformats.org/officeDocument/2006/math" xmlns:v="urn:schemas-microsoft-com:vml" xmlns:wp14="http://schemas.microsoft.com/office/word/2010/wordprocessingDrawing" xmlns:wp="http://schemas.openxmlformats.org/drawingml/2006/wordprocessingDrawing" xmlns:w10="urn:schemas-microsoft-com:office:word" xmlns:w="http://schemas.openxmlformats.org/wordprocessingml/2006/main" xmlns:w14="http://schemas.microsoft.com/office/word/2010/wordml" xmlns:w15="http://schemas.microsoft.com/office/word/2012/wordml" xmlns:w16cex="http://schemas.microsoft.com/office/word/2018/wordml/cex" xmlns:w16cid="http://schemas.microsoft.com/office/word/2016/wordml/cid" xmlns:w16="http://schemas.microsoft.com/office/word/2018/wordml" xmlns:w16sdtdh="http://schemas.microsoft.com/office/word/2020/wordml/sdtdatahash" xmlns:w16se="http://schemas.microsoft.com/office/word/2015/wordml/symex" xmlns:wpg="http://schemas.microsoft.com/office/word/2010/wordprocessingGroup" xmlns:wpi="http://schemas.microsoft.com/office/word/2010/wordprocessingInk" xmlns:wne="http://schemas.microsoft.com/office/word/2006/wordml" xmlns:wps="http://schemas.microsoft.com/office/word/2010/wordprocessingShape" mc:Ignorable="w14 w15 w16se w16cid w16 w16cex w16sdtdh wp14">
   <w:docParts>
     <w:docPart>
       <w:docPartPr>
@@ -10739,17 +12600,18 @@
     <w:charset w:val="00"/>
     <w:family w:val="swiss"/>
     <w:pitch w:val="variable"/>
-    <w:sig w:usb0="E4002EFF" w:usb1="C200247B" w:usb2="00000009" w:usb3="00000000" w:csb0="000001FF" w:csb1="00000000"/>
+    <w:sig w:usb0="E4002EFF" w:usb1="C000247B" w:usb2="00000009" w:usb3="00000000" w:csb0="000001FF" w:csb1="00000000"/>
   </w:font>
   <w:font w:name="Calibri Light">
     <w:panose1 w:val="020F0302020204030204"/>
     <w:charset w:val="00"/>
     <w:family w:val="swiss"/>
     <w:pitch w:val="variable"/>
-    <w:sig w:usb0="E4002EFF" w:usb1="C200247B" w:usb2="00000009" w:usb3="00000000" w:csb0="000001FF" w:csb1="00000000"/>
+    <w:sig w:usb0="E4002EFF" w:usb1="C000247B" w:usb2="00000009" w:usb3="00000000" w:csb0="000001FF" w:csb1="00000000"/>
   </w:font>
   <w:font w:name="Exo">
     <w:altName w:val="Calibri"/>
+    <w:panose1 w:val="00000000000000000000"/>
     <w:charset w:val="00"/>
     <w:family w:val="auto"/>
     <w:pitch w:val="variable"/>
@@ -10764,10 +12626,11 @@
   </w:font>
   <w:font w:name="Montserrat">
     <w:altName w:val="Calibri"/>
+    <w:panose1 w:val="00000000000000000000"/>
     <w:charset w:val="00"/>
     <w:family w:val="auto"/>
     <w:pitch w:val="variable"/>
-    <w:sig w:usb0="2000020F" w:usb1="00000003" w:usb2="00000000" w:usb3="00000000" w:csb0="00000197" w:csb1="00000000"/>
+    <w:sig w:usb0="A00002FF" w:usb1="4000207B" w:usb2="00000000" w:usb3="00000000" w:csb0="00000197" w:csb1="00000000"/>
   </w:font>
   <w:font w:name="Segoe UI">
     <w:panose1 w:val="020B0502040204020203"/>
@@ -10778,6 +12641,14 @@
   </w:font>
   <w:font w:name="Amsi Pro Thin">
     <w:altName w:val="Calibri"/>
+    <w:panose1 w:val="020F0203040100060004"/>
+    <w:charset w:val="00"/>
+    <w:family w:val="swiss"/>
+    <w:pitch w:val="variable"/>
+    <w:sig w:usb0="00000007" w:usb1="00000001" w:usb2="00000000" w:usb3="00000000" w:csb0="00000093" w:csb1="00000000"/>
+  </w:font>
+  <w:font w:name="Amsi Pro SemiBold">
+    <w:panose1 w:val="020F0703040100060004"/>
     <w:charset w:val="00"/>
     <w:family w:val="swiss"/>
     <w:pitch w:val="variable"/>
@@ -10820,6 +12691,7 @@
     <w:rsid w:val="004269D2"/>
     <w:rsid w:val="0045728A"/>
     <w:rsid w:val="005A3554"/>
+    <w:rsid w:val="005F2715"/>
     <w:rsid w:val="006152FE"/>
     <w:rsid w:val="00656F0F"/>
     <w:rsid w:val="007C6A17"/>
@@ -10829,6 +12701,7 @@
     <w:rsid w:val="00953952"/>
     <w:rsid w:val="00961DEA"/>
     <w:rsid w:val="009A2513"/>
+    <w:rsid w:val="00A21CF2"/>
     <w:rsid w:val="00A647F7"/>
     <w:rsid w:val="00A86C25"/>
     <w:rsid w:val="00AD7583"/>
@@ -10838,9 +12711,12 @@
     <w:rsid w:val="00C4209A"/>
     <w:rsid w:val="00E70156"/>
     <w:rsid w:val="00E80F21"/>
+    <w:rsid w:val="00E8145D"/>
+    <w:rsid w:val="00E867D0"/>
     <w:rsid w:val="00EB6977"/>
     <w:rsid w:val="00F53DAF"/>
     <w:rsid w:val="00F75856"/>
+    <w:rsid w:val="00FF07BA"/>
   </w:rsids>
   <m:mathPr>
     <m:mathFont m:val="Cambria Math"/>

--- a/01_indicadores/Fichas revisadas pelo Gilson/10_Ficha de indicadores - quantidade de vagas por municípios - versão final.docx
+++ b/01_indicadores/Fichas revisadas pelo Gilson/10_Ficha de indicadores - quantidade de vagas por municípios - versão final.docx
@@ -1,6 +1,6 @@
 
 <file path=word/document.xml><?xml version="1.0" encoding="utf-8"?>
-<w:document xmlns:wpc="http://schemas.microsoft.com/office/word/2010/wordprocessingCanvas" xmlns:cx="http://schemas.microsoft.com/office/drawing/2014/chartex" xmlns:cx1="http://schemas.microsoft.com/office/drawing/2015/9/8/chartex" xmlns:cx2="http://schemas.microsoft.com/office/drawing/2015/10/21/chartex" xmlns:cx3="http://schemas.microsoft.com/office/drawing/2016/5/9/chartex" xmlns:cx4="http://schemas.microsoft.com/office/drawing/2016/5/10/chartex" xmlns:cx5="http://schemas.microsoft.com/office/drawing/2016/5/11/chartex" xmlns:cx6="http://schemas.microsoft.com/office/drawing/2016/5/12/chartex" xmlns:cx7="http://schemas.microsoft.com/office/drawing/2016/5/13/chartex" xmlns:cx8="http://schemas.microsoft.com/office/drawing/2016/5/14/chartex" xmlns:mc="http://schemas.openxmlformats.org/markup-compatibility/2006" xmlns:aink="http://schemas.microsoft.com/office/drawing/2016/ink" xmlns:am3d="http://schemas.microsoft.com/office/drawing/2017/model3d" xmlns:o="urn:schemas-microsoft-com:office:office" xmlns:oel="http://schemas.microsoft.com/office/2019/extlst" xmlns:r="http://schemas.openxmlformats.org/officeDocument/2006/relationships" xmlns:m="http://schemas.openxmlformats.org/officeDocument/2006/math" xmlns:v="urn:schemas-microsoft-com:vml" xmlns:wp14="http://schemas.microsoft.com/office/word/2010/wordprocessingDrawing" xmlns:wp="http://schemas.openxmlformats.org/drawingml/2006/wordprocessingDrawing" xmlns:w10="urn:schemas-microsoft-com:office:word" xmlns:w="http://schemas.openxmlformats.org/wordprocessingml/2006/main" xmlns:w14="http://schemas.microsoft.com/office/word/2010/wordml" xmlns:w15="http://schemas.microsoft.com/office/word/2012/wordml" xmlns:w16cex="http://schemas.microsoft.com/office/word/2018/wordml/cex" xmlns:w16cid="http://schemas.microsoft.com/office/word/2016/wordml/cid" xmlns:w16="http://schemas.microsoft.com/office/word/2018/wordml" xmlns:w16sdtdh="http://schemas.microsoft.com/office/word/2020/wordml/sdtdatahash" xmlns:w16se="http://schemas.microsoft.com/office/word/2015/wordml/symex" xmlns:wpg="http://schemas.microsoft.com/office/word/2010/wordprocessingGroup" xmlns:wpi="http://schemas.microsoft.com/office/word/2010/wordprocessingInk" xmlns:wne="http://schemas.microsoft.com/office/word/2006/wordml" xmlns:wps="http://schemas.microsoft.com/office/word/2010/wordprocessingShape" mc:Ignorable="w14 w15 w16se w16cid w16 w16cex w16sdtdh wp14">
+<w:document xmlns:wpc="http://schemas.microsoft.com/office/word/2010/wordprocessingCanvas" xmlns:cx="http://schemas.microsoft.com/office/drawing/2014/chartex" xmlns:cx1="http://schemas.microsoft.com/office/drawing/2015/9/8/chartex" xmlns:cx2="http://schemas.microsoft.com/office/drawing/2015/10/21/chartex" xmlns:cx3="http://schemas.microsoft.com/office/drawing/2016/5/9/chartex" xmlns:cx4="http://schemas.microsoft.com/office/drawing/2016/5/10/chartex" xmlns:cx5="http://schemas.microsoft.com/office/drawing/2016/5/11/chartex" xmlns:cx6="http://schemas.microsoft.com/office/drawing/2016/5/12/chartex" xmlns:cx7="http://schemas.microsoft.com/office/drawing/2016/5/13/chartex" xmlns:cx8="http://schemas.microsoft.com/office/drawing/2016/5/14/chartex" xmlns:mc="http://schemas.openxmlformats.org/markup-compatibility/2006" xmlns:aink="http://schemas.microsoft.com/office/drawing/2016/ink" xmlns:am3d="http://schemas.microsoft.com/office/drawing/2017/model3d" xmlns:o="urn:schemas-microsoft-com:office:office" xmlns:r="http://schemas.openxmlformats.org/officeDocument/2006/relationships" xmlns:m="http://schemas.openxmlformats.org/officeDocument/2006/math" xmlns:v="urn:schemas-microsoft-com:vml" xmlns:wp14="http://schemas.microsoft.com/office/word/2010/wordprocessingDrawing" xmlns:wp="http://schemas.openxmlformats.org/drawingml/2006/wordprocessingDrawing" xmlns:w10="urn:schemas-microsoft-com:office:word" xmlns:w="http://schemas.openxmlformats.org/wordprocessingml/2006/main" xmlns:w14="http://schemas.microsoft.com/office/word/2010/wordml" xmlns:w15="http://schemas.microsoft.com/office/word/2012/wordml" xmlns:w16cex="http://schemas.microsoft.com/office/word/2018/wordml/cex" xmlns:w16cid="http://schemas.microsoft.com/office/word/2016/wordml/cid" xmlns:w16="http://schemas.microsoft.com/office/word/2018/wordml" xmlns:w16sdtdh="http://schemas.microsoft.com/office/word/2020/wordml/sdtdatahash" xmlns:w16se="http://schemas.microsoft.com/office/word/2015/wordml/symex" xmlns:wpg="http://schemas.microsoft.com/office/word/2010/wordprocessingGroup" xmlns:wpi="http://schemas.microsoft.com/office/word/2010/wordprocessingInk" xmlns:wne="http://schemas.microsoft.com/office/word/2006/wordml" xmlns:wps="http://schemas.microsoft.com/office/word/2010/wordprocessingShape" mc:Ignorable="w14 w15 w16se w16cid w16 w16cex w16sdtdh wp14">
   <w:body>
     <w:p>
       <w:pPr>
@@ -1848,6 +1848,23 @@
         </w:sectPr>
       </w:pPr>
     </w:p>
+    <w:p>
+      <w:pPr>
+        <w:rPr>
+          <w:rFonts w:ascii="Amsi Pro SemiBold" w:hAnsi="Amsi Pro SemiBold"/>
+          <w:b/>
+          <w:bCs/>
+        </w:rPr>
+      </w:pPr>
+      <w:r>
+        <w:rPr>
+          <w:rFonts w:ascii="Amsi Pro SemiBold" w:hAnsi="Amsi Pro SemiBold"/>
+          <w:b/>
+          <w:bCs/>
+        </w:rPr>
+        <w:br w:type="page"/>
+      </w:r>
+    </w:p>
     <w:sdt>
       <w:sdtPr>
         <w:rPr>
@@ -1867,6 +1884,7 @@
           <w:docPartUnique/>
         </w:docPartObj>
       </w:sdtPr>
+      <w:sdtEndPr/>
       <w:sdtContent>
         <w:p>
           <w:pPr>
@@ -1907,6 +1925,7 @@
               <w:rFonts w:ascii="Amsi Pro SemiBold" w:hAnsi="Amsi Pro SemiBold"/>
               <w:b/>
               <w:bCs/>
+              <w:noProof/>
             </w:rPr>
           </w:pPr>
           <w:r>
@@ -1937,55 +1956,6 @@
                 <w:noProof/>
               </w:rPr>
               <w:t>Introdução</w:t>
-            </w:r>
-            <w:r>
-              <w:rPr>
-                <w:rStyle w:val="Hyperlink"/>
-                <w:rFonts w:ascii="Amsi Pro SemiBold" w:hAnsi="Amsi Pro SemiBold"/>
-                <w:b/>
-                <w:bCs/>
-                <w:webHidden/>
-              </w:rPr>
-              <w:tab/>
-            </w:r>
-            <w:r>
-              <w:rPr>
-                <w:rStyle w:val="Hyperlink"/>
-                <w:rFonts w:ascii="Amsi Pro SemiBold" w:hAnsi="Amsi Pro SemiBold"/>
-                <w:b/>
-                <w:bCs/>
-                <w:webHidden/>
-              </w:rPr>
-              <w:fldChar w:fldCharType="begin"/>
-            </w:r>
-            <w:r>
-              <w:rPr>
-                <w:rStyle w:val="Hyperlink"/>
-                <w:rFonts w:ascii="Amsi Pro SemiBold" w:hAnsi="Amsi Pro SemiBold"/>
-                <w:b/>
-                <w:bCs/>
-                <w:webHidden/>
-              </w:rPr>
-              <w:instrText xml:space="preserve"> PAGEREF _Toc188883214 \h </w:instrText>
-            </w:r>
-            <w:r>
-              <w:rPr>
-                <w:rStyle w:val="Hyperlink"/>
-                <w:rFonts w:ascii="Amsi Pro SemiBold" w:hAnsi="Amsi Pro SemiBold"/>
-                <w:b/>
-                <w:bCs/>
-                <w:webHidden/>
-              </w:rPr>
-            </w:r>
-            <w:r>
-              <w:rPr>
-                <w:rStyle w:val="Hyperlink"/>
-                <w:rFonts w:ascii="Amsi Pro SemiBold" w:hAnsi="Amsi Pro SemiBold"/>
-                <w:b/>
-                <w:bCs/>
-                <w:webHidden/>
-              </w:rPr>
-              <w:fldChar w:fldCharType="separate"/>
             </w:r>
             <w:r>
               <w:rPr>
@@ -1996,7 +1966,7 @@
                 <w:noProof/>
                 <w:webHidden/>
               </w:rPr>
-              <w:t>4</w:t>
+              <w:tab/>
             </w:r>
             <w:r>
               <w:rPr>
@@ -2004,6 +1974,61 @@
                 <w:rFonts w:ascii="Amsi Pro SemiBold" w:hAnsi="Amsi Pro SemiBold"/>
                 <w:b/>
                 <w:bCs/>
+                <w:noProof/>
+                <w:webHidden/>
+              </w:rPr>
+              <w:fldChar w:fldCharType="begin"/>
+            </w:r>
+            <w:r>
+              <w:rPr>
+                <w:rStyle w:val="Hyperlink"/>
+                <w:rFonts w:ascii="Amsi Pro SemiBold" w:hAnsi="Amsi Pro SemiBold"/>
+                <w:b/>
+                <w:bCs/>
+                <w:noProof/>
+                <w:webHidden/>
+              </w:rPr>
+              <w:instrText xml:space="preserve"> PAGEREF _Toc188883214 \h </w:instrText>
+            </w:r>
+            <w:r>
+              <w:rPr>
+                <w:rStyle w:val="Hyperlink"/>
+                <w:rFonts w:ascii="Amsi Pro SemiBold" w:hAnsi="Amsi Pro SemiBold"/>
+                <w:b/>
+                <w:bCs/>
+                <w:noProof/>
+                <w:webHidden/>
+              </w:rPr>
+            </w:r>
+            <w:r>
+              <w:rPr>
+                <w:rStyle w:val="Hyperlink"/>
+                <w:rFonts w:ascii="Amsi Pro SemiBold" w:hAnsi="Amsi Pro SemiBold"/>
+                <w:b/>
+                <w:bCs/>
+                <w:noProof/>
+                <w:webHidden/>
+              </w:rPr>
+              <w:fldChar w:fldCharType="separate"/>
+            </w:r>
+            <w:r>
+              <w:rPr>
+                <w:rStyle w:val="Hyperlink"/>
+                <w:rFonts w:ascii="Amsi Pro SemiBold" w:hAnsi="Amsi Pro SemiBold"/>
+                <w:b/>
+                <w:bCs/>
+                <w:noProof/>
+                <w:webHidden/>
+              </w:rPr>
+              <w:t>4</w:t>
+            </w:r>
+            <w:r>
+              <w:rPr>
+                <w:rStyle w:val="Hyperlink"/>
+                <w:rFonts w:ascii="Amsi Pro SemiBold" w:hAnsi="Amsi Pro SemiBold"/>
+                <w:b/>
+                <w:bCs/>
+                <w:noProof/>
                 <w:webHidden/>
               </w:rPr>
               <w:fldChar w:fldCharType="end"/>
@@ -2021,6 +2046,7 @@
               <w:rFonts w:ascii="Amsi Pro SemiBold" w:hAnsi="Amsi Pro SemiBold"/>
               <w:b/>
               <w:bCs/>
+              <w:noProof/>
             </w:rPr>
           </w:pPr>
           <w:hyperlink w:anchor="_Toc188883215" w:history="1">
@@ -2033,55 +2059,6 @@
                 <w:noProof/>
               </w:rPr>
               <w:t>Ficha de qualificação do indicador</w:t>
-            </w:r>
-            <w:r>
-              <w:rPr>
-                <w:rStyle w:val="Hyperlink"/>
-                <w:rFonts w:ascii="Amsi Pro SemiBold" w:hAnsi="Amsi Pro SemiBold"/>
-                <w:b/>
-                <w:bCs/>
-                <w:webHidden/>
-              </w:rPr>
-              <w:tab/>
-            </w:r>
-            <w:r>
-              <w:rPr>
-                <w:rStyle w:val="Hyperlink"/>
-                <w:rFonts w:ascii="Amsi Pro SemiBold" w:hAnsi="Amsi Pro SemiBold"/>
-                <w:b/>
-                <w:bCs/>
-                <w:webHidden/>
-              </w:rPr>
-              <w:fldChar w:fldCharType="begin"/>
-            </w:r>
-            <w:r>
-              <w:rPr>
-                <w:rStyle w:val="Hyperlink"/>
-                <w:rFonts w:ascii="Amsi Pro SemiBold" w:hAnsi="Amsi Pro SemiBold"/>
-                <w:b/>
-                <w:bCs/>
-                <w:webHidden/>
-              </w:rPr>
-              <w:instrText xml:space="preserve"> PAGEREF _Toc188883215 \h </w:instrText>
-            </w:r>
-            <w:r>
-              <w:rPr>
-                <w:rStyle w:val="Hyperlink"/>
-                <w:rFonts w:ascii="Amsi Pro SemiBold" w:hAnsi="Amsi Pro SemiBold"/>
-                <w:b/>
-                <w:bCs/>
-                <w:webHidden/>
-              </w:rPr>
-            </w:r>
-            <w:r>
-              <w:rPr>
-                <w:rStyle w:val="Hyperlink"/>
-                <w:rFonts w:ascii="Amsi Pro SemiBold" w:hAnsi="Amsi Pro SemiBold"/>
-                <w:b/>
-                <w:bCs/>
-                <w:webHidden/>
-              </w:rPr>
-              <w:fldChar w:fldCharType="separate"/>
             </w:r>
             <w:r>
               <w:rPr>
@@ -2092,7 +2069,7 @@
                 <w:noProof/>
                 <w:webHidden/>
               </w:rPr>
-              <w:t>6</w:t>
+              <w:tab/>
             </w:r>
             <w:r>
               <w:rPr>
@@ -2100,6 +2077,61 @@
                 <w:rFonts w:ascii="Amsi Pro SemiBold" w:hAnsi="Amsi Pro SemiBold"/>
                 <w:b/>
                 <w:bCs/>
+                <w:noProof/>
+                <w:webHidden/>
+              </w:rPr>
+              <w:fldChar w:fldCharType="begin"/>
+            </w:r>
+            <w:r>
+              <w:rPr>
+                <w:rStyle w:val="Hyperlink"/>
+                <w:rFonts w:ascii="Amsi Pro SemiBold" w:hAnsi="Amsi Pro SemiBold"/>
+                <w:b/>
+                <w:bCs/>
+                <w:noProof/>
+                <w:webHidden/>
+              </w:rPr>
+              <w:instrText xml:space="preserve"> PAGEREF _Toc188883215 \h </w:instrText>
+            </w:r>
+            <w:r>
+              <w:rPr>
+                <w:rStyle w:val="Hyperlink"/>
+                <w:rFonts w:ascii="Amsi Pro SemiBold" w:hAnsi="Amsi Pro SemiBold"/>
+                <w:b/>
+                <w:bCs/>
+                <w:noProof/>
+                <w:webHidden/>
+              </w:rPr>
+            </w:r>
+            <w:r>
+              <w:rPr>
+                <w:rStyle w:val="Hyperlink"/>
+                <w:rFonts w:ascii="Amsi Pro SemiBold" w:hAnsi="Amsi Pro SemiBold"/>
+                <w:b/>
+                <w:bCs/>
+                <w:noProof/>
+                <w:webHidden/>
+              </w:rPr>
+              <w:fldChar w:fldCharType="separate"/>
+            </w:r>
+            <w:r>
+              <w:rPr>
+                <w:rStyle w:val="Hyperlink"/>
+                <w:rFonts w:ascii="Amsi Pro SemiBold" w:hAnsi="Amsi Pro SemiBold"/>
+                <w:b/>
+                <w:bCs/>
+                <w:noProof/>
+                <w:webHidden/>
+              </w:rPr>
+              <w:t>6</w:t>
+            </w:r>
+            <w:r>
+              <w:rPr>
+                <w:rStyle w:val="Hyperlink"/>
+                <w:rFonts w:ascii="Amsi Pro SemiBold" w:hAnsi="Amsi Pro SemiBold"/>
+                <w:b/>
+                <w:bCs/>
+                <w:noProof/>
                 <w:webHidden/>
               </w:rPr>
               <w:fldChar w:fldCharType="end"/>
@@ -2117,6 +2149,7 @@
               <w:rFonts w:ascii="Amsi Pro SemiBold" w:hAnsi="Amsi Pro SemiBold"/>
               <w:b/>
               <w:bCs/>
+              <w:noProof/>
             </w:rPr>
           </w:pPr>
           <w:hyperlink w:anchor="_Toc188883216" w:history="1">
@@ -2129,55 +2162,6 @@
                 <w:noProof/>
               </w:rPr>
               <w:t>Exemplo de aplicação</w:t>
-            </w:r>
-            <w:r>
-              <w:rPr>
-                <w:rStyle w:val="Hyperlink"/>
-                <w:rFonts w:ascii="Amsi Pro SemiBold" w:hAnsi="Amsi Pro SemiBold"/>
-                <w:b/>
-                <w:bCs/>
-                <w:webHidden/>
-              </w:rPr>
-              <w:tab/>
-            </w:r>
-            <w:r>
-              <w:rPr>
-                <w:rStyle w:val="Hyperlink"/>
-                <w:rFonts w:ascii="Amsi Pro SemiBold" w:hAnsi="Amsi Pro SemiBold"/>
-                <w:b/>
-                <w:bCs/>
-                <w:webHidden/>
-              </w:rPr>
-              <w:fldChar w:fldCharType="begin"/>
-            </w:r>
-            <w:r>
-              <w:rPr>
-                <w:rStyle w:val="Hyperlink"/>
-                <w:rFonts w:ascii="Amsi Pro SemiBold" w:hAnsi="Amsi Pro SemiBold"/>
-                <w:b/>
-                <w:bCs/>
-                <w:webHidden/>
-              </w:rPr>
-              <w:instrText xml:space="preserve"> PAGEREF _Toc188883216 \h </w:instrText>
-            </w:r>
-            <w:r>
-              <w:rPr>
-                <w:rStyle w:val="Hyperlink"/>
-                <w:rFonts w:ascii="Amsi Pro SemiBold" w:hAnsi="Amsi Pro SemiBold"/>
-                <w:b/>
-                <w:bCs/>
-                <w:webHidden/>
-              </w:rPr>
-            </w:r>
-            <w:r>
-              <w:rPr>
-                <w:rStyle w:val="Hyperlink"/>
-                <w:rFonts w:ascii="Amsi Pro SemiBold" w:hAnsi="Amsi Pro SemiBold"/>
-                <w:b/>
-                <w:bCs/>
-                <w:webHidden/>
-              </w:rPr>
-              <w:fldChar w:fldCharType="separate"/>
             </w:r>
             <w:r>
               <w:rPr>
@@ -2188,7 +2172,7 @@
                 <w:noProof/>
                 <w:webHidden/>
               </w:rPr>
-              <w:t>10</w:t>
+              <w:tab/>
             </w:r>
             <w:r>
               <w:rPr>
@@ -2196,6 +2180,61 @@
                 <w:rFonts w:ascii="Amsi Pro SemiBold" w:hAnsi="Amsi Pro SemiBold"/>
                 <w:b/>
                 <w:bCs/>
+                <w:noProof/>
+                <w:webHidden/>
+              </w:rPr>
+              <w:fldChar w:fldCharType="begin"/>
+            </w:r>
+            <w:r>
+              <w:rPr>
+                <w:rStyle w:val="Hyperlink"/>
+                <w:rFonts w:ascii="Amsi Pro SemiBold" w:hAnsi="Amsi Pro SemiBold"/>
+                <w:b/>
+                <w:bCs/>
+                <w:noProof/>
+                <w:webHidden/>
+              </w:rPr>
+              <w:instrText xml:space="preserve"> PAGEREF _Toc188883216 \h </w:instrText>
+            </w:r>
+            <w:r>
+              <w:rPr>
+                <w:rStyle w:val="Hyperlink"/>
+                <w:rFonts w:ascii="Amsi Pro SemiBold" w:hAnsi="Amsi Pro SemiBold"/>
+                <w:b/>
+                <w:bCs/>
+                <w:noProof/>
+                <w:webHidden/>
+              </w:rPr>
+            </w:r>
+            <w:r>
+              <w:rPr>
+                <w:rStyle w:val="Hyperlink"/>
+                <w:rFonts w:ascii="Amsi Pro SemiBold" w:hAnsi="Amsi Pro SemiBold"/>
+                <w:b/>
+                <w:bCs/>
+                <w:noProof/>
+                <w:webHidden/>
+              </w:rPr>
+              <w:fldChar w:fldCharType="separate"/>
+            </w:r>
+            <w:r>
+              <w:rPr>
+                <w:rStyle w:val="Hyperlink"/>
+                <w:rFonts w:ascii="Amsi Pro SemiBold" w:hAnsi="Amsi Pro SemiBold"/>
+                <w:b/>
+                <w:bCs/>
+                <w:noProof/>
+                <w:webHidden/>
+              </w:rPr>
+              <w:t>10</w:t>
+            </w:r>
+            <w:r>
+              <w:rPr>
+                <w:rStyle w:val="Hyperlink"/>
+                <w:rFonts w:ascii="Amsi Pro SemiBold" w:hAnsi="Amsi Pro SemiBold"/>
+                <w:b/>
+                <w:bCs/>
+                <w:noProof/>
                 <w:webHidden/>
               </w:rPr>
               <w:fldChar w:fldCharType="end"/>
@@ -2213,6 +2252,7 @@
               <w:rFonts w:ascii="Amsi Pro SemiBold" w:hAnsi="Amsi Pro SemiBold"/>
               <w:b/>
               <w:bCs/>
+              <w:noProof/>
             </w:rPr>
           </w:pPr>
           <w:hyperlink w:anchor="_Toc188883217" w:history="1">
@@ -2225,55 +2265,6 @@
                 <w:noProof/>
               </w:rPr>
               <w:t>Referências</w:t>
-            </w:r>
-            <w:r>
-              <w:rPr>
-                <w:rStyle w:val="Hyperlink"/>
-                <w:rFonts w:ascii="Amsi Pro SemiBold" w:hAnsi="Amsi Pro SemiBold"/>
-                <w:b/>
-                <w:bCs/>
-                <w:webHidden/>
-              </w:rPr>
-              <w:tab/>
-            </w:r>
-            <w:r>
-              <w:rPr>
-                <w:rStyle w:val="Hyperlink"/>
-                <w:rFonts w:ascii="Amsi Pro SemiBold" w:hAnsi="Amsi Pro SemiBold"/>
-                <w:b/>
-                <w:bCs/>
-                <w:webHidden/>
-              </w:rPr>
-              <w:fldChar w:fldCharType="begin"/>
-            </w:r>
-            <w:r>
-              <w:rPr>
-                <w:rStyle w:val="Hyperlink"/>
-                <w:rFonts w:ascii="Amsi Pro SemiBold" w:hAnsi="Amsi Pro SemiBold"/>
-                <w:b/>
-                <w:bCs/>
-                <w:webHidden/>
-              </w:rPr>
-              <w:instrText xml:space="preserve"> PAGEREF _Toc188883217 \h </w:instrText>
-            </w:r>
-            <w:r>
-              <w:rPr>
-                <w:rStyle w:val="Hyperlink"/>
-                <w:rFonts w:ascii="Amsi Pro SemiBold" w:hAnsi="Amsi Pro SemiBold"/>
-                <w:b/>
-                <w:bCs/>
-                <w:webHidden/>
-              </w:rPr>
-            </w:r>
-            <w:r>
-              <w:rPr>
-                <w:rStyle w:val="Hyperlink"/>
-                <w:rFonts w:ascii="Amsi Pro SemiBold" w:hAnsi="Amsi Pro SemiBold"/>
-                <w:b/>
-                <w:bCs/>
-                <w:webHidden/>
-              </w:rPr>
-              <w:fldChar w:fldCharType="separate"/>
             </w:r>
             <w:r>
               <w:rPr>
@@ -2284,7 +2275,7 @@
                 <w:noProof/>
                 <w:webHidden/>
               </w:rPr>
-              <w:t>11</w:t>
+              <w:tab/>
             </w:r>
             <w:r>
               <w:rPr>
@@ -2292,6 +2283,61 @@
                 <w:rFonts w:ascii="Amsi Pro SemiBold" w:hAnsi="Amsi Pro SemiBold"/>
                 <w:b/>
                 <w:bCs/>
+                <w:noProof/>
+                <w:webHidden/>
+              </w:rPr>
+              <w:fldChar w:fldCharType="begin"/>
+            </w:r>
+            <w:r>
+              <w:rPr>
+                <w:rStyle w:val="Hyperlink"/>
+                <w:rFonts w:ascii="Amsi Pro SemiBold" w:hAnsi="Amsi Pro SemiBold"/>
+                <w:b/>
+                <w:bCs/>
+                <w:noProof/>
+                <w:webHidden/>
+              </w:rPr>
+              <w:instrText xml:space="preserve"> PAGEREF _Toc188883217 \h </w:instrText>
+            </w:r>
+            <w:r>
+              <w:rPr>
+                <w:rStyle w:val="Hyperlink"/>
+                <w:rFonts w:ascii="Amsi Pro SemiBold" w:hAnsi="Amsi Pro SemiBold"/>
+                <w:b/>
+                <w:bCs/>
+                <w:noProof/>
+                <w:webHidden/>
+              </w:rPr>
+            </w:r>
+            <w:r>
+              <w:rPr>
+                <w:rStyle w:val="Hyperlink"/>
+                <w:rFonts w:ascii="Amsi Pro SemiBold" w:hAnsi="Amsi Pro SemiBold"/>
+                <w:b/>
+                <w:bCs/>
+                <w:noProof/>
+                <w:webHidden/>
+              </w:rPr>
+              <w:fldChar w:fldCharType="separate"/>
+            </w:r>
+            <w:r>
+              <w:rPr>
+                <w:rStyle w:val="Hyperlink"/>
+                <w:rFonts w:ascii="Amsi Pro SemiBold" w:hAnsi="Amsi Pro SemiBold"/>
+                <w:b/>
+                <w:bCs/>
+                <w:noProof/>
+                <w:webHidden/>
+              </w:rPr>
+              <w:t>11</w:t>
+            </w:r>
+            <w:r>
+              <w:rPr>
+                <w:rStyle w:val="Hyperlink"/>
+                <w:rFonts w:ascii="Amsi Pro SemiBold" w:hAnsi="Amsi Pro SemiBold"/>
+                <w:b/>
+                <w:bCs/>
+                <w:noProof/>
                 <w:webHidden/>
               </w:rPr>
               <w:fldChar w:fldCharType="end"/>
@@ -2496,6 +2542,7 @@
             <w:docPart w:val="B6F64D0BD8434DD9802269B4978A395C"/>
           </w:placeholder>
         </w:sdtPr>
+        <w:sdtEndPr/>
         <w:sdtContent>
           <w:r>
             <w:rPr>
@@ -2554,6 +2601,7 @@
             <w:docPart w:val="9037B733373746FCB08993B0DADC7A3D"/>
           </w:placeholder>
         </w:sdtPr>
+        <w:sdtEndPr/>
         <w:sdtContent>
           <w:r>
             <w:rPr>
@@ -2590,6 +2638,7 @@
             <w:docPart w:val="9037B733373746FCB08993B0DADC7A3D"/>
           </w:placeholder>
         </w:sdtPr>
+        <w:sdtEndPr/>
         <w:sdtContent>
           <w:r>
             <w:rPr>
@@ -2698,6 +2747,7 @@
             <w:docPart w:val="A198140D65F2410496961DD8C467EE4D"/>
           </w:placeholder>
         </w:sdtPr>
+        <w:sdtEndPr/>
         <w:sdtContent>
           <w:r>
             <w:rPr>
@@ -2738,8 +2788,16 @@
           <w:sz w:val="24"/>
           <w:szCs w:val="24"/>
         </w:rPr>
+        <w:t xml:space="preserve">Portanto, monitorar o número de vagas, matriculados, concluintes, ingressantes e inscritos em cursos superiores por população é crucial para identificar lacunas na oferta educacional, planejar a expansão de vagas de forma equitativa e assegurar que o sistema educacional atenda às necessidades da população, contribuindo para o desenvolvimento socioeconômico do país. Adicionalmente, número de concluintes é um indicador essencial </w:t>
+      </w:r>
+      <w:r>
+        <w:rPr>
+          <w:rFonts w:ascii="Amsi Pro SemiBold" w:hAnsi="Amsi Pro SemiBold"/>
+          <w:sz w:val="24"/>
+          <w:szCs w:val="24"/>
+        </w:rPr>
         <w:lastRenderedPageBreak/>
-        <w:t>Portanto, monitorar o número de vagas, matriculados, concluintes, ingressantes e inscritos em cursos superiores por população é crucial para identificar lacunas na oferta educacional, planejar a expansão de vagas de forma equitativa e assegurar que o sistema educacional atenda às necessidades da população, contribuindo para o desenvolvimento socioeconômico do país. Adicionalmente, número de concluintes é um indicador essencial para avaliar a eficiência e a capacidade de retenção e formação do sistema de ensino superio</w:t>
+        <w:t>para avaliar a eficiência e a capacidade de retenção e formação do sistema de ensino superio</w:t>
       </w:r>
       <w:r>
         <w:rPr>
@@ -2770,6 +2828,7 @@
             <w:docPart w:val="F28E05A95A0E43B997AFCADEDCCA3470"/>
           </w:placeholder>
         </w:sdtPr>
+        <w:sdtEndPr/>
         <w:sdtContent>
           <w:r>
             <w:rPr>
@@ -3482,23 +3541,7 @@
                 <w:rFonts w:ascii="Amsi Pro SemiBold" w:hAnsi="Amsi Pro SemiBold"/>
                 <w:color w:val="auto"/>
               </w:rPr>
-              <w:t>Para saber o ano de fundação da IES, foi utilizada a variável DT_</w:t>
-            </w:r>
-            <w:proofErr w:type="gramStart"/>
-            <w:r>
-              <w:rPr>
-                <w:rFonts w:ascii="Amsi Pro SemiBold" w:hAnsi="Amsi Pro SemiBold"/>
-                <w:color w:val="auto"/>
-              </w:rPr>
-              <w:t>INICIO</w:t>
-            </w:r>
-            <w:proofErr w:type="gramEnd"/>
-            <w:r>
-              <w:rPr>
-                <w:rFonts w:ascii="Amsi Pro SemiBold" w:hAnsi="Amsi Pro SemiBold"/>
-                <w:color w:val="auto"/>
-              </w:rPr>
-              <w:t xml:space="preserve">_FUNCIONAMENTO, sendo renomeada para </w:t>
+              <w:t xml:space="preserve">Para saber o ano de fundação da IES, foi utilizada a variável DT_INICIO_FUNCIONAMENTO, sendo renomeada para </w:t>
             </w:r>
             <w:proofErr w:type="spellStart"/>
             <w:r>
@@ -3568,23 +3611,7 @@
                 <w:rFonts w:ascii="Amsi Pro SemiBold" w:hAnsi="Amsi Pro SemiBold"/>
                 <w:color w:val="auto"/>
               </w:rPr>
-              <w:t>qt_</w:t>
-            </w:r>
-            <w:proofErr w:type="gramStart"/>
-            <w:r>
-              <w:rPr>
-                <w:rFonts w:ascii="Amsi Pro SemiBold" w:hAnsi="Amsi Pro SemiBold"/>
-                <w:color w:val="auto"/>
-              </w:rPr>
-              <w:t>matricula</w:t>
-            </w:r>
-            <w:proofErr w:type="gramEnd"/>
-            <w:r>
-              <w:rPr>
-                <w:rFonts w:ascii="Amsi Pro SemiBold" w:hAnsi="Amsi Pro SemiBold"/>
-                <w:color w:val="auto"/>
-              </w:rPr>
-              <w:t>_curso</w:t>
+              <w:t>qt_matricula_curso</w:t>
             </w:r>
             <w:proofErr w:type="spellEnd"/>
             <w:r>
@@ -3732,15 +3759,7 @@
                 <w:rFonts w:ascii="Amsi Pro SemiBold" w:hAnsi="Amsi Pro SemiBold"/>
                 <w:color w:val="auto"/>
               </w:rPr>
-              <w:t xml:space="preserve">saúde do período de 2010 a 2016, foi utilizado a variável QT_CONCLUINTE_CURSO. Para </w:t>
-            </w:r>
-            <w:r>
-              <w:rPr>
-                <w:rFonts w:ascii="Amsi Pro SemiBold" w:hAnsi="Amsi Pro SemiBold"/>
-                <w:color w:val="auto"/>
-              </w:rPr>
-              <w:lastRenderedPageBreak/>
-              <w:t xml:space="preserve">2017 a 2019 é usado a variável </w:t>
+              <w:t xml:space="preserve">saúde do período de 2010 a 2016, foi utilizado a variável QT_CONCLUINTE_CURSO. Para 2017 a 2019 é usado a variável </w:t>
             </w:r>
             <w:proofErr w:type="spellStart"/>
             <w:r>
@@ -4337,7 +4356,6 @@
                 <w:rFonts w:ascii="Amsi Pro SemiBold" w:hAnsi="Amsi Pro SemiBold"/>
                 <w:color w:val="auto"/>
               </w:rPr>
-              <w:lastRenderedPageBreak/>
               <w:t xml:space="preserve">Já para 2017 foram somadas as variáveis: QT_INSC_VAGA_NOVA_INTEGRAL + QT_INSC_VAGA_NOVA_MATUTINO + </w:t>
             </w:r>
           </w:p>
@@ -4593,6 +4611,7 @@
                     <w:iCs/>
                     <w:color w:val="auto"/>
                   </w:rPr>
+                  <w:lastRenderedPageBreak/>
                   <m:t xml:space="preserve">inscritos </m:t>
                 </m:r>
                 <m:r>
@@ -4711,6 +4730,7 @@
                 <w:color w:val="FFFFFF" w:themeColor="background1"/>
                 <w:sz w:val="22"/>
               </w:rPr>
+              <w:lastRenderedPageBreak/>
               <w:t>Abrangência geográfica</w:t>
             </w:r>
           </w:p>
@@ -5431,7 +5451,8 @@
     </w:tbl>
     <w:p>
       <w:pPr>
-        <w:spacing w:before="100" w:after="200" w:line="360" w:lineRule="auto"/>
+        <w:pStyle w:val="SemEspaamento"/>
+        <w:spacing w:before="100" w:after="240" w:line="360" w:lineRule="auto"/>
         <w:ind w:firstLine="851"/>
         <w:jc w:val="both"/>
         <w:rPr>
@@ -5441,6 +5462,7 @@
         </w:rPr>
       </w:pPr>
       <w:bookmarkStart w:id="11" w:name="_Hlk188949234"/>
+      <w:bookmarkStart w:id="12" w:name="_Hlk192144583"/>
       <w:bookmarkEnd w:id="10"/>
       <w:r>
         <w:rPr>
@@ -5448,16 +5470,7 @@
           <w:sz w:val="24"/>
           <w:szCs w:val="24"/>
         </w:rPr>
-        <w:t xml:space="preserve">Como informado acima, existem alguns artefatos que decorrem da criação deste indicador, como o código SQL usado para construir o indicador, o </w:t>
-      </w:r>
-      <w:r>
-        <w:rPr>
-          <w:rFonts w:ascii="Amsi Pro SemiBold" w:hAnsi="Amsi Pro SemiBold"/>
-          <w:sz w:val="24"/>
-          <w:szCs w:val="24"/>
-        </w:rPr>
-        <w:lastRenderedPageBreak/>
-        <w:t xml:space="preserve">resultado dos cálculos e o </w:t>
+        <w:t xml:space="preserve">Como informado acima, existem alguns artefatos que decorrem da criação deste indicador, como o código SQL usado para construí-lo, o resultado dos cálculos e o </w:t>
       </w:r>
       <w:r>
         <w:rPr>
@@ -5478,6 +5491,7 @@
         <w:t xml:space="preserve"> interativo. Para acessar estes artefatos, basta clicar nos ícones abaixo.</w:t>
       </w:r>
     </w:p>
+    <w:bookmarkEnd w:id="12"/>
     <w:p>
       <w:pPr>
         <w:pStyle w:val="Legenda"/>
@@ -5498,6 +5512,7 @@
           <w:bCs/>
           <w:color w:val="auto"/>
         </w:rPr>
+        <w:lastRenderedPageBreak/>
         <w:t xml:space="preserve">Figura </w:t>
       </w:r>
       <w:r>
@@ -5560,6 +5575,7 @@
     <w:p>
       <w:pPr>
         <w:pStyle w:val="PargrafodaLista"/>
+        <w:spacing w:after="0"/>
         <w:ind w:left="0"/>
         <w:jc w:val="center"/>
         <w:rPr>
@@ -5575,7 +5591,7 @@
         <w:drawing>
           <wp:inline distT="0" distB="0" distL="0" distR="0" wp14:anchorId="695950F8" wp14:editId="05F44EFE">
             <wp:extent cx="5400040" cy="3150235"/>
-            <wp:effectExtent l="0" t="0" r="86360" b="12065"/>
+            <wp:effectExtent l="0" t="0" r="48260" b="12065"/>
             <wp:docPr id="1822098448" name="Diagrama 2"/>
             <wp:cNvGraphicFramePr/>
             <a:graphic xmlns:a="http://schemas.openxmlformats.org/drawingml/2006/main">
@@ -5596,7 +5612,7 @@
           <w:rFonts w:ascii="Amsi Pro SemiBold" w:hAnsi="Amsi Pro SemiBold"/>
         </w:rPr>
       </w:pPr>
-      <w:bookmarkStart w:id="12" w:name="_Hlk188949242"/>
+      <w:bookmarkStart w:id="13" w:name="_Hlk188949242"/>
       <w:r>
         <w:rPr>
           <w:rFonts w:ascii="Amsi Pro SemiBold" w:hAnsi="Amsi Pro SemiBold"/>
@@ -5628,8 +5644,8 @@
           <w:color w:val="auto"/>
         </w:rPr>
       </w:pPr>
-      <w:bookmarkStart w:id="13" w:name="_Toc188883216"/>
-      <w:bookmarkEnd w:id="12"/>
+      <w:bookmarkStart w:id="14" w:name="_Toc188883216"/>
+      <w:bookmarkEnd w:id="13"/>
       <w:r>
         <w:rPr>
           <w:rFonts w:ascii="Amsi Pro SemiBold" w:hAnsi="Amsi Pro SemiBold"/>
@@ -5640,7 +5656,7 @@
         <w:lastRenderedPageBreak/>
         <w:t>Exemplo de aplicação</w:t>
       </w:r>
-      <w:bookmarkEnd w:id="13"/>
+      <w:bookmarkEnd w:id="14"/>
     </w:p>
     <w:p>
       <w:pPr>
@@ -5877,7 +5893,7 @@
           <w:color w:val="auto"/>
         </w:rPr>
       </w:pPr>
-      <w:bookmarkStart w:id="14" w:name="_Toc188883217"/>
+      <w:bookmarkStart w:id="15" w:name="_Toc188883217"/>
       <w:r>
         <w:rPr>
           <w:rFonts w:ascii="Amsi Pro SemiBold" w:hAnsi="Amsi Pro SemiBold"/>
@@ -5888,9 +5904,9 @@
         <w:lastRenderedPageBreak/>
         <w:t>Referências</w:t>
       </w:r>
-      <w:bookmarkEnd w:id="14"/>
-    </w:p>
-    <w:bookmarkStart w:id="15" w:name="_Hlk188948494" w:displacedByCustomXml="next"/>
+      <w:bookmarkEnd w:id="15"/>
+    </w:p>
+    <w:bookmarkStart w:id="16" w:name="_Hlk188948494" w:displacedByCustomXml="next"/>
     <w:sdt>
       <w:sdtPr>
         <w:rPr>
@@ -5903,6 +5919,7 @@
           <w:docPart w:val="DefaultPlaceholder_-1854013440"/>
         </w:placeholder>
       </w:sdtPr>
+      <w:sdtEndPr/>
       <w:sdtContent>
         <w:p>
           <w:pPr>
@@ -7095,7 +7112,7 @@
             <w:t>: a handbook. Geneva: WHO; 2023.</w:t>
           </w:r>
         </w:p>
-        <w:bookmarkEnd w:id="15"/>
+        <w:bookmarkEnd w:id="16"/>
         <w:p>
           <w:pPr>
             <w:autoSpaceDE w:val="0"/>
@@ -7521,7 +7538,7 @@
 </file>
 
 <file path=word/endnotes.xml><?xml version="1.0" encoding="utf-8"?>
-<w:endnotes xmlns:wpc="http://schemas.microsoft.com/office/word/2010/wordprocessingCanvas" xmlns:cx="http://schemas.microsoft.com/office/drawing/2014/chartex" xmlns:cx1="http://schemas.microsoft.com/office/drawing/2015/9/8/chartex" xmlns:cx2="http://schemas.microsoft.com/office/drawing/2015/10/21/chartex" xmlns:cx3="http://schemas.microsoft.com/office/drawing/2016/5/9/chartex" xmlns:cx4="http://schemas.microsoft.com/office/drawing/2016/5/10/chartex" xmlns:cx5="http://schemas.microsoft.com/office/drawing/2016/5/11/chartex" xmlns:cx6="http://schemas.microsoft.com/office/drawing/2016/5/12/chartex" xmlns:cx7="http://schemas.microsoft.com/office/drawing/2016/5/13/chartex" xmlns:cx8="http://schemas.microsoft.com/office/drawing/2016/5/14/chartex" xmlns:mc="http://schemas.openxmlformats.org/markup-compatibility/2006" xmlns:aink="http://schemas.microsoft.com/office/drawing/2016/ink" xmlns:am3d="http://schemas.microsoft.com/office/drawing/2017/model3d" xmlns:o="urn:schemas-microsoft-com:office:office" xmlns:oel="http://schemas.microsoft.com/office/2019/extlst" xmlns:r="http://schemas.openxmlformats.org/officeDocument/2006/relationships" xmlns:m="http://schemas.openxmlformats.org/officeDocument/2006/math" xmlns:v="urn:schemas-microsoft-com:vml" xmlns:wp14="http://schemas.microsoft.com/office/word/2010/wordprocessingDrawing" xmlns:wp="http://schemas.openxmlformats.org/drawingml/2006/wordprocessingDrawing" xmlns:w10="urn:schemas-microsoft-com:office:word" xmlns:w="http://schemas.openxmlformats.org/wordprocessingml/2006/main" xmlns:w14="http://schemas.microsoft.com/office/word/2010/wordml" xmlns:w15="http://schemas.microsoft.com/office/word/2012/wordml" xmlns:w16cex="http://schemas.microsoft.com/office/word/2018/wordml/cex" xmlns:w16cid="http://schemas.microsoft.com/office/word/2016/wordml/cid" xmlns:w16="http://schemas.microsoft.com/office/word/2018/wordml" xmlns:w16sdtdh="http://schemas.microsoft.com/office/word/2020/wordml/sdtdatahash" xmlns:w16se="http://schemas.microsoft.com/office/word/2015/wordml/symex" xmlns:wpg="http://schemas.microsoft.com/office/word/2010/wordprocessingGroup" xmlns:wpi="http://schemas.microsoft.com/office/word/2010/wordprocessingInk" xmlns:wne="http://schemas.microsoft.com/office/word/2006/wordml" xmlns:wps="http://schemas.microsoft.com/office/word/2010/wordprocessingShape" mc:Ignorable="w14 w15 w16se w16cid w16 w16cex w16sdtdh wp14">
+<w:endnotes xmlns:wpc="http://schemas.microsoft.com/office/word/2010/wordprocessingCanvas" xmlns:cx="http://schemas.microsoft.com/office/drawing/2014/chartex" xmlns:cx1="http://schemas.microsoft.com/office/drawing/2015/9/8/chartex" xmlns:cx2="http://schemas.microsoft.com/office/drawing/2015/10/21/chartex" xmlns:cx3="http://schemas.microsoft.com/office/drawing/2016/5/9/chartex" xmlns:cx4="http://schemas.microsoft.com/office/drawing/2016/5/10/chartex" xmlns:cx5="http://schemas.microsoft.com/office/drawing/2016/5/11/chartex" xmlns:cx6="http://schemas.microsoft.com/office/drawing/2016/5/12/chartex" xmlns:cx7="http://schemas.microsoft.com/office/drawing/2016/5/13/chartex" xmlns:cx8="http://schemas.microsoft.com/office/drawing/2016/5/14/chartex" xmlns:mc="http://schemas.openxmlformats.org/markup-compatibility/2006" xmlns:aink="http://schemas.microsoft.com/office/drawing/2016/ink" xmlns:am3d="http://schemas.microsoft.com/office/drawing/2017/model3d" xmlns:o="urn:schemas-microsoft-com:office:office" xmlns:r="http://schemas.openxmlformats.org/officeDocument/2006/relationships" xmlns:m="http://schemas.openxmlformats.org/officeDocument/2006/math" xmlns:v="urn:schemas-microsoft-com:vml" xmlns:wp14="http://schemas.microsoft.com/office/word/2010/wordprocessingDrawing" xmlns:wp="http://schemas.openxmlformats.org/drawingml/2006/wordprocessingDrawing" xmlns:w10="urn:schemas-microsoft-com:office:word" xmlns:w="http://schemas.openxmlformats.org/wordprocessingml/2006/main" xmlns:w14="http://schemas.microsoft.com/office/word/2010/wordml" xmlns:w15="http://schemas.microsoft.com/office/word/2012/wordml" xmlns:w16cex="http://schemas.microsoft.com/office/word/2018/wordml/cex" xmlns:w16cid="http://schemas.microsoft.com/office/word/2016/wordml/cid" xmlns:w16="http://schemas.microsoft.com/office/word/2018/wordml" xmlns:w16sdtdh="http://schemas.microsoft.com/office/word/2020/wordml/sdtdatahash" xmlns:w16se="http://schemas.microsoft.com/office/word/2015/wordml/symex" xmlns:wpg="http://schemas.microsoft.com/office/word/2010/wordprocessingGroup" xmlns:wpi="http://schemas.microsoft.com/office/word/2010/wordprocessingInk" xmlns:wne="http://schemas.microsoft.com/office/word/2006/wordml" xmlns:wps="http://schemas.microsoft.com/office/word/2010/wordprocessingShape" mc:Ignorable="w14 w15 w16se w16cid w16 w16cex w16sdtdh wp14">
   <w:endnote w:type="separator" w:id="-1">
     <w:p>
       <w:pPr>
@@ -7546,7 +7563,7 @@
 </file>
 
 <file path=word/footer1.xml><?xml version="1.0" encoding="utf-8"?>
-<w:ftr xmlns:wpc="http://schemas.microsoft.com/office/word/2010/wordprocessingCanvas" xmlns:cx="http://schemas.microsoft.com/office/drawing/2014/chartex" xmlns:cx1="http://schemas.microsoft.com/office/drawing/2015/9/8/chartex" xmlns:cx2="http://schemas.microsoft.com/office/drawing/2015/10/21/chartex" xmlns:cx3="http://schemas.microsoft.com/office/drawing/2016/5/9/chartex" xmlns:cx4="http://schemas.microsoft.com/office/drawing/2016/5/10/chartex" xmlns:cx5="http://schemas.microsoft.com/office/drawing/2016/5/11/chartex" xmlns:cx6="http://schemas.microsoft.com/office/drawing/2016/5/12/chartex" xmlns:cx7="http://schemas.microsoft.com/office/drawing/2016/5/13/chartex" xmlns:cx8="http://schemas.microsoft.com/office/drawing/2016/5/14/chartex" xmlns:mc="http://schemas.openxmlformats.org/markup-compatibility/2006" xmlns:aink="http://schemas.microsoft.com/office/drawing/2016/ink" xmlns:am3d="http://schemas.microsoft.com/office/drawing/2017/model3d" xmlns:o="urn:schemas-microsoft-com:office:office" xmlns:oel="http://schemas.microsoft.com/office/2019/extlst" xmlns:r="http://schemas.openxmlformats.org/officeDocument/2006/relationships" xmlns:m="http://schemas.openxmlformats.org/officeDocument/2006/math" xmlns:v="urn:schemas-microsoft-com:vml" xmlns:wp14="http://schemas.microsoft.com/office/word/2010/wordprocessingDrawing" xmlns:wp="http://schemas.openxmlformats.org/drawingml/2006/wordprocessingDrawing" xmlns:w10="urn:schemas-microsoft-com:office:word" xmlns:w="http://schemas.openxmlformats.org/wordprocessingml/2006/main" xmlns:w14="http://schemas.microsoft.com/office/word/2010/wordml" xmlns:w15="http://schemas.microsoft.com/office/word/2012/wordml" xmlns:w16cex="http://schemas.microsoft.com/office/word/2018/wordml/cex" xmlns:w16cid="http://schemas.microsoft.com/office/word/2016/wordml/cid" xmlns:w16="http://schemas.microsoft.com/office/word/2018/wordml" xmlns:w16sdtdh="http://schemas.microsoft.com/office/word/2020/wordml/sdtdatahash" xmlns:w16se="http://schemas.microsoft.com/office/word/2015/wordml/symex" xmlns:wpg="http://schemas.microsoft.com/office/word/2010/wordprocessingGroup" xmlns:wpi="http://schemas.microsoft.com/office/word/2010/wordprocessingInk" xmlns:wne="http://schemas.microsoft.com/office/word/2006/wordml" xmlns:wps="http://schemas.microsoft.com/office/word/2010/wordprocessingShape" mc:Ignorable="w14 w15 w16se w16cid w16 w16cex w16sdtdh wp14">
+<w:ftr xmlns:wpc="http://schemas.microsoft.com/office/word/2010/wordprocessingCanvas" xmlns:cx="http://schemas.microsoft.com/office/drawing/2014/chartex" xmlns:cx1="http://schemas.microsoft.com/office/drawing/2015/9/8/chartex" xmlns:cx2="http://schemas.microsoft.com/office/drawing/2015/10/21/chartex" xmlns:cx3="http://schemas.microsoft.com/office/drawing/2016/5/9/chartex" xmlns:cx4="http://schemas.microsoft.com/office/drawing/2016/5/10/chartex" xmlns:cx5="http://schemas.microsoft.com/office/drawing/2016/5/11/chartex" xmlns:cx6="http://schemas.microsoft.com/office/drawing/2016/5/12/chartex" xmlns:cx7="http://schemas.microsoft.com/office/drawing/2016/5/13/chartex" xmlns:cx8="http://schemas.microsoft.com/office/drawing/2016/5/14/chartex" xmlns:mc="http://schemas.openxmlformats.org/markup-compatibility/2006" xmlns:aink="http://schemas.microsoft.com/office/drawing/2016/ink" xmlns:am3d="http://schemas.microsoft.com/office/drawing/2017/model3d" xmlns:o="urn:schemas-microsoft-com:office:office" xmlns:r="http://schemas.openxmlformats.org/officeDocument/2006/relationships" xmlns:m="http://schemas.openxmlformats.org/officeDocument/2006/math" xmlns:v="urn:schemas-microsoft-com:vml" xmlns:wp14="http://schemas.microsoft.com/office/word/2010/wordprocessingDrawing" xmlns:wp="http://schemas.openxmlformats.org/drawingml/2006/wordprocessingDrawing" xmlns:w10="urn:schemas-microsoft-com:office:word" xmlns:w="http://schemas.openxmlformats.org/wordprocessingml/2006/main" xmlns:w14="http://schemas.microsoft.com/office/word/2010/wordml" xmlns:w15="http://schemas.microsoft.com/office/word/2012/wordml" xmlns:w16cex="http://schemas.microsoft.com/office/word/2018/wordml/cex" xmlns:w16cid="http://schemas.microsoft.com/office/word/2016/wordml/cid" xmlns:w16="http://schemas.microsoft.com/office/word/2018/wordml" xmlns:w16sdtdh="http://schemas.microsoft.com/office/word/2020/wordml/sdtdatahash" xmlns:w16se="http://schemas.microsoft.com/office/word/2015/wordml/symex" xmlns:wpg="http://schemas.microsoft.com/office/word/2010/wordprocessingGroup" xmlns:wpi="http://schemas.microsoft.com/office/word/2010/wordprocessingInk" xmlns:wne="http://schemas.microsoft.com/office/word/2006/wordml" xmlns:wps="http://schemas.microsoft.com/office/word/2010/wordprocessingShape" mc:Ignorable="w14 w15 w16se w16cid w16 w16cex w16sdtdh wp14">
   <w:p>
     <w:pPr>
       <w:pStyle w:val="Rodap"/>
@@ -7703,7 +7720,7 @@
 </file>
 
 <file path=word/footnotes.xml><?xml version="1.0" encoding="utf-8"?>
-<w:footnotes xmlns:wpc="http://schemas.microsoft.com/office/word/2010/wordprocessingCanvas" xmlns:cx="http://schemas.microsoft.com/office/drawing/2014/chartex" xmlns:cx1="http://schemas.microsoft.com/office/drawing/2015/9/8/chartex" xmlns:cx2="http://schemas.microsoft.com/office/drawing/2015/10/21/chartex" xmlns:cx3="http://schemas.microsoft.com/office/drawing/2016/5/9/chartex" xmlns:cx4="http://schemas.microsoft.com/office/drawing/2016/5/10/chartex" xmlns:cx5="http://schemas.microsoft.com/office/drawing/2016/5/11/chartex" xmlns:cx6="http://schemas.microsoft.com/office/drawing/2016/5/12/chartex" xmlns:cx7="http://schemas.microsoft.com/office/drawing/2016/5/13/chartex" xmlns:cx8="http://schemas.microsoft.com/office/drawing/2016/5/14/chartex" xmlns:mc="http://schemas.openxmlformats.org/markup-compatibility/2006" xmlns:aink="http://schemas.microsoft.com/office/drawing/2016/ink" xmlns:am3d="http://schemas.microsoft.com/office/drawing/2017/model3d" xmlns:o="urn:schemas-microsoft-com:office:office" xmlns:oel="http://schemas.microsoft.com/office/2019/extlst" xmlns:r="http://schemas.openxmlformats.org/officeDocument/2006/relationships" xmlns:m="http://schemas.openxmlformats.org/officeDocument/2006/math" xmlns:v="urn:schemas-microsoft-com:vml" xmlns:wp14="http://schemas.microsoft.com/office/word/2010/wordprocessingDrawing" xmlns:wp="http://schemas.openxmlformats.org/drawingml/2006/wordprocessingDrawing" xmlns:w10="urn:schemas-microsoft-com:office:word" xmlns:w="http://schemas.openxmlformats.org/wordprocessingml/2006/main" xmlns:w14="http://schemas.microsoft.com/office/word/2010/wordml" xmlns:w15="http://schemas.microsoft.com/office/word/2012/wordml" xmlns:w16cex="http://schemas.microsoft.com/office/word/2018/wordml/cex" xmlns:w16cid="http://schemas.microsoft.com/office/word/2016/wordml/cid" xmlns:w16="http://schemas.microsoft.com/office/word/2018/wordml" xmlns:w16sdtdh="http://schemas.microsoft.com/office/word/2020/wordml/sdtdatahash" xmlns:w16se="http://schemas.microsoft.com/office/word/2015/wordml/symex" xmlns:wpg="http://schemas.microsoft.com/office/word/2010/wordprocessingGroup" xmlns:wpi="http://schemas.microsoft.com/office/word/2010/wordprocessingInk" xmlns:wne="http://schemas.microsoft.com/office/word/2006/wordml" xmlns:wps="http://schemas.microsoft.com/office/word/2010/wordprocessingShape" mc:Ignorable="w14 w15 w16se w16cid w16 w16cex w16sdtdh wp14">
+<w:footnotes xmlns:wpc="http://schemas.microsoft.com/office/word/2010/wordprocessingCanvas" xmlns:cx="http://schemas.microsoft.com/office/drawing/2014/chartex" xmlns:cx1="http://schemas.microsoft.com/office/drawing/2015/9/8/chartex" xmlns:cx2="http://schemas.microsoft.com/office/drawing/2015/10/21/chartex" xmlns:cx3="http://schemas.microsoft.com/office/drawing/2016/5/9/chartex" xmlns:cx4="http://schemas.microsoft.com/office/drawing/2016/5/10/chartex" xmlns:cx5="http://schemas.microsoft.com/office/drawing/2016/5/11/chartex" xmlns:cx6="http://schemas.microsoft.com/office/drawing/2016/5/12/chartex" xmlns:cx7="http://schemas.microsoft.com/office/drawing/2016/5/13/chartex" xmlns:cx8="http://schemas.microsoft.com/office/drawing/2016/5/14/chartex" xmlns:mc="http://schemas.openxmlformats.org/markup-compatibility/2006" xmlns:aink="http://schemas.microsoft.com/office/drawing/2016/ink" xmlns:am3d="http://schemas.microsoft.com/office/drawing/2017/model3d" xmlns:o="urn:schemas-microsoft-com:office:office" xmlns:r="http://schemas.openxmlformats.org/officeDocument/2006/relationships" xmlns:m="http://schemas.openxmlformats.org/officeDocument/2006/math" xmlns:v="urn:schemas-microsoft-com:vml" xmlns:wp14="http://schemas.microsoft.com/office/word/2010/wordprocessingDrawing" xmlns:wp="http://schemas.openxmlformats.org/drawingml/2006/wordprocessingDrawing" xmlns:w10="urn:schemas-microsoft-com:office:word" xmlns:w="http://schemas.openxmlformats.org/wordprocessingml/2006/main" xmlns:w14="http://schemas.microsoft.com/office/word/2010/wordml" xmlns:w15="http://schemas.microsoft.com/office/word/2012/wordml" xmlns:w16cex="http://schemas.microsoft.com/office/word/2018/wordml/cex" xmlns:w16cid="http://schemas.microsoft.com/office/word/2016/wordml/cid" xmlns:w16="http://schemas.microsoft.com/office/word/2018/wordml" xmlns:w16sdtdh="http://schemas.microsoft.com/office/word/2020/wordml/sdtdatahash" xmlns:w16se="http://schemas.microsoft.com/office/word/2015/wordml/symex" xmlns:wpg="http://schemas.microsoft.com/office/word/2010/wordprocessingGroup" xmlns:wpi="http://schemas.microsoft.com/office/word/2010/wordprocessingInk" xmlns:wne="http://schemas.microsoft.com/office/word/2006/wordml" xmlns:wps="http://schemas.microsoft.com/office/word/2010/wordprocessingShape" mc:Ignorable="w14 w15 w16se w16cid w16 w16cex w16sdtdh wp14">
   <w:footnote w:type="separator" w:id="-1">
     <w:p>
       <w:pPr>
@@ -7728,7 +7745,7 @@
 </file>
 
 <file path=word/numbering.xml><?xml version="1.0" encoding="utf-8"?>
-<w:numbering xmlns:wpc="http://schemas.microsoft.com/office/word/2010/wordprocessingCanvas" xmlns:cx="http://schemas.microsoft.com/office/drawing/2014/chartex" xmlns:cx1="http://schemas.microsoft.com/office/drawing/2015/9/8/chartex" xmlns:cx2="http://schemas.microsoft.com/office/drawing/2015/10/21/chartex" xmlns:cx3="http://schemas.microsoft.com/office/drawing/2016/5/9/chartex" xmlns:cx4="http://schemas.microsoft.com/office/drawing/2016/5/10/chartex" xmlns:cx5="http://schemas.microsoft.com/office/drawing/2016/5/11/chartex" xmlns:cx6="http://schemas.microsoft.com/office/drawing/2016/5/12/chartex" xmlns:cx7="http://schemas.microsoft.com/office/drawing/2016/5/13/chartex" xmlns:cx8="http://schemas.microsoft.com/office/drawing/2016/5/14/chartex" xmlns:mc="http://schemas.openxmlformats.org/markup-compatibility/2006" xmlns:aink="http://schemas.microsoft.com/office/drawing/2016/ink" xmlns:am3d="http://schemas.microsoft.com/office/drawing/2017/model3d" xmlns:o="urn:schemas-microsoft-com:office:office" xmlns:oel="http://schemas.microsoft.com/office/2019/extlst" xmlns:r="http://schemas.openxmlformats.org/officeDocument/2006/relationships" xmlns:m="http://schemas.openxmlformats.org/officeDocument/2006/math" xmlns:v="urn:schemas-microsoft-com:vml" xmlns:wp14="http://schemas.microsoft.com/office/word/2010/wordprocessingDrawing" xmlns:wp="http://schemas.openxmlformats.org/drawingml/2006/wordprocessingDrawing" xmlns:w10="urn:schemas-microsoft-com:office:word" xmlns:w="http://schemas.openxmlformats.org/wordprocessingml/2006/main" xmlns:w14="http://schemas.microsoft.com/office/word/2010/wordml" xmlns:w15="http://schemas.microsoft.com/office/word/2012/wordml" xmlns:w16cex="http://schemas.microsoft.com/office/word/2018/wordml/cex" xmlns:w16cid="http://schemas.microsoft.com/office/word/2016/wordml/cid" xmlns:w16="http://schemas.microsoft.com/office/word/2018/wordml" xmlns:w16sdtdh="http://schemas.microsoft.com/office/word/2020/wordml/sdtdatahash" xmlns:w16se="http://schemas.microsoft.com/office/word/2015/wordml/symex" xmlns:wpg="http://schemas.microsoft.com/office/word/2010/wordprocessingGroup" xmlns:wpi="http://schemas.microsoft.com/office/word/2010/wordprocessingInk" xmlns:wne="http://schemas.microsoft.com/office/word/2006/wordml" xmlns:wps="http://schemas.microsoft.com/office/word/2010/wordprocessingShape" mc:Ignorable="w14 w15 w16se w16cid w16 w16cex w16sdtdh wp14">
+<w:numbering xmlns:wpc="http://schemas.microsoft.com/office/word/2010/wordprocessingCanvas" xmlns:cx="http://schemas.microsoft.com/office/drawing/2014/chartex" xmlns:cx1="http://schemas.microsoft.com/office/drawing/2015/9/8/chartex" xmlns:cx2="http://schemas.microsoft.com/office/drawing/2015/10/21/chartex" xmlns:cx3="http://schemas.microsoft.com/office/drawing/2016/5/9/chartex" xmlns:cx4="http://schemas.microsoft.com/office/drawing/2016/5/10/chartex" xmlns:cx5="http://schemas.microsoft.com/office/drawing/2016/5/11/chartex" xmlns:cx6="http://schemas.microsoft.com/office/drawing/2016/5/12/chartex" xmlns:cx7="http://schemas.microsoft.com/office/drawing/2016/5/13/chartex" xmlns:cx8="http://schemas.microsoft.com/office/drawing/2016/5/14/chartex" xmlns:mc="http://schemas.openxmlformats.org/markup-compatibility/2006" xmlns:aink="http://schemas.microsoft.com/office/drawing/2016/ink" xmlns:am3d="http://schemas.microsoft.com/office/drawing/2017/model3d" xmlns:o="urn:schemas-microsoft-com:office:office" xmlns:r="http://schemas.openxmlformats.org/officeDocument/2006/relationships" xmlns:m="http://schemas.openxmlformats.org/officeDocument/2006/math" xmlns:v="urn:schemas-microsoft-com:vml" xmlns:wp14="http://schemas.microsoft.com/office/word/2010/wordprocessingDrawing" xmlns:wp="http://schemas.openxmlformats.org/drawingml/2006/wordprocessingDrawing" xmlns:w10="urn:schemas-microsoft-com:office:word" xmlns:w="http://schemas.openxmlformats.org/wordprocessingml/2006/main" xmlns:w14="http://schemas.microsoft.com/office/word/2010/wordml" xmlns:w15="http://schemas.microsoft.com/office/word/2012/wordml" xmlns:w16cex="http://schemas.microsoft.com/office/word/2018/wordml/cex" xmlns:w16cid="http://schemas.microsoft.com/office/word/2016/wordml/cid" xmlns:w16="http://schemas.microsoft.com/office/word/2018/wordml" xmlns:w16sdtdh="http://schemas.microsoft.com/office/word/2020/wordml/sdtdatahash" xmlns:w16se="http://schemas.microsoft.com/office/word/2015/wordml/symex" xmlns:wpg="http://schemas.microsoft.com/office/word/2010/wordprocessingGroup" xmlns:wpi="http://schemas.microsoft.com/office/word/2010/wordprocessingInk" xmlns:wne="http://schemas.microsoft.com/office/word/2006/wordml" xmlns:wps="http://schemas.microsoft.com/office/word/2010/wordprocessingShape" mc:Ignorable="w14 w15 w16se w16cid w16 w16cex w16sdtdh wp14">
   <w:abstractNum w:abstractNumId="0" w15:restartNumberingAfterBreak="0">
     <w:nsid w:val="0AF453E4"/>
     <w:multiLevelType w:val="multilevel"/>
@@ -8700,25 +8717,25 @@
       </w:rPr>
     </w:lvl>
   </w:abstractNum>
-  <w:num w:numId="1" w16cid:durableId="478503390">
+  <w:num w:numId="1">
     <w:abstractNumId w:val="6"/>
   </w:num>
-  <w:num w:numId="2" w16cid:durableId="2109428771">
+  <w:num w:numId="2">
     <w:abstractNumId w:val="3"/>
   </w:num>
-  <w:num w:numId="3" w16cid:durableId="770469363">
+  <w:num w:numId="3">
     <w:abstractNumId w:val="0"/>
   </w:num>
-  <w:num w:numId="4" w16cid:durableId="1551068664">
+  <w:num w:numId="4">
     <w:abstractNumId w:val="1"/>
   </w:num>
-  <w:num w:numId="5" w16cid:durableId="2059544684">
+  <w:num w:numId="5">
     <w:abstractNumId w:val="2"/>
   </w:num>
-  <w:num w:numId="6" w16cid:durableId="629819266">
+  <w:num w:numId="6">
     <w:abstractNumId w:val="4"/>
   </w:num>
-  <w:num w:numId="7" w16cid:durableId="675963433">
+  <w:num w:numId="7">
     <w:abstractNumId w:val="5"/>
   </w:num>
 </w:numbering>
@@ -12417,7 +12434,7 @@
 </file>
 
 <file path=word/glossary/document.xml><?xml version="1.0" encoding="utf-8"?>
-<w:glossaryDocument xmlns:wpc="http://schemas.microsoft.com/office/word/2010/wordprocessingCanvas" xmlns:cx="http://schemas.microsoft.com/office/drawing/2014/chartex" xmlns:cx1="http://schemas.microsoft.com/office/drawing/2015/9/8/chartex" xmlns:cx2="http://schemas.microsoft.com/office/drawing/2015/10/21/chartex" xmlns:cx3="http://schemas.microsoft.com/office/drawing/2016/5/9/chartex" xmlns:cx4="http://schemas.microsoft.com/office/drawing/2016/5/10/chartex" xmlns:cx5="http://schemas.microsoft.com/office/drawing/2016/5/11/chartex" xmlns:cx6="http://schemas.microsoft.com/office/drawing/2016/5/12/chartex" xmlns:cx7="http://schemas.microsoft.com/office/drawing/2016/5/13/chartex" xmlns:cx8="http://schemas.microsoft.com/office/drawing/2016/5/14/chartex" xmlns:mc="http://schemas.openxmlformats.org/markup-compatibility/2006" xmlns:aink="http://schemas.microsoft.com/office/drawing/2016/ink" xmlns:am3d="http://schemas.microsoft.com/office/drawing/2017/model3d" xmlns:o="urn:schemas-microsoft-com:office:office" xmlns:oel="http://schemas.microsoft.com/office/2019/extlst" xmlns:r="http://schemas.openxmlformats.org/officeDocument/2006/relationships" xmlns:m="http://schemas.openxmlformats.org/officeDocument/2006/math" xmlns:v="urn:schemas-microsoft-com:vml" xmlns:wp14="http://schemas.microsoft.com/office/word/2010/wordprocessingDrawing" xmlns:wp="http://schemas.openxmlformats.org/drawingml/2006/wordprocessingDrawing" xmlns:w10="urn:schemas-microsoft-com:office:word" xmlns:w="http://schemas.openxmlformats.org/wordprocessingml/2006/main" xmlns:w14="http://schemas.microsoft.com/office/word/2010/wordml" xmlns:w15="http://schemas.microsoft.com/office/word/2012/wordml" xmlns:w16cex="http://schemas.microsoft.com/office/word/2018/wordml/cex" xmlns:w16cid="http://schemas.microsoft.com/office/word/2016/wordml/cid" xmlns:w16="http://schemas.microsoft.com/office/word/2018/wordml" xmlns:w16sdtdh="http://schemas.microsoft.com/office/word/2020/wordml/sdtdatahash" xmlns:w16se="http://schemas.microsoft.com/office/word/2015/wordml/symex" xmlns:wpg="http://schemas.microsoft.com/office/word/2010/wordprocessingGroup" xmlns:wpi="http://schemas.microsoft.com/office/word/2010/wordprocessingInk" xmlns:wne="http://schemas.microsoft.com/office/word/2006/wordml" xmlns:wps="http://schemas.microsoft.com/office/word/2010/wordprocessingShape" mc:Ignorable="w14 w15 w16se w16cid w16 w16cex w16sdtdh wp14">
+<w:glossaryDocument xmlns:wpc="http://schemas.microsoft.com/office/word/2010/wordprocessingCanvas" xmlns:cx="http://schemas.microsoft.com/office/drawing/2014/chartex" xmlns:cx1="http://schemas.microsoft.com/office/drawing/2015/9/8/chartex" xmlns:cx2="http://schemas.microsoft.com/office/drawing/2015/10/21/chartex" xmlns:cx3="http://schemas.microsoft.com/office/drawing/2016/5/9/chartex" xmlns:cx4="http://schemas.microsoft.com/office/drawing/2016/5/10/chartex" xmlns:cx5="http://schemas.microsoft.com/office/drawing/2016/5/11/chartex" xmlns:cx6="http://schemas.microsoft.com/office/drawing/2016/5/12/chartex" xmlns:cx7="http://schemas.microsoft.com/office/drawing/2016/5/13/chartex" xmlns:cx8="http://schemas.microsoft.com/office/drawing/2016/5/14/chartex" xmlns:mc="http://schemas.openxmlformats.org/markup-compatibility/2006" xmlns:aink="http://schemas.microsoft.com/office/drawing/2016/ink" xmlns:am3d="http://schemas.microsoft.com/office/drawing/2017/model3d" xmlns:o="urn:schemas-microsoft-com:office:office" xmlns:r="http://schemas.openxmlformats.org/officeDocument/2006/relationships" xmlns:m="http://schemas.openxmlformats.org/officeDocument/2006/math" xmlns:v="urn:schemas-microsoft-com:vml" xmlns:wp14="http://schemas.microsoft.com/office/word/2010/wordprocessingDrawing" xmlns:wp="http://schemas.openxmlformats.org/drawingml/2006/wordprocessingDrawing" xmlns:w10="urn:schemas-microsoft-com:office:word" xmlns:w="http://schemas.openxmlformats.org/wordprocessingml/2006/main" xmlns:w14="http://schemas.microsoft.com/office/word/2010/wordml" xmlns:w15="http://schemas.microsoft.com/office/word/2012/wordml" xmlns:w16cex="http://schemas.microsoft.com/office/word/2018/wordml/cex" xmlns:w16cid="http://schemas.microsoft.com/office/word/2016/wordml/cid" xmlns:w16="http://schemas.microsoft.com/office/word/2018/wordml" xmlns:w16sdtdh="http://schemas.microsoft.com/office/word/2020/wordml/sdtdatahash" xmlns:w16se="http://schemas.microsoft.com/office/word/2015/wordml/symex" xmlns:wpg="http://schemas.microsoft.com/office/word/2010/wordprocessingGroup" xmlns:wpi="http://schemas.microsoft.com/office/word/2010/wordprocessingInk" xmlns:wne="http://schemas.microsoft.com/office/word/2006/wordml" xmlns:wps="http://schemas.microsoft.com/office/word/2010/wordprocessingShape" mc:Ignorable="w14 w15 w16se w16cid w16 w16cex w16sdtdh wp14">
   <w:docParts>
     <w:docPart>
       <w:docPartPr>
@@ -12600,18 +12617,17 @@
     <w:charset w:val="00"/>
     <w:family w:val="swiss"/>
     <w:pitch w:val="variable"/>
-    <w:sig w:usb0="E4002EFF" w:usb1="C000247B" w:usb2="00000009" w:usb3="00000000" w:csb0="000001FF" w:csb1="00000000"/>
+    <w:sig w:usb0="E4002EFF" w:usb1="C200247B" w:usb2="00000009" w:usb3="00000000" w:csb0="000001FF" w:csb1="00000000"/>
   </w:font>
   <w:font w:name="Calibri Light">
     <w:panose1 w:val="020F0302020204030204"/>
     <w:charset w:val="00"/>
     <w:family w:val="swiss"/>
     <w:pitch w:val="variable"/>
-    <w:sig w:usb0="E4002EFF" w:usb1="C000247B" w:usb2="00000009" w:usb3="00000000" w:csb0="000001FF" w:csb1="00000000"/>
+    <w:sig w:usb0="E4002EFF" w:usb1="C200247B" w:usb2="00000009" w:usb3="00000000" w:csb0="000001FF" w:csb1="00000000"/>
   </w:font>
   <w:font w:name="Exo">
     <w:altName w:val="Calibri"/>
-    <w:panose1 w:val="00000000000000000000"/>
     <w:charset w:val="00"/>
     <w:family w:val="auto"/>
     <w:pitch w:val="variable"/>
@@ -12626,11 +12642,10 @@
   </w:font>
   <w:font w:name="Montserrat">
     <w:altName w:val="Calibri"/>
-    <w:panose1 w:val="00000000000000000000"/>
     <w:charset w:val="00"/>
     <w:family w:val="auto"/>
     <w:pitch w:val="variable"/>
-    <w:sig w:usb0="A00002FF" w:usb1="4000207B" w:usb2="00000000" w:usb3="00000000" w:csb0="00000197" w:csb1="00000000"/>
+    <w:sig w:usb0="2000020F" w:usb1="00000003" w:usb2="00000000" w:usb3="00000000" w:csb0="00000197" w:csb1="00000000"/>
   </w:font>
   <w:font w:name="Segoe UI">
     <w:panose1 w:val="020B0502040204020203"/>
@@ -12641,14 +12656,13 @@
   </w:font>
   <w:font w:name="Amsi Pro Thin">
     <w:altName w:val="Calibri"/>
-    <w:panose1 w:val="020F0203040100060004"/>
     <w:charset w:val="00"/>
     <w:family w:val="swiss"/>
     <w:pitch w:val="variable"/>
     <w:sig w:usb0="00000007" w:usb1="00000001" w:usb2="00000000" w:usb3="00000000" w:csb0="00000093" w:csb1="00000000"/>
   </w:font>
   <w:font w:name="Amsi Pro SemiBold">
-    <w:panose1 w:val="020F0703040100060004"/>
+    <w:altName w:val="Calibri"/>
     <w:charset w:val="00"/>
     <w:family w:val="swiss"/>
     <w:pitch w:val="variable"/>
@@ -12685,6 +12699,7 @@
     <w:rsid w:val="001042EA"/>
     <w:rsid w:val="001A5225"/>
     <w:rsid w:val="00201B4E"/>
+    <w:rsid w:val="002065D9"/>
     <w:rsid w:val="00275772"/>
     <w:rsid w:val="002A1305"/>
     <w:rsid w:val="003F36C7"/>

--- a/01_indicadores/Fichas revisadas pelo Gilson/10_Ficha de indicadores - quantidade de vagas por municípios - versão final.docx
+++ b/01_indicadores/Fichas revisadas pelo Gilson/10_Ficha de indicadores - quantidade de vagas por municípios - versão final.docx
@@ -2415,6 +2415,7 @@
           <w:szCs w:val="24"/>
         </w:rPr>
       </w:pPr>
+      <w:bookmarkStart w:id="1" w:name="_Hlk190939755"/>
       <w:r>
         <w:rPr>
           <w:rFonts w:ascii="Amsi Pro SemiBold" w:hAnsi="Amsi Pro SemiBold"/>
@@ -2527,7 +2528,15 @@
           <w:sz w:val="24"/>
           <w:szCs w:val="24"/>
         </w:rPr>
-        <w:t xml:space="preserve">. A iniciativa se desdobrava em quatro objetivos, sendo o quarto o fortalecimento de estruturas para a consolidação de dados sobre a força de trabalho em saúde e o seu monitoramento em nível regional, nacional e global </w:t>
+        <w:t>. A iniciativa se desdobrava em quatro objetivos, sendo o quarto o fortalecimento de estruturas para a consolidação de dados sobre a força de trabalho em saúde e o seu monitoramento em nível regional, nacional e global</w:t>
+      </w:r>
+      <w:r>
+        <w:rPr>
+          <w:rFonts w:ascii="Amsi Pro SemiBold" w:hAnsi="Amsi Pro SemiBold"/>
+          <w:sz w:val="24"/>
+          <w:szCs w:val="24"/>
+        </w:rPr>
+        <w:t>.</w:t>
       </w:r>
       <w:sdt>
         <w:sdtPr>
@@ -2539,10 +2548,9 @@
           <w:tag w:val="MENDELEY_CITATION_v3_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"/>
           <w:id w:val="1755935557"/>
           <w:placeholder>
-            <w:docPart w:val="B6F64D0BD8434DD9802269B4978A395C"/>
+            <w:docPart w:val="87A5A4A7063D4FE490C7007E4096FD78"/>
           </w:placeholder>
         </w:sdtPr>
-        <w:sdtEndPr/>
         <w:sdtContent>
           <w:r>
             <w:rPr>
@@ -2555,14 +2563,6 @@
           </w:r>
         </w:sdtContent>
       </w:sdt>
-      <w:r>
-        <w:rPr>
-          <w:rFonts w:ascii="Amsi Pro SemiBold" w:hAnsi="Amsi Pro SemiBold"/>
-          <w:sz w:val="24"/>
-          <w:szCs w:val="24"/>
-        </w:rPr>
-        <w:t>.</w:t>
-      </w:r>
     </w:p>
     <w:p>
       <w:pPr>
@@ -2576,15 +2576,23 @@
           <w:szCs w:val="24"/>
         </w:rPr>
       </w:pPr>
-      <w:bookmarkStart w:id="1" w:name="_Hlk188254946"/>
-      <w:bookmarkStart w:id="2" w:name="_Hlk190939740"/>
+      <w:bookmarkStart w:id="2" w:name="_Hlk188254946"/>
+      <w:bookmarkStart w:id="3" w:name="_Hlk190939740"/>
       <w:r>
         <w:rPr>
           <w:rFonts w:ascii="Amsi Pro SemiBold" w:hAnsi="Amsi Pro SemiBold"/>
           <w:sz w:val="24"/>
           <w:szCs w:val="24"/>
         </w:rPr>
-        <w:t xml:space="preserve">A consolidação de um sistema de indicadores sobre a força de trabalho em saúde é um requisito para o amadurecimento de modelos de planejamento da força de trabalho </w:t>
+        <w:t>A consolidação de um sistema de indicadores sobre a força de trabalho em saúde é um requisito para o amadurecimento de modelos de planejamento da força de trabalho</w:t>
+      </w:r>
+      <w:r>
+        <w:rPr>
+          <w:rFonts w:ascii="Amsi Pro SemiBold" w:hAnsi="Amsi Pro SemiBold"/>
+          <w:sz w:val="24"/>
+          <w:szCs w:val="24"/>
+        </w:rPr>
+        <w:t>.</w:t>
       </w:r>
       <w:sdt>
         <w:sdtPr>
@@ -2598,10 +2606,9 @@
           <w:tag w:val="MENDELEY_CITATION_v3_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"/>
           <w:id w:val="214863093"/>
           <w:placeholder>
-            <w:docPart w:val="9037B733373746FCB08993B0DADC7A3D"/>
+            <w:docPart w:val="A8A58A41D9D5489FBCD129550CD092A4"/>
           </w:placeholder>
         </w:sdtPr>
-        <w:sdtEndPr/>
         <w:sdtContent>
           <w:r>
             <w:rPr>
@@ -2621,7 +2628,15 @@
           <w:sz w:val="24"/>
           <w:szCs w:val="24"/>
         </w:rPr>
-        <w:t xml:space="preserve">. Diante disso, este relatório faz parte de uma coletânea sobre indicadores acerca de dinâmicas da força de trabalho em saúde. Para isso, foram levantadas múltiplas referências </w:t>
+        <w:t xml:space="preserve"> Diante disso, este relatório faz parte de uma coletânea sobre indicadores acerca de dinâmicas da força de trabalho em saúde. Para isso, foram levantadas múltiplas referências</w:t>
+      </w:r>
+      <w:r>
+        <w:rPr>
+          <w:rFonts w:ascii="Amsi Pro SemiBold" w:hAnsi="Amsi Pro SemiBold"/>
+          <w:sz w:val="24"/>
+          <w:szCs w:val="24"/>
+        </w:rPr>
+        <w:t>,</w:t>
       </w:r>
       <w:sdt>
         <w:sdtPr>
@@ -2635,10 +2650,9 @@
           <w:tag w:val="MENDELEY_CITATION_v3_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"/>
           <w:id w:val="-109592449"/>
           <w:placeholder>
-            <w:docPart w:val="9037B733373746FCB08993B0DADC7A3D"/>
+            <w:docPart w:val="A8A58A41D9D5489FBCD129550CD092A4"/>
           </w:placeholder>
         </w:sdtPr>
-        <w:sdtEndPr/>
         <w:sdtContent>
           <w:r>
             <w:rPr>
@@ -2652,6 +2666,7 @@
           </w:r>
         </w:sdtContent>
       </w:sdt>
+      <w:bookmarkStart w:id="4" w:name="_Hlk191644856"/>
       <w:r>
         <w:rPr>
           <w:rFonts w:ascii="Amsi Pro SemiBold" w:hAnsi="Amsi Pro SemiBold"/>
@@ -2666,19 +2681,21 @@
           <w:sz w:val="24"/>
           <w:szCs w:val="24"/>
         </w:rPr>
-        <w:t>que resultaram em um compêndio de indicadores das dimensões</w:t>
+        <w:t>que resultaram em um compêndio de indicadores das dimensões:</w:t>
       </w:r>
+      <w:bookmarkEnd w:id="4"/>
       <w:r>
         <w:rPr>
           <w:rFonts w:ascii="Amsi Pro SemiBold" w:hAnsi="Amsi Pro SemiBold"/>
           <w:sz w:val="24"/>
           <w:szCs w:val="24"/>
         </w:rPr>
-        <w:t>: força de trabalho em saúde, educação, infraestrutura, economia, epidemiologia e geografia. Como exemplo de indicadores temos: a) remuneração média de profissionais de saúde; b) retenção de profissionais localizados em região de saúde; c) proporção de vínculos precarizados entre profissionais de saúde; dentre outros.</w:t>
+        <w:t xml:space="preserve"> força de trabalho em saúde, educação, infraestrutura, economia, epidemiologia e geografia. Como exemplo de indicadores temos: a) remuneração média de profissionais de saúde; b) retenção de profissionais localizados em região de saúde; c) proporção de vínculos precarizados entre profissionais de saúde; dentre outros.</w:t>
       </w:r>
-      <w:bookmarkEnd w:id="1"/>
-    </w:p>
-    <w:bookmarkEnd w:id="2"/>
+      <w:bookmarkEnd w:id="2"/>
+    </w:p>
+    <w:bookmarkEnd w:id="1"/>
+    <w:bookmarkEnd w:id="3"/>
     <w:p>
       <w:pPr>
         <w:pStyle w:val="SemEspaamento"/>
@@ -2707,7 +2724,7 @@
         </w:rPr>
         <w:t xml:space="preserve"> </w:t>
       </w:r>
-      <w:bookmarkStart w:id="3" w:name="_Hlk188545362"/>
+      <w:bookmarkStart w:id="5" w:name="_Hlk188545362"/>
       <w:r>
         <w:rPr>
           <w:rFonts w:ascii="Amsi Pro SemiBold" w:hAnsi="Amsi Pro SemiBold"/>
@@ -2716,7 +2733,7 @@
         </w:rPr>
         <w:t xml:space="preserve">Número de vagas, matriculados, concluintes, ingressantes e inscritos em curso superior. </w:t>
       </w:r>
-      <w:bookmarkEnd w:id="3"/>
+      <w:bookmarkEnd w:id="5"/>
       <w:r>
         <w:rPr>
           <w:rFonts w:ascii="Amsi Pro SemiBold" w:hAnsi="Amsi Pro SemiBold"/>
@@ -2725,14 +2742,14 @@
         </w:rPr>
         <w:t>Este indicador é fundamental para avaliar o acesso ao ensino superior e a capacidade do sistema educacional em atender à demanda da sociedade. Esse indicador permite identificar a oferta de vagas em relação ao número de candidatos, a taxa de ocupação das vagas disponíveis e a proporção de concluintes, fornecendo uma visão abrangente da eficiência e equidade do sistema educacional. Essas informações são essenciais para compreender a evolução do ensino superior no país e orientar políticas públicas voltadas à expansão e melhoria da educação superior</w:t>
       </w:r>
-      <w:bookmarkStart w:id="4" w:name="_Hlk188957210"/>
+      <w:bookmarkStart w:id="6" w:name="_Hlk188957210"/>
       <w:r>
         <w:rPr>
           <w:rFonts w:ascii="Amsi Pro SemiBold" w:hAnsi="Amsi Pro SemiBold"/>
           <w:sz w:val="24"/>
           <w:szCs w:val="24"/>
         </w:rPr>
-        <w:t xml:space="preserve"> </w:t>
+        <w:t>.</w:t>
       </w:r>
       <w:sdt>
         <w:sdtPr>
@@ -2760,15 +2777,7 @@
           </w:r>
         </w:sdtContent>
       </w:sdt>
-      <w:r>
-        <w:rPr>
-          <w:rFonts w:ascii="Amsi Pro SemiBold" w:hAnsi="Amsi Pro SemiBold"/>
-          <w:sz w:val="24"/>
-          <w:szCs w:val="24"/>
-        </w:rPr>
-        <w:t>.</w:t>
-      </w:r>
-      <w:bookmarkEnd w:id="4"/>
+      <w:bookmarkEnd w:id="6"/>
     </w:p>
     <w:p>
       <w:pPr>
@@ -2813,7 +2822,7 @@
           <w:sz w:val="24"/>
           <w:szCs w:val="24"/>
         </w:rPr>
-        <w:t xml:space="preserve"> </w:t>
+        <w:t>.</w:t>
       </w:r>
       <w:sdt>
         <w:sdtPr>
@@ -2841,14 +2850,6 @@
           </w:r>
         </w:sdtContent>
       </w:sdt>
-      <w:r>
-        <w:rPr>
-          <w:rFonts w:ascii="Amsi Pro SemiBold" w:hAnsi="Amsi Pro SemiBold"/>
-          <w:sz w:val="24"/>
-          <w:szCs w:val="24"/>
-        </w:rPr>
-        <w:t>.</w:t>
-      </w:r>
     </w:p>
     <w:p>
       <w:pPr>
@@ -2862,7 +2863,7 @@
           <w:szCs w:val="20"/>
         </w:rPr>
       </w:pPr>
-      <w:bookmarkStart w:id="5" w:name="_Hlk188948010"/>
+      <w:bookmarkStart w:id="7" w:name="_Hlk188948010"/>
       <w:r>
         <w:rPr>
           <w:rFonts w:ascii="Amsi Pro SemiBold" w:hAnsi="Amsi Pro SemiBold"/>
@@ -2945,8 +2946,8 @@
         </w:rPr>
         <w:t xml:space="preserve"> do Brasil.</w:t>
       </w:r>
-      <w:bookmarkStart w:id="6" w:name="_Toc188374090"/>
-      <w:bookmarkStart w:id="7" w:name="_Toc188459875"/>
+      <w:bookmarkStart w:id="8" w:name="_Toc188374090"/>
+      <w:bookmarkStart w:id="9" w:name="_Toc188459875"/>
       <w:r>
         <w:rPr>
           <w:rFonts w:ascii="Amsi Pro SemiBold" w:hAnsi="Amsi Pro SemiBold"/>
@@ -2965,9 +2966,9 @@
           <w:rFonts w:ascii="Amsi Pro SemiBold" w:hAnsi="Amsi Pro SemiBold"/>
         </w:rPr>
       </w:pPr>
-      <w:bookmarkStart w:id="8" w:name="_Toc188883215"/>
-      <w:bookmarkStart w:id="9" w:name="_Hlk188948089"/>
-      <w:bookmarkEnd w:id="5"/>
+      <w:bookmarkStart w:id="10" w:name="_Toc188883215"/>
+      <w:bookmarkStart w:id="11" w:name="_Hlk188948089"/>
+      <w:bookmarkEnd w:id="7"/>
       <w:r>
         <w:rPr>
           <w:rFonts w:ascii="Amsi Pro SemiBold" w:hAnsi="Amsi Pro SemiBold"/>
@@ -2978,9 +2979,9 @@
         <w:lastRenderedPageBreak/>
         <w:t>Ficha de qualificação do indicador</w:t>
       </w:r>
-      <w:bookmarkEnd w:id="6"/>
-      <w:bookmarkEnd w:id="7"/>
       <w:bookmarkEnd w:id="8"/>
+      <w:bookmarkEnd w:id="9"/>
+      <w:bookmarkEnd w:id="10"/>
     </w:p>
     <w:tbl>
       <w:tblPr>
@@ -3020,8 +3021,8 @@
                 <w:sz w:val="22"/>
               </w:rPr>
             </w:pPr>
-            <w:bookmarkStart w:id="10" w:name="_Hlk179446808"/>
-            <w:bookmarkEnd w:id="9"/>
+            <w:bookmarkStart w:id="12" w:name="_Hlk179446808"/>
+            <w:bookmarkEnd w:id="11"/>
             <w:r>
               <w:rPr>
                 <w:rFonts w:ascii="Amsi Pro SemiBold" w:hAnsi="Amsi Pro SemiBold"/>
@@ -5461,9 +5462,9 @@
           <w:szCs w:val="24"/>
         </w:rPr>
       </w:pPr>
-      <w:bookmarkStart w:id="11" w:name="_Hlk188949234"/>
-      <w:bookmarkStart w:id="12" w:name="_Hlk192144583"/>
-      <w:bookmarkEnd w:id="10"/>
+      <w:bookmarkStart w:id="13" w:name="_Hlk192144583"/>
+      <w:bookmarkStart w:id="14" w:name="_Hlk188949234"/>
+      <w:bookmarkEnd w:id="12"/>
       <w:r>
         <w:rPr>
           <w:rFonts w:ascii="Amsi Pro SemiBold" w:hAnsi="Amsi Pro SemiBold"/>
@@ -5491,7 +5492,7 @@
         <w:t xml:space="preserve"> interativo. Para acessar estes artefatos, basta clicar nos ícones abaixo.</w:t>
       </w:r>
     </w:p>
-    <w:bookmarkEnd w:id="12"/>
+    <w:bookmarkEnd w:id="13"/>
     <w:p>
       <w:pPr>
         <w:pStyle w:val="Legenda"/>
@@ -5571,7 +5572,7 @@
         <w:t xml:space="preserve"> - Artefatos da consulta</w:t>
       </w:r>
     </w:p>
-    <w:bookmarkEnd w:id="11"/>
+    <w:bookmarkEnd w:id="14"/>
     <w:p>
       <w:pPr>
         <w:pStyle w:val="PargrafodaLista"/>
@@ -5612,7 +5613,7 @@
           <w:rFonts w:ascii="Amsi Pro SemiBold" w:hAnsi="Amsi Pro SemiBold"/>
         </w:rPr>
       </w:pPr>
-      <w:bookmarkStart w:id="13" w:name="_Hlk188949242"/>
+      <w:bookmarkStart w:id="15" w:name="_Hlk188949242"/>
       <w:r>
         <w:rPr>
           <w:rFonts w:ascii="Amsi Pro SemiBold" w:hAnsi="Amsi Pro SemiBold"/>
@@ -5644,8 +5645,8 @@
           <w:color w:val="auto"/>
         </w:rPr>
       </w:pPr>
-      <w:bookmarkStart w:id="14" w:name="_Toc188883216"/>
-      <w:bookmarkEnd w:id="13"/>
+      <w:bookmarkStart w:id="16" w:name="_Toc188883216"/>
+      <w:bookmarkEnd w:id="15"/>
       <w:r>
         <w:rPr>
           <w:rFonts w:ascii="Amsi Pro SemiBold" w:hAnsi="Amsi Pro SemiBold"/>
@@ -5656,7 +5657,7 @@
         <w:lastRenderedPageBreak/>
         <w:t>Exemplo de aplicação</w:t>
       </w:r>
-      <w:bookmarkEnd w:id="14"/>
+      <w:bookmarkEnd w:id="16"/>
     </w:p>
     <w:p>
       <w:pPr>
@@ -5893,7 +5894,7 @@
           <w:color w:val="auto"/>
         </w:rPr>
       </w:pPr>
-      <w:bookmarkStart w:id="15" w:name="_Toc188883217"/>
+      <w:bookmarkStart w:id="17" w:name="_Toc188883217"/>
       <w:r>
         <w:rPr>
           <w:rFonts w:ascii="Amsi Pro SemiBold" w:hAnsi="Amsi Pro SemiBold"/>
@@ -5904,9 +5905,9 @@
         <w:lastRenderedPageBreak/>
         <w:t>Referências</w:t>
       </w:r>
-      <w:bookmarkEnd w:id="15"/>
-    </w:p>
-    <w:bookmarkStart w:id="16" w:name="_Hlk188948494" w:displacedByCustomXml="next"/>
+      <w:bookmarkEnd w:id="17"/>
+    </w:p>
+    <w:bookmarkStart w:id="18" w:name="_Hlk188948494" w:displacedByCustomXml="next"/>
     <w:sdt>
       <w:sdtPr>
         <w:rPr>
@@ -7112,7 +7113,7 @@
             <w:t>: a handbook. Geneva: WHO; 2023.</w:t>
           </w:r>
         </w:p>
-        <w:bookmarkEnd w:id="16"/>
+        <w:bookmarkEnd w:id="18"/>
         <w:p>
           <w:pPr>
             <w:autoSpaceDE w:val="0"/>
@@ -12522,7 +12523,7 @@
     </w:docPart>
     <w:docPart>
       <w:docPartPr>
-        <w:name w:val="B6F64D0BD8434DD9802269B4978A395C"/>
+        <w:name w:val="87A5A4A7063D4FE490C7007E4096FD78"/>
         <w:category>
           <w:name w:val="Geral"/>
           <w:gallery w:val="placeholder"/>
@@ -12533,12 +12534,12 @@
         <w:behaviors>
           <w:behavior w:val="content"/>
         </w:behaviors>
-        <w:guid w:val="{685530E8-257E-465E-90CD-50E2FC22B5B6}"/>
+        <w:guid w:val="{83DCF400-BC53-4DC9-A01A-57F9F47B46E2}"/>
       </w:docPartPr>
       <w:docPartBody>
         <w:p>
           <w:pPr>
-            <w:pStyle w:val="B6F64D0BD8434DD9802269B4978A395C"/>
+            <w:pStyle w:val="87A5A4A7063D4FE490C7007E4096FD78"/>
           </w:pPr>
           <w:r>
             <w:rPr>
@@ -12551,7 +12552,7 @@
     </w:docPart>
     <w:docPart>
       <w:docPartPr>
-        <w:name w:val="9037B733373746FCB08993B0DADC7A3D"/>
+        <w:name w:val="A8A58A41D9D5489FBCD129550CD092A4"/>
         <w:category>
           <w:name w:val="Geral"/>
           <w:gallery w:val="placeholder"/>
@@ -12562,12 +12563,12 @@
         <w:behaviors>
           <w:behavior w:val="content"/>
         </w:behaviors>
-        <w:guid w:val="{866976AC-D49B-4DAE-8D60-A9CE4556F0E3}"/>
+        <w:guid w:val="{434B9B6D-E646-4A0F-99D3-39745F49F2C3}"/>
       </w:docPartPr>
       <w:docPartBody>
         <w:p>
           <w:pPr>
-            <w:pStyle w:val="9037B733373746FCB08993B0DADC7A3D"/>
+            <w:pStyle w:val="A8A58A41D9D5489FBCD129550CD092A4"/>
           </w:pPr>
           <w:r>
             <w:rPr>
@@ -12695,6 +12696,7 @@
   </w:compat>
   <w:rsids>
     <w:rsidRoot w:val="009A2513"/>
+    <w:rsid w:val="000065E8"/>
     <w:rsid w:val="00095F3F"/>
     <w:rsid w:val="001042EA"/>
     <w:rsid w:val="001A5225"/>
@@ -12724,6 +12726,7 @@
     <w:rsid w:val="00B6662A"/>
     <w:rsid w:val="00BA0934"/>
     <w:rsid w:val="00C4209A"/>
+    <w:rsid w:val="00D37245"/>
     <w:rsid w:val="00E70156"/>
     <w:rsid w:val="00E80F21"/>
     <w:rsid w:val="00E8145D"/>
@@ -13185,7 +13188,7 @@
     <w:basedOn w:val="Fontepargpadro"/>
     <w:uiPriority w:val="99"/>
     <w:semiHidden/>
-    <w:rsid w:val="001A5225"/>
+    <w:rsid w:val="000065E8"/>
     <w:rPr>
       <w:color w:val="808080"/>
     </w:rPr>
@@ -13205,6 +13208,14 @@
   <w:style w:type="paragraph" w:customStyle="1" w:styleId="9037B733373746FCB08993B0DADC7A3D">
     <w:name w:val="9037B733373746FCB08993B0DADC7A3D"/>
     <w:rsid w:val="001A5225"/>
+  </w:style>
+  <w:style w:type="paragraph" w:customStyle="1" w:styleId="87A5A4A7063D4FE490C7007E4096FD78">
+    <w:name w:val="87A5A4A7063D4FE490C7007E4096FD78"/>
+    <w:rsid w:val="000065E8"/>
+  </w:style>
+  <w:style w:type="paragraph" w:customStyle="1" w:styleId="A8A58A41D9D5489FBCD129550CD092A4">
+    <w:name w:val="A8A58A41D9D5489FBCD129550CD092A4"/>
+    <w:rsid w:val="000065E8"/>
   </w:style>
 </w:styles>
 </file>
